--- a/rapport/Rapport.docx
+++ b/rapport/Rapport.docx
@@ -1,6 +1,6 @@
 
 <file path=word/document.xml><?xml version="1.0" encoding="utf-8"?>
-<w:document xmlns:wpc="http://schemas.microsoft.com/office/word/2010/wordprocessingCanvas" xmlns:mc="http://schemas.openxmlformats.org/markup-compatibility/2006" xmlns:o="urn:schemas-microsoft-com:office:office" xmlns:r="http://schemas.openxmlformats.org/officeDocument/2006/relationships" xmlns:m="http://schemas.openxmlformats.org/officeDocument/2006/math" xmlns:v="urn:schemas-microsoft-com:vml" xmlns:wp14="http://schemas.microsoft.com/office/word/2010/wordprocessingDrawing" xmlns:wp="http://schemas.openxmlformats.org/drawingml/2006/wordprocessingDrawing" xmlns:w10="urn:schemas-microsoft-com:office:word" xmlns:w="http://schemas.openxmlformats.org/wordprocessingml/2006/main" xmlns:w14="http://schemas.microsoft.com/office/word/2010/wordml" xmlns:w15="http://schemas.microsoft.com/office/word/2012/wordml" xmlns:wpg="http://schemas.microsoft.com/office/word/2010/wordprocessingGroup" xmlns:wpi="http://schemas.microsoft.com/office/word/2010/wordprocessingInk" xmlns:wne="http://schemas.microsoft.com/office/word/2006/wordml" xmlns:wps="http://schemas.microsoft.com/office/word/2010/wordprocessingShape" mc:Ignorable="w14 w15 wp14">
+<w:document xmlns:wpc="http://schemas.microsoft.com/office/word/2010/wordprocessingCanvas" xmlns:mc="http://schemas.openxmlformats.org/markup-compatibility/2006" xmlns:o="urn:schemas-microsoft-com:office:office" xmlns:r="http://schemas.openxmlformats.org/officeDocument/2006/relationships" xmlns:m="http://schemas.openxmlformats.org/officeDocument/2006/math" xmlns:v="urn:schemas-microsoft-com:vml" xmlns:wp14="http://schemas.microsoft.com/office/word/2010/wordprocessingDrawing" xmlns:wp="http://schemas.openxmlformats.org/drawingml/2006/wordprocessingDrawing" xmlns:w10="urn:schemas-microsoft-com:office:word" xmlns:w="http://schemas.openxmlformats.org/wordprocessingml/2006/main" xmlns:w14="http://schemas.microsoft.com/office/word/2010/wordml" xmlns:wpg="http://schemas.microsoft.com/office/word/2010/wordprocessingGroup" xmlns:wpi="http://schemas.microsoft.com/office/word/2010/wordprocessingInk" xmlns:wne="http://schemas.microsoft.com/office/word/2006/wordml" xmlns:wps="http://schemas.microsoft.com/office/word/2010/wordprocessingShape" mc:Ignorable="w14 wp14">
   <w:body>
     <w:sdt>
       <w:sdtPr>
@@ -131,7 +131,7 @@
                   </wp:anchor>
                 </w:drawing>
               </mc:Choice>
-              <mc:Fallback>
+              <mc:Fallback xmlns:w15="http://schemas.microsoft.com/office/word/2012/wordml">
                 <w:pict>
                   <v:shapetype id="_x0000_t202" coordsize="21600,21600" o:spt="202" path="m,l,21600r21600,l21600,xe">
                     <v:stroke joinstyle="miter"/>
@@ -307,7 +307,7 @@
                   </wp:anchor>
                 </w:drawing>
               </mc:Choice>
-              <mc:Fallback>
+              <mc:Fallback xmlns:w15="http://schemas.microsoft.com/office/word/2012/wordml">
                 <w:pict>
                   <v:shape w14:anchorId="43D872D8" id="Zone de texte 21" o:spid="_x0000_s1027" type="#_x0000_t202" style="position:absolute;margin-left:388.3pt;margin-top:458.7pt;width:439.5pt;height:148.6pt;z-index:251661312;visibility:visible;mso-wrap-style:square;mso-width-percent:0;mso-height-percent:0;mso-wrap-distance-left:9pt;mso-wrap-distance-top:0;mso-wrap-distance-right:9pt;mso-wrap-distance-bottom:0;mso-position-horizontal:right;mso-position-horizontal-relative:margin;mso-position-vertical:absolute;mso-position-vertical-relative:margin;mso-width-percent:0;mso-height-percent:0;mso-width-relative:margin;mso-height-relative:margin;v-text-anchor:top" o:gfxdata="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" o:allowoverlap="f" filled="f" stroked="f" strokeweight=".5pt">
                     <v:textbox inset="0,0,0,0">
@@ -404,8 +404,14 @@
         <w:p>
           <w:pPr>
             <w:pStyle w:val="En-ttedetabledesmatires"/>
+            <w:rPr>
+              <w:sz w:val="36"/>
+            </w:rPr>
           </w:pPr>
           <w:r>
+            <w:rPr>
+              <w:sz w:val="36"/>
+            </w:rPr>
             <w:t>Table des matières</w:t>
           </w:r>
         </w:p>
@@ -422,15 +428,24 @@
             </w:rPr>
           </w:pPr>
           <w:r>
+            <w:rPr>
+              <w:sz w:val="22"/>
+            </w:rPr>
             <w:fldChar w:fldCharType="begin"/>
           </w:r>
           <w:r>
+            <w:rPr>
+              <w:sz w:val="22"/>
+            </w:rPr>
             <w:instrText xml:space="preserve"> TOC \o "1-3" \h \z \u </w:instrText>
           </w:r>
           <w:r>
+            <w:rPr>
+              <w:sz w:val="22"/>
+            </w:rPr>
             <w:fldChar w:fldCharType="separate"/>
           </w:r>
-          <w:hyperlink w:anchor="_Toc433878350" w:history="1">
+          <w:hyperlink w:anchor="_Toc435108949" w:history="1">
             <w:r>
               <w:rPr>
                 <w:rStyle w:val="Lienhypertexte"/>
@@ -457,7 +472,7 @@
                 <w:noProof/>
                 <w:webHidden/>
               </w:rPr>
-              <w:instrText xml:space="preserve"> PAGEREF _Toc433878350 \h </w:instrText>
+              <w:instrText xml:space="preserve"> PAGEREF _Toc435108949 \h </w:instrText>
             </w:r>
             <w:r>
               <w:rPr>
@@ -500,7 +515,7 @@
               <w:szCs w:val="22"/>
             </w:rPr>
           </w:pPr>
-          <w:hyperlink w:anchor="_Toc433878351" w:history="1">
+          <w:hyperlink w:anchor="_Toc435108950" w:history="1">
             <w:r>
               <w:rPr>
                 <w:rStyle w:val="Lienhypertexte"/>
@@ -527,7 +542,7 @@
                 <w:noProof/>
                 <w:webHidden/>
               </w:rPr>
-              <w:instrText xml:space="preserve"> PAGEREF _Toc433878351 \h </w:instrText>
+              <w:instrText xml:space="preserve"> PAGEREF _Toc435108950 \h </w:instrText>
             </w:r>
             <w:r>
               <w:rPr>
@@ -570,7 +585,7 @@
               <w:szCs w:val="22"/>
             </w:rPr>
           </w:pPr>
-          <w:hyperlink w:anchor="_Toc433878352" w:history="1">
+          <w:hyperlink w:anchor="_Toc435108951" w:history="1">
             <w:r>
               <w:rPr>
                 <w:rStyle w:val="Lienhypertexte"/>
@@ -597,7 +612,7 @@
                 <w:noProof/>
                 <w:webHidden/>
               </w:rPr>
-              <w:instrText xml:space="preserve"> PAGEREF _Toc433878352 \h </w:instrText>
+              <w:instrText xml:space="preserve"> PAGEREF _Toc435108951 \h </w:instrText>
             </w:r>
             <w:r>
               <w:rPr>
@@ -640,7 +655,7 @@
               <w:szCs w:val="22"/>
             </w:rPr>
           </w:pPr>
-          <w:hyperlink w:anchor="_Toc433878353" w:history="1">
+          <w:hyperlink w:anchor="_Toc435108952" w:history="1">
             <w:r>
               <w:rPr>
                 <w:rStyle w:val="Lienhypertexte"/>
@@ -667,7 +682,7 @@
                 <w:noProof/>
                 <w:webHidden/>
               </w:rPr>
-              <w:instrText xml:space="preserve"> PAGEREF _Toc433878353 \h </w:instrText>
+              <w:instrText xml:space="preserve"> PAGEREF _Toc435108952 \h </w:instrText>
             </w:r>
             <w:r>
               <w:rPr>
@@ -710,7 +725,7 @@
               <w:szCs w:val="22"/>
             </w:rPr>
           </w:pPr>
-          <w:hyperlink w:anchor="_Toc433878354" w:history="1">
+          <w:hyperlink w:anchor="_Toc435108953" w:history="1">
             <w:r>
               <w:rPr>
                 <w:rStyle w:val="Lienhypertexte"/>
@@ -737,7 +752,7 @@
                 <w:noProof/>
                 <w:webHidden/>
               </w:rPr>
-              <w:instrText xml:space="preserve"> PAGEREF _Toc433878354 \h </w:instrText>
+              <w:instrText xml:space="preserve"> PAGEREF _Toc435108953 \h </w:instrText>
             </w:r>
             <w:r>
               <w:rPr>
@@ -782,7 +797,7 @@
               <w:szCs w:val="22"/>
             </w:rPr>
           </w:pPr>
-          <w:hyperlink w:anchor="_Toc433878355" w:history="1">
+          <w:hyperlink w:anchor="_Toc435108954" w:history="1">
             <w:r>
               <w:rPr>
                 <w:rStyle w:val="Lienhypertexte"/>
@@ -809,7 +824,7 @@
                 <w:noProof/>
                 <w:webHidden/>
               </w:rPr>
-              <w:instrText xml:space="preserve"> PAGEREF _Toc433878355 \h </w:instrText>
+              <w:instrText xml:space="preserve"> PAGEREF _Toc435108954 \h </w:instrText>
             </w:r>
             <w:r>
               <w:rPr>
@@ -854,7 +869,7 @@
               <w:szCs w:val="22"/>
             </w:rPr>
           </w:pPr>
-          <w:hyperlink w:anchor="_Toc433878356" w:history="1">
+          <w:hyperlink w:anchor="_Toc435108955" w:history="1">
             <w:r>
               <w:rPr>
                 <w:rStyle w:val="Lienhypertexte"/>
@@ -881,7 +896,7 @@
                 <w:noProof/>
                 <w:webHidden/>
               </w:rPr>
-              <w:instrText xml:space="preserve"> PAGEREF _Toc433878356 \h </w:instrText>
+              <w:instrText xml:space="preserve"> PAGEREF _Toc435108955 \h </w:instrText>
             </w:r>
             <w:r>
               <w:rPr>
@@ -901,7 +916,7 @@
                 <w:noProof/>
                 <w:webHidden/>
               </w:rPr>
-              <w:t>3</w:t>
+              <w:t>4</w:t>
             </w:r>
             <w:r>
               <w:rPr>
@@ -926,7 +941,7 @@
               <w:szCs w:val="22"/>
             </w:rPr>
           </w:pPr>
-          <w:hyperlink w:anchor="_Toc433878357" w:history="1">
+          <w:hyperlink w:anchor="_Toc435108956" w:history="1">
             <w:r>
               <w:rPr>
                 <w:rStyle w:val="Lienhypertexte"/>
@@ -953,7 +968,7 @@
                 <w:noProof/>
                 <w:webHidden/>
               </w:rPr>
-              <w:instrText xml:space="preserve"> PAGEREF _Toc433878357 \h </w:instrText>
+              <w:instrText xml:space="preserve"> PAGEREF _Toc435108956 \h </w:instrText>
             </w:r>
             <w:r>
               <w:rPr>
@@ -973,7 +988,7 @@
                 <w:noProof/>
                 <w:webHidden/>
               </w:rPr>
-              <w:t>4</w:t>
+              <w:t>5</w:t>
             </w:r>
             <w:r>
               <w:rPr>
@@ -996,7 +1011,7 @@
               <w:szCs w:val="22"/>
             </w:rPr>
           </w:pPr>
-          <w:hyperlink w:anchor="_Toc433878358" w:history="1">
+          <w:hyperlink w:anchor="_Toc435108957" w:history="1">
             <w:r>
               <w:rPr>
                 <w:rStyle w:val="Lienhypertexte"/>
@@ -1023,7 +1038,7 @@
                 <w:noProof/>
                 <w:webHidden/>
               </w:rPr>
-              <w:instrText xml:space="preserve"> PAGEREF _Toc433878358 \h </w:instrText>
+              <w:instrText xml:space="preserve"> PAGEREF _Toc435108957 \h </w:instrText>
             </w:r>
             <w:r>
               <w:rPr>
@@ -1043,7 +1058,7 @@
                 <w:noProof/>
                 <w:webHidden/>
               </w:rPr>
-              <w:t>4</w:t>
+              <w:t>5</w:t>
             </w:r>
             <w:r>
               <w:rPr>
@@ -1066,7 +1081,7 @@
               <w:szCs w:val="22"/>
             </w:rPr>
           </w:pPr>
-          <w:hyperlink w:anchor="_Toc433878359" w:history="1">
+          <w:hyperlink w:anchor="_Toc435108958" w:history="1">
             <w:r>
               <w:rPr>
                 <w:rStyle w:val="Lienhypertexte"/>
@@ -1093,7 +1108,7 @@
                 <w:noProof/>
                 <w:webHidden/>
               </w:rPr>
-              <w:instrText xml:space="preserve"> PAGEREF _Toc433878359 \h </w:instrText>
+              <w:instrText xml:space="preserve"> PAGEREF _Toc435108958 \h </w:instrText>
             </w:r>
             <w:r>
               <w:rPr>
@@ -1138,7 +1153,7 @@
               <w:szCs w:val="22"/>
             </w:rPr>
           </w:pPr>
-          <w:hyperlink w:anchor="_Toc433878360" w:history="1">
+          <w:hyperlink w:anchor="_Toc435108959" w:history="1">
             <w:r>
               <w:rPr>
                 <w:rStyle w:val="Lienhypertexte"/>
@@ -1165,7 +1180,7 @@
                 <w:noProof/>
                 <w:webHidden/>
               </w:rPr>
-              <w:instrText xml:space="preserve"> PAGEREF _Toc433878360 \h </w:instrText>
+              <w:instrText xml:space="preserve"> PAGEREF _Toc435108959 \h </w:instrText>
             </w:r>
             <w:r>
               <w:rPr>
@@ -1210,7 +1225,7 @@
               <w:szCs w:val="22"/>
             </w:rPr>
           </w:pPr>
-          <w:hyperlink w:anchor="_Toc433878361" w:history="1">
+          <w:hyperlink w:anchor="_Toc435108960" w:history="1">
             <w:r>
               <w:rPr>
                 <w:rStyle w:val="Lienhypertexte"/>
@@ -1237,7 +1252,365 @@
                 <w:noProof/>
                 <w:webHidden/>
               </w:rPr>
-              <w:instrText xml:space="preserve"> PAGEREF _Toc433878361 \h </w:instrText>
+              <w:instrText xml:space="preserve"> PAGEREF _Toc435108960 \h </w:instrText>
+            </w:r>
+            <w:r>
+              <w:rPr>
+                <w:noProof/>
+                <w:webHidden/>
+              </w:rPr>
+            </w:r>
+            <w:r>
+              <w:rPr>
+                <w:noProof/>
+                <w:webHidden/>
+              </w:rPr>
+              <w:fldChar w:fldCharType="separate"/>
+            </w:r>
+            <w:r>
+              <w:rPr>
+                <w:noProof/>
+                <w:webHidden/>
+              </w:rPr>
+              <w:t>0</w:t>
+            </w:r>
+            <w:r>
+              <w:rPr>
+                <w:noProof/>
+                <w:webHidden/>
+              </w:rPr>
+              <w:fldChar w:fldCharType="end"/>
+            </w:r>
+          </w:hyperlink>
+        </w:p>
+        <w:p>
+          <w:pPr>
+            <w:pStyle w:val="TM3"/>
+            <w:tabs>
+              <w:tab w:val="right" w:leader="dot" w:pos="8728"/>
+            </w:tabs>
+            <w:rPr>
+              <w:i w:val="0"/>
+              <w:iCs w:val="0"/>
+              <w:noProof/>
+              <w:sz w:val="22"/>
+              <w:szCs w:val="22"/>
+            </w:rPr>
+          </w:pPr>
+          <w:hyperlink w:anchor="_Toc435108961" w:history="1">
+            <w:r>
+              <w:rPr>
+                <w:rStyle w:val="Lienhypertexte"/>
+                <w:noProof/>
+              </w:rPr>
+              <w:t>Ressources</w:t>
+            </w:r>
+            <w:r>
+              <w:rPr>
+                <w:noProof/>
+                <w:webHidden/>
+              </w:rPr>
+              <w:tab/>
+            </w:r>
+            <w:r>
+              <w:rPr>
+                <w:noProof/>
+                <w:webHidden/>
+              </w:rPr>
+              <w:fldChar w:fldCharType="begin"/>
+            </w:r>
+            <w:r>
+              <w:rPr>
+                <w:noProof/>
+                <w:webHidden/>
+              </w:rPr>
+              <w:instrText xml:space="preserve"> PAGEREF _Toc435108961 \h </w:instrText>
+            </w:r>
+            <w:r>
+              <w:rPr>
+                <w:noProof/>
+                <w:webHidden/>
+              </w:rPr>
+            </w:r>
+            <w:r>
+              <w:rPr>
+                <w:noProof/>
+                <w:webHidden/>
+              </w:rPr>
+              <w:fldChar w:fldCharType="separate"/>
+            </w:r>
+            <w:r>
+              <w:rPr>
+                <w:noProof/>
+                <w:webHidden/>
+              </w:rPr>
+              <w:t>0</w:t>
+            </w:r>
+            <w:r>
+              <w:rPr>
+                <w:noProof/>
+                <w:webHidden/>
+              </w:rPr>
+              <w:fldChar w:fldCharType="end"/>
+            </w:r>
+          </w:hyperlink>
+        </w:p>
+        <w:p>
+          <w:pPr>
+            <w:pStyle w:val="TM1"/>
+            <w:tabs>
+              <w:tab w:val="right" w:leader="dot" w:pos="8728"/>
+            </w:tabs>
+            <w:rPr>
+              <w:noProof/>
+              <w:sz w:val="22"/>
+              <w:szCs w:val="22"/>
+            </w:rPr>
+          </w:pPr>
+          <w:hyperlink w:anchor="_Toc435108962" w:history="1">
+            <w:r>
+              <w:rPr>
+                <w:rStyle w:val="Lienhypertexte"/>
+                <w:noProof/>
+              </w:rPr>
+              <w:t>Règle de changement d’états et moteur de jeu</w:t>
+            </w:r>
+            <w:r>
+              <w:rPr>
+                <w:noProof/>
+                <w:webHidden/>
+              </w:rPr>
+              <w:tab/>
+            </w:r>
+            <w:r>
+              <w:rPr>
+                <w:noProof/>
+                <w:webHidden/>
+              </w:rPr>
+              <w:fldChar w:fldCharType="begin"/>
+            </w:r>
+            <w:r>
+              <w:rPr>
+                <w:noProof/>
+                <w:webHidden/>
+              </w:rPr>
+              <w:instrText xml:space="preserve"> PAGEREF _Toc435108962 \h </w:instrText>
+            </w:r>
+            <w:r>
+              <w:rPr>
+                <w:noProof/>
+                <w:webHidden/>
+              </w:rPr>
+            </w:r>
+            <w:r>
+              <w:rPr>
+                <w:noProof/>
+                <w:webHidden/>
+              </w:rPr>
+              <w:fldChar w:fldCharType="separate"/>
+            </w:r>
+            <w:r>
+              <w:rPr>
+                <w:noProof/>
+                <w:webHidden/>
+              </w:rPr>
+              <w:t>0</w:t>
+            </w:r>
+            <w:r>
+              <w:rPr>
+                <w:noProof/>
+                <w:webHidden/>
+              </w:rPr>
+              <w:fldChar w:fldCharType="end"/>
+            </w:r>
+          </w:hyperlink>
+        </w:p>
+        <w:p>
+          <w:pPr>
+            <w:pStyle w:val="TM3"/>
+            <w:tabs>
+              <w:tab w:val="right" w:leader="dot" w:pos="8728"/>
+            </w:tabs>
+            <w:rPr>
+              <w:i w:val="0"/>
+              <w:iCs w:val="0"/>
+              <w:noProof/>
+              <w:sz w:val="22"/>
+              <w:szCs w:val="22"/>
+            </w:rPr>
+          </w:pPr>
+          <w:hyperlink w:anchor="_Toc435108963" w:history="1">
+            <w:r>
+              <w:rPr>
+                <w:rStyle w:val="Lienhypertexte"/>
+                <w:noProof/>
+              </w:rPr>
+              <w:t>Horloge globale</w:t>
+            </w:r>
+            <w:r>
+              <w:rPr>
+                <w:noProof/>
+                <w:webHidden/>
+              </w:rPr>
+              <w:tab/>
+            </w:r>
+            <w:r>
+              <w:rPr>
+                <w:noProof/>
+                <w:webHidden/>
+              </w:rPr>
+              <w:fldChar w:fldCharType="begin"/>
+            </w:r>
+            <w:r>
+              <w:rPr>
+                <w:noProof/>
+                <w:webHidden/>
+              </w:rPr>
+              <w:instrText xml:space="preserve"> PAGEREF _Toc435108963 \h </w:instrText>
+            </w:r>
+            <w:r>
+              <w:rPr>
+                <w:noProof/>
+                <w:webHidden/>
+              </w:rPr>
+            </w:r>
+            <w:r>
+              <w:rPr>
+                <w:noProof/>
+                <w:webHidden/>
+              </w:rPr>
+              <w:fldChar w:fldCharType="separate"/>
+            </w:r>
+            <w:r>
+              <w:rPr>
+                <w:noProof/>
+                <w:webHidden/>
+              </w:rPr>
+              <w:t>0</w:t>
+            </w:r>
+            <w:r>
+              <w:rPr>
+                <w:noProof/>
+                <w:webHidden/>
+              </w:rPr>
+              <w:fldChar w:fldCharType="end"/>
+            </w:r>
+          </w:hyperlink>
+        </w:p>
+        <w:p>
+          <w:pPr>
+            <w:pStyle w:val="TM3"/>
+            <w:tabs>
+              <w:tab w:val="right" w:leader="dot" w:pos="8728"/>
+            </w:tabs>
+            <w:rPr>
+              <w:i w:val="0"/>
+              <w:iCs w:val="0"/>
+              <w:noProof/>
+              <w:sz w:val="22"/>
+              <w:szCs w:val="22"/>
+            </w:rPr>
+          </w:pPr>
+          <w:hyperlink w:anchor="_Toc435108964" w:history="1">
+            <w:r>
+              <w:rPr>
+                <w:rStyle w:val="Lienhypertexte"/>
+                <w:noProof/>
+              </w:rPr>
+              <w:t>Changement extérieurs</w:t>
+            </w:r>
+            <w:r>
+              <w:rPr>
+                <w:noProof/>
+                <w:webHidden/>
+              </w:rPr>
+              <w:tab/>
+            </w:r>
+            <w:r>
+              <w:rPr>
+                <w:noProof/>
+                <w:webHidden/>
+              </w:rPr>
+              <w:fldChar w:fldCharType="begin"/>
+            </w:r>
+            <w:r>
+              <w:rPr>
+                <w:noProof/>
+                <w:webHidden/>
+              </w:rPr>
+              <w:instrText xml:space="preserve"> PAGEREF _Toc435108964 \h </w:instrText>
+            </w:r>
+            <w:r>
+              <w:rPr>
+                <w:noProof/>
+                <w:webHidden/>
+              </w:rPr>
+            </w:r>
+            <w:r>
+              <w:rPr>
+                <w:noProof/>
+                <w:webHidden/>
+              </w:rPr>
+              <w:fldChar w:fldCharType="separate"/>
+            </w:r>
+            <w:r>
+              <w:rPr>
+                <w:noProof/>
+                <w:webHidden/>
+              </w:rPr>
+              <w:t>0</w:t>
+            </w:r>
+            <w:r>
+              <w:rPr>
+                <w:noProof/>
+                <w:webHidden/>
+              </w:rPr>
+              <w:fldChar w:fldCharType="end"/>
+            </w:r>
+          </w:hyperlink>
+        </w:p>
+        <w:p>
+          <w:pPr>
+            <w:pStyle w:val="TM3"/>
+            <w:tabs>
+              <w:tab w:val="right" w:leader="dot" w:pos="8728"/>
+            </w:tabs>
+            <w:rPr>
+              <w:i w:val="0"/>
+              <w:iCs w:val="0"/>
+              <w:noProof/>
+              <w:sz w:val="22"/>
+              <w:szCs w:val="22"/>
+            </w:rPr>
+          </w:pPr>
+          <w:hyperlink w:anchor="_Toc435108965" w:history="1">
+            <w:r>
+              <w:rPr>
+                <w:rStyle w:val="Lienhypertexte"/>
+                <w:noProof/>
+              </w:rPr>
+              <w:t>Changement autonomes</w:t>
+            </w:r>
+            <w:r>
+              <w:rPr>
+                <w:noProof/>
+                <w:webHidden/>
+              </w:rPr>
+              <w:tab/>
+            </w:r>
+            <w:r>
+              <w:rPr>
+                <w:noProof/>
+                <w:webHidden/>
+              </w:rPr>
+              <w:fldChar w:fldCharType="begin"/>
+            </w:r>
+            <w:r>
+              <w:rPr>
+                <w:noProof/>
+                <w:webHidden/>
+              </w:rPr>
+              <w:instrText xml:space="preserve"> PAGEREF _Toc435108965 \h </w:instrText>
             </w:r>
             <w:r>
               <w:rPr>
@@ -1273,6 +1646,7 @@
             <w:rPr>
               <w:b/>
               <w:bCs/>
+              <w:sz w:val="22"/>
             </w:rPr>
             <w:fldChar w:fldCharType="end"/>
           </w:r>
@@ -1296,10 +1670,15 @@
       <w:pPr>
         <w:pStyle w:val="Titre1"/>
         <w:spacing w:before="240"/>
-      </w:pPr>
-      <w:bookmarkStart w:id="0" w:name="_Toc433878350"/>
-      <w:r>
-        <w:lastRenderedPageBreak/>
+        <w:rPr>
+          <w:sz w:val="36"/>
+        </w:rPr>
+      </w:pPr>
+      <w:bookmarkStart w:id="0" w:name="_Toc435108949"/>
+      <w:r>
+        <w:rPr>
+          <w:sz w:val="36"/>
+        </w:rPr>
         <w:t>Objectif</w:t>
       </w:r>
       <w:bookmarkEnd w:id="0"/>
@@ -1307,9 +1686,15 @@
     <w:p>
       <w:pPr>
         <w:pStyle w:val="Titre2"/>
-      </w:pPr>
-      <w:bookmarkStart w:id="1" w:name="_Toc433878351"/>
-      <w:r>
+        <w:rPr>
+          <w:sz w:val="32"/>
+        </w:rPr>
+      </w:pPr>
+      <w:bookmarkStart w:id="1" w:name="_Toc435108950"/>
+      <w:r>
+        <w:rPr>
+          <w:sz w:val="32"/>
+        </w:rPr>
         <w:t>Présentation générale</w:t>
       </w:r>
       <w:bookmarkEnd w:id="1"/>
@@ -1317,36 +1702,56 @@
     <w:p>
       <w:pPr>
         <w:rPr>
-          <w:sz w:val="24"/>
+          <w:sz w:val="28"/>
           <w:szCs w:val="24"/>
         </w:rPr>
       </w:pPr>
     </w:p>
     <w:p>
-      <w:r>
+      <w:pPr>
+        <w:rPr>
+          <w:sz w:val="22"/>
+        </w:rPr>
+      </w:pPr>
+      <w:r>
+        <w:rPr>
+          <w:sz w:val="22"/>
+        </w:rPr>
         <w:t xml:space="preserve">L’objectif du projet est de réaliser un jeu de stratégie en tour par tour, s’inspirant du jeu « Heroes of </w:t>
       </w:r>
       <w:proofErr w:type="spellStart"/>
       <w:r>
+        <w:rPr>
+          <w:sz w:val="22"/>
+        </w:rPr>
         <w:t>might</w:t>
       </w:r>
       <w:proofErr w:type="spellEnd"/>
       <w:r>
+        <w:rPr>
+          <w:sz w:val="22"/>
+        </w:rPr>
         <w:t xml:space="preserve"> and </w:t>
       </w:r>
       <w:proofErr w:type="spellStart"/>
       <w:r>
+        <w:rPr>
+          <w:sz w:val="22"/>
+        </w:rPr>
         <w:t>magic</w:t>
       </w:r>
       <w:proofErr w:type="spellEnd"/>
       <w:r>
+        <w:rPr>
+          <w:sz w:val="22"/>
+        </w:rPr>
         <w:t> » dont les règles sont développées dans la section suivante.</w:t>
       </w:r>
     </w:p>
     <w:p>
       <w:pPr>
         <w:rPr>
-          <w:sz w:val="24"/>
+          <w:sz w:val="28"/>
           <w:szCs w:val="24"/>
         </w:rPr>
       </w:pPr>
@@ -1354,26 +1759,36 @@
     <w:p>
       <w:pPr>
         <w:pStyle w:val="Titre2"/>
-      </w:pPr>
-      <w:bookmarkStart w:id="2" w:name="_Toc433878352"/>
-      <w:r>
+        <w:rPr>
+          <w:sz w:val="32"/>
+        </w:rPr>
+      </w:pPr>
+      <w:bookmarkStart w:id="2" w:name="_Toc435108951"/>
+      <w:r>
+        <w:rPr>
+          <w:sz w:val="32"/>
+        </w:rPr>
         <w:t>Règles du jeu</w:t>
       </w:r>
       <w:bookmarkEnd w:id="2"/>
     </w:p>
-    <w:p/>
+    <w:p>
+      <w:pPr>
+        <w:rPr>
+          <w:sz w:val="22"/>
+        </w:rPr>
+      </w:pPr>
+    </w:p>
     <w:p>
       <w:pPr>
         <w:pStyle w:val="Textbody"/>
         <w:rPr>
-          <w:sz w:val="20"/>
           <w:szCs w:val="20"/>
         </w:rPr>
       </w:pPr>
       <w:r>
         <w:rPr>
           <w:color w:val="000000"/>
-          <w:sz w:val="20"/>
           <w:szCs w:val="20"/>
         </w:rPr>
         <w:t>L’univers du jeu est un monde médiéval-fantastique, qui sera représenté sur une carte en 2D avec une vision vue dessus.</w:t>
@@ -1383,7 +1798,6 @@
       <w:pPr>
         <w:pStyle w:val="Textbody"/>
         <w:rPr>
-          <w:sz w:val="20"/>
           <w:szCs w:val="20"/>
         </w:rPr>
       </w:pPr>
@@ -1393,14 +1807,12 @@
         <w:pStyle w:val="Textbody"/>
         <w:rPr>
           <w:color w:val="000000"/>
-          <w:sz w:val="20"/>
           <w:szCs w:val="20"/>
         </w:rPr>
       </w:pPr>
       <w:r>
         <w:rPr>
           <w:color w:val="000000"/>
-          <w:sz w:val="20"/>
           <w:szCs w:val="20"/>
         </w:rPr>
         <w:t xml:space="preserve">Au début du jeu, chaque joueur possède un territoire avec un peuple, un héros et une armée. </w:t>
@@ -1410,14 +1822,12 @@
       <w:pPr>
         <w:pStyle w:val="Textbody"/>
         <w:rPr>
-          <w:sz w:val="20"/>
           <w:szCs w:val="20"/>
         </w:rPr>
       </w:pPr>
       <w:r>
         <w:rPr>
           <w:color w:val="000000"/>
-          <w:sz w:val="20"/>
           <w:szCs w:val="20"/>
         </w:rPr>
         <w:br/>
@@ -1427,15 +1837,22 @@
     <w:p>
       <w:pPr>
         <w:jc w:val="both"/>
-      </w:pPr>
-    </w:p>
-    <w:p>
-      <w:pPr>
-        <w:jc w:val="both"/>
+        <w:rPr>
+          <w:sz w:val="22"/>
+        </w:rPr>
+      </w:pPr>
+    </w:p>
+    <w:p>
+      <w:pPr>
+        <w:jc w:val="both"/>
+        <w:rPr>
+          <w:sz w:val="22"/>
+        </w:rPr>
       </w:pPr>
       <w:r>
         <w:rPr>
           <w:color w:val="000000"/>
+          <w:sz w:val="22"/>
         </w:rPr>
         <w:t>Le jeu peut passer en mode "guerre", lorsque le joueur déclenche une attaque contre une autre armée. L’armée est menée par le héros. Elle suit le héros dans ses déplacements et ses attaques. Si l’armée gagne la guerre, elle gagne des ressources et augmente son niveau, dans le cas contraire elle perd des ressources et diminue son niveau, son armée est aussi vidée de ses soldats. Le principe de la guerre est de vider les points de vie de l’adversaire grâce à des attaques qui auront un niveau donné. Les attaques sont en tour par tour.</w:t>
       </w:r>
@@ -1443,10 +1860,14 @@
     <w:p>
       <w:pPr>
         <w:jc w:val="both"/>
+        <w:rPr>
+          <w:sz w:val="22"/>
+        </w:rPr>
       </w:pPr>
       <w:r>
         <w:rPr>
           <w:color w:val="000000"/>
+          <w:sz w:val="22"/>
         </w:rPr>
         <w:t>Le niveau du jeu sera caractérisé par un chiffre et définie le nombre de soldats par château.</w:t>
       </w:r>
@@ -1454,15 +1875,22 @@
     <w:p>
       <w:pPr>
         <w:jc w:val="both"/>
-      </w:pPr>
-    </w:p>
-    <w:p>
-      <w:pPr>
-        <w:jc w:val="both"/>
+        <w:rPr>
+          <w:sz w:val="22"/>
+        </w:rPr>
+      </w:pPr>
+    </w:p>
+    <w:p>
+      <w:pPr>
+        <w:jc w:val="both"/>
+        <w:rPr>
+          <w:sz w:val="22"/>
+        </w:rPr>
       </w:pPr>
       <w:r>
         <w:rPr>
           <w:color w:val="000000"/>
+          <w:sz w:val="22"/>
         </w:rPr>
         <w:t>Les différents personnages sont:</w:t>
       </w:r>
@@ -1475,16 +1903,21 @@
           <w:numId w:val="22"/>
         </w:numPr>
         <w:jc w:val="both"/>
+        <w:rPr>
+          <w:sz w:val="22"/>
+        </w:rPr>
       </w:pPr>
       <w:r>
         <w:rPr>
           <w:color w:val="000000"/>
+          <w:sz w:val="22"/>
         </w:rPr>
         <w:t>L</w:t>
       </w:r>
       <w:r>
         <w:rPr>
           <w:color w:val="000000"/>
+          <w:sz w:val="22"/>
         </w:rPr>
         <w:t>es villageois: leurs nombres dépendent de la taille du territoire du joueur. Ils permettent de créer des ressources.</w:t>
       </w:r>
@@ -1497,16 +1930,21 @@
           <w:numId w:val="22"/>
         </w:numPr>
         <w:jc w:val="both"/>
+        <w:rPr>
+          <w:sz w:val="22"/>
+        </w:rPr>
       </w:pPr>
       <w:r>
         <w:rPr>
           <w:color w:val="000000"/>
+          <w:sz w:val="22"/>
         </w:rPr>
         <w:t>L</w:t>
       </w:r>
       <w:r>
         <w:rPr>
           <w:color w:val="000000"/>
+          <w:sz w:val="22"/>
         </w:rPr>
         <w:t>es soldats: ils existent différents types de soldats: cavaliers, archers... Chacun des soldats doit être entrainés ce qui peut prendre du temps et coûte des ressources. Ils sont contrôlés par le héros et sont définis par des points de vie et une attaque.</w:t>
       </w:r>
@@ -1519,16 +1957,21 @@
           <w:numId w:val="22"/>
         </w:numPr>
         <w:jc w:val="both"/>
+        <w:rPr>
+          <w:sz w:val="22"/>
+        </w:rPr>
       </w:pPr>
       <w:r>
         <w:rPr>
           <w:color w:val="000000"/>
+          <w:sz w:val="22"/>
         </w:rPr>
         <w:t>L</w:t>
       </w:r>
       <w:r>
         <w:rPr>
           <w:color w:val="000000"/>
+          <w:sz w:val="22"/>
         </w:rPr>
         <w:t>e héros: le héros est choisi au début du jeu parmi une liste de héros. Il a des pouvoirs spécifiques. Il mène l’armée de soldats pendant les attaques.</w:t>
       </w:r>
@@ -1536,15 +1979,22 @@
     <w:p>
       <w:pPr>
         <w:jc w:val="both"/>
-      </w:pPr>
-    </w:p>
-    <w:p>
-      <w:pPr>
-        <w:jc w:val="both"/>
+        <w:rPr>
+          <w:sz w:val="22"/>
+        </w:rPr>
+      </w:pPr>
+    </w:p>
+    <w:p>
+      <w:pPr>
+        <w:jc w:val="both"/>
+        <w:rPr>
+          <w:sz w:val="22"/>
+        </w:rPr>
       </w:pPr>
       <w:r>
         <w:rPr>
           <w:color w:val="000000"/>
+          <w:sz w:val="22"/>
         </w:rPr>
         <w:t>Les différents bâtiments sont:</w:t>
       </w:r>
@@ -1557,13 +2007,20 @@
           <w:numId w:val="23"/>
         </w:numPr>
         <w:jc w:val="both"/>
-      </w:pPr>
-      <w:r>
+        <w:rPr>
+          <w:sz w:val="22"/>
+        </w:rPr>
+      </w:pPr>
+      <w:r>
+        <w:rPr>
+          <w:sz w:val="22"/>
+        </w:rPr>
         <w:t>L</w:t>
       </w:r>
       <w:r>
         <w:rPr>
           <w:color w:val="000000"/>
+          <w:sz w:val="22"/>
         </w:rPr>
         <w:t>es mines: elles contiennent les ressources. Les villageois vont chercher dans ces mines pour avoir des ressources.</w:t>
       </w:r>
@@ -1576,16 +2033,21 @@
           <w:numId w:val="23"/>
         </w:numPr>
         <w:jc w:val="both"/>
+        <w:rPr>
+          <w:sz w:val="22"/>
+        </w:rPr>
       </w:pPr>
       <w:r>
         <w:rPr>
           <w:color w:val="000000"/>
+          <w:sz w:val="22"/>
         </w:rPr>
         <w:t>L</w:t>
       </w:r>
       <w:r>
         <w:rPr>
           <w:color w:val="000000"/>
+          <w:sz w:val="22"/>
         </w:rPr>
         <w:t>a caserne: elle permet en échange de ressources et d’un temps donné d’avoir des soldats.</w:t>
       </w:r>
@@ -1598,23 +2060,28 @@
           <w:numId w:val="23"/>
         </w:numPr>
         <w:jc w:val="both"/>
+        <w:rPr>
+          <w:sz w:val="22"/>
+        </w:rPr>
       </w:pPr>
       <w:r>
         <w:rPr>
           <w:color w:val="000000"/>
+          <w:sz w:val="22"/>
         </w:rPr>
         <w:t>U</w:t>
       </w:r>
       <w:r>
         <w:rPr>
           <w:color w:val="000000"/>
+          <w:sz w:val="22"/>
         </w:rPr>
         <w:t>n château: sert au héros pour se reposer et donnera accès au menu (sauvegarde, langue, son...). Le château aura aussi des points de vies qui seront ajoutés</w:t>
       </w:r>
       <w:r>
         <w:rPr>
           <w:color w:val="000000"/>
-          <w:sz w:val="24"/>
+          <w:sz w:val="28"/>
           <w:szCs w:val="24"/>
         </w:rPr>
         <w:t xml:space="preserve"> </w:t>
@@ -1622,6 +2089,7 @@
       <w:r>
         <w:rPr>
           <w:color w:val="000000"/>
+          <w:sz w:val="22"/>
         </w:rPr>
         <w:t>à ceux des soldats lors d’une attaque adverse.</w:t>
       </w:r>
@@ -1629,10 +2097,15 @@
     <w:p>
       <w:pPr>
         <w:pStyle w:val="Titre1"/>
-      </w:pPr>
-      <w:bookmarkStart w:id="3" w:name="_Toc433878353"/>
-      <w:r>
-        <w:lastRenderedPageBreak/>
+        <w:rPr>
+          <w:sz w:val="36"/>
+        </w:rPr>
+      </w:pPr>
+      <w:bookmarkStart w:id="3" w:name="_Toc435108952"/>
+      <w:r>
+        <w:rPr>
+          <w:sz w:val="36"/>
+        </w:rPr>
         <w:t>Description et conception des états</w:t>
       </w:r>
       <w:bookmarkEnd w:id="3"/>
@@ -1640,9 +2113,15 @@
     <w:p>
       <w:pPr>
         <w:pStyle w:val="Titre2"/>
-      </w:pPr>
-      <w:bookmarkStart w:id="4" w:name="_Toc433878354"/>
-      <w:r>
+        <w:rPr>
+          <w:sz w:val="32"/>
+        </w:rPr>
+      </w:pPr>
+      <w:bookmarkStart w:id="4" w:name="_Toc435108953"/>
+      <w:r>
+        <w:rPr>
+          <w:sz w:val="32"/>
+        </w:rPr>
         <w:t>Description des états</w:t>
       </w:r>
       <w:bookmarkEnd w:id="4"/>
@@ -1650,24 +2129,42 @@
     <w:p>
       <w:pPr>
         <w:jc w:val="both"/>
-      </w:pPr>
-      <w:r>
+        <w:rPr>
+          <w:sz w:val="22"/>
+        </w:rPr>
+      </w:pPr>
+      <w:r>
+        <w:rPr>
+          <w:sz w:val="22"/>
+        </w:rPr>
         <w:t xml:space="preserve">L’état du jeu est modélisé par deux états : un macro-état pour le jeu en général qui modélise le village et son état par rapport à la </w:t>
       </w:r>
       <w:proofErr w:type="spellStart"/>
       <w:r>
+        <w:rPr>
+          <w:sz w:val="22"/>
+        </w:rPr>
         <w:t>map</w:t>
       </w:r>
       <w:proofErr w:type="spellEnd"/>
       <w:r>
+        <w:rPr>
+          <w:sz w:val="22"/>
+        </w:rPr>
         <w:t>, et un état qui modélise la phase dite de guerre. Chacun des états est formés par un ensemble d’éléments fixes et d’éléments mobiles.</w:t>
       </w:r>
     </w:p>
     <w:p>
       <w:pPr>
         <w:jc w:val="both"/>
-      </w:pPr>
-      <w:r>
+        <w:rPr>
+          <w:sz w:val="22"/>
+        </w:rPr>
+      </w:pPr>
+      <w:r>
+        <w:rPr>
+          <w:sz w:val="22"/>
+        </w:rPr>
         <w:t>Chaque éléments est défini par :</w:t>
       </w:r>
     </w:p>
@@ -1679,21 +2176,36 @@
           <w:numId w:val="17"/>
         </w:numPr>
         <w:jc w:val="both"/>
-      </w:pPr>
-      <w:r>
+        <w:rPr>
+          <w:sz w:val="22"/>
+        </w:rPr>
+      </w:pPr>
+      <w:r>
+        <w:rPr>
+          <w:sz w:val="22"/>
+        </w:rPr>
         <w:t>Ses coordonnées dans la grille (</w:t>
       </w:r>
       <w:proofErr w:type="spellStart"/>
       <w:r>
+        <w:rPr>
+          <w:sz w:val="22"/>
+        </w:rPr>
         <w:t>x</w:t>
       </w:r>
       <w:proofErr w:type="gramStart"/>
       <w:r>
+        <w:rPr>
+          <w:sz w:val="22"/>
+        </w:rPr>
         <w:t>,y</w:t>
       </w:r>
       <w:proofErr w:type="spellEnd"/>
       <w:proofErr w:type="gramEnd"/>
       <w:r>
+        <w:rPr>
+          <w:sz w:val="22"/>
+        </w:rPr>
         <w:t>)</w:t>
       </w:r>
     </w:p>
@@ -1705,8 +2217,14 @@
           <w:numId w:val="17"/>
         </w:numPr>
         <w:jc w:val="both"/>
-      </w:pPr>
-      <w:r>
+        <w:rPr>
+          <w:sz w:val="22"/>
+        </w:rPr>
+      </w:pPr>
+      <w:r>
+        <w:rPr>
+          <w:sz w:val="22"/>
+        </w:rPr>
         <w:t>Sa taille</w:t>
       </w:r>
     </w:p>
@@ -1718,17 +2236,29 @@
           <w:numId w:val="17"/>
         </w:numPr>
         <w:jc w:val="both"/>
-      </w:pPr>
-      <w:r>
+        <w:rPr>
+          <w:sz w:val="22"/>
+        </w:rPr>
+      </w:pPr>
+      <w:r>
+        <w:rPr>
+          <w:sz w:val="22"/>
+        </w:rPr>
         <w:t>Son identifiant d’élément</w:t>
       </w:r>
     </w:p>
     <w:p>
       <w:pPr>
         <w:pStyle w:val="Titre3"/>
-      </w:pPr>
-      <w:bookmarkStart w:id="5" w:name="_Toc433878355"/>
-      <w:r>
+        <w:rPr>
+          <w:sz w:val="28"/>
+        </w:rPr>
+      </w:pPr>
+      <w:bookmarkStart w:id="5" w:name="_Toc435108954"/>
+      <w:r>
+        <w:rPr>
+          <w:sz w:val="28"/>
+        </w:rPr>
         <w:t>Etat de jeu village</w:t>
       </w:r>
       <w:bookmarkEnd w:id="5"/>
@@ -1736,61 +2266,90 @@
     <w:p>
       <w:pPr>
         <w:jc w:val="both"/>
-      </w:pPr>
-      <w:r>
+        <w:rPr>
+          <w:sz w:val="22"/>
+        </w:rPr>
+      </w:pPr>
+      <w:r>
+        <w:rPr>
+          <w:sz w:val="22"/>
+        </w:rPr>
         <w:t>Cet état modélise le village du joueur, il modélise donc tous les états du village du joueu</w:t>
       </w:r>
       <w:r>
+        <w:rPr>
+          <w:sz w:val="22"/>
+        </w:rPr>
         <w:t>r. Ces éléments fixes sont les bâtiments (château, mine, caserne) et les éléments de décors. Ces éléments mobiles sont les villageois et le héros.</w:t>
       </w:r>
     </w:p>
     <w:p>
       <w:pPr>
         <w:pStyle w:val="Titre4"/>
-      </w:pPr>
-      <w:r>
+        <w:rPr>
+          <w:sz w:val="24"/>
+        </w:rPr>
+      </w:pPr>
+      <w:r>
+        <w:rPr>
+          <w:sz w:val="24"/>
+        </w:rPr>
         <w:t>Etats des éléments fixes</w:t>
       </w:r>
     </w:p>
     <w:p>
       <w:pPr>
         <w:jc w:val="both"/>
-      </w:pPr>
-      <w:r>
+        <w:rPr>
+          <w:sz w:val="22"/>
+        </w:rPr>
+      </w:pPr>
+      <w:r>
+        <w:rPr>
+          <w:sz w:val="22"/>
+        </w:rPr>
         <w:t>La grille est définie en deux types de cases : les cases « libres » et les cases « non-libres ».</w:t>
       </w:r>
     </w:p>
     <w:p>
       <w:pPr>
         <w:jc w:val="both"/>
+        <w:rPr>
+          <w:sz w:val="22"/>
+        </w:rPr>
       </w:pPr>
       <w:r>
         <w:rPr>
           <w:b/>
+          <w:sz w:val="22"/>
         </w:rPr>
         <w:t>Cases libres</w:t>
       </w:r>
       <w:r>
+        <w:rPr>
+          <w:sz w:val="22"/>
+        </w:rPr>
         <w:t> : Les cases libres sont modélisées par de l’herbe (ou autre élément de décors) qui pourra être chevauché par les éléments mobile.</w:t>
       </w:r>
     </w:p>
     <w:p>
       <w:pPr>
         <w:jc w:val="both"/>
+        <w:rPr>
+          <w:sz w:val="22"/>
+        </w:rPr>
       </w:pPr>
       <w:r>
         <w:rPr>
           <w:b/>
-        </w:rPr>
-        <w:t>Cases non-libres</w:t>
-      </w:r>
-      <w:r>
-        <w:rPr>
-          <w:b/>
-        </w:rPr>
-        <w:t xml:space="preserve"> : </w:t>
-      </w:r>
-      <w:r>
+          <w:sz w:val="22"/>
+        </w:rPr>
+        <w:t xml:space="preserve">Cases non-libres : </w:t>
+      </w:r>
+      <w:r>
+        <w:rPr>
+          <w:sz w:val="22"/>
+        </w:rPr>
         <w:t>Les cases non-libres ne peuvent être chevauchées par les éléments mobiles et sont soit un bâtiment soit un élément de décors infranchissable (montagne, arbre).</w:t>
       </w:r>
     </w:p>
@@ -1798,27 +2357,48 @@
       <w:pPr>
         <w:pStyle w:val="Titre4"/>
         <w:jc w:val="both"/>
-      </w:pPr>
-      <w:r>
+        <w:rPr>
+          <w:sz w:val="24"/>
+        </w:rPr>
+      </w:pPr>
+      <w:r>
+        <w:rPr>
+          <w:sz w:val="24"/>
+        </w:rPr>
         <w:t>Etats des éléments mobiles</w:t>
       </w:r>
     </w:p>
     <w:p>
       <w:pPr>
         <w:jc w:val="both"/>
-      </w:pPr>
-      <w:r>
+        <w:rPr>
+          <w:sz w:val="22"/>
+        </w:rPr>
+      </w:pPr>
+      <w:r>
+        <w:rPr>
+          <w:sz w:val="22"/>
+        </w:rPr>
         <w:t xml:space="preserve">Les différents éléments </w:t>
       </w:r>
       <w:r>
+        <w:rPr>
+          <w:sz w:val="22"/>
+        </w:rPr>
         <w:t>mobiles sont les villageois et le héros. Les éléments mobiles possèdent une direction (aucune, droite, gauche, haut, bas), une vitesse, une position.</w:t>
       </w:r>
     </w:p>
     <w:p>
       <w:pPr>
         <w:jc w:val="both"/>
-      </w:pPr>
-      <w:r>
+        <w:rPr>
+          <w:sz w:val="22"/>
+        </w:rPr>
+      </w:pPr>
+      <w:r>
+        <w:rPr>
+          <w:sz w:val="22"/>
+        </w:rPr>
         <w:t>L’élément mobile Héros est défini par :</w:t>
       </w:r>
     </w:p>
@@ -1830,8 +2410,14 @@
           <w:numId w:val="18"/>
         </w:numPr>
         <w:jc w:val="both"/>
-      </w:pPr>
-      <w:r>
+        <w:rPr>
+          <w:sz w:val="22"/>
+        </w:rPr>
+      </w:pPr>
+      <w:r>
+        <w:rPr>
+          <w:sz w:val="22"/>
+        </w:rPr>
         <w:t>Son identité</w:t>
       </w:r>
     </w:p>
@@ -1843,8 +2429,14 @@
           <w:numId w:val="18"/>
         </w:numPr>
         <w:jc w:val="both"/>
-      </w:pPr>
-      <w:r>
+        <w:rPr>
+          <w:sz w:val="22"/>
+        </w:rPr>
+      </w:pPr>
+      <w:r>
+        <w:rPr>
+          <w:sz w:val="22"/>
+        </w:rPr>
         <w:t>Son attaque</w:t>
       </w:r>
     </w:p>
@@ -1856,8 +2448,14 @@
           <w:numId w:val="18"/>
         </w:numPr>
         <w:jc w:val="both"/>
-      </w:pPr>
-      <w:r>
+        <w:rPr>
+          <w:sz w:val="22"/>
+        </w:rPr>
+      </w:pPr>
+      <w:r>
+        <w:rPr>
+          <w:sz w:val="22"/>
+        </w:rPr>
         <w:t>Ses points de vies</w:t>
       </w:r>
     </w:p>
@@ -1869,24 +2467,45 @@
           <w:numId w:val="18"/>
         </w:numPr>
         <w:jc w:val="both"/>
-      </w:pPr>
-      <w:r>
+        <w:rPr>
+          <w:sz w:val="22"/>
+        </w:rPr>
+      </w:pPr>
+      <w:r>
+        <w:rPr>
+          <w:sz w:val="22"/>
+        </w:rPr>
         <w:t>S</w:t>
       </w:r>
       <w:r>
+        <w:rPr>
+          <w:sz w:val="22"/>
+        </w:rPr>
         <w:t>es</w:t>
       </w:r>
       <w:r>
+        <w:rPr>
+          <w:sz w:val="22"/>
+        </w:rPr>
         <w:t xml:space="preserve"> coordonnée</w:t>
       </w:r>
       <w:r>
+        <w:rPr>
+          <w:sz w:val="22"/>
+        </w:rPr>
         <w:t>s</w:t>
       </w:r>
       <w:r>
+        <w:rPr>
+          <w:sz w:val="22"/>
+        </w:rPr>
         <w:t xml:space="preserve"> sur la </w:t>
       </w:r>
       <w:proofErr w:type="spellStart"/>
       <w:r>
+        <w:rPr>
+          <w:sz w:val="22"/>
+        </w:rPr>
         <w:t>map</w:t>
       </w:r>
       <w:proofErr w:type="spellEnd"/>
@@ -1894,8 +2513,14 @@
     <w:p>
       <w:pPr>
         <w:jc w:val="both"/>
-      </w:pPr>
-      <w:r>
+        <w:rPr>
+          <w:sz w:val="22"/>
+        </w:rPr>
+      </w:pPr>
+      <w:r>
+        <w:rPr>
+          <w:sz w:val="22"/>
+        </w:rPr>
         <w:t>L’élément mobile villageois est lui définit par :</w:t>
       </w:r>
     </w:p>
@@ -1907,23 +2532,44 @@
           <w:numId w:val="19"/>
         </w:numPr>
         <w:jc w:val="both"/>
-      </w:pPr>
-      <w:r>
+        <w:rPr>
+          <w:sz w:val="22"/>
+        </w:rPr>
+      </w:pPr>
+      <w:r>
+        <w:rPr>
+          <w:sz w:val="22"/>
+        </w:rPr>
         <w:t xml:space="preserve">Sa coordonnée sur la </w:t>
       </w:r>
       <w:proofErr w:type="spellStart"/>
       <w:r>
+        <w:rPr>
+          <w:sz w:val="22"/>
+        </w:rPr>
         <w:t>map</w:t>
       </w:r>
       <w:proofErr w:type="spellEnd"/>
     </w:p>
-    <w:p/>
+    <w:p>
+      <w:pPr>
+        <w:rPr>
+          <w:sz w:val="22"/>
+        </w:rPr>
+      </w:pPr>
+    </w:p>
     <w:p>
       <w:pPr>
         <w:pStyle w:val="Titre3"/>
-      </w:pPr>
-      <w:bookmarkStart w:id="6" w:name="_Toc433878356"/>
-      <w:r>
+        <w:rPr>
+          <w:sz w:val="28"/>
+        </w:rPr>
+      </w:pPr>
+      <w:bookmarkStart w:id="6" w:name="_Toc435108955"/>
+      <w:r>
+        <w:rPr>
+          <w:sz w:val="28"/>
+        </w:rPr>
         <w:t>Etat de jeu guerre</w:t>
       </w:r>
       <w:bookmarkEnd w:id="6"/>
@@ -1931,10 +2577,14 @@
     <w:p>
       <w:pPr>
         <w:jc w:val="both"/>
+        <w:rPr>
+          <w:sz w:val="22"/>
+        </w:rPr>
       </w:pPr>
       <w:r>
         <w:rPr>
           <w:color w:val="000000"/>
+          <w:sz w:val="22"/>
         </w:rPr>
         <w:t>Cet état de jeu guerre commence quand un joueur à lancé une guerre contre un second joueur et se finit par la défaite d’un des deux joueurs. L’état de la guerre est donné par l’état des éléments mobiles et fixes mais aussi par l’état dit d’avancé de la guerre.</w:t>
       </w:r>
@@ -1942,10 +2592,14 @@
     <w:p>
       <w:pPr>
         <w:jc w:val="both"/>
+        <w:rPr>
+          <w:sz w:val="22"/>
+        </w:rPr>
       </w:pPr>
       <w:r>
         <w:rPr>
           <w:color w:val="000000"/>
+          <w:sz w:val="22"/>
         </w:rPr>
         <w:t>L’état d’avancé de la guerre est défini par:</w:t>
       </w:r>
@@ -1958,16 +2612,21 @@
           <w:numId w:val="19"/>
         </w:numPr>
         <w:jc w:val="both"/>
+        <w:rPr>
+          <w:sz w:val="22"/>
+        </w:rPr>
       </w:pPr>
       <w:r>
         <w:rPr>
           <w:color w:val="000000"/>
+          <w:sz w:val="22"/>
         </w:rPr>
         <w:t xml:space="preserve">le tour </w:t>
       </w:r>
       <w:r>
         <w:rPr>
           <w:color w:val="000000"/>
+          <w:sz w:val="22"/>
         </w:rPr>
         <w:t>(chaque joueur joue tour à tour</w:t>
       </w:r>
@@ -1980,10 +2639,14 @@
           <w:numId w:val="19"/>
         </w:numPr>
         <w:jc w:val="both"/>
+        <w:rPr>
+          <w:sz w:val="22"/>
+        </w:rPr>
       </w:pPr>
       <w:r>
         <w:rPr>
           <w:color w:val="000000"/>
+          <w:sz w:val="22"/>
         </w:rPr>
         <w:t>le temps</w:t>
       </w:r>
@@ -1991,27 +2654,37 @@
     <w:p>
       <w:pPr>
         <w:jc w:val="both"/>
+        <w:rPr>
+          <w:sz w:val="22"/>
+        </w:rPr>
       </w:pPr>
       <w:r>
         <w:rPr>
           <w:color w:val="000000"/>
-        </w:rPr>
-        <w:lastRenderedPageBreak/>
+          <w:sz w:val="22"/>
+        </w:rPr>
         <w:t>Comme pour l’état du jeu village, l’état de jeu guerre est défini par des éléments mobiles et des éléments fixes.</w:t>
       </w:r>
     </w:p>
     <w:p>
       <w:pPr>
         <w:jc w:val="both"/>
-      </w:pPr>
-    </w:p>
-    <w:p>
-      <w:pPr>
-        <w:jc w:val="both"/>
+        <w:rPr>
+          <w:sz w:val="22"/>
+        </w:rPr>
+      </w:pPr>
+    </w:p>
+    <w:p>
+      <w:pPr>
+        <w:jc w:val="both"/>
+        <w:rPr>
+          <w:sz w:val="22"/>
+        </w:rPr>
       </w:pPr>
       <w:r>
         <w:rPr>
           <w:color w:val="000000"/>
+          <w:sz w:val="22"/>
         </w:rPr>
         <w:t>Les éléments fixes sont les éléments de décors qu’ils soient franchissable ou non (comme dans l’état de jeu village).</w:t>
       </w:r>
@@ -2019,15 +2692,22 @@
     <w:p>
       <w:pPr>
         <w:jc w:val="both"/>
-      </w:pPr>
-    </w:p>
-    <w:p>
-      <w:pPr>
-        <w:jc w:val="both"/>
+        <w:rPr>
+          <w:sz w:val="22"/>
+        </w:rPr>
+      </w:pPr>
+    </w:p>
+    <w:p>
+      <w:pPr>
+        <w:jc w:val="both"/>
+        <w:rPr>
+          <w:sz w:val="22"/>
+        </w:rPr>
       </w:pPr>
       <w:r>
         <w:rPr>
           <w:color w:val="000000"/>
+          <w:sz w:val="22"/>
         </w:rPr>
         <w:t>Les éléments mobiles sont le Héros et son armée (composée des différents types de soldats).</w:t>
       </w:r>
@@ -2035,10 +2715,14 @@
     <w:p>
       <w:pPr>
         <w:jc w:val="both"/>
+        <w:rPr>
+          <w:sz w:val="22"/>
+        </w:rPr>
       </w:pPr>
       <w:r>
         <w:rPr>
           <w:color w:val="000000"/>
+          <w:sz w:val="22"/>
         </w:rPr>
         <w:t xml:space="preserve">L’élément </w:t>
       </w:r>
@@ -2046,35 +2730,38 @@
       <w:r>
         <w:rPr>
           <w:color w:val="000000"/>
-        </w:rPr>
-        <w:t>armé</w:t>
-      </w:r>
+          <w:sz w:val="22"/>
+        </w:rPr>
+        <w:t>armée</w:t>
+      </w:r>
+      <w:proofErr w:type="gramEnd"/>
       <w:r>
         <w:rPr>
           <w:color w:val="000000"/>
-        </w:rPr>
-        <w:t>e</w:t>
-      </w:r>
-      <w:proofErr w:type="gramEnd"/>
+          <w:sz w:val="22"/>
+        </w:rPr>
+        <w:t xml:space="preserve"> est défini par le nombre de soldats dans l’armée et la somme des points de vies des soldats de l’armée.</w:t>
+      </w:r>
+    </w:p>
+    <w:p>
+      <w:pPr>
+        <w:jc w:val="both"/>
+        <w:rPr>
+          <w:sz w:val="22"/>
+        </w:rPr>
+      </w:pPr>
+    </w:p>
+    <w:p>
+      <w:pPr>
+        <w:jc w:val="both"/>
+        <w:rPr>
+          <w:sz w:val="22"/>
+        </w:rPr>
+      </w:pPr>
       <w:r>
         <w:rPr>
           <w:color w:val="000000"/>
-        </w:rPr>
-        <w:t xml:space="preserve"> est défini par le nombre de soldats dans l’armée et la somme des points de vies des soldats de l’armée.</w:t>
-      </w:r>
-    </w:p>
-    <w:p>
-      <w:pPr>
-        <w:jc w:val="both"/>
-      </w:pPr>
-    </w:p>
-    <w:p>
-      <w:pPr>
-        <w:jc w:val="both"/>
-      </w:pPr>
-      <w:r>
-        <w:rPr>
-          <w:color w:val="000000"/>
+          <w:sz w:val="22"/>
         </w:rPr>
         <w:t>Ainsi, chaque soldat est défini par:</w:t>
       </w:r>
@@ -2087,16 +2774,21 @@
           <w:numId w:val="20"/>
         </w:numPr>
         <w:jc w:val="both"/>
+        <w:rPr>
+          <w:sz w:val="22"/>
+        </w:rPr>
       </w:pPr>
       <w:r>
         <w:rPr>
           <w:color w:val="000000"/>
+          <w:sz w:val="22"/>
         </w:rPr>
         <w:t>S</w:t>
       </w:r>
       <w:r>
         <w:rPr>
           <w:color w:val="000000"/>
+          <w:sz w:val="22"/>
         </w:rPr>
         <w:t>on type</w:t>
       </w:r>
@@ -2109,16 +2801,21 @@
           <w:numId w:val="20"/>
         </w:numPr>
         <w:jc w:val="both"/>
+        <w:rPr>
+          <w:sz w:val="22"/>
+        </w:rPr>
       </w:pPr>
       <w:r>
         <w:rPr>
           <w:color w:val="000000"/>
+          <w:sz w:val="22"/>
         </w:rPr>
         <w:t>S</w:t>
       </w:r>
       <w:r>
         <w:rPr>
           <w:color w:val="000000"/>
+          <w:sz w:val="22"/>
         </w:rPr>
         <w:t>on attaque</w:t>
       </w:r>
@@ -2131,16 +2828,21 @@
           <w:numId w:val="20"/>
         </w:numPr>
         <w:jc w:val="both"/>
+        <w:rPr>
+          <w:sz w:val="22"/>
+        </w:rPr>
       </w:pPr>
       <w:r>
         <w:rPr>
           <w:color w:val="000000"/>
+          <w:sz w:val="22"/>
         </w:rPr>
         <w:t>S</w:t>
       </w:r>
       <w:r>
         <w:rPr>
           <w:color w:val="000000"/>
+          <w:sz w:val="22"/>
         </w:rPr>
         <w:t>es points de vies</w:t>
       </w:r>
@@ -2153,52 +2855,60 @@
           <w:numId w:val="20"/>
         </w:numPr>
         <w:jc w:val="both"/>
+        <w:rPr>
+          <w:sz w:val="22"/>
+        </w:rPr>
       </w:pPr>
       <w:r>
         <w:rPr>
           <w:color w:val="000000"/>
-        </w:rPr>
-        <w:t>S</w:t>
+          <w:sz w:val="22"/>
+        </w:rPr>
+        <w:t>Ses coordonnées</w:t>
       </w:r>
       <w:r>
         <w:rPr>
           <w:color w:val="000000"/>
-        </w:rPr>
-        <w:t>es coordonnées</w:t>
-      </w:r>
+          <w:sz w:val="22"/>
+        </w:rPr>
+        <w:t xml:space="preserve"> sur la </w:t>
+      </w:r>
+      <w:proofErr w:type="spellStart"/>
       <w:r>
         <w:rPr>
           <w:color w:val="000000"/>
-        </w:rPr>
-        <w:t xml:space="preserve"> sur la </w:t>
-      </w:r>
-      <w:proofErr w:type="spellStart"/>
+          <w:sz w:val="22"/>
+        </w:rPr>
+        <w:t>map</w:t>
+      </w:r>
+      <w:proofErr w:type="spellEnd"/>
       <w:r>
         <w:rPr>
           <w:color w:val="000000"/>
-        </w:rPr>
-        <w:t>map</w:t>
-      </w:r>
-      <w:proofErr w:type="spellEnd"/>
+          <w:sz w:val="22"/>
+        </w:rPr>
+        <w:tab/>
+      </w:r>
+    </w:p>
+    <w:p>
+      <w:pPr>
+        <w:jc w:val="both"/>
+        <w:rPr>
+          <w:sz w:val="22"/>
+        </w:rPr>
+      </w:pPr>
+    </w:p>
+    <w:p>
+      <w:pPr>
+        <w:jc w:val="both"/>
+        <w:rPr>
+          <w:sz w:val="22"/>
+        </w:rPr>
+      </w:pPr>
       <w:r>
         <w:rPr>
           <w:color w:val="000000"/>
-        </w:rPr>
-        <w:tab/>
-      </w:r>
-    </w:p>
-    <w:p>
-      <w:pPr>
-        <w:jc w:val="both"/>
-      </w:pPr>
-    </w:p>
-    <w:p>
-      <w:pPr>
-        <w:jc w:val="both"/>
-      </w:pPr>
-      <w:r>
-        <w:rPr>
-          <w:color w:val="000000"/>
+          <w:sz w:val="22"/>
         </w:rPr>
         <w:t>Le Héros est définis par:</w:t>
       </w:r>
@@ -2211,16 +2921,21 @@
           <w:numId w:val="21"/>
         </w:numPr>
         <w:jc w:val="both"/>
+        <w:rPr>
+          <w:sz w:val="22"/>
+        </w:rPr>
       </w:pPr>
       <w:r>
         <w:rPr>
           <w:color w:val="000000"/>
+          <w:sz w:val="22"/>
         </w:rPr>
         <w:t>S</w:t>
       </w:r>
       <w:r>
         <w:rPr>
           <w:color w:val="000000"/>
+          <w:sz w:val="22"/>
         </w:rPr>
         <w:t>on identité</w:t>
       </w:r>
@@ -2233,16 +2948,21 @@
           <w:numId w:val="21"/>
         </w:numPr>
         <w:jc w:val="both"/>
+        <w:rPr>
+          <w:sz w:val="22"/>
+        </w:rPr>
       </w:pPr>
       <w:r>
         <w:rPr>
           <w:color w:val="000000"/>
+          <w:sz w:val="22"/>
         </w:rPr>
         <w:t>S</w:t>
       </w:r>
       <w:r>
         <w:rPr>
           <w:color w:val="000000"/>
+          <w:sz w:val="22"/>
         </w:rPr>
         <w:t>on attaque</w:t>
       </w:r>
@@ -2255,16 +2975,21 @@
           <w:numId w:val="21"/>
         </w:numPr>
         <w:jc w:val="both"/>
+        <w:rPr>
+          <w:sz w:val="22"/>
+        </w:rPr>
       </w:pPr>
       <w:r>
         <w:rPr>
           <w:color w:val="000000"/>
+          <w:sz w:val="22"/>
         </w:rPr>
         <w:t>S</w:t>
       </w:r>
       <w:r>
         <w:rPr>
           <w:color w:val="000000"/>
+          <w:sz w:val="22"/>
         </w:rPr>
         <w:t>on attaque spéciale</w:t>
       </w:r>
@@ -2277,16 +3002,21 @@
           <w:numId w:val="21"/>
         </w:numPr>
         <w:jc w:val="both"/>
+        <w:rPr>
+          <w:sz w:val="22"/>
+        </w:rPr>
       </w:pPr>
       <w:r>
         <w:rPr>
           <w:color w:val="000000"/>
+          <w:sz w:val="22"/>
         </w:rPr>
         <w:t>S</w:t>
       </w:r>
       <w:r>
         <w:rPr>
           <w:color w:val="000000"/>
+          <w:sz w:val="22"/>
         </w:rPr>
         <w:t>es points de vies</w:t>
       </w:r>
@@ -2299,16 +3029,21 @@
           <w:numId w:val="21"/>
         </w:numPr>
         <w:jc w:val="both"/>
+        <w:rPr>
+          <w:sz w:val="22"/>
+        </w:rPr>
       </w:pPr>
       <w:r>
         <w:rPr>
           <w:color w:val="000000"/>
+          <w:sz w:val="22"/>
         </w:rPr>
         <w:t>Ses</w:t>
       </w:r>
       <w:r>
         <w:rPr>
           <w:color w:val="000000"/>
+          <w:sz w:val="22"/>
         </w:rPr>
         <w:t xml:space="preserve"> coordonnées sur la </w:t>
       </w:r>
@@ -2316,6 +3051,7 @@
       <w:r>
         <w:rPr>
           <w:color w:val="000000"/>
+          <w:sz w:val="22"/>
         </w:rPr>
         <w:t>map</w:t>
       </w:r>
@@ -2323,6 +3059,7 @@
       <w:r>
         <w:rPr>
           <w:color w:val="000000"/>
+          <w:sz w:val="22"/>
         </w:rPr>
         <w:tab/>
       </w:r>
@@ -2332,18 +3069,28 @@
         <w:jc w:val="both"/>
         <w:rPr>
           <w:color w:val="000000"/>
+          <w:sz w:val="22"/>
         </w:rPr>
       </w:pPr>
     </w:p>
     <w:p>
       <w:pPr>
         <w:pStyle w:val="Titre3"/>
-      </w:pPr>
-      <w:r>
+        <w:rPr>
+          <w:sz w:val="28"/>
+        </w:rPr>
+      </w:pPr>
+      <w:r>
+        <w:rPr>
+          <w:sz w:val="28"/>
+        </w:rPr>
         <w:tab/>
       </w:r>
-      <w:bookmarkStart w:id="7" w:name="_Toc433878357"/>
-      <w:r>
+      <w:bookmarkStart w:id="7" w:name="_Toc435108956"/>
+      <w:r>
+        <w:rPr>
+          <w:sz w:val="28"/>
+        </w:rPr>
         <w:t>État de jeu général</w:t>
       </w:r>
       <w:bookmarkEnd w:id="7"/>
@@ -2351,10 +3098,14 @@
     <w:p>
       <w:pPr>
         <w:jc w:val="both"/>
+        <w:rPr>
+          <w:sz w:val="22"/>
+        </w:rPr>
       </w:pPr>
       <w:r>
         <w:rPr>
           <w:color w:val="000000"/>
+          <w:sz w:val="22"/>
         </w:rPr>
         <w:t>En plus de l’ensemble des éléments vus précédemment, on ajoute les propriétés suivantes:</w:t>
       </w:r>
@@ -2367,16 +3118,21 @@
           <w:numId w:val="24"/>
         </w:numPr>
         <w:jc w:val="both"/>
+        <w:rPr>
+          <w:sz w:val="22"/>
+        </w:rPr>
       </w:pPr>
       <w:r>
         <w:rPr>
           <w:color w:val="000000"/>
+          <w:sz w:val="22"/>
         </w:rPr>
         <w:t>L</w:t>
       </w:r>
       <w:r>
         <w:rPr>
           <w:color w:val="000000"/>
+          <w:sz w:val="22"/>
         </w:rPr>
         <w:t>’époque: représente l’heure correspondant à l’état.</w:t>
       </w:r>
@@ -2389,28 +3145,45 @@
           <w:numId w:val="24"/>
         </w:numPr>
         <w:jc w:val="both"/>
+        <w:rPr>
+          <w:sz w:val="22"/>
+        </w:rPr>
       </w:pPr>
       <w:r>
         <w:rPr>
           <w:color w:val="000000"/>
+          <w:sz w:val="22"/>
         </w:rPr>
         <w:t>L</w:t>
       </w:r>
       <w:r>
         <w:rPr>
           <w:color w:val="000000"/>
+          <w:sz w:val="22"/>
         </w:rPr>
         <w:t>a vitesse: le nombre d’époque par seconde. C’est la vitesse à laquelle l’état est mis à jour.</w:t>
       </w:r>
     </w:p>
-    <w:p/>
+    <w:p>
+      <w:pPr>
+        <w:rPr>
+          <w:sz w:val="22"/>
+        </w:rPr>
+      </w:pPr>
+    </w:p>
     <w:p>
       <w:pPr>
         <w:pStyle w:val="Titre2"/>
+        <w:rPr>
+          <w:sz w:val="32"/>
+        </w:rPr>
       </w:pPr>
       <w:bookmarkStart w:id="8" w:name="__RefHeading__1484_1060408740"/>
-      <w:bookmarkStart w:id="9" w:name="_Toc433878358"/>
-      <w:r>
+      <w:bookmarkStart w:id="9" w:name="_Toc435108957"/>
+      <w:r>
+        <w:rPr>
+          <w:sz w:val="32"/>
+        </w:rPr>
         <w:t>Conception logiciel</w:t>
       </w:r>
       <w:bookmarkEnd w:id="8"/>
@@ -2420,101 +3193,178 @@
     <w:p>
       <w:pPr>
         <w:jc w:val="both"/>
-      </w:pPr>
-      <w:r>
+        <w:rPr>
+          <w:sz w:val="22"/>
+        </w:rPr>
+      </w:pPr>
+      <w:r>
+        <w:rPr>
+          <w:sz w:val="22"/>
+        </w:rPr>
         <w:t>L</w:t>
       </w:r>
       <w:r>
+        <w:rPr>
+          <w:sz w:val="22"/>
+        </w:rPr>
         <w:t>e diagramme de classe et d</w:t>
       </w:r>
       <w:r>
+        <w:rPr>
+          <w:sz w:val="22"/>
+        </w:rPr>
         <w:t>’état est à voir en figure n°1.</w:t>
       </w:r>
     </w:p>
     <w:p>
       <w:pPr>
         <w:jc w:val="both"/>
-      </w:pPr>
-      <w:r>
+        <w:rPr>
+          <w:sz w:val="22"/>
+        </w:rPr>
+      </w:pPr>
+      <w:r>
+        <w:rPr>
+          <w:sz w:val="22"/>
+        </w:rPr>
         <w:t xml:space="preserve">La classe </w:t>
       </w:r>
       <w:proofErr w:type="spellStart"/>
       <w:r>
+        <w:rPr>
+          <w:sz w:val="22"/>
+        </w:rPr>
         <w:t>Element</w:t>
       </w:r>
       <w:proofErr w:type="spellEnd"/>
       <w:r>
+        <w:rPr>
+          <w:sz w:val="22"/>
+        </w:rPr>
         <w:t xml:space="preserve">: La Hiérarchie des sous-classes </w:t>
       </w:r>
       <w:proofErr w:type="spellStart"/>
       <w:r>
+        <w:rPr>
+          <w:sz w:val="22"/>
+        </w:rPr>
         <w:t>Element</w:t>
       </w:r>
       <w:proofErr w:type="spellEnd"/>
       <w:r>
+        <w:rPr>
+          <w:sz w:val="22"/>
+        </w:rPr>
         <w:t xml:space="preserve"> permet de définir les différentes catégories et types d’élément. C’est une application du polymorphisme.</w:t>
       </w:r>
     </w:p>
     <w:p>
       <w:pPr>
         <w:jc w:val="both"/>
-      </w:pPr>
-      <w:r>
+        <w:rPr>
+          <w:sz w:val="22"/>
+        </w:rPr>
+      </w:pPr>
+      <w:r>
+        <w:rPr>
+          <w:sz w:val="22"/>
+        </w:rPr>
         <w:t xml:space="preserve">La classe </w:t>
       </w:r>
       <w:proofErr w:type="spellStart"/>
       <w:r>
+        <w:rPr>
+          <w:sz w:val="22"/>
+        </w:rPr>
         <w:t>Factory</w:t>
       </w:r>
       <w:proofErr w:type="spellEnd"/>
       <w:r>
+        <w:rPr>
+          <w:sz w:val="22"/>
+        </w:rPr>
         <w:t>:</w:t>
       </w:r>
       <w:r>
+        <w:rPr>
+          <w:sz w:val="22"/>
+        </w:rPr>
         <w:t xml:space="preserve"> Cette classe va permettre de créer plus facilement les instances d’</w:t>
       </w:r>
       <w:proofErr w:type="spellStart"/>
       <w:r>
+        <w:rPr>
+          <w:sz w:val="22"/>
+        </w:rPr>
         <w:t>Element</w:t>
       </w:r>
       <w:proofErr w:type="spellEnd"/>
       <w:r>
+        <w:rPr>
+          <w:sz w:val="22"/>
+        </w:rPr>
         <w:t xml:space="preserve">. C’est une application du schéma de conception Abstract </w:t>
       </w:r>
       <w:proofErr w:type="spellStart"/>
       <w:r>
+        <w:rPr>
+          <w:sz w:val="22"/>
+        </w:rPr>
         <w:t>Factory</w:t>
       </w:r>
       <w:proofErr w:type="spellEnd"/>
       <w:r>
+        <w:rPr>
+          <w:sz w:val="22"/>
+        </w:rPr>
         <w:t>.</w:t>
       </w:r>
     </w:p>
     <w:p>
       <w:pPr>
         <w:jc w:val="both"/>
-      </w:pPr>
-      <w:r>
-        <w:lastRenderedPageBreak/>
+        <w:rPr>
+          <w:sz w:val="22"/>
+        </w:rPr>
+      </w:pPr>
+      <w:r>
+        <w:rPr>
+          <w:sz w:val="22"/>
+        </w:rPr>
         <w:t xml:space="preserve">Ensuite, on utilise des conteneurs d’élément. La classe </w:t>
       </w:r>
       <w:proofErr w:type="spellStart"/>
       <w:r>
+        <w:rPr>
+          <w:sz w:val="22"/>
+        </w:rPr>
         <w:t>ElementList</w:t>
       </w:r>
       <w:proofErr w:type="spellEnd"/>
       <w:r>
+        <w:rPr>
+          <w:sz w:val="22"/>
+        </w:rPr>
         <w:t xml:space="preserve"> contient une liste d’éléments</w:t>
       </w:r>
       <w:r>
+        <w:rPr>
+          <w:sz w:val="22"/>
+        </w:rPr>
         <w:t xml:space="preserve"> qui sera étendu par la classe </w:t>
       </w:r>
       <w:proofErr w:type="spellStart"/>
       <w:r>
+        <w:rPr>
+          <w:sz w:val="22"/>
+        </w:rPr>
         <w:t>ElementGrid</w:t>
       </w:r>
       <w:proofErr w:type="spellEnd"/>
       <w:r>
+        <w:rPr>
+          <w:sz w:val="22"/>
+        </w:rPr>
         <w:t xml:space="preserve"> qui va permettre de gérer une grille. La classe State est le conteneur principal.</w:t>
       </w:r>
     </w:p>
@@ -2542,9 +3392,9 @@
     <w:p>
       <w:pPr>
         <w:sectPr>
-          <w:headerReference w:type="default" r:id="rId10"/>
-          <w:footerReference w:type="default" r:id="rId11"/>
-          <w:footerReference w:type="first" r:id="rId12"/>
+          <w:headerReference w:type="default" r:id="rId11"/>
+          <w:footerReference w:type="default" r:id="rId12"/>
+          <w:footerReference w:type="first" r:id="rId13"/>
           <w:pgSz w:w="12240" w:h="15840" w:code="1"/>
           <w:pgMar w:top="1440" w:right="1751" w:bottom="1836" w:left="1751" w:header="709" w:footer="709" w:gutter="0"/>
           <w:pgNumType w:start="0"/>
@@ -2555,8 +3405,6 @@
       </w:pPr>
     </w:p>
     <w:p/>
-    <w:p/>
-    <w:p/>
     <w:p>
       <w:pPr>
         <w:keepNext/>
@@ -2566,10 +3414,10 @@
           <w:noProof/>
         </w:rPr>
         <w:drawing>
-          <wp:inline distT="0" distB="0" distL="0" distR="0" wp14:anchorId="10E648FD" wp14:editId="6D8AB918">
-            <wp:extent cx="8680039" cy="3477777"/>
-            <wp:effectExtent l="0" t="0" r="6985" b="8890"/>
-            <wp:docPr id="2" name="Image 2"/>
+          <wp:inline distT="0" distB="0" distL="0" distR="0">
+            <wp:extent cx="7978140" cy="4618990"/>
+            <wp:effectExtent l="0" t="0" r="3810" b="0"/>
+            <wp:docPr id="3" name="Image 3"/>
             <wp:cNvGraphicFramePr>
               <a:graphicFrameLocks xmlns:a="http://schemas.openxmlformats.org/drawingml/2006/main" noChangeAspect="1"/>
             </wp:cNvGraphicFramePr>
@@ -2577,11 +3425,11 @@
               <a:graphicData uri="http://schemas.openxmlformats.org/drawingml/2006/picture">
                 <pic:pic xmlns:pic="http://schemas.openxmlformats.org/drawingml/2006/picture">
                   <pic:nvPicPr>
-                    <pic:cNvPr id="1" name="Diagramme_classe.png"/>
+                    <pic:cNvPr id="3" name="state.png"/>
                     <pic:cNvPicPr/>
                   </pic:nvPicPr>
                   <pic:blipFill>
-                    <a:blip r:embed="rId13">
+                    <a:blip r:embed="rId14">
                       <a:extLst>
                         <a:ext uri="{28A0092B-C50C-407E-A947-70E740481C1C}">
                           <a14:useLocalDpi xmlns:a14="http://schemas.microsoft.com/office/drawing/2010/main" val="0"/>
@@ -2595,7 +3443,7 @@
                   <pic:spPr>
                     <a:xfrm>
                       <a:off x="0" y="0"/>
-                      <a:ext cx="8685725" cy="3480055"/>
+                      <a:ext cx="7978140" cy="4618990"/>
                     </a:xfrm>
                     <a:prstGeom prst="rect">
                       <a:avLst/>
@@ -2616,21 +3464,31 @@
       <w:r>
         <w:t xml:space="preserve">Figure </w:t>
       </w:r>
-      <w:fldSimple w:instr=" SEQ Figure \* ARABIC ">
-        <w:r>
-          <w:rPr>
-            <w:noProof/>
-          </w:rPr>
-          <w:t>1</w:t>
-        </w:r>
-      </w:fldSimple>
+      <w:r>
+        <w:fldChar w:fldCharType="begin"/>
+      </w:r>
+      <w:r>
+        <w:instrText xml:space="preserve"> SEQ Figure \* ARABIC </w:instrText>
+      </w:r>
+      <w:r>
+        <w:fldChar w:fldCharType="separate"/>
+      </w:r>
+      <w:r>
+        <w:rPr>
+          <w:noProof/>
+        </w:rPr>
+        <w:t>1</w:t>
+      </w:r>
+      <w:r>
+        <w:rPr>
+          <w:noProof/>
+        </w:rPr>
+        <w:fldChar w:fldCharType="end"/>
+      </w:r>
       <w:r>
         <w:t>: diagramme des classes</w:t>
       </w:r>
     </w:p>
-    <w:p/>
-    <w:p/>
-    <w:p/>
     <w:p/>
     <w:p>
       <w:pPr>
@@ -2648,94 +3506,151 @@
       <w:pPr>
         <w:pStyle w:val="Titre1"/>
         <w:spacing w:before="240"/>
-      </w:pPr>
-      <w:bookmarkStart w:id="10" w:name="_Toc433878359"/>
-      <w:r>
-        <w:lastRenderedPageBreak/>
+        <w:rPr>
+          <w:sz w:val="36"/>
+        </w:rPr>
+      </w:pPr>
+      <w:bookmarkStart w:id="10" w:name="_Toc435108958"/>
+      <w:r>
+        <w:rPr>
+          <w:sz w:val="36"/>
+        </w:rPr>
         <w:t>Rendu : Stratégie et Conception</w:t>
       </w:r>
       <w:bookmarkEnd w:id="10"/>
     </w:p>
-    <w:p/>
-    <w:p>
-      <w:r>
+    <w:p>
+      <w:pPr>
+        <w:rPr>
+          <w:sz w:val="22"/>
+        </w:rPr>
+      </w:pPr>
+    </w:p>
+    <w:p>
+      <w:pPr>
+        <w:rPr>
+          <w:sz w:val="22"/>
+        </w:rPr>
+      </w:pPr>
+      <w:r>
+        <w:rPr>
+          <w:sz w:val="22"/>
+        </w:rPr>
         <w:t xml:space="preserve">Le but de cette partie est de comprendre comment à partir d’un état de jeu, il est possible d’avoir un rendu graphique de cet état. Pour cela, la librairie </w:t>
       </w:r>
       <w:proofErr w:type="spellStart"/>
       <w:r>
+        <w:rPr>
+          <w:sz w:val="22"/>
+        </w:rPr>
         <w:t>sfml</w:t>
       </w:r>
       <w:proofErr w:type="spellEnd"/>
       <w:r>
+        <w:rPr>
+          <w:sz w:val="22"/>
+        </w:rPr>
         <w:t xml:space="preserve"> est utilisée. Son utilisation permet d’avoir un affichage graphique.</w:t>
       </w:r>
     </w:p>
-    <w:p/>
+    <w:p>
+      <w:pPr>
+        <w:rPr>
+          <w:sz w:val="22"/>
+        </w:rPr>
+      </w:pPr>
+    </w:p>
     <w:p>
       <w:pPr>
         <w:pStyle w:val="Titre3"/>
-      </w:pPr>
-      <w:bookmarkStart w:id="11" w:name="_Toc433878360"/>
-      <w:r>
+        <w:rPr>
+          <w:sz w:val="28"/>
+        </w:rPr>
+      </w:pPr>
+      <w:bookmarkStart w:id="11" w:name="_Toc435108959"/>
+      <w:r>
+        <w:rPr>
+          <w:sz w:val="28"/>
+        </w:rPr>
         <w:t>Stratégie d’un rendu d’état</w:t>
       </w:r>
       <w:bookmarkEnd w:id="11"/>
     </w:p>
     <w:p>
-      <w:r>
+      <w:pPr>
+        <w:rPr>
+          <w:sz w:val="22"/>
+        </w:rPr>
+      </w:pPr>
+      <w:r>
+        <w:rPr>
+          <w:sz w:val="22"/>
+        </w:rPr>
         <w:t>Pour le rendu d’état, nous avons opté pour une stratégie de bas niveau.</w:t>
       </w:r>
     </w:p>
     <w:p>
       <w:pPr>
         <w:jc w:val="both"/>
-      </w:pPr>
-      <w:r>
+        <w:rPr>
+          <w:sz w:val="22"/>
+        </w:rPr>
+      </w:pPr>
+      <w:r>
+        <w:rPr>
+          <w:sz w:val="22"/>
+        </w:rPr>
         <w:t xml:space="preserve">Plus précisément, nous découpons la scène à rendre en plans (ou « </w:t>
       </w:r>
       <w:proofErr w:type="spellStart"/>
       <w:r>
+        <w:rPr>
+          <w:sz w:val="22"/>
+        </w:rPr>
         <w:t>layers</w:t>
       </w:r>
       <w:proofErr w:type="spellEnd"/>
       <w:r>
-        <w:t xml:space="preserve"> ») : un plan pour le </w:t>
-      </w:r>
-      <w:r>
-        <w:t>niveau (sol, bâtiment..</w:t>
-      </w:r>
-      <w:r>
-        <w:t>.), un plan pour les éléments mobiles (</w:t>
-      </w:r>
-      <w:r>
-        <w:t>soldat, héros</w:t>
-      </w:r>
-      <w:r>
-        <w:t xml:space="preserve">) et un plan pour les informations (vies, scores, etc.). Chaque plan contiendra deux informations bas-niveau qui seront transmises à la carte graphique : une unique texture contenant les tuiles (ou « </w:t>
+        <w:rPr>
+          <w:sz w:val="22"/>
+        </w:rPr>
+        <w:t xml:space="preserve"> ») : un plan pour le niveau (sol, bâtiment...), un plan pour les éléments mobiles (soldat, héros) et un plan pour les informations (vies, scores, etc.). Chaque plan contiendra deux informations bas-niveau qui seront transmises à la carte graphique : une unique texture contenant les tuiles (ou « </w:t>
       </w:r>
       <w:proofErr w:type="spellStart"/>
       <w:r>
+        <w:rPr>
+          <w:sz w:val="22"/>
+        </w:rPr>
         <w:t>sprite</w:t>
       </w:r>
       <w:proofErr w:type="spellEnd"/>
       <w:r>
-        <w:t xml:space="preserve"> »), et une unique matrice avec la position des éléments et les coordonnées dans la texture. En conséquence, chaque plan ne pourra rendre que les éléments dont les tuiles sont présentes dans la texture associée. Pour la formation de ces informations bas-niveau, la première idée est d'observer l'état à rendre, et de réagir lorsqu'un changement se produit. Si le changement dans l'état donne lieu à un changement permanent dans le rendu, on met à jour le morceau de la matrice du plan correspondant. Pour les changements non permanent, comme les animations et/ou les éléments mobiles, nous tiendrons à jour une liste d'éléments visuels à mettre</w:t>
-      </w:r>
-      <w:r>
-        <w:t xml:space="preserve"> à jour.</w:t>
-      </w:r>
-    </w:p>
-    <w:p>
-      <w:pPr>
-        <w:jc w:val="both"/>
+        <w:rPr>
+          <w:sz w:val="22"/>
+        </w:rPr>
+        <w:t xml:space="preserve"> »), et une unique matrice avec la position des éléments et les coordonnées dans la texture. En conséquence, chaque plan ne pourra rendre que les éléments dont les tuiles sont présentes dans la texture associée. Pour la formation de ces informations bas-niveau, la première idée est d'observer l'état à rendre, et de réagir lorsqu'un changement se produit. Si le changement dans l'état donne lieu à un changement permanent dans le rendu, on met à jour le morceau de la matrice du plan correspondant. Pour les changements non permanent, comme les animations et/ou les éléments mobiles, nous tiendrons à jour une liste d'éléments visuels à mettre à jour.</w:t>
+      </w:r>
+    </w:p>
+    <w:p>
+      <w:pPr>
+        <w:jc w:val="both"/>
+        <w:rPr>
+          <w:sz w:val="22"/>
+        </w:rPr>
       </w:pPr>
     </w:p>
     <w:p>
       <w:pPr>
         <w:pStyle w:val="Titre3"/>
-      </w:pPr>
-      <w:bookmarkStart w:id="12" w:name="_Toc433878361"/>
-      <w:r>
+        <w:rPr>
+          <w:sz w:val="28"/>
+        </w:rPr>
+      </w:pPr>
+      <w:bookmarkStart w:id="12" w:name="_Toc435108960"/>
+      <w:r>
+        <w:rPr>
+          <w:sz w:val="28"/>
+        </w:rPr>
         <w:t>Conception logiciel</w:t>
       </w:r>
       <w:bookmarkEnd w:id="12"/>
@@ -2743,87 +3658,151 @@
     <w:p>
       <w:pPr>
         <w:jc w:val="both"/>
-      </w:pPr>
-      <w:r>
+        <w:rPr>
+          <w:sz w:val="22"/>
+        </w:rPr>
+      </w:pPr>
+      <w:r>
+        <w:rPr>
+          <w:sz w:val="22"/>
+        </w:rPr>
         <w:t>La conception d’un rendu d’état est visible sur la figure n°2.</w:t>
       </w:r>
     </w:p>
     <w:p>
       <w:pPr>
         <w:jc w:val="both"/>
-      </w:pPr>
-      <w:r>
-        <w:t xml:space="preserve">Plans et Surfaces. Le cœur du rendu </w:t>
-      </w:r>
-      <w:r>
-        <w:t>réside dans le groupe</w:t>
-      </w:r>
-      <w:r>
-        <w:t xml:space="preserve"> autour de la classe Layer. Le principal objectif des instances de Layer est de donner les informations basiques pour former les éléments bas-niveau à transmettre à la carte graphique. Ces informations sont données à une implantation de Surface. Cette implantation non représentée dans le diagramme, dépendra d</w:t>
-      </w:r>
-      <w:r>
-        <w:t>e la librairie graphique SFML.</w:t>
-      </w:r>
-    </w:p>
-    <w:p>
-      <w:pPr>
-        <w:jc w:val="both"/>
+        <w:rPr>
+          <w:sz w:val="22"/>
+        </w:rPr>
+      </w:pPr>
+      <w:r>
+        <w:rPr>
+          <w:sz w:val="22"/>
+        </w:rPr>
+        <w:t xml:space="preserve">L’état du jeu est observé grâce à la classe </w:t>
+      </w:r>
+      <w:proofErr w:type="spellStart"/>
+      <w:r>
+        <w:rPr>
+          <w:sz w:val="22"/>
+        </w:rPr>
+        <w:t>StateObserver</w:t>
+      </w:r>
+      <w:proofErr w:type="spellEnd"/>
+      <w:r>
+        <w:rPr>
+          <w:sz w:val="22"/>
+        </w:rPr>
+        <w:t xml:space="preserve"> ce qui permet de ne mettre à jour que </w:t>
+      </w:r>
+      <w:r>
+        <w:rPr>
+          <w:sz w:val="22"/>
+        </w:rPr>
+        <w:t>les éléments</w:t>
+      </w:r>
+      <w:r>
+        <w:rPr>
+          <w:sz w:val="22"/>
+        </w:rPr>
+        <w:t xml:space="preserve"> qui sont modifié et de le retranscrire dans le rendu.</w:t>
+      </w:r>
+      <w:r>
+        <w:rPr>
+          <w:sz w:val="22"/>
+        </w:rPr>
+        <w:t xml:space="preserve"> La classe </w:t>
+      </w:r>
+      <w:proofErr w:type="spellStart"/>
+      <w:r>
+        <w:rPr>
+          <w:sz w:val="22"/>
+        </w:rPr>
+        <w:t>Map</w:t>
+      </w:r>
+      <w:proofErr w:type="spellEnd"/>
+      <w:r>
+        <w:rPr>
+          <w:sz w:val="22"/>
+        </w:rPr>
+        <w:t xml:space="preserve"> va permettre de faire l’affichage à l’écran de tous les éléments. C’est cette classe qui va principalement utiliser la bibliothèque SFML et mettra en place l’interface graphique du jeu.</w:t>
+      </w:r>
+    </w:p>
+    <w:p>
+      <w:pPr>
+        <w:jc w:val="both"/>
+        <w:rPr>
+          <w:sz w:val="22"/>
+        </w:rPr>
+      </w:pPr>
+    </w:p>
+    <w:p>
+      <w:pPr>
+        <w:jc w:val="both"/>
+        <w:rPr>
+          <w:sz w:val="22"/>
+        </w:rPr>
+      </w:pPr>
+    </w:p>
+    <w:p>
+      <w:pPr>
+        <w:jc w:val="both"/>
+        <w:rPr>
+          <w:sz w:val="22"/>
+        </w:rPr>
       </w:pPr>
     </w:p>
     <w:p>
       <w:pPr>
         <w:pStyle w:val="Titre3"/>
-      </w:pPr>
-      <w:r>
+        <w:rPr>
+          <w:sz w:val="28"/>
+        </w:rPr>
+      </w:pPr>
+      <w:bookmarkStart w:id="13" w:name="_Toc435108961"/>
+      <w:r>
+        <w:rPr>
+          <w:sz w:val="28"/>
+        </w:rPr>
         <w:t>Ressources</w:t>
       </w:r>
-    </w:p>
-    <w:p>
-      <w:pPr>
-        <w:jc w:val="both"/>
-      </w:pPr>
-      <w:r>
+      <w:bookmarkEnd w:id="13"/>
+    </w:p>
+    <w:p>
+      <w:pPr>
+        <w:jc w:val="both"/>
+        <w:rPr>
+          <w:sz w:val="22"/>
+        </w:rPr>
+      </w:pPr>
+      <w:r>
+        <w:rPr>
+          <w:sz w:val="22"/>
+        </w:rPr>
         <w:t xml:space="preserve">Les </w:t>
       </w:r>
       <w:r>
+        <w:rPr>
+          <w:sz w:val="22"/>
+        </w:rPr>
         <w:t xml:space="preserve">ressources sont disponibles sur le site </w:t>
       </w:r>
-      <w:hyperlink r:id="rId14" w:history="1">
+      <w:hyperlink r:id="rId15" w:history="1">
         <w:r>
           <w:rPr>
             <w:rStyle w:val="Lienhypertexte"/>
+            <w:sz w:val="22"/>
           </w:rPr>
           <w:t>http://spritedatabase.net/</w:t>
         </w:r>
       </w:hyperlink>
       <w:r>
+        <w:rPr>
+          <w:sz w:val="22"/>
+        </w:rPr>
         <w:t xml:space="preserve"> .</w:t>
       </w:r>
-    </w:p>
-    <w:p>
-      <w:pPr>
-        <w:jc w:val="both"/>
-      </w:pPr>
-    </w:p>
-    <w:p>
-      <w:pPr>
-        <w:jc w:val="both"/>
-      </w:pPr>
-    </w:p>
-    <w:p>
-      <w:pPr>
-        <w:jc w:val="both"/>
-      </w:pPr>
-    </w:p>
-    <w:p>
-      <w:pPr>
-        <w:jc w:val="both"/>
-      </w:pPr>
-    </w:p>
-    <w:p>
-      <w:pPr>
-        <w:jc w:val="both"/>
-      </w:pPr>
     </w:p>
     <w:p>
       <w:pPr>
@@ -2862,21 +3841,15 @@
       <w:pPr>
         <w:jc w:val="both"/>
       </w:pPr>
-    </w:p>
-    <w:p>
-      <w:pPr>
-        <w:keepNext/>
-        <w:jc w:val="both"/>
-      </w:pPr>
       <w:r>
         <w:rPr>
           <w:noProof/>
         </w:rPr>
         <w:drawing>
-          <wp:inline distT="0" distB="0" distL="0" distR="0" wp14:anchorId="50D4B953" wp14:editId="0BD68883">
-            <wp:extent cx="7196197" cy="4061637"/>
-            <wp:effectExtent l="0" t="0" r="5080" b="0"/>
-            <wp:docPr id="3" name="Image 3"/>
+          <wp:inline distT="0" distB="0" distL="0" distR="0">
+            <wp:extent cx="8444900" cy="4186716"/>
+            <wp:effectExtent l="0" t="0" r="0" b="4445"/>
+            <wp:docPr id="1" name="Image 1"/>
             <wp:cNvGraphicFramePr>
               <a:graphicFrameLocks xmlns:a="http://schemas.openxmlformats.org/drawingml/2006/main" noChangeAspect="1"/>
             </wp:cNvGraphicFramePr>
@@ -2884,36 +3857,29 @@
               <a:graphicData uri="http://schemas.openxmlformats.org/drawingml/2006/picture">
                 <pic:pic xmlns:pic="http://schemas.openxmlformats.org/drawingml/2006/picture">
                   <pic:nvPicPr>
-                    <pic:cNvPr id="0" name="Picture 1"/>
-                    <pic:cNvPicPr>
-                      <a:picLocks noChangeAspect="1" noChangeArrowheads="1"/>
-                    </pic:cNvPicPr>
+                    <pic:cNvPr id="1" name="render.png"/>
+                    <pic:cNvPicPr/>
                   </pic:nvPicPr>
                   <pic:blipFill>
-                    <a:blip r:embed="rId15">
+                    <a:blip r:embed="rId16">
                       <a:extLst>
                         <a:ext uri="{28A0092B-C50C-407E-A947-70E740481C1C}">
                           <a14:useLocalDpi xmlns:a14="http://schemas.microsoft.com/office/drawing/2010/main" val="0"/>
                         </a:ext>
                       </a:extLst>
                     </a:blip>
-                    <a:srcRect/>
                     <a:stretch>
                       <a:fillRect/>
                     </a:stretch>
                   </pic:blipFill>
-                  <pic:spPr bwMode="auto">
+                  <pic:spPr>
                     <a:xfrm>
                       <a:off x="0" y="0"/>
-                      <a:ext cx="7205622" cy="4066957"/>
+                      <a:ext cx="8451452" cy="4189964"/>
                     </a:xfrm>
                     <a:prstGeom prst="rect">
                       <a:avLst/>
                     </a:prstGeom>
-                    <a:noFill/>
-                    <a:ln>
-                      <a:noFill/>
-                    </a:ln>
                   </pic:spPr>
                 </pic:pic>
               </a:graphicData>
@@ -2924,25 +3890,42 @@
     </w:p>
     <w:p>
       <w:pPr>
+        <w:keepNext/>
+        <w:jc w:val="both"/>
+      </w:pPr>
+    </w:p>
+    <w:p>
+      <w:pPr>
         <w:pStyle w:val="Lgende"/>
         <w:jc w:val="center"/>
       </w:pPr>
       <w:r>
         <w:t xml:space="preserve">Figure </w:t>
       </w:r>
-      <w:fldSimple w:instr=" SEQ Figure \* ARABIC ">
-        <w:r>
-          <w:rPr>
-            <w:noProof/>
-          </w:rPr>
-          <w:t>2</w:t>
-        </w:r>
-      </w:fldSimple>
+      <w:r>
+        <w:fldChar w:fldCharType="begin"/>
+      </w:r>
+      <w:r>
+        <w:instrText xml:space="preserve"> SEQ Figure \* ARABIC </w:instrText>
+      </w:r>
+      <w:r>
+        <w:fldChar w:fldCharType="separate"/>
+      </w:r>
+      <w:r>
+        <w:rPr>
+          <w:noProof/>
+        </w:rPr>
+        <w:t>2</w:t>
+      </w:r>
+      <w:r>
+        <w:rPr>
+          <w:noProof/>
+        </w:rPr>
+        <w:fldChar w:fldCharType="end"/>
+      </w:r>
       <w:r>
         <w:t>: diagramme des classes pour le rendu</w:t>
       </w:r>
-      <w:bookmarkStart w:id="13" w:name="_GoBack"/>
-      <w:bookmarkEnd w:id="13"/>
     </w:p>
     <w:p>
       <w:pPr>
@@ -2964,7 +3947,859 @@
     </w:p>
     <w:p>
       <w:pPr>
-        <w:jc w:val="both"/>
+        <w:pStyle w:val="Titre1"/>
+        <w:spacing w:before="240"/>
+        <w:rPr>
+          <w:sz w:val="36"/>
+        </w:rPr>
+      </w:pPr>
+      <w:bookmarkStart w:id="14" w:name="_Toc435108962"/>
+      <w:r>
+        <w:rPr>
+          <w:sz w:val="36"/>
+        </w:rPr>
+        <w:t>Règle de changement d’états et moteur de jeu</w:t>
+      </w:r>
+      <w:bookmarkEnd w:id="14"/>
+    </w:p>
+    <w:p>
+      <w:pPr>
+        <w:jc w:val="both"/>
+        <w:rPr>
+          <w:sz w:val="22"/>
+        </w:rPr>
+      </w:pPr>
+    </w:p>
+    <w:p>
+      <w:pPr>
+        <w:jc w:val="both"/>
+        <w:rPr>
+          <w:sz w:val="22"/>
+        </w:rPr>
+      </w:pPr>
+      <w:r>
+        <w:rPr>
+          <w:sz w:val="22"/>
+        </w:rPr>
+        <w:t>Dans cette partie nous allons détailler les événements qui vont pouvoir changer les états du jeu. Nous allons aussi définir les règles de chronologies de jeu. Ensuite, nous verrons comment nous allons mettre en place tout ceci dans la partie de conception logiciel.</w:t>
+      </w:r>
+    </w:p>
+    <w:p>
+      <w:pPr>
+        <w:jc w:val="both"/>
+        <w:rPr>
+          <w:sz w:val="22"/>
+        </w:rPr>
+      </w:pPr>
+    </w:p>
+    <w:p>
+      <w:pPr>
+        <w:pStyle w:val="Titre3"/>
+        <w:rPr>
+          <w:sz w:val="28"/>
+        </w:rPr>
+      </w:pPr>
+      <w:bookmarkStart w:id="15" w:name="_Toc435108963"/>
+      <w:r>
+        <w:rPr>
+          <w:sz w:val="28"/>
+        </w:rPr>
+        <w:t>Horloge globale</w:t>
+      </w:r>
+      <w:bookmarkEnd w:id="15"/>
+    </w:p>
+    <w:p>
+      <w:pPr>
+        <w:jc w:val="both"/>
+        <w:rPr>
+          <w:sz w:val="22"/>
+        </w:rPr>
+      </w:pPr>
+      <w:r>
+        <w:rPr>
+          <w:sz w:val="22"/>
+        </w:rPr>
+        <w:t xml:space="preserve">Une horloge globale est mise en place pour rafraichir les états de jeu. Cette horloge est </w:t>
+      </w:r>
+      <w:proofErr w:type="spellStart"/>
+      <w:r>
+        <w:rPr>
+          <w:sz w:val="22"/>
+        </w:rPr>
+        <w:t>décorréllée</w:t>
+      </w:r>
+      <w:proofErr w:type="spellEnd"/>
+      <w:r>
+        <w:rPr>
+          <w:sz w:val="22"/>
+        </w:rPr>
+        <w:t xml:space="preserve"> du temps de rafraîchissement de l’affichage ainsi il faut bien choisir ces deux temps pour que le jeu soit fluide.</w:t>
+      </w:r>
+    </w:p>
+    <w:p>
+      <w:pPr>
+        <w:jc w:val="both"/>
+        <w:rPr>
+          <w:sz w:val="22"/>
+        </w:rPr>
+      </w:pPr>
+    </w:p>
+    <w:p>
+      <w:pPr>
+        <w:pStyle w:val="Titre3"/>
+        <w:rPr>
+          <w:sz w:val="28"/>
+        </w:rPr>
+      </w:pPr>
+      <w:bookmarkStart w:id="16" w:name="_Toc435108964"/>
+      <w:r>
+        <w:rPr>
+          <w:sz w:val="28"/>
+        </w:rPr>
+        <w:t>Changement extérieurs</w:t>
+      </w:r>
+      <w:bookmarkEnd w:id="16"/>
+    </w:p>
+    <w:p>
+      <w:pPr>
+        <w:rPr>
+          <w:sz w:val="22"/>
+        </w:rPr>
+      </w:pPr>
+      <w:r>
+        <w:rPr>
+          <w:sz w:val="22"/>
+        </w:rPr>
+        <w:t>Les changements extérieurs sont des changements dus à une commande extérieure comme l’appui sur une touche</w:t>
+      </w:r>
+      <w:r>
+        <w:rPr>
+          <w:sz w:val="22"/>
+        </w:rPr>
+        <w:t xml:space="preserve"> ou un </w:t>
+      </w:r>
+      <w:r>
+        <w:rPr>
+          <w:sz w:val="22"/>
+        </w:rPr>
+        <w:t>clic</w:t>
+      </w:r>
+      <w:r>
+        <w:rPr>
+          <w:sz w:val="22"/>
+        </w:rPr>
+        <w:t>.</w:t>
+      </w:r>
+    </w:p>
+    <w:p>
+      <w:pPr>
+        <w:jc w:val="both"/>
+        <w:rPr>
+          <w:sz w:val="22"/>
+        </w:rPr>
+      </w:pPr>
+      <w:r>
+        <w:rPr>
+          <w:sz w:val="22"/>
+        </w:rPr>
+        <w:t>La première commande mise en place est le déplacement du héros grâce aux flèches du clavier.</w:t>
+      </w:r>
+    </w:p>
+    <w:p>
+      <w:pPr>
+        <w:jc w:val="both"/>
+        <w:rPr>
+          <w:sz w:val="22"/>
+        </w:rPr>
+      </w:pPr>
+      <w:r>
+        <w:rPr>
+          <w:sz w:val="22"/>
+        </w:rPr>
+        <w:t>Ensuite, on pourra introduire un appui sur un bouton pour faire une attaque.</w:t>
+      </w:r>
+    </w:p>
+    <w:p>
+      <w:pPr>
+        <w:jc w:val="both"/>
+        <w:rPr>
+          <w:sz w:val="22"/>
+        </w:rPr>
+      </w:pPr>
+      <w:r>
+        <w:rPr>
+          <w:sz w:val="22"/>
+        </w:rPr>
+        <w:t>Enfin on introduira les boutons de commande principale avec la mise en pause, le chargement d’un niveau…</w:t>
+      </w:r>
+    </w:p>
+    <w:p>
+      <w:pPr>
+        <w:jc w:val="both"/>
+        <w:rPr>
+          <w:sz w:val="22"/>
+        </w:rPr>
+      </w:pPr>
+    </w:p>
+    <w:p>
+      <w:pPr>
+        <w:pStyle w:val="Titre3"/>
+        <w:rPr>
+          <w:sz w:val="28"/>
+        </w:rPr>
+      </w:pPr>
+      <w:bookmarkStart w:id="17" w:name="_Toc435108965"/>
+      <w:r>
+        <w:rPr>
+          <w:sz w:val="28"/>
+        </w:rPr>
+        <w:t xml:space="preserve">Changement </w:t>
+      </w:r>
+      <w:r>
+        <w:rPr>
+          <w:sz w:val="28"/>
+        </w:rPr>
+        <w:t>autonomes</w:t>
+      </w:r>
+      <w:bookmarkEnd w:id="17"/>
+    </w:p>
+    <w:p/>
+    <w:p>
+      <w:pPr>
+        <w:jc w:val="both"/>
+        <w:rPr>
+          <w:sz w:val="22"/>
+        </w:rPr>
+      </w:pPr>
+      <w:r>
+        <w:rPr>
+          <w:sz w:val="22"/>
+        </w:rPr>
+        <w:t>Pour les changements autonomes</w:t>
+      </w:r>
+      <w:r>
+        <w:rPr>
+          <w:sz w:val="22"/>
+        </w:rPr>
+        <w:t>, on vérifie en premier son niveau de vie :</w:t>
+      </w:r>
+    </w:p>
+    <w:p>
+      <w:pPr>
+        <w:jc w:val="both"/>
+        <w:rPr>
+          <w:sz w:val="22"/>
+        </w:rPr>
+      </w:pPr>
+      <w:r>
+        <w:rPr>
+          <w:sz w:val="22"/>
+        </w:rPr>
+        <w:tab/>
+        <w:t>Si le niveau de vie est nul alors le jeu revient à un état initial.</w:t>
+      </w:r>
+    </w:p>
+    <w:p>
+      <w:pPr>
+        <w:jc w:val="both"/>
+        <w:rPr>
+          <w:sz w:val="22"/>
+        </w:rPr>
+      </w:pPr>
+      <w:r>
+        <w:rPr>
+          <w:sz w:val="22"/>
+        </w:rPr>
+        <w:tab/>
+        <w:t>Sinon le jeu continu et passe à la suite.</w:t>
+      </w:r>
+    </w:p>
+    <w:p>
+      <w:pPr>
+        <w:jc w:val="both"/>
+        <w:rPr>
+          <w:sz w:val="22"/>
+        </w:rPr>
+      </w:pPr>
+      <w:r>
+        <w:rPr>
+          <w:sz w:val="22"/>
+        </w:rPr>
+        <w:t>On vérifie les attaques sur le héros :</w:t>
+      </w:r>
+    </w:p>
+    <w:p>
+      <w:pPr>
+        <w:jc w:val="both"/>
+        <w:rPr>
+          <w:sz w:val="22"/>
+        </w:rPr>
+      </w:pPr>
+      <w:r>
+        <w:rPr>
+          <w:sz w:val="22"/>
+        </w:rPr>
+        <w:tab/>
+        <w:t>Si il subit une attaque, on soustrait c’est points de vies de la valeur de l’attaque</w:t>
+      </w:r>
+    </w:p>
+    <w:p>
+      <w:pPr>
+        <w:jc w:val="both"/>
+        <w:rPr>
+          <w:sz w:val="22"/>
+        </w:rPr>
+      </w:pPr>
+      <w:r>
+        <w:rPr>
+          <w:sz w:val="22"/>
+        </w:rPr>
+        <w:tab/>
+        <w:t>Sinon il ne se passe rien.</w:t>
+      </w:r>
+    </w:p>
+    <w:p>
+      <w:pPr>
+        <w:jc w:val="both"/>
+        <w:rPr>
+          <w:sz w:val="22"/>
+        </w:rPr>
+      </w:pPr>
+    </w:p>
+    <w:p>
+      <w:pPr>
+        <w:jc w:val="both"/>
+        <w:rPr>
+          <w:sz w:val="22"/>
+        </w:rPr>
+      </w:pPr>
+      <w:r>
+        <w:rPr>
+          <w:sz w:val="22"/>
+        </w:rPr>
+        <w:t>Ces changements sont une visualisation simple de ce qui sera produit dans le futur, et seront améliorer dans les étapes suivantes.</w:t>
+      </w:r>
+    </w:p>
+    <w:p>
+      <w:pPr>
+        <w:jc w:val="both"/>
+        <w:rPr>
+          <w:sz w:val="22"/>
+        </w:rPr>
+      </w:pPr>
+    </w:p>
+    <w:p>
+      <w:pPr>
+        <w:pStyle w:val="Titre3"/>
+        <w:rPr>
+          <w:sz w:val="28"/>
+        </w:rPr>
+      </w:pPr>
+      <w:r>
+        <w:rPr>
+          <w:sz w:val="28"/>
+        </w:rPr>
+        <w:t>Conception logiciel</w:t>
+      </w:r>
+    </w:p>
+    <w:p>
+      <w:pPr>
+        <w:jc w:val="both"/>
+        <w:rPr>
+          <w:sz w:val="22"/>
+        </w:rPr>
+      </w:pPr>
+    </w:p>
+    <w:p>
+      <w:pPr>
+        <w:jc w:val="both"/>
+        <w:rPr>
+          <w:sz w:val="22"/>
+        </w:rPr>
+      </w:pPr>
+      <w:r>
+        <w:rPr>
+          <w:sz w:val="22"/>
+        </w:rPr>
+        <w:t>Le diagr</w:t>
+      </w:r>
+      <w:r>
+        <w:rPr>
+          <w:sz w:val="22"/>
+        </w:rPr>
+        <w:t>amme des classes est visible sur la figure n°2. L’ensemble du moteur de jeu est mis en place sur le patron de type command.</w:t>
+      </w:r>
+    </w:p>
+    <w:p>
+      <w:pPr>
+        <w:jc w:val="both"/>
+        <w:rPr>
+          <w:sz w:val="22"/>
+        </w:rPr>
+      </w:pPr>
+      <w:r>
+        <w:rPr>
+          <w:sz w:val="22"/>
+        </w:rPr>
+        <w:t xml:space="preserve">Le diagramme est fait pour une </w:t>
+      </w:r>
+      <w:r>
+        <w:rPr>
+          <w:sz w:val="22"/>
+        </w:rPr>
+        <w:t>seule</w:t>
+      </w:r>
+      <w:r>
+        <w:rPr>
+          <w:sz w:val="22"/>
+        </w:rPr>
+        <w:t xml:space="preserve"> action de changements d’états de jeu fait par le moteur de jeu mais permet de voir la philosophie du</w:t>
+      </w:r>
+      <w:r>
+        <w:rPr>
+          <w:sz w:val="22"/>
+        </w:rPr>
+        <w:t xml:space="preserve"> moteur.</w:t>
+      </w:r>
+    </w:p>
+    <w:p>
+      <w:pPr>
+        <w:jc w:val="both"/>
+        <w:rPr>
+          <w:sz w:val="22"/>
+        </w:rPr>
+      </w:pPr>
+      <w:r>
+        <w:rPr>
+          <w:sz w:val="22"/>
+        </w:rPr>
+        <w:t>Ainsi plusieurs classes sont dominantes tels que :</w:t>
+      </w:r>
+    </w:p>
+    <w:p>
+      <w:pPr>
+        <w:jc w:val="both"/>
+        <w:rPr>
+          <w:sz w:val="22"/>
+        </w:rPr>
+      </w:pPr>
+      <w:r>
+        <w:rPr>
+          <w:sz w:val="22"/>
+        </w:rPr>
+        <w:t xml:space="preserve">La classe </w:t>
+      </w:r>
+      <w:r>
+        <w:rPr>
+          <w:b/>
+          <w:sz w:val="22"/>
+        </w:rPr>
+        <w:t>Engine</w:t>
+      </w:r>
+      <w:r>
+        <w:rPr>
+          <w:b/>
+          <w:sz w:val="22"/>
+        </w:rPr>
+        <w:t xml:space="preserve"> : </w:t>
+      </w:r>
+      <w:r>
+        <w:rPr>
+          <w:sz w:val="22"/>
+        </w:rPr>
+        <w:t xml:space="preserve">elle est le cœur du moteur du jeu, elle stocke les commandes dans une instance de </w:t>
+      </w:r>
+      <w:proofErr w:type="spellStart"/>
+      <w:r>
+        <w:rPr>
+          <w:sz w:val="22"/>
+        </w:rPr>
+        <w:t>CommanSet</w:t>
+      </w:r>
+      <w:proofErr w:type="spellEnd"/>
+      <w:r>
+        <w:rPr>
+          <w:sz w:val="22"/>
+        </w:rPr>
+        <w:t>. Après un temps suffisant on appelle la méthode update pour transférer les commandes.</w:t>
+      </w:r>
+    </w:p>
+    <w:p>
+      <w:pPr>
+        <w:jc w:val="both"/>
+        <w:rPr>
+          <w:sz w:val="22"/>
+        </w:rPr>
+      </w:pPr>
+    </w:p>
+    <w:p>
+      <w:pPr>
+        <w:jc w:val="both"/>
+        <w:rPr>
+          <w:sz w:val="22"/>
+        </w:rPr>
+      </w:pPr>
+      <w:r>
+        <w:rPr>
+          <w:sz w:val="22"/>
+        </w:rPr>
+        <w:t xml:space="preserve">Les classes </w:t>
+      </w:r>
+      <w:r>
+        <w:rPr>
+          <w:b/>
+          <w:sz w:val="22"/>
+        </w:rPr>
+        <w:t>Action</w:t>
+      </w:r>
+      <w:r>
+        <w:rPr>
+          <w:b/>
+          <w:sz w:val="22"/>
+        </w:rPr>
+        <w:t> :</w:t>
+      </w:r>
+      <w:r>
+        <w:rPr>
+          <w:sz w:val="22"/>
+        </w:rPr>
+        <w:t xml:space="preserve"> Elles permettent de mettre en œuvre une commande dans l’état de jeu c’est-à-dire modifier l’état de jeu. Par exemple, la méthode </w:t>
+      </w:r>
+      <w:proofErr w:type="spellStart"/>
+      <w:r>
+        <w:rPr>
+          <w:sz w:val="22"/>
+        </w:rPr>
+        <w:t>DirectionCommand</w:t>
+      </w:r>
+      <w:proofErr w:type="spellEnd"/>
+      <w:r>
+        <w:rPr>
+          <w:sz w:val="22"/>
+        </w:rPr>
+        <w:t xml:space="preserve"> va modifier la direction de l’état de jeu.</w:t>
+      </w:r>
+    </w:p>
+    <w:p>
+      <w:pPr>
+        <w:jc w:val="both"/>
+        <w:rPr>
+          <w:sz w:val="22"/>
+        </w:rPr>
+      </w:pPr>
+    </w:p>
+    <w:p>
+      <w:pPr>
+        <w:jc w:val="both"/>
+        <w:rPr>
+          <w:sz w:val="22"/>
+        </w:rPr>
+      </w:pPr>
+      <w:r>
+        <w:rPr>
+          <w:sz w:val="22"/>
+        </w:rPr>
+        <w:t xml:space="preserve">La classe </w:t>
+      </w:r>
+      <w:r>
+        <w:rPr>
+          <w:b/>
+          <w:sz w:val="22"/>
+        </w:rPr>
+        <w:t>Command</w:t>
+      </w:r>
+      <w:r>
+        <w:rPr>
+          <w:b/>
+          <w:sz w:val="22"/>
+        </w:rPr>
+        <w:t xml:space="preserve"> : </w:t>
+      </w:r>
+      <w:r>
+        <w:rPr>
+          <w:sz w:val="22"/>
+        </w:rPr>
+        <w:t>Cette classe permet de gérer les commandes extérieur</w:t>
+      </w:r>
+      <w:r>
+        <w:rPr>
+          <w:sz w:val="22"/>
+        </w:rPr>
+        <w:t>e</w:t>
+      </w:r>
+      <w:r>
+        <w:rPr>
+          <w:sz w:val="22"/>
+        </w:rPr>
+        <w:t xml:space="preserve">s en fonction des </w:t>
+      </w:r>
+      <w:r>
+        <w:rPr>
+          <w:sz w:val="22"/>
+        </w:rPr>
+        <w:t>interactions extérieur</w:t>
+      </w:r>
+      <w:r>
+        <w:rPr>
+          <w:sz w:val="22"/>
+        </w:rPr>
+        <w:t>e</w:t>
+      </w:r>
+      <w:r>
+        <w:rPr>
+          <w:sz w:val="22"/>
+        </w:rPr>
+        <w:t>s (gérer par le moteur de rendu)</w:t>
+      </w:r>
+    </w:p>
+    <w:p>
+      <w:pPr>
+        <w:jc w:val="both"/>
+        <w:rPr>
+          <w:sz w:val="22"/>
+        </w:rPr>
+      </w:pPr>
+    </w:p>
+    <w:p>
+      <w:pPr>
+        <w:jc w:val="both"/>
+        <w:rPr>
+          <w:sz w:val="22"/>
+        </w:rPr>
+      </w:pPr>
+    </w:p>
+    <w:p>
+      <w:pPr>
+        <w:jc w:val="both"/>
+        <w:rPr>
+          <w:sz w:val="22"/>
+        </w:rPr>
+      </w:pPr>
+    </w:p>
+    <w:p>
+      <w:pPr>
+        <w:jc w:val="both"/>
+        <w:rPr>
+          <w:sz w:val="22"/>
+        </w:rPr>
+      </w:pPr>
+    </w:p>
+    <w:p>
+      <w:pPr>
+        <w:jc w:val="both"/>
+        <w:rPr>
+          <w:sz w:val="22"/>
+        </w:rPr>
+      </w:pPr>
+    </w:p>
+    <w:p>
+      <w:pPr>
+        <w:jc w:val="both"/>
+        <w:rPr>
+          <w:sz w:val="22"/>
+        </w:rPr>
+      </w:pPr>
+    </w:p>
+    <w:p>
+      <w:pPr>
+        <w:jc w:val="both"/>
+        <w:rPr>
+          <w:sz w:val="22"/>
+        </w:rPr>
+      </w:pPr>
+    </w:p>
+    <w:p>
+      <w:pPr>
+        <w:jc w:val="both"/>
+        <w:rPr>
+          <w:sz w:val="22"/>
+        </w:rPr>
+      </w:pPr>
+    </w:p>
+    <w:p>
+      <w:pPr>
+        <w:jc w:val="both"/>
+        <w:rPr>
+          <w:sz w:val="22"/>
+        </w:rPr>
+      </w:pPr>
+    </w:p>
+    <w:p>
+      <w:pPr>
+        <w:jc w:val="both"/>
+        <w:rPr>
+          <w:sz w:val="22"/>
+        </w:rPr>
+      </w:pPr>
+    </w:p>
+    <w:p>
+      <w:pPr>
+        <w:jc w:val="both"/>
+        <w:rPr>
+          <w:sz w:val="22"/>
+        </w:rPr>
+      </w:pPr>
+    </w:p>
+    <w:p>
+      <w:pPr>
+        <w:jc w:val="both"/>
+        <w:rPr>
+          <w:sz w:val="22"/>
+        </w:rPr>
+      </w:pPr>
+    </w:p>
+    <w:p>
+      <w:pPr>
+        <w:jc w:val="both"/>
+        <w:rPr>
+          <w:sz w:val="22"/>
+        </w:rPr>
+      </w:pPr>
+    </w:p>
+    <w:p>
+      <w:pPr>
+        <w:jc w:val="both"/>
+        <w:rPr>
+          <w:sz w:val="22"/>
+        </w:rPr>
+      </w:pPr>
+    </w:p>
+    <w:p>
+      <w:pPr>
+        <w:jc w:val="both"/>
+        <w:rPr>
+          <w:sz w:val="22"/>
+        </w:rPr>
+      </w:pPr>
+    </w:p>
+    <w:p>
+      <w:pPr>
+        <w:jc w:val="both"/>
+        <w:rPr>
+          <w:sz w:val="22"/>
+        </w:rPr>
+        <w:sectPr>
+          <w:pgSz w:w="12240" w:h="15840" w:code="1"/>
+          <w:pgMar w:top="1440" w:right="1751" w:bottom="1836" w:left="1751" w:header="709" w:footer="709" w:gutter="0"/>
+          <w:pgNumType w:start="0"/>
+          <w:cols w:space="720"/>
+          <w:titlePg/>
+          <w:docGrid w:linePitch="360"/>
+        </w:sectPr>
+      </w:pPr>
+    </w:p>
+    <w:p>
+      <w:pPr>
+        <w:jc w:val="both"/>
+        <w:rPr>
+          <w:sz w:val="22"/>
+        </w:rPr>
+      </w:pPr>
+    </w:p>
+    <w:p>
+      <w:pPr>
+        <w:keepNext/>
+        <w:jc w:val="both"/>
+      </w:pPr>
+      <w:r>
+        <w:rPr>
+          <w:noProof/>
+        </w:rPr>
+        <w:drawing>
+          <wp:inline distT="0" distB="0" distL="0" distR="0">
+            <wp:extent cx="7979067" cy="4008474"/>
+            <wp:effectExtent l="0" t="0" r="3175" b="0"/>
+            <wp:docPr id="2" name="Image 2"/>
+            <wp:cNvGraphicFramePr>
+              <a:graphicFrameLocks xmlns:a="http://schemas.openxmlformats.org/drawingml/2006/main" noChangeAspect="1"/>
+            </wp:cNvGraphicFramePr>
+            <a:graphic xmlns:a="http://schemas.openxmlformats.org/drawingml/2006/main">
+              <a:graphicData uri="http://schemas.openxmlformats.org/drawingml/2006/picture">
+                <pic:pic xmlns:pic="http://schemas.openxmlformats.org/drawingml/2006/picture">
+                  <pic:nvPicPr>
+                    <pic:cNvPr id="0" name="moteur_de _jeu.jpeg"/>
+                    <pic:cNvPicPr/>
+                  </pic:nvPicPr>
+                  <pic:blipFill>
+                    <a:blip r:embed="rId17">
+                      <a:extLst>
+                        <a:ext uri="{28A0092B-C50C-407E-A947-70E740481C1C}">
+                          <a14:useLocalDpi xmlns:a14="http://schemas.microsoft.com/office/drawing/2010/main" val="0"/>
+                        </a:ext>
+                      </a:extLst>
+                    </a:blip>
+                    <a:stretch>
+                      <a:fillRect/>
+                    </a:stretch>
+                  </pic:blipFill>
+                  <pic:spPr>
+                    <a:xfrm>
+                      <a:off x="0" y="0"/>
+                      <a:ext cx="7978140" cy="4008008"/>
+                    </a:xfrm>
+                    <a:prstGeom prst="rect">
+                      <a:avLst/>
+                    </a:prstGeom>
+                  </pic:spPr>
+                </pic:pic>
+              </a:graphicData>
+            </a:graphic>
+          </wp:inline>
+        </w:drawing>
+      </w:r>
+      <w:bookmarkStart w:id="18" w:name="_GoBack"/>
+      <w:bookmarkEnd w:id="18"/>
+    </w:p>
+    <w:p>
+      <w:pPr>
+        <w:pStyle w:val="Lgende"/>
+        <w:jc w:val="center"/>
+        <w:rPr>
+          <w:sz w:val="22"/>
+        </w:rPr>
+        <w:sectPr>
+          <w:pgSz w:w="15840" w:h="12240" w:orient="landscape" w:code="1"/>
+          <w:pgMar w:top="1751" w:right="1836" w:bottom="1751" w:left="1440" w:header="709" w:footer="709" w:gutter="0"/>
+          <w:pgNumType w:start="0"/>
+          <w:cols w:space="720"/>
+          <w:titlePg/>
+          <w:docGrid w:linePitch="360"/>
+        </w:sectPr>
+      </w:pPr>
+      <w:r>
+        <w:t xml:space="preserve">Figure </w:t>
+      </w:r>
+      <w:r>
+        <w:fldChar w:fldCharType="begin"/>
+      </w:r>
+      <w:r>
+        <w:instrText xml:space="preserve"> SEQ Figure \* ARABIC </w:instrText>
+      </w:r>
+      <w:r>
+        <w:fldChar w:fldCharType="separate"/>
+      </w:r>
+      <w:r>
+        <w:rPr>
+          <w:noProof/>
+        </w:rPr>
+        <w:t>3</w:t>
+      </w:r>
+      <w:r>
+        <w:rPr>
+          <w:noProof/>
+        </w:rPr>
+        <w:fldChar w:fldCharType="end"/>
+      </w:r>
+      <w:r>
+        <w:t>: diagramme des classes pour le moteur de jeu</w:t>
+      </w:r>
+    </w:p>
+    <w:p>
+      <w:pPr>
+        <w:jc w:val="both"/>
+        <w:rPr>
+          <w:sz w:val="22"/>
+        </w:rPr>
       </w:pPr>
     </w:p>
     <w:sectPr>
@@ -2980,7 +4815,7 @@
 </file>
 
 <file path=word/endnotes.xml><?xml version="1.0" encoding="utf-8"?>
-<w:endnotes xmlns:wpc="http://schemas.microsoft.com/office/word/2010/wordprocessingCanvas" xmlns:mc="http://schemas.openxmlformats.org/markup-compatibility/2006" xmlns:o="urn:schemas-microsoft-com:office:office" xmlns:r="http://schemas.openxmlformats.org/officeDocument/2006/relationships" xmlns:m="http://schemas.openxmlformats.org/officeDocument/2006/math" xmlns:v="urn:schemas-microsoft-com:vml" xmlns:wp14="http://schemas.microsoft.com/office/word/2010/wordprocessingDrawing" xmlns:wp="http://schemas.openxmlformats.org/drawingml/2006/wordprocessingDrawing" xmlns:w10="urn:schemas-microsoft-com:office:word" xmlns:w="http://schemas.openxmlformats.org/wordprocessingml/2006/main" xmlns:w14="http://schemas.microsoft.com/office/word/2010/wordml" xmlns:w15="http://schemas.microsoft.com/office/word/2012/wordml" xmlns:wpg="http://schemas.microsoft.com/office/word/2010/wordprocessingGroup" xmlns:wpi="http://schemas.microsoft.com/office/word/2010/wordprocessingInk" xmlns:wne="http://schemas.microsoft.com/office/word/2006/wordml" xmlns:wps="http://schemas.microsoft.com/office/word/2010/wordprocessingShape" mc:Ignorable="w14 w15 wp14">
+<w:endnotes xmlns:wpc="http://schemas.microsoft.com/office/word/2010/wordprocessingCanvas" xmlns:mc="http://schemas.openxmlformats.org/markup-compatibility/2006" xmlns:o="urn:schemas-microsoft-com:office:office" xmlns:r="http://schemas.openxmlformats.org/officeDocument/2006/relationships" xmlns:m="http://schemas.openxmlformats.org/officeDocument/2006/math" xmlns:v="urn:schemas-microsoft-com:vml" xmlns:wp14="http://schemas.microsoft.com/office/word/2010/wordprocessingDrawing" xmlns:wp="http://schemas.openxmlformats.org/drawingml/2006/wordprocessingDrawing" xmlns:w10="urn:schemas-microsoft-com:office:word" xmlns:w="http://schemas.openxmlformats.org/wordprocessingml/2006/main" xmlns:w14="http://schemas.microsoft.com/office/word/2010/wordml" xmlns:wpg="http://schemas.microsoft.com/office/word/2010/wordprocessingGroup" xmlns:wpi="http://schemas.microsoft.com/office/word/2010/wordprocessingInk" xmlns:wne="http://schemas.microsoft.com/office/word/2006/wordml" xmlns:wps="http://schemas.microsoft.com/office/word/2010/wordprocessingShape" mc:Ignorable="w14 wp14">
   <w:endnote w:type="separator" w:id="-1">
     <w:p>
       <w:pPr>
@@ -3005,7 +4840,7 @@
 </file>
 
 <file path=word/footer1.xml><?xml version="1.0" encoding="utf-8"?>
-<w:ftr xmlns:wpc="http://schemas.microsoft.com/office/word/2010/wordprocessingCanvas" xmlns:mc="http://schemas.openxmlformats.org/markup-compatibility/2006" xmlns:o="urn:schemas-microsoft-com:office:office" xmlns:r="http://schemas.openxmlformats.org/officeDocument/2006/relationships" xmlns:m="http://schemas.openxmlformats.org/officeDocument/2006/math" xmlns:v="urn:schemas-microsoft-com:vml" xmlns:wp14="http://schemas.microsoft.com/office/word/2010/wordprocessingDrawing" xmlns:wp="http://schemas.openxmlformats.org/drawingml/2006/wordprocessingDrawing" xmlns:w10="urn:schemas-microsoft-com:office:word" xmlns:w="http://schemas.openxmlformats.org/wordprocessingml/2006/main" xmlns:w14="http://schemas.microsoft.com/office/word/2010/wordml" xmlns:w15="http://schemas.microsoft.com/office/word/2012/wordml" xmlns:wpg="http://schemas.microsoft.com/office/word/2010/wordprocessingGroup" xmlns:wpi="http://schemas.microsoft.com/office/word/2010/wordprocessingInk" xmlns:wne="http://schemas.microsoft.com/office/word/2006/wordml" xmlns:wps="http://schemas.microsoft.com/office/word/2010/wordprocessingShape" mc:Ignorable="w14 w15 wp14">
+<w:ftr xmlns:wpc="http://schemas.microsoft.com/office/word/2010/wordprocessingCanvas" xmlns:mc="http://schemas.openxmlformats.org/markup-compatibility/2006" xmlns:o="urn:schemas-microsoft-com:office:office" xmlns:r="http://schemas.openxmlformats.org/officeDocument/2006/relationships" xmlns:m="http://schemas.openxmlformats.org/officeDocument/2006/math" xmlns:v="urn:schemas-microsoft-com:vml" xmlns:wp14="http://schemas.microsoft.com/office/word/2010/wordprocessingDrawing" xmlns:wp="http://schemas.openxmlformats.org/drawingml/2006/wordprocessingDrawing" xmlns:w10="urn:schemas-microsoft-com:office:word" xmlns:w="http://schemas.openxmlformats.org/wordprocessingml/2006/main" xmlns:w14="http://schemas.microsoft.com/office/word/2010/wordml" xmlns:wpg="http://schemas.microsoft.com/office/word/2010/wordprocessingGroup" xmlns:wpi="http://schemas.microsoft.com/office/word/2010/wordprocessingInk" xmlns:wne="http://schemas.microsoft.com/office/word/2006/wordml" xmlns:wps="http://schemas.microsoft.com/office/word/2010/wordprocessingShape" mc:Ignorable="w14 wp14">
   <w:p>
     <w:pPr>
       <w:pStyle w:val="Pieddepage"/>
@@ -3026,7 +4861,7 @@
       <w:rPr>
         <w:noProof/>
       </w:rPr>
-      <w:t>5</w:t>
+      <w:t>1</w:t>
     </w:r>
     <w:r>
       <w:fldChar w:fldCharType="end"/>
@@ -3036,7 +4871,7 @@
 </file>
 
 <file path=word/footer2.xml><?xml version="1.0" encoding="utf-8"?>
-<w:ftr xmlns:wpc="http://schemas.microsoft.com/office/word/2010/wordprocessingCanvas" xmlns:mc="http://schemas.openxmlformats.org/markup-compatibility/2006" xmlns:o="urn:schemas-microsoft-com:office:office" xmlns:r="http://schemas.openxmlformats.org/officeDocument/2006/relationships" xmlns:m="http://schemas.openxmlformats.org/officeDocument/2006/math" xmlns:v="urn:schemas-microsoft-com:vml" xmlns:wp14="http://schemas.microsoft.com/office/word/2010/wordprocessingDrawing" xmlns:wp="http://schemas.openxmlformats.org/drawingml/2006/wordprocessingDrawing" xmlns:w10="urn:schemas-microsoft-com:office:word" xmlns:w="http://schemas.openxmlformats.org/wordprocessingml/2006/main" xmlns:w14="http://schemas.microsoft.com/office/word/2010/wordml" xmlns:w15="http://schemas.microsoft.com/office/word/2012/wordml" xmlns:wpg="http://schemas.microsoft.com/office/word/2010/wordprocessingGroup" xmlns:wpi="http://schemas.microsoft.com/office/word/2010/wordprocessingInk" xmlns:wne="http://schemas.microsoft.com/office/word/2006/wordml" xmlns:wps="http://schemas.microsoft.com/office/word/2010/wordprocessingShape" mc:Ignorable="w14 w15 wp14">
+<w:ftr xmlns:wpc="http://schemas.microsoft.com/office/word/2010/wordprocessingCanvas" xmlns:mc="http://schemas.openxmlformats.org/markup-compatibility/2006" xmlns:o="urn:schemas-microsoft-com:office:office" xmlns:r="http://schemas.openxmlformats.org/officeDocument/2006/relationships" xmlns:m="http://schemas.openxmlformats.org/officeDocument/2006/math" xmlns:v="urn:schemas-microsoft-com:vml" xmlns:wp14="http://schemas.microsoft.com/office/word/2010/wordprocessingDrawing" xmlns:wp="http://schemas.openxmlformats.org/drawingml/2006/wordprocessingDrawing" xmlns:w10="urn:schemas-microsoft-com:office:word" xmlns:w="http://schemas.openxmlformats.org/wordprocessingml/2006/main" xmlns:w14="http://schemas.microsoft.com/office/word/2010/wordml" xmlns:wpg="http://schemas.microsoft.com/office/word/2010/wordprocessingGroup" xmlns:wpi="http://schemas.microsoft.com/office/word/2010/wordprocessingInk" xmlns:wne="http://schemas.microsoft.com/office/word/2006/wordml" xmlns:wps="http://schemas.microsoft.com/office/word/2010/wordprocessingShape" mc:Ignorable="w14 wp14">
   <w:p>
     <w:pPr>
       <w:pStyle w:val="Pieddepage"/>
@@ -3047,7 +4882,7 @@
 </file>
 
 <file path=word/footnotes.xml><?xml version="1.0" encoding="utf-8"?>
-<w:footnotes xmlns:wpc="http://schemas.microsoft.com/office/word/2010/wordprocessingCanvas" xmlns:mc="http://schemas.openxmlformats.org/markup-compatibility/2006" xmlns:o="urn:schemas-microsoft-com:office:office" xmlns:r="http://schemas.openxmlformats.org/officeDocument/2006/relationships" xmlns:m="http://schemas.openxmlformats.org/officeDocument/2006/math" xmlns:v="urn:schemas-microsoft-com:vml" xmlns:wp14="http://schemas.microsoft.com/office/word/2010/wordprocessingDrawing" xmlns:wp="http://schemas.openxmlformats.org/drawingml/2006/wordprocessingDrawing" xmlns:w10="urn:schemas-microsoft-com:office:word" xmlns:w="http://schemas.openxmlformats.org/wordprocessingml/2006/main" xmlns:w14="http://schemas.microsoft.com/office/word/2010/wordml" xmlns:w15="http://schemas.microsoft.com/office/word/2012/wordml" xmlns:wpg="http://schemas.microsoft.com/office/word/2010/wordprocessingGroup" xmlns:wpi="http://schemas.microsoft.com/office/word/2010/wordprocessingInk" xmlns:wne="http://schemas.microsoft.com/office/word/2006/wordml" xmlns:wps="http://schemas.microsoft.com/office/word/2010/wordprocessingShape" mc:Ignorable="w14 w15 wp14">
+<w:footnotes xmlns:wpc="http://schemas.microsoft.com/office/word/2010/wordprocessingCanvas" xmlns:mc="http://schemas.openxmlformats.org/markup-compatibility/2006" xmlns:o="urn:schemas-microsoft-com:office:office" xmlns:r="http://schemas.openxmlformats.org/officeDocument/2006/relationships" xmlns:m="http://schemas.openxmlformats.org/officeDocument/2006/math" xmlns:v="urn:schemas-microsoft-com:vml" xmlns:wp14="http://schemas.microsoft.com/office/word/2010/wordprocessingDrawing" xmlns:wp="http://schemas.openxmlformats.org/drawingml/2006/wordprocessingDrawing" xmlns:w10="urn:schemas-microsoft-com:office:word" xmlns:w="http://schemas.openxmlformats.org/wordprocessingml/2006/main" xmlns:w14="http://schemas.microsoft.com/office/word/2010/wordml" xmlns:wpg="http://schemas.microsoft.com/office/word/2010/wordprocessingGroup" xmlns:wpi="http://schemas.microsoft.com/office/word/2010/wordprocessingInk" xmlns:wne="http://schemas.microsoft.com/office/word/2006/wordml" xmlns:wps="http://schemas.microsoft.com/office/word/2010/wordprocessingShape" mc:Ignorable="w14 wp14">
   <w:footnote w:type="separator" w:id="-1">
     <w:p>
       <w:pPr>
@@ -3072,7 +4907,7 @@
 </file>
 
 <file path=word/header1.xml><?xml version="1.0" encoding="utf-8"?>
-<w:hdr xmlns:wpc="http://schemas.microsoft.com/office/word/2010/wordprocessingCanvas" xmlns:mc="http://schemas.openxmlformats.org/markup-compatibility/2006" xmlns:o="urn:schemas-microsoft-com:office:office" xmlns:r="http://schemas.openxmlformats.org/officeDocument/2006/relationships" xmlns:m="http://schemas.openxmlformats.org/officeDocument/2006/math" xmlns:v="urn:schemas-microsoft-com:vml" xmlns:wp14="http://schemas.microsoft.com/office/word/2010/wordprocessingDrawing" xmlns:wp="http://schemas.openxmlformats.org/drawingml/2006/wordprocessingDrawing" xmlns:w10="urn:schemas-microsoft-com:office:word" xmlns:w="http://schemas.openxmlformats.org/wordprocessingml/2006/main" xmlns:w14="http://schemas.microsoft.com/office/word/2010/wordml" xmlns:w15="http://schemas.microsoft.com/office/word/2012/wordml" xmlns:wpg="http://schemas.microsoft.com/office/word/2010/wordprocessingGroup" xmlns:wpi="http://schemas.microsoft.com/office/word/2010/wordprocessingInk" xmlns:wne="http://schemas.microsoft.com/office/word/2006/wordml" xmlns:wps="http://schemas.microsoft.com/office/word/2010/wordprocessingShape" mc:Ignorable="w14 w15 wp14">
+<w:hdr xmlns:wpc="http://schemas.microsoft.com/office/word/2010/wordprocessingCanvas" xmlns:mc="http://schemas.openxmlformats.org/markup-compatibility/2006" xmlns:o="urn:schemas-microsoft-com:office:office" xmlns:r="http://schemas.openxmlformats.org/officeDocument/2006/relationships" xmlns:m="http://schemas.openxmlformats.org/officeDocument/2006/math" xmlns:v="urn:schemas-microsoft-com:vml" xmlns:wp14="http://schemas.microsoft.com/office/word/2010/wordprocessingDrawing" xmlns:wp="http://schemas.openxmlformats.org/drawingml/2006/wordprocessingDrawing" xmlns:w10="urn:schemas-microsoft-com:office:word" xmlns:w="http://schemas.openxmlformats.org/wordprocessingml/2006/main" xmlns:w14="http://schemas.microsoft.com/office/word/2010/wordml" xmlns:wpg="http://schemas.microsoft.com/office/word/2010/wordprocessingGroup" xmlns:wpi="http://schemas.microsoft.com/office/word/2010/wordprocessingInk" xmlns:wne="http://schemas.microsoft.com/office/word/2006/wordml" xmlns:wps="http://schemas.microsoft.com/office/word/2010/wordprocessingShape" mc:Ignorable="w14 wp14">
   <w:sdt>
     <w:sdtPr>
       <w:rPr>
@@ -3158,8 +4993,8 @@
 </file>
 
 <file path=word/numbering.xml><?xml version="1.0" encoding="utf-8"?>
-<w:numbering xmlns:wpc="http://schemas.microsoft.com/office/word/2010/wordprocessingCanvas" xmlns:mc="http://schemas.openxmlformats.org/markup-compatibility/2006" xmlns:o="urn:schemas-microsoft-com:office:office" xmlns:r="http://schemas.openxmlformats.org/officeDocument/2006/relationships" xmlns:m="http://schemas.openxmlformats.org/officeDocument/2006/math" xmlns:v="urn:schemas-microsoft-com:vml" xmlns:wp14="http://schemas.microsoft.com/office/word/2010/wordprocessingDrawing" xmlns:wp="http://schemas.openxmlformats.org/drawingml/2006/wordprocessingDrawing" xmlns:w10="urn:schemas-microsoft-com:office:word" xmlns:w="http://schemas.openxmlformats.org/wordprocessingml/2006/main" xmlns:w14="http://schemas.microsoft.com/office/word/2010/wordml" xmlns:w15="http://schemas.microsoft.com/office/word/2012/wordml" xmlns:wpg="http://schemas.microsoft.com/office/word/2010/wordprocessingGroup" xmlns:wpi="http://schemas.microsoft.com/office/word/2010/wordprocessingInk" xmlns:wne="http://schemas.microsoft.com/office/word/2006/wordml" xmlns:wps="http://schemas.microsoft.com/office/word/2010/wordprocessingShape" mc:Ignorable="w14 w15 wp14">
-  <w:abstractNum w:abstractNumId="0" w15:restartNumberingAfterBreak="0">
+<w:numbering xmlns:wpc="http://schemas.microsoft.com/office/word/2010/wordprocessingCanvas" xmlns:mc="http://schemas.openxmlformats.org/markup-compatibility/2006" xmlns:o="urn:schemas-microsoft-com:office:office" xmlns:r="http://schemas.openxmlformats.org/officeDocument/2006/relationships" xmlns:m="http://schemas.openxmlformats.org/officeDocument/2006/math" xmlns:v="urn:schemas-microsoft-com:vml" xmlns:wp14="http://schemas.microsoft.com/office/word/2010/wordprocessingDrawing" xmlns:wp="http://schemas.openxmlformats.org/drawingml/2006/wordprocessingDrawing" xmlns:w10="urn:schemas-microsoft-com:office:word" xmlns:w="http://schemas.openxmlformats.org/wordprocessingml/2006/main" xmlns:w14="http://schemas.microsoft.com/office/word/2010/wordml" xmlns:wpg="http://schemas.microsoft.com/office/word/2010/wordprocessingGroup" xmlns:wpi="http://schemas.microsoft.com/office/word/2010/wordprocessingInk" xmlns:wne="http://schemas.microsoft.com/office/word/2006/wordml" xmlns:wps="http://schemas.microsoft.com/office/word/2010/wordprocessingShape" mc:Ignorable="w14 wp14">
+  <w:abstractNum w:abstractNumId="0">
     <w:nsid w:val="FFFFFF88"/>
     <w:multiLevelType w:val="singleLevel"/>
     <w:tmpl w:val="B87E3E76"/>
@@ -3177,7 +5012,7 @@
       </w:pPr>
     </w:lvl>
   </w:abstractNum>
-  <w:abstractNum w:abstractNumId="1" w15:restartNumberingAfterBreak="0">
+  <w:abstractNum w:abstractNumId="1">
     <w:nsid w:val="FFFFFF89"/>
     <w:multiLevelType w:val="singleLevel"/>
     <w:tmpl w:val="1206D1A0"/>
@@ -3196,7 +5031,7 @@
       </w:rPr>
     </w:lvl>
   </w:abstractNum>
-  <w:abstractNum w:abstractNumId="2" w15:restartNumberingAfterBreak="0">
+  <w:abstractNum w:abstractNumId="2">
     <w:nsid w:val="06CC696B"/>
     <w:multiLevelType w:val="hybridMultilevel"/>
     <w:tmpl w:val="91EA49DA"/>
@@ -3309,7 +5144,7 @@
       </w:rPr>
     </w:lvl>
   </w:abstractNum>
-  <w:abstractNum w:abstractNumId="3" w15:restartNumberingAfterBreak="0">
+  <w:abstractNum w:abstractNumId="3">
     <w:nsid w:val="1482775B"/>
     <w:multiLevelType w:val="multilevel"/>
     <w:tmpl w:val="7FDEF9D2"/>
@@ -3395,7 +5230,7 @@
       </w:pPr>
     </w:lvl>
   </w:abstractNum>
-  <w:abstractNum w:abstractNumId="4" w15:restartNumberingAfterBreak="0">
+  <w:abstractNum w:abstractNumId="4">
     <w:nsid w:val="180D65E8"/>
     <w:multiLevelType w:val="hybridMultilevel"/>
     <w:tmpl w:val="9028F344"/>
@@ -3508,7 +5343,7 @@
       </w:rPr>
     </w:lvl>
   </w:abstractNum>
-  <w:abstractNum w:abstractNumId="5" w15:restartNumberingAfterBreak="0">
+  <w:abstractNum w:abstractNumId="5">
     <w:nsid w:val="1891234F"/>
     <w:multiLevelType w:val="hybridMultilevel"/>
     <w:tmpl w:val="797CF6F0"/>
@@ -3621,7 +5456,7 @@
       </w:rPr>
     </w:lvl>
   </w:abstractNum>
-  <w:abstractNum w:abstractNumId="6" w15:restartNumberingAfterBreak="0">
+  <w:abstractNum w:abstractNumId="6">
     <w:nsid w:val="41854694"/>
     <w:multiLevelType w:val="hybridMultilevel"/>
     <w:tmpl w:val="E04454DC"/>
@@ -3734,7 +5569,7 @@
       </w:rPr>
     </w:lvl>
   </w:abstractNum>
-  <w:abstractNum w:abstractNumId="7" w15:restartNumberingAfterBreak="0">
+  <w:abstractNum w:abstractNumId="7">
     <w:nsid w:val="4D305E77"/>
     <w:multiLevelType w:val="hybridMultilevel"/>
     <w:tmpl w:val="86AC1992"/>
@@ -3847,7 +5682,7 @@
       </w:rPr>
     </w:lvl>
   </w:abstractNum>
-  <w:abstractNum w:abstractNumId="8" w15:restartNumberingAfterBreak="0">
+  <w:abstractNum w:abstractNumId="8">
     <w:nsid w:val="5FC96C5E"/>
     <w:multiLevelType w:val="hybridMultilevel"/>
     <w:tmpl w:val="4E3822C8"/>
@@ -3960,7 +5795,7 @@
       </w:rPr>
     </w:lvl>
   </w:abstractNum>
-  <w:abstractNum w:abstractNumId="9" w15:restartNumberingAfterBreak="0">
+  <w:abstractNum w:abstractNumId="9">
     <w:nsid w:val="690C4C2B"/>
     <w:multiLevelType w:val="hybridMultilevel"/>
     <w:tmpl w:val="AB625C4C"/>
@@ -4073,7 +5908,7 @@
       </w:rPr>
     </w:lvl>
   </w:abstractNum>
-  <w:abstractNum w:abstractNumId="10" w15:restartNumberingAfterBreak="0">
+  <w:abstractNum w:abstractNumId="10">
     <w:nsid w:val="71C55846"/>
     <w:multiLevelType w:val="hybridMultilevel"/>
     <w:tmpl w:val="79D67F9A"/>
@@ -4186,7 +6021,7 @@
       </w:rPr>
     </w:lvl>
   </w:abstractNum>
-  <w:abstractNum w:abstractNumId="11" w15:restartNumberingAfterBreak="0">
+  <w:abstractNum w:abstractNumId="11">
     <w:nsid w:val="7EA97E4B"/>
     <w:multiLevelType w:val="hybridMultilevel"/>
     <w:tmpl w:val="CDAE2E52"/>
@@ -4378,7 +6213,7 @@
 </file>
 
 <file path=word/styles.xml><?xml version="1.0" encoding="utf-8"?>
-<w:styles xmlns:mc="http://schemas.openxmlformats.org/markup-compatibility/2006" xmlns:r="http://schemas.openxmlformats.org/officeDocument/2006/relationships" xmlns:w="http://schemas.openxmlformats.org/wordprocessingml/2006/main" xmlns:w14="http://schemas.microsoft.com/office/word/2010/wordml" xmlns:w15="http://schemas.microsoft.com/office/word/2012/wordml" mc:Ignorable="w14 w15">
+<w:styles xmlns:mc="http://schemas.openxmlformats.org/markup-compatibility/2006" xmlns:r="http://schemas.openxmlformats.org/officeDocument/2006/relationships" xmlns:w="http://schemas.openxmlformats.org/wordprocessingml/2006/main" xmlns:w14="http://schemas.microsoft.com/office/word/2010/wordml" mc:Ignorable="w14">
   <w:docDefaults>
     <w:rPrDefault>
       <w:rPr>
@@ -4392,378 +6227,146 @@
       </w:pPr>
     </w:pPrDefault>
   </w:docDefaults>
-  <w:latentStyles w:defLockedState="0" w:defUIPriority="99" w:defSemiHidden="0" w:defUnhideWhenUsed="0" w:defQFormat="0" w:count="371">
-    <w:lsdException w:name="Normal" w:uiPriority="0" w:qFormat="1"/>
-    <w:lsdException w:name="heading 1" w:uiPriority="9" w:qFormat="1"/>
-    <w:lsdException w:name="heading 2" w:semiHidden="1" w:uiPriority="9" w:unhideWhenUsed="1" w:qFormat="1"/>
-    <w:lsdException w:name="heading 3" w:semiHidden="1" w:uiPriority="9" w:unhideWhenUsed="1" w:qFormat="1"/>
-    <w:lsdException w:name="heading 4" w:semiHidden="1" w:uiPriority="9" w:unhideWhenUsed="1" w:qFormat="1"/>
-    <w:lsdException w:name="heading 5" w:semiHidden="1" w:uiPriority="9" w:unhideWhenUsed="1" w:qFormat="1"/>
-    <w:lsdException w:name="heading 6" w:semiHidden="1" w:uiPriority="9" w:unhideWhenUsed="1" w:qFormat="1"/>
-    <w:lsdException w:name="heading 7" w:semiHidden="1" w:uiPriority="9" w:unhideWhenUsed="1" w:qFormat="1"/>
-    <w:lsdException w:name="heading 8" w:semiHidden="1" w:uiPriority="9" w:unhideWhenUsed="1" w:qFormat="1"/>
-    <w:lsdException w:name="heading 9" w:semiHidden="1" w:uiPriority="9" w:unhideWhenUsed="1" w:qFormat="1"/>
-    <w:lsdException w:name="index 1" w:semiHidden="1" w:unhideWhenUsed="1"/>
-    <w:lsdException w:name="index 2" w:semiHidden="1" w:unhideWhenUsed="1"/>
-    <w:lsdException w:name="index 3" w:semiHidden="1" w:unhideWhenUsed="1"/>
-    <w:lsdException w:name="index 4" w:semiHidden="1" w:unhideWhenUsed="1"/>
-    <w:lsdException w:name="index 5" w:semiHidden="1" w:unhideWhenUsed="1"/>
-    <w:lsdException w:name="index 6" w:semiHidden="1" w:unhideWhenUsed="1"/>
-    <w:lsdException w:name="index 7" w:semiHidden="1" w:unhideWhenUsed="1"/>
-    <w:lsdException w:name="index 8" w:semiHidden="1" w:unhideWhenUsed="1"/>
-    <w:lsdException w:name="index 9" w:semiHidden="1" w:unhideWhenUsed="1"/>
-    <w:lsdException w:name="toc 1" w:semiHidden="1" w:uiPriority="39" w:unhideWhenUsed="1"/>
-    <w:lsdException w:name="toc 2" w:semiHidden="1" w:uiPriority="39" w:unhideWhenUsed="1"/>
-    <w:lsdException w:name="toc 3" w:semiHidden="1" w:uiPriority="39" w:unhideWhenUsed="1"/>
-    <w:lsdException w:name="toc 4" w:semiHidden="1" w:uiPriority="39" w:unhideWhenUsed="1"/>
-    <w:lsdException w:name="toc 5" w:semiHidden="1" w:uiPriority="39" w:unhideWhenUsed="1"/>
-    <w:lsdException w:name="toc 6" w:semiHidden="1" w:uiPriority="39" w:unhideWhenUsed="1"/>
-    <w:lsdException w:name="toc 7" w:semiHidden="1" w:uiPriority="39" w:unhideWhenUsed="1"/>
-    <w:lsdException w:name="toc 8" w:semiHidden="1" w:uiPriority="39" w:unhideWhenUsed="1"/>
-    <w:lsdException w:name="toc 9" w:semiHidden="1" w:uiPriority="39" w:unhideWhenUsed="1"/>
-    <w:lsdException w:name="Normal Indent" w:semiHidden="1" w:unhideWhenUsed="1"/>
-    <w:lsdException w:name="footnote text" w:semiHidden="1" w:unhideWhenUsed="1"/>
-    <w:lsdException w:name="annotation text" w:semiHidden="1" w:unhideWhenUsed="1"/>
-    <w:lsdException w:name="header" w:semiHidden="1" w:unhideWhenUsed="1"/>
-    <w:lsdException w:name="footer" w:semiHidden="1" w:unhideWhenUsed="1"/>
-    <w:lsdException w:name="index heading" w:semiHidden="1" w:unhideWhenUsed="1"/>
-    <w:lsdException w:name="caption" w:semiHidden="1" w:uiPriority="35" w:unhideWhenUsed="1" w:qFormat="1"/>
-    <w:lsdException w:name="table of figures" w:semiHidden="1" w:unhideWhenUsed="1"/>
-    <w:lsdException w:name="envelope address" w:semiHidden="1" w:unhideWhenUsed="1"/>
-    <w:lsdException w:name="envelope return" w:semiHidden="1" w:unhideWhenUsed="1"/>
-    <w:lsdException w:name="footnote reference" w:semiHidden="1" w:unhideWhenUsed="1"/>
-    <w:lsdException w:name="annotation reference" w:semiHidden="1" w:unhideWhenUsed="1"/>
-    <w:lsdException w:name="line number" w:semiHidden="1" w:unhideWhenUsed="1"/>
-    <w:lsdException w:name="page number" w:semiHidden="1" w:unhideWhenUsed="1"/>
-    <w:lsdException w:name="endnote reference" w:semiHidden="1" w:unhideWhenUsed="1"/>
-    <w:lsdException w:name="endnote text" w:semiHidden="1" w:unhideWhenUsed="1"/>
-    <w:lsdException w:name="table of authorities" w:semiHidden="1" w:unhideWhenUsed="1"/>
-    <w:lsdException w:name="macro" w:semiHidden="1" w:unhideWhenUsed="1"/>
-    <w:lsdException w:name="toa heading" w:semiHidden="1" w:unhideWhenUsed="1"/>
-    <w:lsdException w:name="List" w:semiHidden="1" w:unhideWhenUsed="1"/>
-    <w:lsdException w:name="List Bullet" w:semiHidden="1" w:uiPriority="1" w:unhideWhenUsed="1"/>
-    <w:lsdException w:name="List Number" w:semiHidden="1" w:uiPriority="1" w:unhideWhenUsed="1"/>
-    <w:lsdException w:name="List 2" w:semiHidden="1" w:unhideWhenUsed="1"/>
-    <w:lsdException w:name="List 3" w:semiHidden="1" w:unhideWhenUsed="1"/>
-    <w:lsdException w:name="List 4" w:semiHidden="1" w:unhideWhenUsed="1"/>
-    <w:lsdException w:name="List 5" w:semiHidden="1" w:unhideWhenUsed="1"/>
-    <w:lsdException w:name="List Bullet 2" w:semiHidden="1" w:unhideWhenUsed="1"/>
-    <w:lsdException w:name="List Bullet 3" w:semiHidden="1" w:unhideWhenUsed="1"/>
-    <w:lsdException w:name="List Bullet 4" w:semiHidden="1" w:unhideWhenUsed="1"/>
-    <w:lsdException w:name="List Bullet 5" w:semiHidden="1" w:unhideWhenUsed="1"/>
-    <w:lsdException w:name="List Number 2" w:semiHidden="1" w:unhideWhenUsed="1"/>
-    <w:lsdException w:name="List Number 3" w:semiHidden="1" w:unhideWhenUsed="1"/>
-    <w:lsdException w:name="List Number 4" w:semiHidden="1" w:unhideWhenUsed="1"/>
-    <w:lsdException w:name="List Number 5" w:semiHidden="1" w:unhideWhenUsed="1"/>
-    <w:lsdException w:name="Title" w:uiPriority="10" w:qFormat="1"/>
-    <w:lsdException w:name="Closing" w:semiHidden="1" w:unhideWhenUsed="1"/>
-    <w:lsdException w:name="Signature" w:semiHidden="1" w:unhideWhenUsed="1"/>
-    <w:lsdException w:name="Default Paragraph Font" w:semiHidden="1" w:uiPriority="1" w:unhideWhenUsed="1"/>
-    <w:lsdException w:name="Body Text" w:semiHidden="1" w:unhideWhenUsed="1"/>
-    <w:lsdException w:name="Body Text Indent" w:semiHidden="1" w:unhideWhenUsed="1"/>
-    <w:lsdException w:name="List Continue" w:semiHidden="1" w:unhideWhenUsed="1"/>
-    <w:lsdException w:name="List Continue 2" w:semiHidden="1" w:unhideWhenUsed="1"/>
-    <w:lsdException w:name="List Continue 3" w:semiHidden="1" w:unhideWhenUsed="1"/>
-    <w:lsdException w:name="List Continue 4" w:semiHidden="1" w:unhideWhenUsed="1"/>
-    <w:lsdException w:name="List Continue 5" w:semiHidden="1" w:unhideWhenUsed="1"/>
-    <w:lsdException w:name="Message Header" w:semiHidden="1" w:unhideWhenUsed="1"/>
-    <w:lsdException w:name="Subtitle" w:uiPriority="11" w:qFormat="1"/>
-    <w:lsdException w:name="Salutation" w:semiHidden="1" w:unhideWhenUsed="1"/>
-    <w:lsdException w:name="Date" w:semiHidden="1" w:unhideWhenUsed="1"/>
-    <w:lsdException w:name="Body Text First Indent" w:semiHidden="1" w:unhideWhenUsed="1"/>
-    <w:lsdException w:name="Body Text First Indent 2" w:semiHidden="1" w:unhideWhenUsed="1"/>
-    <w:lsdException w:name="Note Heading" w:semiHidden="1" w:unhideWhenUsed="1"/>
-    <w:lsdException w:name="Body Text 2" w:semiHidden="1" w:unhideWhenUsed="1"/>
-    <w:lsdException w:name="Body Text 3" w:semiHidden="1" w:unhideWhenUsed="1"/>
-    <w:lsdException w:name="Body Text Indent 2" w:semiHidden="1" w:unhideWhenUsed="1"/>
-    <w:lsdException w:name="Body Text Indent 3" w:semiHidden="1" w:unhideWhenUsed="1"/>
-    <w:lsdException w:name="Block Text" w:semiHidden="1" w:unhideWhenUsed="1"/>
-    <w:lsdException w:name="Hyperlink" w:semiHidden="1" w:unhideWhenUsed="1"/>
-    <w:lsdException w:name="FollowedHyperlink" w:semiHidden="1" w:unhideWhenUsed="1"/>
-    <w:lsdException w:name="Strong" w:semiHidden="1" w:uiPriority="22" w:qFormat="1"/>
-    <w:lsdException w:name="Emphasis" w:uiPriority="20" w:qFormat="1"/>
-    <w:lsdException w:name="Document Map" w:semiHidden="1" w:unhideWhenUsed="1"/>
-    <w:lsdException w:name="Plain Text" w:semiHidden="1" w:unhideWhenUsed="1"/>
-    <w:lsdException w:name="E-mail Signature" w:semiHidden="1" w:unhideWhenUsed="1"/>
-    <w:lsdException w:name="HTML Top of Form" w:semiHidden="1" w:unhideWhenUsed="1"/>
-    <w:lsdException w:name="HTML Bottom of Form" w:semiHidden="1" w:unhideWhenUsed="1"/>
-    <w:lsdException w:name="Normal (Web)" w:semiHidden="1" w:unhideWhenUsed="1"/>
-    <w:lsdException w:name="HTML Acronym" w:semiHidden="1" w:unhideWhenUsed="1"/>
-    <w:lsdException w:name="HTML Address" w:semiHidden="1" w:unhideWhenUsed="1"/>
-    <w:lsdException w:name="HTML Cite" w:semiHidden="1" w:unhideWhenUsed="1"/>
-    <w:lsdException w:name="HTML Code" w:semiHidden="1" w:unhideWhenUsed="1"/>
-    <w:lsdException w:name="HTML Definition" w:semiHidden="1" w:unhideWhenUsed="1"/>
-    <w:lsdException w:name="HTML Keyboard" w:semiHidden="1" w:unhideWhenUsed="1"/>
-    <w:lsdException w:name="HTML Preformatted" w:semiHidden="1" w:unhideWhenUsed="1"/>
-    <w:lsdException w:name="HTML Sample" w:semiHidden="1" w:unhideWhenUsed="1"/>
-    <w:lsdException w:name="HTML Typewriter" w:semiHidden="1" w:unhideWhenUsed="1"/>
-    <w:lsdException w:name="HTML Variable" w:semiHidden="1" w:unhideWhenUsed="1"/>
-    <w:lsdException w:name="Normal Table" w:semiHidden="1" w:unhideWhenUsed="1"/>
-    <w:lsdException w:name="annotation subject" w:semiHidden="1" w:unhideWhenUsed="1"/>
-    <w:lsdException w:name="No List" w:semiHidden="1" w:unhideWhenUsed="1"/>
-    <w:lsdException w:name="Outline List 1" w:semiHidden="1" w:unhideWhenUsed="1"/>
-    <w:lsdException w:name="Outline List 2" w:semiHidden="1" w:unhideWhenUsed="1"/>
-    <w:lsdException w:name="Outline List 3" w:semiHidden="1" w:unhideWhenUsed="1"/>
-    <w:lsdException w:name="Table Simple 1" w:semiHidden="1" w:unhideWhenUsed="1"/>
-    <w:lsdException w:name="Table Simple 2" w:semiHidden="1" w:unhideWhenUsed="1"/>
-    <w:lsdException w:name="Table Simple 3" w:semiHidden="1" w:unhideWhenUsed="1"/>
-    <w:lsdException w:name="Table Classic 1" w:semiHidden="1" w:unhideWhenUsed="1"/>
-    <w:lsdException w:name="Table Classic 2" w:semiHidden="1" w:unhideWhenUsed="1"/>
-    <w:lsdException w:name="Table Classic 3" w:semiHidden="1" w:unhideWhenUsed="1"/>
-    <w:lsdException w:name="Table Classic 4" w:semiHidden="1" w:unhideWhenUsed="1"/>
-    <w:lsdException w:name="Table Colorful 1" w:semiHidden="1" w:unhideWhenUsed="1"/>
-    <w:lsdException w:name="Table Colorful 2" w:semiHidden="1" w:unhideWhenUsed="1"/>
-    <w:lsdException w:name="Table Colorful 3" w:semiHidden="1" w:unhideWhenUsed="1"/>
-    <w:lsdException w:name="Table Columns 1" w:semiHidden="1" w:unhideWhenUsed="1"/>
-    <w:lsdException w:name="Table Columns 2" w:semiHidden="1" w:unhideWhenUsed="1"/>
-    <w:lsdException w:name="Table Columns 3" w:semiHidden="1" w:unhideWhenUsed="1"/>
-    <w:lsdException w:name="Table Columns 4" w:semiHidden="1" w:unhideWhenUsed="1"/>
-    <w:lsdException w:name="Table Columns 5" w:semiHidden="1" w:unhideWhenUsed="1"/>
-    <w:lsdException w:name="Table Grid 1" w:semiHidden="1" w:unhideWhenUsed="1"/>
-    <w:lsdException w:name="Table Grid 2" w:semiHidden="1" w:unhideWhenUsed="1"/>
-    <w:lsdException w:name="Table Grid 3" w:semiHidden="1" w:unhideWhenUsed="1"/>
-    <w:lsdException w:name="Table Grid 4" w:semiHidden="1" w:unhideWhenUsed="1"/>
-    <w:lsdException w:name="Table Grid 5" w:semiHidden="1" w:unhideWhenUsed="1"/>
-    <w:lsdException w:name="Table Grid 6" w:semiHidden="1" w:unhideWhenUsed="1"/>
-    <w:lsdException w:name="Table Grid 7" w:semiHidden="1" w:unhideWhenUsed="1"/>
-    <w:lsdException w:name="Table Grid 8" w:semiHidden="1" w:unhideWhenUsed="1"/>
-    <w:lsdException w:name="Table List 1" w:semiHidden="1" w:unhideWhenUsed="1"/>
-    <w:lsdException w:name="Table List 2" w:semiHidden="1" w:unhideWhenUsed="1"/>
-    <w:lsdException w:name="Table List 3" w:semiHidden="1" w:unhideWhenUsed="1"/>
-    <w:lsdException w:name="Table List 4" w:semiHidden="1" w:unhideWhenUsed="1"/>
-    <w:lsdException w:name="Table List 5" w:semiHidden="1" w:unhideWhenUsed="1"/>
-    <w:lsdException w:name="Table List 6" w:semiHidden="1" w:unhideWhenUsed="1"/>
-    <w:lsdException w:name="Table List 7" w:semiHidden="1" w:unhideWhenUsed="1"/>
-    <w:lsdException w:name="Table List 8" w:semiHidden="1" w:unhideWhenUsed="1"/>
-    <w:lsdException w:name="Table 3D effects 1" w:semiHidden="1" w:unhideWhenUsed="1"/>
-    <w:lsdException w:name="Table 3D effects 2" w:semiHidden="1" w:unhideWhenUsed="1"/>
-    <w:lsdException w:name="Table 3D effects 3" w:semiHidden="1" w:unhideWhenUsed="1"/>
-    <w:lsdException w:name="Table Contemporary" w:semiHidden="1" w:unhideWhenUsed="1"/>
-    <w:lsdException w:name="Table Elegant" w:semiHidden="1" w:unhideWhenUsed="1"/>
-    <w:lsdException w:name="Table Professional" w:semiHidden="1" w:unhideWhenUsed="1"/>
-    <w:lsdException w:name="Table Subtle 1" w:semiHidden="1" w:unhideWhenUsed="1"/>
-    <w:lsdException w:name="Table Subtle 2" w:semiHidden="1" w:unhideWhenUsed="1"/>
-    <w:lsdException w:name="Table Web 1" w:semiHidden="1" w:unhideWhenUsed="1"/>
-    <w:lsdException w:name="Table Web 2" w:semiHidden="1" w:unhideWhenUsed="1"/>
-    <w:lsdException w:name="Table Web 3" w:semiHidden="1" w:unhideWhenUsed="1"/>
-    <w:lsdException w:name="Balloon Text" w:semiHidden="1" w:unhideWhenUsed="1"/>
-    <w:lsdException w:name="Table Grid" w:uiPriority="59"/>
-    <w:lsdException w:name="Table Theme" w:semiHidden="1" w:unhideWhenUsed="1"/>
-    <w:lsdException w:name="Placeholder Text" w:semiHidden="1"/>
-    <w:lsdException w:name="No Spacing" w:uiPriority="1" w:qFormat="1"/>
-    <w:lsdException w:name="Light Shading" w:uiPriority="60"/>
-    <w:lsdException w:name="Light List" w:uiPriority="61"/>
-    <w:lsdException w:name="Light Grid" w:uiPriority="62"/>
-    <w:lsdException w:name="Medium Shading 1" w:uiPriority="63"/>
-    <w:lsdException w:name="Medium Shading 2" w:uiPriority="64"/>
-    <w:lsdException w:name="Medium List 1" w:uiPriority="65"/>
-    <w:lsdException w:name="Medium List 2" w:uiPriority="66"/>
-    <w:lsdException w:name="Medium Grid 1" w:uiPriority="67"/>
-    <w:lsdException w:name="Medium Grid 2" w:uiPriority="68"/>
-    <w:lsdException w:name="Medium Grid 3" w:uiPriority="69"/>
-    <w:lsdException w:name="Dark List" w:uiPriority="70"/>
-    <w:lsdException w:name="Colorful Shading" w:uiPriority="71"/>
-    <w:lsdException w:name="Colorful List" w:uiPriority="72"/>
-    <w:lsdException w:name="Colorful Grid" w:uiPriority="73"/>
-    <w:lsdException w:name="Light Shading Accent 1" w:uiPriority="60"/>
-    <w:lsdException w:name="Light List Accent 1" w:uiPriority="61"/>
-    <w:lsdException w:name="Light Grid Accent 1" w:uiPriority="62"/>
-    <w:lsdException w:name="Medium Shading 1 Accent 1" w:uiPriority="63"/>
-    <w:lsdException w:name="Medium Shading 2 Accent 1" w:uiPriority="64"/>
-    <w:lsdException w:name="Medium List 1 Accent 1" w:uiPriority="65"/>
-    <w:lsdException w:name="Revision" w:semiHidden="1"/>
-    <w:lsdException w:name="List Paragraph" w:uiPriority="34" w:qFormat="1"/>
-    <w:lsdException w:name="Quote" w:uiPriority="29" w:qFormat="1"/>
-    <w:lsdException w:name="Intense Quote" w:semiHidden="1" w:uiPriority="30" w:qFormat="1"/>
-    <w:lsdException w:name="Medium List 2 Accent 1" w:uiPriority="66"/>
-    <w:lsdException w:name="Medium Grid 1 Accent 1" w:uiPriority="67"/>
-    <w:lsdException w:name="Medium Grid 2 Accent 1" w:uiPriority="68"/>
-    <w:lsdException w:name="Medium Grid 3 Accent 1" w:uiPriority="69"/>
-    <w:lsdException w:name="Dark List Accent 1" w:uiPriority="70"/>
-    <w:lsdException w:name="Colorful Shading Accent 1" w:uiPriority="71"/>
-    <w:lsdException w:name="Colorful List Accent 1" w:uiPriority="72"/>
-    <w:lsdException w:name="Colorful Grid Accent 1" w:uiPriority="73"/>
-    <w:lsdException w:name="Light Shading Accent 2" w:uiPriority="60"/>
-    <w:lsdException w:name="Light List Accent 2" w:uiPriority="61"/>
-    <w:lsdException w:name="Light Grid Accent 2" w:uiPriority="62"/>
-    <w:lsdException w:name="Medium Shading 1 Accent 2" w:uiPriority="63"/>
-    <w:lsdException w:name="Medium Shading 2 Accent 2" w:uiPriority="64"/>
-    <w:lsdException w:name="Medium List 1 Accent 2" w:uiPriority="65"/>
-    <w:lsdException w:name="Medium List 2 Accent 2" w:uiPriority="66"/>
-    <w:lsdException w:name="Medium Grid 1 Accent 2" w:uiPriority="67"/>
-    <w:lsdException w:name="Medium Grid 2 Accent 2" w:uiPriority="68"/>
-    <w:lsdException w:name="Medium Grid 3 Accent 2" w:uiPriority="69"/>
-    <w:lsdException w:name="Dark List Accent 2" w:uiPriority="70"/>
-    <w:lsdException w:name="Colorful Shading Accent 2" w:uiPriority="71"/>
-    <w:lsdException w:name="Colorful List Accent 2" w:uiPriority="72"/>
-    <w:lsdException w:name="Colorful Grid Accent 2" w:uiPriority="73"/>
-    <w:lsdException w:name="Light Shading Accent 3" w:uiPriority="60"/>
-    <w:lsdException w:name="Light List Accent 3" w:uiPriority="61"/>
-    <w:lsdException w:name="Light Grid Accent 3" w:uiPriority="62"/>
-    <w:lsdException w:name="Medium Shading 1 Accent 3" w:uiPriority="63"/>
-    <w:lsdException w:name="Medium Shading 2 Accent 3" w:uiPriority="64"/>
-    <w:lsdException w:name="Medium List 1 Accent 3" w:uiPriority="65"/>
-    <w:lsdException w:name="Medium List 2 Accent 3" w:uiPriority="66"/>
-    <w:lsdException w:name="Medium Grid 1 Accent 3" w:uiPriority="67"/>
-    <w:lsdException w:name="Medium Grid 2 Accent 3" w:uiPriority="68"/>
-    <w:lsdException w:name="Medium Grid 3 Accent 3" w:uiPriority="69"/>
-    <w:lsdException w:name="Dark List Accent 3" w:uiPriority="70"/>
-    <w:lsdException w:name="Colorful Shading Accent 3" w:uiPriority="71"/>
-    <w:lsdException w:name="Colorful List Accent 3" w:uiPriority="72"/>
-    <w:lsdException w:name="Colorful Grid Accent 3" w:uiPriority="73"/>
-    <w:lsdException w:name="Light Shading Accent 4" w:uiPriority="60"/>
-    <w:lsdException w:name="Light List Accent 4" w:uiPriority="61"/>
-    <w:lsdException w:name="Light Grid Accent 4" w:uiPriority="62"/>
-    <w:lsdException w:name="Medium Shading 1 Accent 4" w:uiPriority="63"/>
-    <w:lsdException w:name="Medium Shading 2 Accent 4" w:uiPriority="64"/>
-    <w:lsdException w:name="Medium List 1 Accent 4" w:uiPriority="65"/>
-    <w:lsdException w:name="Medium List 2 Accent 4" w:uiPriority="66"/>
-    <w:lsdException w:name="Medium Grid 1 Accent 4" w:uiPriority="67"/>
-    <w:lsdException w:name="Medium Grid 2 Accent 4" w:uiPriority="68"/>
-    <w:lsdException w:name="Medium Grid 3 Accent 4" w:uiPriority="69"/>
-    <w:lsdException w:name="Dark List Accent 4" w:uiPriority="70"/>
-    <w:lsdException w:name="Colorful Shading Accent 4" w:uiPriority="71"/>
-    <w:lsdException w:name="Colorful List Accent 4" w:uiPriority="72"/>
-    <w:lsdException w:name="Colorful Grid Accent 4" w:uiPriority="73"/>
-    <w:lsdException w:name="Light Shading Accent 5" w:uiPriority="60"/>
-    <w:lsdException w:name="Light List Accent 5" w:uiPriority="61"/>
-    <w:lsdException w:name="Light Grid Accent 5" w:uiPriority="62"/>
-    <w:lsdException w:name="Medium Shading 1 Accent 5" w:uiPriority="63"/>
-    <w:lsdException w:name="Medium Shading 2 Accent 5" w:uiPriority="64"/>
-    <w:lsdException w:name="Medium List 1 Accent 5" w:uiPriority="65"/>
-    <w:lsdException w:name="Medium List 2 Accent 5" w:uiPriority="66"/>
-    <w:lsdException w:name="Medium Grid 1 Accent 5" w:uiPriority="67"/>
-    <w:lsdException w:name="Medium Grid 2 Accent 5" w:uiPriority="68"/>
-    <w:lsdException w:name="Medium Grid 3 Accent 5" w:uiPriority="69"/>
-    <w:lsdException w:name="Dark List Accent 5" w:uiPriority="70"/>
-    <w:lsdException w:name="Colorful Shading Accent 5" w:uiPriority="71"/>
-    <w:lsdException w:name="Colorful List Accent 5" w:uiPriority="72"/>
-    <w:lsdException w:name="Colorful Grid Accent 5" w:uiPriority="73"/>
-    <w:lsdException w:name="Light Shading Accent 6" w:uiPriority="60"/>
-    <w:lsdException w:name="Light List Accent 6" w:uiPriority="61"/>
-    <w:lsdException w:name="Light Grid Accent 6" w:uiPriority="62"/>
-    <w:lsdException w:name="Medium Shading 1 Accent 6" w:uiPriority="63"/>
-    <w:lsdException w:name="Medium Shading 2 Accent 6" w:uiPriority="64"/>
-    <w:lsdException w:name="Medium List 1 Accent 6" w:uiPriority="65"/>
-    <w:lsdException w:name="Medium List 2 Accent 6" w:uiPriority="66"/>
-    <w:lsdException w:name="Medium Grid 1 Accent 6" w:uiPriority="67"/>
-    <w:lsdException w:name="Medium Grid 2 Accent 6" w:uiPriority="68"/>
-    <w:lsdException w:name="Medium Grid 3 Accent 6" w:uiPriority="69"/>
-    <w:lsdException w:name="Dark List Accent 6" w:uiPriority="70"/>
-    <w:lsdException w:name="Colorful Shading Accent 6" w:uiPriority="71"/>
-    <w:lsdException w:name="Colorful List Accent 6" w:uiPriority="72"/>
-    <w:lsdException w:name="Colorful Grid Accent 6" w:uiPriority="73"/>
-    <w:lsdException w:name="Subtle Emphasis" w:semiHidden="1" w:uiPriority="19" w:qFormat="1"/>
-    <w:lsdException w:name="Intense Emphasis" w:semiHidden="1" w:uiPriority="21" w:qFormat="1"/>
-    <w:lsdException w:name="Subtle Reference" w:semiHidden="1" w:uiPriority="31" w:qFormat="1"/>
-    <w:lsdException w:name="Intense Reference" w:semiHidden="1" w:uiPriority="32" w:qFormat="1"/>
-    <w:lsdException w:name="Book Title" w:semiHidden="1" w:uiPriority="33" w:qFormat="1"/>
-    <w:lsdException w:name="Bibliography" w:semiHidden="1" w:uiPriority="39" w:unhideWhenUsed="1"/>
-    <w:lsdException w:name="TOC Heading" w:semiHidden="1" w:uiPriority="39" w:unhideWhenUsed="1" w:qFormat="1"/>
-    <w:lsdException w:name="Plain Table 1" w:uiPriority="40"/>
-    <w:lsdException w:name="Plain Table 2" w:uiPriority="41"/>
-    <w:lsdException w:name="Plain Table 3" w:uiPriority="42"/>
-    <w:lsdException w:name="Plain Table 4" w:uiPriority="43"/>
-    <w:lsdException w:name="Plain Table 5" w:uiPriority="44"/>
-    <w:lsdException w:name="Grid Table Light" w:uiPriority="45"/>
-    <w:lsdException w:name="Grid Table 1 Light" w:uiPriority="46"/>
-    <w:lsdException w:name="Grid Table 2" w:uiPriority="47"/>
-    <w:lsdException w:name="Grid Table 3" w:uiPriority="48"/>
-    <w:lsdException w:name="Grid Table 4" w:uiPriority="49"/>
-    <w:lsdException w:name="Grid Table 5 Dark" w:uiPriority="50"/>
-    <w:lsdException w:name="Grid Table 6 Colorful" w:uiPriority="51"/>
-    <w:lsdException w:name="Grid Table 7 Colorful" w:uiPriority="52"/>
-    <w:lsdException w:name="Grid Table 1 Light Accent 1" w:uiPriority="46"/>
-    <w:lsdException w:name="Grid Table 2 Accent 1" w:uiPriority="47"/>
-    <w:lsdException w:name="Grid Table 3 Accent 1" w:uiPriority="48"/>
-    <w:lsdException w:name="Grid Table 4 Accent 1" w:uiPriority="49"/>
-    <w:lsdException w:name="Grid Table 5 Dark Accent 1" w:uiPriority="50"/>
-    <w:lsdException w:name="Grid Table 6 Colorful Accent 1" w:uiPriority="51"/>
-    <w:lsdException w:name="Grid Table 7 Colorful Accent 1" w:uiPriority="52"/>
-    <w:lsdException w:name="Grid Table 1 Light Accent 2" w:uiPriority="46"/>
-    <w:lsdException w:name="Grid Table 2 Accent 2" w:uiPriority="47"/>
-    <w:lsdException w:name="Grid Table 3 Accent 2" w:uiPriority="48"/>
-    <w:lsdException w:name="Grid Table 4 Accent 2" w:uiPriority="49"/>
-    <w:lsdException w:name="Grid Table 5 Dark Accent 2" w:uiPriority="50"/>
-    <w:lsdException w:name="Grid Table 6 Colorful Accent 2" w:uiPriority="51"/>
-    <w:lsdException w:name="Grid Table 7 Colorful Accent 2" w:uiPriority="52"/>
-    <w:lsdException w:name="Grid Table 1 Light Accent 3" w:uiPriority="46"/>
-    <w:lsdException w:name="Grid Table 2 Accent 3" w:uiPriority="47"/>
-    <w:lsdException w:name="Grid Table 3 Accent 3" w:uiPriority="48"/>
-    <w:lsdException w:name="Grid Table 4 Accent 3" w:uiPriority="49"/>
-    <w:lsdException w:name="Grid Table 5 Dark Accent 3" w:uiPriority="50"/>
-    <w:lsdException w:name="Grid Table 6 Colorful Accent 3" w:uiPriority="51"/>
-    <w:lsdException w:name="Grid Table 7 Colorful Accent 3" w:uiPriority="52"/>
-    <w:lsdException w:name="Grid Table 1 Light Accent 4" w:uiPriority="46"/>
-    <w:lsdException w:name="Grid Table 2 Accent 4" w:uiPriority="47"/>
-    <w:lsdException w:name="Grid Table 3 Accent 4" w:uiPriority="48"/>
-    <w:lsdException w:name="Grid Table 4 Accent 4" w:uiPriority="49"/>
-    <w:lsdException w:name="Grid Table 5 Dark Accent 4" w:uiPriority="50"/>
-    <w:lsdException w:name="Grid Table 6 Colorful Accent 4" w:uiPriority="51"/>
-    <w:lsdException w:name="Grid Table 7 Colorful Accent 4" w:uiPriority="52"/>
-    <w:lsdException w:name="Grid Table 1 Light Accent 5" w:uiPriority="46"/>
-    <w:lsdException w:name="Grid Table 2 Accent 5" w:uiPriority="47"/>
-    <w:lsdException w:name="Grid Table 3 Accent 5" w:uiPriority="48"/>
-    <w:lsdException w:name="Grid Table 4 Accent 5" w:uiPriority="49"/>
-    <w:lsdException w:name="Grid Table 5 Dark Accent 5" w:uiPriority="50"/>
-    <w:lsdException w:name="Grid Table 6 Colorful Accent 5" w:uiPriority="51"/>
-    <w:lsdException w:name="Grid Table 7 Colorful Accent 5" w:uiPriority="52"/>
-    <w:lsdException w:name="Grid Table 1 Light Accent 6" w:uiPriority="46"/>
-    <w:lsdException w:name="Grid Table 2 Accent 6" w:uiPriority="47"/>
-    <w:lsdException w:name="Grid Table 3 Accent 6" w:uiPriority="48"/>
-    <w:lsdException w:name="Grid Table 4 Accent 6" w:uiPriority="49"/>
-    <w:lsdException w:name="Grid Table 5 Dark Accent 6" w:uiPriority="50"/>
-    <w:lsdException w:name="Grid Table 6 Colorful Accent 6" w:uiPriority="51"/>
-    <w:lsdException w:name="Grid Table 7 Colorful Accent 6" w:uiPriority="52"/>
-    <w:lsdException w:name="List Table 1 Light" w:uiPriority="46"/>
-    <w:lsdException w:name="List Table 2" w:uiPriority="47"/>
-    <w:lsdException w:name="List Table 3" w:uiPriority="48"/>
-    <w:lsdException w:name="List Table 4" w:uiPriority="49"/>
-    <w:lsdException w:name="List Table 5 Dark" w:uiPriority="50"/>
-    <w:lsdException w:name="List Table 6 Colorful" w:uiPriority="51"/>
-    <w:lsdException w:name="List Table 7 Colorful" w:uiPriority="52"/>
-    <w:lsdException w:name="List Table 1 Light Accent 1" w:uiPriority="46"/>
-    <w:lsdException w:name="List Table 2 Accent 1" w:uiPriority="47"/>
-    <w:lsdException w:name="List Table 3 Accent 1" w:uiPriority="48"/>
-    <w:lsdException w:name="List Table 4 Accent 1" w:uiPriority="49"/>
-    <w:lsdException w:name="List Table 5 Dark Accent 1" w:uiPriority="50"/>
-    <w:lsdException w:name="List Table 6 Colorful Accent 1" w:uiPriority="51"/>
-    <w:lsdException w:name="List Table 7 Colorful Accent 1" w:uiPriority="52"/>
-    <w:lsdException w:name="List Table 1 Light Accent 2" w:uiPriority="46"/>
-    <w:lsdException w:name="List Table 2 Accent 2" w:uiPriority="47"/>
-    <w:lsdException w:name="List Table 3 Accent 2" w:uiPriority="48"/>
-    <w:lsdException w:name="List Table 4 Accent 2" w:uiPriority="49"/>
-    <w:lsdException w:name="List Table 5 Dark Accent 2" w:uiPriority="50"/>
-    <w:lsdException w:name="List Table 6 Colorful Accent 2" w:uiPriority="51"/>
-    <w:lsdException w:name="List Table 7 Colorful Accent 2" w:uiPriority="52"/>
-    <w:lsdException w:name="List Table 1 Light Accent 3" w:uiPriority="46"/>
-    <w:lsdException w:name="List Table 2 Accent 3" w:uiPriority="47"/>
-    <w:lsdException w:name="List Table 3 Accent 3" w:uiPriority="48"/>
-    <w:lsdException w:name="List Table 4 Accent 3" w:uiPriority="49"/>
-    <w:lsdException w:name="List Table 5 Dark Accent 3" w:uiPriority="50"/>
-    <w:lsdException w:name="List Table 6 Colorful Accent 3" w:uiPriority="51"/>
-    <w:lsdException w:name="List Table 7 Colorful Accent 3" w:uiPriority="52"/>
-    <w:lsdException w:name="List Table 1 Light Accent 4" w:uiPriority="46"/>
-    <w:lsdException w:name="List Table 2 Accent 4" w:uiPriority="47"/>
-    <w:lsdException w:name="List Table 3 Accent 4" w:uiPriority="48"/>
-    <w:lsdException w:name="List Table 4 Accent 4" w:uiPriority="49"/>
-    <w:lsdException w:name="List Table 5 Dark Accent 4" w:uiPriority="50"/>
-    <w:lsdException w:name="List Table 6 Colorful Accent 4" w:uiPriority="51"/>
-    <w:lsdException w:name="List Table 7 Colorful Accent 4" w:uiPriority="52"/>
-    <w:lsdException w:name="List Table 1 Light Accent 5" w:uiPriority="46"/>
-    <w:lsdException w:name="List Table 2 Accent 5" w:uiPriority="47"/>
-    <w:lsdException w:name="List Table 3 Accent 5" w:uiPriority="48"/>
-    <w:lsdException w:name="List Table 4 Accent 5" w:uiPriority="49"/>
-    <w:lsdException w:name="List Table 5 Dark Accent 5" w:uiPriority="50"/>
-    <w:lsdException w:name="List Table 6 Colorful Accent 5" w:uiPriority="51"/>
-    <w:lsdException w:name="List Table 7 Colorful Accent 5" w:uiPriority="52"/>
-    <w:lsdException w:name="List Table 1 Light Accent 6" w:uiPriority="46"/>
-    <w:lsdException w:name="List Table 2 Accent 6" w:uiPriority="47"/>
-    <w:lsdException w:name="List Table 3 Accent 6" w:uiPriority="48"/>
-    <w:lsdException w:name="List Table 4 Accent 6" w:uiPriority="49"/>
-    <w:lsdException w:name="List Table 5 Dark Accent 6" w:uiPriority="50"/>
-    <w:lsdException w:name="List Table 6 Colorful Accent 6" w:uiPriority="51"/>
-    <w:lsdException w:name="List Table 7 Colorful Accent 6" w:uiPriority="52"/>
+  <w:latentStyles w:defLockedState="0" w:defUIPriority="99" w:defSemiHidden="1" w:defUnhideWhenUsed="1" w:defQFormat="0" w:count="267">
+    <w:lsdException w:name="Normal" w:semiHidden="0" w:uiPriority="0" w:unhideWhenUsed="0" w:qFormat="1"/>
+    <w:lsdException w:name="heading 1" w:semiHidden="0" w:uiPriority="9" w:unhideWhenUsed="0" w:qFormat="1"/>
+    <w:lsdException w:name="heading 2" w:uiPriority="9" w:qFormat="1"/>
+    <w:lsdException w:name="heading 3" w:uiPriority="9" w:qFormat="1"/>
+    <w:lsdException w:name="heading 4" w:uiPriority="9" w:qFormat="1"/>
+    <w:lsdException w:name="heading 5" w:uiPriority="9" w:qFormat="1"/>
+    <w:lsdException w:name="heading 6" w:uiPriority="9" w:qFormat="1"/>
+    <w:lsdException w:name="heading 7" w:uiPriority="9" w:qFormat="1"/>
+    <w:lsdException w:name="heading 8" w:uiPriority="9" w:qFormat="1"/>
+    <w:lsdException w:name="heading 9" w:uiPriority="9" w:qFormat="1"/>
+    <w:lsdException w:name="toc 1" w:uiPriority="39"/>
+    <w:lsdException w:name="toc 2" w:uiPriority="39"/>
+    <w:lsdException w:name="toc 3" w:uiPriority="39"/>
+    <w:lsdException w:name="toc 4" w:uiPriority="39"/>
+    <w:lsdException w:name="toc 5" w:uiPriority="39"/>
+    <w:lsdException w:name="toc 6" w:uiPriority="39"/>
+    <w:lsdException w:name="toc 7" w:uiPriority="39"/>
+    <w:lsdException w:name="toc 8" w:uiPriority="39"/>
+    <w:lsdException w:name="toc 9" w:uiPriority="39"/>
+    <w:lsdException w:name="caption" w:uiPriority="35" w:qFormat="1"/>
+    <w:lsdException w:name="List Bullet" w:uiPriority="1"/>
+    <w:lsdException w:name="List Number" w:uiPriority="1"/>
+    <w:lsdException w:name="Title" w:semiHidden="0" w:uiPriority="10" w:unhideWhenUsed="0" w:qFormat="1"/>
+    <w:lsdException w:name="Default Paragraph Font" w:uiPriority="1"/>
+    <w:lsdException w:name="Subtitle" w:semiHidden="0" w:uiPriority="11" w:unhideWhenUsed="0" w:qFormat="1"/>
+    <w:lsdException w:name="Strong" w:uiPriority="22" w:unhideWhenUsed="0" w:qFormat="1"/>
+    <w:lsdException w:name="Emphasis" w:semiHidden="0" w:uiPriority="20" w:unhideWhenUsed="0" w:qFormat="1"/>
+    <w:lsdException w:name="Table Grid" w:semiHidden="0" w:uiPriority="59" w:unhideWhenUsed="0"/>
+    <w:lsdException w:name="Placeholder Text" w:unhideWhenUsed="0"/>
+    <w:lsdException w:name="No Spacing" w:semiHidden="0" w:uiPriority="1" w:unhideWhenUsed="0" w:qFormat="1"/>
+    <w:lsdException w:name="Light Shading" w:semiHidden="0" w:uiPriority="60" w:unhideWhenUsed="0"/>
+    <w:lsdException w:name="Light List" w:semiHidden="0" w:uiPriority="61" w:unhideWhenUsed="0"/>
+    <w:lsdException w:name="Light Grid" w:semiHidden="0" w:uiPriority="62" w:unhideWhenUsed="0"/>
+    <w:lsdException w:name="Medium Shading 1" w:semiHidden="0" w:uiPriority="63" w:unhideWhenUsed="0"/>
+    <w:lsdException w:name="Medium Shading 2" w:semiHidden="0" w:uiPriority="64" w:unhideWhenUsed="0"/>
+    <w:lsdException w:name="Medium List 1" w:semiHidden="0" w:uiPriority="65" w:unhideWhenUsed="0"/>
+    <w:lsdException w:name="Medium List 2" w:semiHidden="0" w:uiPriority="66" w:unhideWhenUsed="0"/>
+    <w:lsdException w:name="Medium Grid 1" w:semiHidden="0" w:uiPriority="67" w:unhideWhenUsed="0"/>
+    <w:lsdException w:name="Medium Grid 2" w:semiHidden="0" w:uiPriority="68" w:unhideWhenUsed="0"/>
+    <w:lsdException w:name="Medium Grid 3" w:semiHidden="0" w:uiPriority="69" w:unhideWhenUsed="0"/>
+    <w:lsdException w:name="Dark List" w:semiHidden="0" w:uiPriority="70" w:unhideWhenUsed="0"/>
+    <w:lsdException w:name="Colorful Shading" w:semiHidden="0" w:uiPriority="71" w:unhideWhenUsed="0"/>
+    <w:lsdException w:name="Colorful List" w:semiHidden="0" w:uiPriority="72" w:unhideWhenUsed="0"/>
+    <w:lsdException w:name="Colorful Grid" w:semiHidden="0" w:uiPriority="73" w:unhideWhenUsed="0"/>
+    <w:lsdException w:name="Light Shading Accent 1" w:semiHidden="0" w:uiPriority="60" w:unhideWhenUsed="0"/>
+    <w:lsdException w:name="Light List Accent 1" w:semiHidden="0" w:uiPriority="61" w:unhideWhenUsed="0"/>
+    <w:lsdException w:name="Light Grid Accent 1" w:semiHidden="0" w:uiPriority="62" w:unhideWhenUsed="0"/>
+    <w:lsdException w:name="Medium Shading 1 Accent 1" w:semiHidden="0" w:uiPriority="63" w:unhideWhenUsed="0"/>
+    <w:lsdException w:name="Medium Shading 2 Accent 1" w:semiHidden="0" w:uiPriority="64" w:unhideWhenUsed="0"/>
+    <w:lsdException w:name="Medium List 1 Accent 1" w:semiHidden="0" w:uiPriority="65" w:unhideWhenUsed="0"/>
+    <w:lsdException w:name="Revision" w:unhideWhenUsed="0"/>
+    <w:lsdException w:name="List Paragraph" w:semiHidden="0" w:uiPriority="34" w:unhideWhenUsed="0" w:qFormat="1"/>
+    <w:lsdException w:name="Quote" w:semiHidden="0" w:uiPriority="29" w:unhideWhenUsed="0" w:qFormat="1"/>
+    <w:lsdException w:name="Intense Quote" w:uiPriority="30" w:unhideWhenUsed="0" w:qFormat="1"/>
+    <w:lsdException w:name="Medium List 2 Accent 1" w:semiHidden="0" w:uiPriority="66" w:unhideWhenUsed="0"/>
+    <w:lsdException w:name="Medium Grid 1 Accent 1" w:semiHidden="0" w:uiPriority="67" w:unhideWhenUsed="0"/>
+    <w:lsdException w:name="Medium Grid 2 Accent 1" w:semiHidden="0" w:uiPriority="68" w:unhideWhenUsed="0"/>
+    <w:lsdException w:name="Medium Grid 3 Accent 1" w:semiHidden="0" w:uiPriority="69" w:unhideWhenUsed="0"/>
+    <w:lsdException w:name="Dark List Accent 1" w:semiHidden="0" w:uiPriority="70" w:unhideWhenUsed="0"/>
+    <w:lsdException w:name="Colorful Shading Accent 1" w:semiHidden="0" w:uiPriority="71" w:unhideWhenUsed="0"/>
+    <w:lsdException w:name="Colorful List Accent 1" w:semiHidden="0" w:uiPriority="72" w:unhideWhenUsed="0"/>
+    <w:lsdException w:name="Colorful Grid Accent 1" w:semiHidden="0" w:uiPriority="73" w:unhideWhenUsed="0"/>
+    <w:lsdException w:name="Light Shading Accent 2" w:semiHidden="0" w:uiPriority="60" w:unhideWhenUsed="0"/>
+    <w:lsdException w:name="Light List Accent 2" w:semiHidden="0" w:uiPriority="61" w:unhideWhenUsed="0"/>
+    <w:lsdException w:name="Light Grid Accent 2" w:semiHidden="0" w:uiPriority="62" w:unhideWhenUsed="0"/>
+    <w:lsdException w:name="Medium Shading 1 Accent 2" w:semiHidden="0" w:uiPriority="63" w:unhideWhenUsed="0"/>
+    <w:lsdException w:name="Medium Shading 2 Accent 2" w:semiHidden="0" w:uiPriority="64" w:unhideWhenUsed="0"/>
+    <w:lsdException w:name="Medium List 1 Accent 2" w:semiHidden="0" w:uiPriority="65" w:unhideWhenUsed="0"/>
+    <w:lsdException w:name="Medium List 2 Accent 2" w:semiHidden="0" w:uiPriority="66" w:unhideWhenUsed="0"/>
+    <w:lsdException w:name="Medium Grid 1 Accent 2" w:semiHidden="0" w:uiPriority="67" w:unhideWhenUsed="0"/>
+    <w:lsdException w:name="Medium Grid 2 Accent 2" w:semiHidden="0" w:uiPriority="68" w:unhideWhenUsed="0"/>
+    <w:lsdException w:name="Medium Grid 3 Accent 2" w:semiHidden="0" w:uiPriority="69" w:unhideWhenUsed="0"/>
+    <w:lsdException w:name="Dark List Accent 2" w:semiHidden="0" w:uiPriority="70" w:unhideWhenUsed="0"/>
+    <w:lsdException w:name="Colorful Shading Accent 2" w:semiHidden="0" w:uiPriority="71" w:unhideWhenUsed="0"/>
+    <w:lsdException w:name="Colorful List Accent 2" w:semiHidden="0" w:uiPriority="72" w:unhideWhenUsed="0"/>
+    <w:lsdException w:name="Colorful Grid Accent 2" w:semiHidden="0" w:uiPriority="73" w:unhideWhenUsed="0"/>
+    <w:lsdException w:name="Light Shading Accent 3" w:semiHidden="0" w:uiPriority="60" w:unhideWhenUsed="0"/>
+    <w:lsdException w:name="Light List Accent 3" w:semiHidden="0" w:uiPriority="61" w:unhideWhenUsed="0"/>
+    <w:lsdException w:name="Light Grid Accent 3" w:semiHidden="0" w:uiPriority="62" w:unhideWhenUsed="0"/>
+    <w:lsdException w:name="Medium Shading 1 Accent 3" w:semiHidden="0" w:uiPriority="63" w:unhideWhenUsed="0"/>
+    <w:lsdException w:name="Medium Shading 2 Accent 3" w:semiHidden="0" w:uiPriority="64" w:unhideWhenUsed="0"/>
+    <w:lsdException w:name="Medium List 1 Accent 3" w:semiHidden="0" w:uiPriority="65" w:unhideWhenUsed="0"/>
+    <w:lsdException w:name="Medium List 2 Accent 3" w:semiHidden="0" w:uiPriority="66" w:unhideWhenUsed="0"/>
+    <w:lsdException w:name="Medium Grid 1 Accent 3" w:semiHidden="0" w:uiPriority="67" w:unhideWhenUsed="0"/>
+    <w:lsdException w:name="Medium Grid 2 Accent 3" w:semiHidden="0" w:uiPriority="68" w:unhideWhenUsed="0"/>
+    <w:lsdException w:name="Medium Grid 3 Accent 3" w:semiHidden="0" w:uiPriority="69" w:unhideWhenUsed="0"/>
+    <w:lsdException w:name="Dark List Accent 3" w:semiHidden="0" w:uiPriority="70" w:unhideWhenUsed="0"/>
+    <w:lsdException w:name="Colorful Shading Accent 3" w:semiHidden="0" w:uiPriority="71" w:unhideWhenUsed="0"/>
+    <w:lsdException w:name="Colorful List Accent 3" w:semiHidden="0" w:uiPriority="72" w:unhideWhenUsed="0"/>
+    <w:lsdException w:name="Colorful Grid Accent 3" w:semiHidden="0" w:uiPriority="73" w:unhideWhenUsed="0"/>
+    <w:lsdException w:name="Light Shading Accent 4" w:semiHidden="0" w:uiPriority="60" w:unhideWhenUsed="0"/>
+    <w:lsdException w:name="Light List Accent 4" w:semiHidden="0" w:uiPriority="61" w:unhideWhenUsed="0"/>
+    <w:lsdException w:name="Light Grid Accent 4" w:semiHidden="0" w:uiPriority="62" w:unhideWhenUsed="0"/>
+    <w:lsdException w:name="Medium Shading 1 Accent 4" w:semiHidden="0" w:uiPriority="63" w:unhideWhenUsed="0"/>
+    <w:lsdException w:name="Medium Shading 2 Accent 4" w:semiHidden="0" w:uiPriority="64" w:unhideWhenUsed="0"/>
+    <w:lsdException w:name="Medium List 1 Accent 4" w:semiHidden="0" w:uiPriority="65" w:unhideWhenUsed="0"/>
+    <w:lsdException w:name="Medium List 2 Accent 4" w:semiHidden="0" w:uiPriority="66" w:unhideWhenUsed="0"/>
+    <w:lsdException w:name="Medium Grid 1 Accent 4" w:semiHidden="0" w:uiPriority="67" w:unhideWhenUsed="0"/>
+    <w:lsdException w:name="Medium Grid 2 Accent 4" w:semiHidden="0" w:uiPriority="68" w:unhideWhenUsed="0"/>
+    <w:lsdException w:name="Medium Grid 3 Accent 4" w:semiHidden="0" w:uiPriority="69" w:unhideWhenUsed="0"/>
+    <w:lsdException w:name="Dark List Accent 4" w:semiHidden="0" w:uiPriority="70" w:unhideWhenUsed="0"/>
+    <w:lsdException w:name="Colorful Shading Accent 4" w:semiHidden="0" w:uiPriority="71" w:unhideWhenUsed="0"/>
+    <w:lsdException w:name="Colorful List Accent 4" w:semiHidden="0" w:uiPriority="72" w:unhideWhenUsed="0"/>
+    <w:lsdException w:name="Colorful Grid Accent 4" w:semiHidden="0" w:uiPriority="73" w:unhideWhenUsed="0"/>
+    <w:lsdException w:name="Light Shading Accent 5" w:semiHidden="0" w:uiPriority="60" w:unhideWhenUsed="0"/>
+    <w:lsdException w:name="Light List Accent 5" w:semiHidden="0" w:uiPriority="61" w:unhideWhenUsed="0"/>
+    <w:lsdException w:name="Light Grid Accent 5" w:semiHidden="0" w:uiPriority="62" w:unhideWhenUsed="0"/>
+    <w:lsdException w:name="Medium Shading 1 Accent 5" w:semiHidden="0" w:uiPriority="63" w:unhideWhenUsed="0"/>
+    <w:lsdException w:name="Medium Shading 2 Accent 5" w:semiHidden="0" w:uiPriority="64" w:unhideWhenUsed="0"/>
+    <w:lsdException w:name="Medium List 1 Accent 5" w:semiHidden="0" w:uiPriority="65" w:unhideWhenUsed="0"/>
+    <w:lsdException w:name="Medium List 2 Accent 5" w:semiHidden="0" w:uiPriority="66" w:unhideWhenUsed="0"/>
+    <w:lsdException w:name="Medium Grid 1 Accent 5" w:semiHidden="0" w:uiPriority="67" w:unhideWhenUsed="0"/>
+    <w:lsdException w:name="Medium Grid 2 Accent 5" w:semiHidden="0" w:uiPriority="68" w:unhideWhenUsed="0"/>
+    <w:lsdException w:name="Medium Grid 3 Accent 5" w:semiHidden="0" w:uiPriority="69" w:unhideWhenUsed="0"/>
+    <w:lsdException w:name="Dark List Accent 5" w:semiHidden="0" w:uiPriority="70" w:unhideWhenUsed="0"/>
+    <w:lsdException w:name="Colorful Shading Accent 5" w:semiHidden="0" w:uiPriority="71" w:unhideWhenUsed="0"/>
+    <w:lsdException w:name="Colorful List Accent 5" w:semiHidden="0" w:uiPriority="72" w:unhideWhenUsed="0"/>
+    <w:lsdException w:name="Colorful Grid Accent 5" w:semiHidden="0" w:uiPriority="73" w:unhideWhenUsed="0"/>
+    <w:lsdException w:name="Light Shading Accent 6" w:semiHidden="0" w:uiPriority="60" w:unhideWhenUsed="0"/>
+    <w:lsdException w:name="Light List Accent 6" w:semiHidden="0" w:uiPriority="61" w:unhideWhenUsed="0"/>
+    <w:lsdException w:name="Light Grid Accent 6" w:semiHidden="0" w:uiPriority="62" w:unhideWhenUsed="0"/>
+    <w:lsdException w:name="Medium Shading 1 Accent 6" w:semiHidden="0" w:uiPriority="63" w:unhideWhenUsed="0"/>
+    <w:lsdException w:name="Medium Shading 2 Accent 6" w:semiHidden="0" w:uiPriority="64" w:unhideWhenUsed="0"/>
+    <w:lsdException w:name="Medium List 1 Accent 6" w:semiHidden="0" w:uiPriority="65" w:unhideWhenUsed="0"/>
+    <w:lsdException w:name="Medium List 2 Accent 6" w:semiHidden="0" w:uiPriority="66" w:unhideWhenUsed="0"/>
+    <w:lsdException w:name="Medium Grid 1 Accent 6" w:semiHidden="0" w:uiPriority="67" w:unhideWhenUsed="0"/>
+    <w:lsdException w:name="Medium Grid 2 Accent 6" w:semiHidden="0" w:uiPriority="68" w:unhideWhenUsed="0"/>
+    <w:lsdException w:name="Medium Grid 3 Accent 6" w:semiHidden="0" w:uiPriority="69" w:unhideWhenUsed="0"/>
+    <w:lsdException w:name="Dark List Accent 6" w:semiHidden="0" w:uiPriority="70" w:unhideWhenUsed="0"/>
+    <w:lsdException w:name="Colorful Shading Accent 6" w:semiHidden="0" w:uiPriority="71" w:unhideWhenUsed="0"/>
+    <w:lsdException w:name="Colorful List Accent 6" w:semiHidden="0" w:uiPriority="72" w:unhideWhenUsed="0"/>
+    <w:lsdException w:name="Colorful Grid Accent 6" w:semiHidden="0" w:uiPriority="73" w:unhideWhenUsed="0"/>
+    <w:lsdException w:name="Subtle Emphasis" w:uiPriority="19" w:unhideWhenUsed="0" w:qFormat="1"/>
+    <w:lsdException w:name="Intense Emphasis" w:uiPriority="21" w:unhideWhenUsed="0" w:qFormat="1"/>
+    <w:lsdException w:name="Subtle Reference" w:uiPriority="31" w:unhideWhenUsed="0" w:qFormat="1"/>
+    <w:lsdException w:name="Intense Reference" w:uiPriority="32" w:unhideWhenUsed="0" w:qFormat="1"/>
+    <w:lsdException w:name="Book Title" w:uiPriority="33" w:unhideWhenUsed="0" w:qFormat="1"/>
+    <w:lsdException w:name="Bibliography" w:uiPriority="39"/>
+    <w:lsdException w:name="TOC Heading" w:uiPriority="39" w:qFormat="1"/>
   </w:latentStyles>
   <w:style w:type="paragraph" w:default="1" w:styleId="Normal">
     <w:name w:val="Normal"/>
@@ -5764,35 +7367,1164 @@
 </w:styles>
 </file>
 
+<file path=word/stylesWithEffects.xml><?xml version="1.0" encoding="utf-8"?>
+<w:styles xmlns:wpc="http://schemas.microsoft.com/office/word/2010/wordprocessingCanvas" xmlns:mc="http://schemas.openxmlformats.org/markup-compatibility/2006" xmlns:o="urn:schemas-microsoft-com:office:office" xmlns:r="http://schemas.openxmlformats.org/officeDocument/2006/relationships" xmlns:m="http://schemas.openxmlformats.org/officeDocument/2006/math" xmlns:v="urn:schemas-microsoft-com:vml" xmlns:wp14="http://schemas.microsoft.com/office/word/2010/wordprocessingDrawing" xmlns:wp="http://schemas.openxmlformats.org/drawingml/2006/wordprocessingDrawing" xmlns:w10="urn:schemas-microsoft-com:office:word" xmlns:w="http://schemas.openxmlformats.org/wordprocessingml/2006/main" xmlns:w14="http://schemas.microsoft.com/office/word/2010/wordml" xmlns:wpg="http://schemas.microsoft.com/office/word/2010/wordprocessingGroup" xmlns:wpi="http://schemas.microsoft.com/office/word/2010/wordprocessingInk" xmlns:wne="http://schemas.microsoft.com/office/word/2006/wordml" xmlns:wps="http://schemas.microsoft.com/office/word/2010/wordprocessingShape" mc:Ignorable="w14 wp14">
+  <w:docDefaults>
+    <w:rPrDefault>
+      <w:rPr>
+        <w:rFonts w:asciiTheme="minorHAnsi" w:eastAsiaTheme="minorEastAsia" w:hAnsiTheme="minorHAnsi" w:cstheme="minorBidi"/>
+        <w:lang w:val="fr-FR" w:eastAsia="fr-FR" w:bidi="ar-SA"/>
+      </w:rPr>
+    </w:rPrDefault>
+    <w:pPrDefault>
+      <w:pPr>
+        <w:spacing w:after="120" w:line="264" w:lineRule="auto"/>
+      </w:pPr>
+    </w:pPrDefault>
+  </w:docDefaults>
+  <w:latentStyles w:defLockedState="0" w:defUIPriority="99" w:defSemiHidden="1" w:defUnhideWhenUsed="1" w:defQFormat="0" w:count="267">
+    <w:lsdException w:name="Normal" w:semiHidden="0" w:uiPriority="0" w:unhideWhenUsed="0" w:qFormat="1"/>
+    <w:lsdException w:name="heading 1" w:semiHidden="0" w:uiPriority="9" w:unhideWhenUsed="0" w:qFormat="1"/>
+    <w:lsdException w:name="heading 2" w:uiPriority="9" w:qFormat="1"/>
+    <w:lsdException w:name="heading 3" w:uiPriority="9" w:qFormat="1"/>
+    <w:lsdException w:name="heading 4" w:uiPriority="9" w:qFormat="1"/>
+    <w:lsdException w:name="heading 5" w:uiPriority="9" w:qFormat="1"/>
+    <w:lsdException w:name="heading 6" w:uiPriority="9" w:qFormat="1"/>
+    <w:lsdException w:name="heading 7" w:uiPriority="9" w:qFormat="1"/>
+    <w:lsdException w:name="heading 8" w:uiPriority="9" w:qFormat="1"/>
+    <w:lsdException w:name="heading 9" w:uiPriority="9" w:qFormat="1"/>
+    <w:lsdException w:name="toc 1" w:uiPriority="39"/>
+    <w:lsdException w:name="toc 2" w:uiPriority="39"/>
+    <w:lsdException w:name="toc 3" w:uiPriority="39"/>
+    <w:lsdException w:name="toc 4" w:uiPriority="39"/>
+    <w:lsdException w:name="toc 5" w:uiPriority="39"/>
+    <w:lsdException w:name="toc 6" w:uiPriority="39"/>
+    <w:lsdException w:name="toc 7" w:uiPriority="39"/>
+    <w:lsdException w:name="toc 8" w:uiPriority="39"/>
+    <w:lsdException w:name="toc 9" w:uiPriority="39"/>
+    <w:lsdException w:name="caption" w:uiPriority="35" w:qFormat="1"/>
+    <w:lsdException w:name="List Bullet" w:uiPriority="1"/>
+    <w:lsdException w:name="List Number" w:uiPriority="1"/>
+    <w:lsdException w:name="Title" w:semiHidden="0" w:uiPriority="10" w:unhideWhenUsed="0" w:qFormat="1"/>
+    <w:lsdException w:name="Default Paragraph Font" w:uiPriority="1"/>
+    <w:lsdException w:name="Subtitle" w:semiHidden="0" w:uiPriority="11" w:unhideWhenUsed="0" w:qFormat="1"/>
+    <w:lsdException w:name="Strong" w:uiPriority="22" w:unhideWhenUsed="0" w:qFormat="1"/>
+    <w:lsdException w:name="Emphasis" w:semiHidden="0" w:uiPriority="20" w:unhideWhenUsed="0" w:qFormat="1"/>
+    <w:lsdException w:name="Table Grid" w:semiHidden="0" w:uiPriority="59" w:unhideWhenUsed="0"/>
+    <w:lsdException w:name="Placeholder Text" w:unhideWhenUsed="0"/>
+    <w:lsdException w:name="No Spacing" w:semiHidden="0" w:uiPriority="1" w:unhideWhenUsed="0" w:qFormat="1"/>
+    <w:lsdException w:name="Light Shading" w:semiHidden="0" w:uiPriority="60" w:unhideWhenUsed="0"/>
+    <w:lsdException w:name="Light List" w:semiHidden="0" w:uiPriority="61" w:unhideWhenUsed="0"/>
+    <w:lsdException w:name="Light Grid" w:semiHidden="0" w:uiPriority="62" w:unhideWhenUsed="0"/>
+    <w:lsdException w:name="Medium Shading 1" w:semiHidden="0" w:uiPriority="63" w:unhideWhenUsed="0"/>
+    <w:lsdException w:name="Medium Shading 2" w:semiHidden="0" w:uiPriority="64" w:unhideWhenUsed="0"/>
+    <w:lsdException w:name="Medium List 1" w:semiHidden="0" w:uiPriority="65" w:unhideWhenUsed="0"/>
+    <w:lsdException w:name="Medium List 2" w:semiHidden="0" w:uiPriority="66" w:unhideWhenUsed="0"/>
+    <w:lsdException w:name="Medium Grid 1" w:semiHidden="0" w:uiPriority="67" w:unhideWhenUsed="0"/>
+    <w:lsdException w:name="Medium Grid 2" w:semiHidden="0" w:uiPriority="68" w:unhideWhenUsed="0"/>
+    <w:lsdException w:name="Medium Grid 3" w:semiHidden="0" w:uiPriority="69" w:unhideWhenUsed="0"/>
+    <w:lsdException w:name="Dark List" w:semiHidden="0" w:uiPriority="70" w:unhideWhenUsed="0"/>
+    <w:lsdException w:name="Colorful Shading" w:semiHidden="0" w:uiPriority="71" w:unhideWhenUsed="0"/>
+    <w:lsdException w:name="Colorful List" w:semiHidden="0" w:uiPriority="72" w:unhideWhenUsed="0"/>
+    <w:lsdException w:name="Colorful Grid" w:semiHidden="0" w:uiPriority="73" w:unhideWhenUsed="0"/>
+    <w:lsdException w:name="Light Shading Accent 1" w:semiHidden="0" w:uiPriority="60" w:unhideWhenUsed="0"/>
+    <w:lsdException w:name="Light List Accent 1" w:semiHidden="0" w:uiPriority="61" w:unhideWhenUsed="0"/>
+    <w:lsdException w:name="Light Grid Accent 1" w:semiHidden="0" w:uiPriority="62" w:unhideWhenUsed="0"/>
+    <w:lsdException w:name="Medium Shading 1 Accent 1" w:semiHidden="0" w:uiPriority="63" w:unhideWhenUsed="0"/>
+    <w:lsdException w:name="Medium Shading 2 Accent 1" w:semiHidden="0" w:uiPriority="64" w:unhideWhenUsed="0"/>
+    <w:lsdException w:name="Medium List 1 Accent 1" w:semiHidden="0" w:uiPriority="65" w:unhideWhenUsed="0"/>
+    <w:lsdException w:name="Revision" w:unhideWhenUsed="0"/>
+    <w:lsdException w:name="List Paragraph" w:semiHidden="0" w:uiPriority="34" w:unhideWhenUsed="0" w:qFormat="1"/>
+    <w:lsdException w:name="Quote" w:semiHidden="0" w:uiPriority="29" w:unhideWhenUsed="0" w:qFormat="1"/>
+    <w:lsdException w:name="Intense Quote" w:uiPriority="30" w:unhideWhenUsed="0" w:qFormat="1"/>
+    <w:lsdException w:name="Medium List 2 Accent 1" w:semiHidden="0" w:uiPriority="66" w:unhideWhenUsed="0"/>
+    <w:lsdException w:name="Medium Grid 1 Accent 1" w:semiHidden="0" w:uiPriority="67" w:unhideWhenUsed="0"/>
+    <w:lsdException w:name="Medium Grid 2 Accent 1" w:semiHidden="0" w:uiPriority="68" w:unhideWhenUsed="0"/>
+    <w:lsdException w:name="Medium Grid 3 Accent 1" w:semiHidden="0" w:uiPriority="69" w:unhideWhenUsed="0"/>
+    <w:lsdException w:name="Dark List Accent 1" w:semiHidden="0" w:uiPriority="70" w:unhideWhenUsed="0"/>
+    <w:lsdException w:name="Colorful Shading Accent 1" w:semiHidden="0" w:uiPriority="71" w:unhideWhenUsed="0"/>
+    <w:lsdException w:name="Colorful List Accent 1" w:semiHidden="0" w:uiPriority="72" w:unhideWhenUsed="0"/>
+    <w:lsdException w:name="Colorful Grid Accent 1" w:semiHidden="0" w:uiPriority="73" w:unhideWhenUsed="0"/>
+    <w:lsdException w:name="Light Shading Accent 2" w:semiHidden="0" w:uiPriority="60" w:unhideWhenUsed="0"/>
+    <w:lsdException w:name="Light List Accent 2" w:semiHidden="0" w:uiPriority="61" w:unhideWhenUsed="0"/>
+    <w:lsdException w:name="Light Grid Accent 2" w:semiHidden="0" w:uiPriority="62" w:unhideWhenUsed="0"/>
+    <w:lsdException w:name="Medium Shading 1 Accent 2" w:semiHidden="0" w:uiPriority="63" w:unhideWhenUsed="0"/>
+    <w:lsdException w:name="Medium Shading 2 Accent 2" w:semiHidden="0" w:uiPriority="64" w:unhideWhenUsed="0"/>
+    <w:lsdException w:name="Medium List 1 Accent 2" w:semiHidden="0" w:uiPriority="65" w:unhideWhenUsed="0"/>
+    <w:lsdException w:name="Medium List 2 Accent 2" w:semiHidden="0" w:uiPriority="66" w:unhideWhenUsed="0"/>
+    <w:lsdException w:name="Medium Grid 1 Accent 2" w:semiHidden="0" w:uiPriority="67" w:unhideWhenUsed="0"/>
+    <w:lsdException w:name="Medium Grid 2 Accent 2" w:semiHidden="0" w:uiPriority="68" w:unhideWhenUsed="0"/>
+    <w:lsdException w:name="Medium Grid 3 Accent 2" w:semiHidden="0" w:uiPriority="69" w:unhideWhenUsed="0"/>
+    <w:lsdException w:name="Dark List Accent 2" w:semiHidden="0" w:uiPriority="70" w:unhideWhenUsed="0"/>
+    <w:lsdException w:name="Colorful Shading Accent 2" w:semiHidden="0" w:uiPriority="71" w:unhideWhenUsed="0"/>
+    <w:lsdException w:name="Colorful List Accent 2" w:semiHidden="0" w:uiPriority="72" w:unhideWhenUsed="0"/>
+    <w:lsdException w:name="Colorful Grid Accent 2" w:semiHidden="0" w:uiPriority="73" w:unhideWhenUsed="0"/>
+    <w:lsdException w:name="Light Shading Accent 3" w:semiHidden="0" w:uiPriority="60" w:unhideWhenUsed="0"/>
+    <w:lsdException w:name="Light List Accent 3" w:semiHidden="0" w:uiPriority="61" w:unhideWhenUsed="0"/>
+    <w:lsdException w:name="Light Grid Accent 3" w:semiHidden="0" w:uiPriority="62" w:unhideWhenUsed="0"/>
+    <w:lsdException w:name="Medium Shading 1 Accent 3" w:semiHidden="0" w:uiPriority="63" w:unhideWhenUsed="0"/>
+    <w:lsdException w:name="Medium Shading 2 Accent 3" w:semiHidden="0" w:uiPriority="64" w:unhideWhenUsed="0"/>
+    <w:lsdException w:name="Medium List 1 Accent 3" w:semiHidden="0" w:uiPriority="65" w:unhideWhenUsed="0"/>
+    <w:lsdException w:name="Medium List 2 Accent 3" w:semiHidden="0" w:uiPriority="66" w:unhideWhenUsed="0"/>
+    <w:lsdException w:name="Medium Grid 1 Accent 3" w:semiHidden="0" w:uiPriority="67" w:unhideWhenUsed="0"/>
+    <w:lsdException w:name="Medium Grid 2 Accent 3" w:semiHidden="0" w:uiPriority="68" w:unhideWhenUsed="0"/>
+    <w:lsdException w:name="Medium Grid 3 Accent 3" w:semiHidden="0" w:uiPriority="69" w:unhideWhenUsed="0"/>
+    <w:lsdException w:name="Dark List Accent 3" w:semiHidden="0" w:uiPriority="70" w:unhideWhenUsed="0"/>
+    <w:lsdException w:name="Colorful Shading Accent 3" w:semiHidden="0" w:uiPriority="71" w:unhideWhenUsed="0"/>
+    <w:lsdException w:name="Colorful List Accent 3" w:semiHidden="0" w:uiPriority="72" w:unhideWhenUsed="0"/>
+    <w:lsdException w:name="Colorful Grid Accent 3" w:semiHidden="0" w:uiPriority="73" w:unhideWhenUsed="0"/>
+    <w:lsdException w:name="Light Shading Accent 4" w:semiHidden="0" w:uiPriority="60" w:unhideWhenUsed="0"/>
+    <w:lsdException w:name="Light List Accent 4" w:semiHidden="0" w:uiPriority="61" w:unhideWhenUsed="0"/>
+    <w:lsdException w:name="Light Grid Accent 4" w:semiHidden="0" w:uiPriority="62" w:unhideWhenUsed="0"/>
+    <w:lsdException w:name="Medium Shading 1 Accent 4" w:semiHidden="0" w:uiPriority="63" w:unhideWhenUsed="0"/>
+    <w:lsdException w:name="Medium Shading 2 Accent 4" w:semiHidden="0" w:uiPriority="64" w:unhideWhenUsed="0"/>
+    <w:lsdException w:name="Medium List 1 Accent 4" w:semiHidden="0" w:uiPriority="65" w:unhideWhenUsed="0"/>
+    <w:lsdException w:name="Medium List 2 Accent 4" w:semiHidden="0" w:uiPriority="66" w:unhideWhenUsed="0"/>
+    <w:lsdException w:name="Medium Grid 1 Accent 4" w:semiHidden="0" w:uiPriority="67" w:unhideWhenUsed="0"/>
+    <w:lsdException w:name="Medium Grid 2 Accent 4" w:semiHidden="0" w:uiPriority="68" w:unhideWhenUsed="0"/>
+    <w:lsdException w:name="Medium Grid 3 Accent 4" w:semiHidden="0" w:uiPriority="69" w:unhideWhenUsed="0"/>
+    <w:lsdException w:name="Dark List Accent 4" w:semiHidden="0" w:uiPriority="70" w:unhideWhenUsed="0"/>
+    <w:lsdException w:name="Colorful Shading Accent 4" w:semiHidden="0" w:uiPriority="71" w:unhideWhenUsed="0"/>
+    <w:lsdException w:name="Colorful List Accent 4" w:semiHidden="0" w:uiPriority="72" w:unhideWhenUsed="0"/>
+    <w:lsdException w:name="Colorful Grid Accent 4" w:semiHidden="0" w:uiPriority="73" w:unhideWhenUsed="0"/>
+    <w:lsdException w:name="Light Shading Accent 5" w:semiHidden="0" w:uiPriority="60" w:unhideWhenUsed="0"/>
+    <w:lsdException w:name="Light List Accent 5" w:semiHidden="0" w:uiPriority="61" w:unhideWhenUsed="0"/>
+    <w:lsdException w:name="Light Grid Accent 5" w:semiHidden="0" w:uiPriority="62" w:unhideWhenUsed="0"/>
+    <w:lsdException w:name="Medium Shading 1 Accent 5" w:semiHidden="0" w:uiPriority="63" w:unhideWhenUsed="0"/>
+    <w:lsdException w:name="Medium Shading 2 Accent 5" w:semiHidden="0" w:uiPriority="64" w:unhideWhenUsed="0"/>
+    <w:lsdException w:name="Medium List 1 Accent 5" w:semiHidden="0" w:uiPriority="65" w:unhideWhenUsed="0"/>
+    <w:lsdException w:name="Medium List 2 Accent 5" w:semiHidden="0" w:uiPriority="66" w:unhideWhenUsed="0"/>
+    <w:lsdException w:name="Medium Grid 1 Accent 5" w:semiHidden="0" w:uiPriority="67" w:unhideWhenUsed="0"/>
+    <w:lsdException w:name="Medium Grid 2 Accent 5" w:semiHidden="0" w:uiPriority="68" w:unhideWhenUsed="0"/>
+    <w:lsdException w:name="Medium Grid 3 Accent 5" w:semiHidden="0" w:uiPriority="69" w:unhideWhenUsed="0"/>
+    <w:lsdException w:name="Dark List Accent 5" w:semiHidden="0" w:uiPriority="70" w:unhideWhenUsed="0"/>
+    <w:lsdException w:name="Colorful Shading Accent 5" w:semiHidden="0" w:uiPriority="71" w:unhideWhenUsed="0"/>
+    <w:lsdException w:name="Colorful List Accent 5" w:semiHidden="0" w:uiPriority="72" w:unhideWhenUsed="0"/>
+    <w:lsdException w:name="Colorful Grid Accent 5" w:semiHidden="0" w:uiPriority="73" w:unhideWhenUsed="0"/>
+    <w:lsdException w:name="Light Shading Accent 6" w:semiHidden="0" w:uiPriority="60" w:unhideWhenUsed="0"/>
+    <w:lsdException w:name="Light List Accent 6" w:semiHidden="0" w:uiPriority="61" w:unhideWhenUsed="0"/>
+    <w:lsdException w:name="Light Grid Accent 6" w:semiHidden="0" w:uiPriority="62" w:unhideWhenUsed="0"/>
+    <w:lsdException w:name="Medium Shading 1 Accent 6" w:semiHidden="0" w:uiPriority="63" w:unhideWhenUsed="0"/>
+    <w:lsdException w:name="Medium Shading 2 Accent 6" w:semiHidden="0" w:uiPriority="64" w:unhideWhenUsed="0"/>
+    <w:lsdException w:name="Medium List 1 Accent 6" w:semiHidden="0" w:uiPriority="65" w:unhideWhenUsed="0"/>
+    <w:lsdException w:name="Medium List 2 Accent 6" w:semiHidden="0" w:uiPriority="66" w:unhideWhenUsed="0"/>
+    <w:lsdException w:name="Medium Grid 1 Accent 6" w:semiHidden="0" w:uiPriority="67" w:unhideWhenUsed="0"/>
+    <w:lsdException w:name="Medium Grid 2 Accent 6" w:semiHidden="0" w:uiPriority="68" w:unhideWhenUsed="0"/>
+    <w:lsdException w:name="Medium Grid 3 Accent 6" w:semiHidden="0" w:uiPriority="69" w:unhideWhenUsed="0"/>
+    <w:lsdException w:name="Dark List Accent 6" w:semiHidden="0" w:uiPriority="70" w:unhideWhenUsed="0"/>
+    <w:lsdException w:name="Colorful Shading Accent 6" w:semiHidden="0" w:uiPriority="71" w:unhideWhenUsed="0"/>
+    <w:lsdException w:name="Colorful List Accent 6" w:semiHidden="0" w:uiPriority="72" w:unhideWhenUsed="0"/>
+    <w:lsdException w:name="Colorful Grid Accent 6" w:semiHidden="0" w:uiPriority="73" w:unhideWhenUsed="0"/>
+    <w:lsdException w:name="Subtle Emphasis" w:uiPriority="19" w:unhideWhenUsed="0" w:qFormat="1"/>
+    <w:lsdException w:name="Intense Emphasis" w:uiPriority="21" w:unhideWhenUsed="0" w:qFormat="1"/>
+    <w:lsdException w:name="Subtle Reference" w:uiPriority="31" w:unhideWhenUsed="0" w:qFormat="1"/>
+    <w:lsdException w:name="Intense Reference" w:uiPriority="32" w:unhideWhenUsed="0" w:qFormat="1"/>
+    <w:lsdException w:name="Book Title" w:uiPriority="33" w:unhideWhenUsed="0" w:qFormat="1"/>
+    <w:lsdException w:name="Bibliography" w:uiPriority="39"/>
+    <w:lsdException w:name="TOC Heading" w:uiPriority="39" w:qFormat="1"/>
+  </w:latentStyles>
+  <w:style w:type="paragraph" w:default="1" w:styleId="Normal">
+    <w:name w:val="Normal"/>
+    <w:qFormat/>
+    <w:rsid w:val="00C33D93"/>
+  </w:style>
+  <w:style w:type="paragraph" w:styleId="Titre1">
+    <w:name w:val="heading 1"/>
+    <w:basedOn w:val="Normal"/>
+    <w:next w:val="Normal"/>
+    <w:link w:val="Titre1Car"/>
+    <w:uiPriority w:val="9"/>
+    <w:qFormat/>
+    <w:rsid w:val="00C33D93"/>
+    <w:pPr>
+      <w:keepNext/>
+      <w:keepLines/>
+      <w:spacing w:before="320" w:after="0" w:line="240" w:lineRule="auto"/>
+      <w:outlineLvl w:val="0"/>
+    </w:pPr>
+    <w:rPr>
+      <w:rFonts w:asciiTheme="majorHAnsi" w:eastAsiaTheme="majorEastAsia" w:hAnsiTheme="majorHAnsi" w:cstheme="majorBidi"/>
+      <w:color w:val="007789" w:themeColor="accent1" w:themeShade="BF"/>
+      <w:sz w:val="32"/>
+      <w:szCs w:val="32"/>
+    </w:rPr>
+  </w:style>
+  <w:style w:type="paragraph" w:styleId="Titre2">
+    <w:name w:val="heading 2"/>
+    <w:basedOn w:val="Normal"/>
+    <w:next w:val="Normal"/>
+    <w:link w:val="Titre2Car"/>
+    <w:uiPriority w:val="9"/>
+    <w:unhideWhenUsed/>
+    <w:qFormat/>
+    <w:rsid w:val="00C33D93"/>
+    <w:pPr>
+      <w:keepNext/>
+      <w:keepLines/>
+      <w:spacing w:before="80" w:after="0" w:line="240" w:lineRule="auto"/>
+      <w:outlineLvl w:val="1"/>
+    </w:pPr>
+    <w:rPr>
+      <w:rFonts w:asciiTheme="majorHAnsi" w:eastAsiaTheme="majorEastAsia" w:hAnsiTheme="majorHAnsi" w:cstheme="majorBidi"/>
+      <w:color w:val="404040" w:themeColor="text1" w:themeTint="BF"/>
+      <w:sz w:val="28"/>
+      <w:szCs w:val="28"/>
+    </w:rPr>
+  </w:style>
+  <w:style w:type="paragraph" w:styleId="Titre3">
+    <w:name w:val="heading 3"/>
+    <w:basedOn w:val="Normal"/>
+    <w:next w:val="Normal"/>
+    <w:link w:val="Titre3Car"/>
+    <w:uiPriority w:val="9"/>
+    <w:unhideWhenUsed/>
+    <w:qFormat/>
+    <w:rsid w:val="00C33D93"/>
+    <w:pPr>
+      <w:keepNext/>
+      <w:keepLines/>
+      <w:spacing w:before="40" w:after="0" w:line="240" w:lineRule="auto"/>
+      <w:outlineLvl w:val="2"/>
+    </w:pPr>
+    <w:rPr>
+      <w:rFonts w:asciiTheme="majorHAnsi" w:eastAsiaTheme="majorEastAsia" w:hAnsiTheme="majorHAnsi" w:cstheme="majorBidi"/>
+      <w:color w:val="4E5B6F" w:themeColor="text2"/>
+      <w:sz w:val="24"/>
+      <w:szCs w:val="24"/>
+    </w:rPr>
+  </w:style>
+  <w:style w:type="paragraph" w:styleId="Titre4">
+    <w:name w:val="heading 4"/>
+    <w:basedOn w:val="Normal"/>
+    <w:next w:val="Normal"/>
+    <w:link w:val="Titre4Car"/>
+    <w:uiPriority w:val="9"/>
+    <w:unhideWhenUsed/>
+    <w:qFormat/>
+    <w:rsid w:val="00C33D93"/>
+    <w:pPr>
+      <w:keepNext/>
+      <w:keepLines/>
+      <w:spacing w:before="40" w:after="0"/>
+      <w:outlineLvl w:val="3"/>
+    </w:pPr>
+    <w:rPr>
+      <w:rFonts w:asciiTheme="majorHAnsi" w:eastAsiaTheme="majorEastAsia" w:hAnsiTheme="majorHAnsi" w:cstheme="majorBidi"/>
+      <w:sz w:val="22"/>
+      <w:szCs w:val="22"/>
+    </w:rPr>
+  </w:style>
+  <w:style w:type="paragraph" w:styleId="Titre5">
+    <w:name w:val="heading 5"/>
+    <w:basedOn w:val="Normal"/>
+    <w:next w:val="Normal"/>
+    <w:link w:val="Titre5Car"/>
+    <w:uiPriority w:val="9"/>
+    <w:semiHidden/>
+    <w:unhideWhenUsed/>
+    <w:qFormat/>
+    <w:rsid w:val="00C33D93"/>
+    <w:pPr>
+      <w:keepNext/>
+      <w:keepLines/>
+      <w:spacing w:before="40" w:after="0"/>
+      <w:outlineLvl w:val="4"/>
+    </w:pPr>
+    <w:rPr>
+      <w:rFonts w:asciiTheme="majorHAnsi" w:eastAsiaTheme="majorEastAsia" w:hAnsiTheme="majorHAnsi" w:cstheme="majorBidi"/>
+      <w:color w:val="4E5B6F" w:themeColor="text2"/>
+      <w:sz w:val="22"/>
+      <w:szCs w:val="22"/>
+    </w:rPr>
+  </w:style>
+  <w:style w:type="paragraph" w:styleId="Titre6">
+    <w:name w:val="heading 6"/>
+    <w:basedOn w:val="Normal"/>
+    <w:next w:val="Normal"/>
+    <w:link w:val="Titre6Car"/>
+    <w:uiPriority w:val="9"/>
+    <w:semiHidden/>
+    <w:unhideWhenUsed/>
+    <w:qFormat/>
+    <w:rsid w:val="00C33D93"/>
+    <w:pPr>
+      <w:keepNext/>
+      <w:keepLines/>
+      <w:spacing w:before="40" w:after="0"/>
+      <w:outlineLvl w:val="5"/>
+    </w:pPr>
+    <w:rPr>
+      <w:rFonts w:asciiTheme="majorHAnsi" w:eastAsiaTheme="majorEastAsia" w:hAnsiTheme="majorHAnsi" w:cstheme="majorBidi"/>
+      <w:i/>
+      <w:iCs/>
+      <w:color w:val="4E5B6F" w:themeColor="text2"/>
+      <w:sz w:val="21"/>
+      <w:szCs w:val="21"/>
+    </w:rPr>
+  </w:style>
+  <w:style w:type="paragraph" w:styleId="Titre7">
+    <w:name w:val="heading 7"/>
+    <w:basedOn w:val="Normal"/>
+    <w:next w:val="Normal"/>
+    <w:link w:val="Titre7Car"/>
+    <w:uiPriority w:val="9"/>
+    <w:semiHidden/>
+    <w:unhideWhenUsed/>
+    <w:qFormat/>
+    <w:rsid w:val="00C33D93"/>
+    <w:pPr>
+      <w:keepNext/>
+      <w:keepLines/>
+      <w:spacing w:before="40" w:after="0"/>
+      <w:outlineLvl w:val="6"/>
+    </w:pPr>
+    <w:rPr>
+      <w:rFonts w:asciiTheme="majorHAnsi" w:eastAsiaTheme="majorEastAsia" w:hAnsiTheme="majorHAnsi" w:cstheme="majorBidi"/>
+      <w:i/>
+      <w:iCs/>
+      <w:color w:val="00505C" w:themeColor="accent1" w:themeShade="80"/>
+      <w:sz w:val="21"/>
+      <w:szCs w:val="21"/>
+    </w:rPr>
+  </w:style>
+  <w:style w:type="paragraph" w:styleId="Titre8">
+    <w:name w:val="heading 8"/>
+    <w:basedOn w:val="Normal"/>
+    <w:next w:val="Normal"/>
+    <w:link w:val="Titre8Car"/>
+    <w:uiPriority w:val="9"/>
+    <w:semiHidden/>
+    <w:unhideWhenUsed/>
+    <w:qFormat/>
+    <w:rsid w:val="00C33D93"/>
+    <w:pPr>
+      <w:keepNext/>
+      <w:keepLines/>
+      <w:spacing w:before="40" w:after="0"/>
+      <w:outlineLvl w:val="7"/>
+    </w:pPr>
+    <w:rPr>
+      <w:rFonts w:asciiTheme="majorHAnsi" w:eastAsiaTheme="majorEastAsia" w:hAnsiTheme="majorHAnsi" w:cstheme="majorBidi"/>
+      <w:b/>
+      <w:bCs/>
+      <w:color w:val="4E5B6F" w:themeColor="text2"/>
+    </w:rPr>
+  </w:style>
+  <w:style w:type="paragraph" w:styleId="Titre9">
+    <w:name w:val="heading 9"/>
+    <w:basedOn w:val="Normal"/>
+    <w:next w:val="Normal"/>
+    <w:link w:val="Titre9Car"/>
+    <w:uiPriority w:val="9"/>
+    <w:semiHidden/>
+    <w:unhideWhenUsed/>
+    <w:qFormat/>
+    <w:rsid w:val="00C33D93"/>
+    <w:pPr>
+      <w:keepNext/>
+      <w:keepLines/>
+      <w:spacing w:before="40" w:after="0"/>
+      <w:outlineLvl w:val="8"/>
+    </w:pPr>
+    <w:rPr>
+      <w:rFonts w:asciiTheme="majorHAnsi" w:eastAsiaTheme="majorEastAsia" w:hAnsiTheme="majorHAnsi" w:cstheme="majorBidi"/>
+      <w:b/>
+      <w:bCs/>
+      <w:i/>
+      <w:iCs/>
+      <w:color w:val="4E5B6F" w:themeColor="text2"/>
+    </w:rPr>
+  </w:style>
+  <w:style w:type="character" w:default="1" w:styleId="Policepardfaut">
+    <w:name w:val="Default Paragraph Font"/>
+    <w:uiPriority w:val="1"/>
+    <w:semiHidden/>
+    <w:unhideWhenUsed/>
+  </w:style>
+  <w:style w:type="table" w:default="1" w:styleId="TableauNormal">
+    <w:name w:val="Normal Table"/>
+    <w:uiPriority w:val="99"/>
+    <w:semiHidden/>
+    <w:unhideWhenUsed/>
+    <w:tblPr>
+      <w:tblInd w:w="0" w:type="dxa"/>
+      <w:tblCellMar>
+        <w:top w:w="0" w:type="dxa"/>
+        <w:left w:w="108" w:type="dxa"/>
+        <w:bottom w:w="0" w:type="dxa"/>
+        <w:right w:w="108" w:type="dxa"/>
+      </w:tblCellMar>
+    </w:tblPr>
+  </w:style>
+  <w:style w:type="numbering" w:default="1" w:styleId="Aucuneliste">
+    <w:name w:val="No List"/>
+    <w:uiPriority w:val="99"/>
+    <w:semiHidden/>
+    <w:unhideWhenUsed/>
+  </w:style>
+  <w:style w:type="table" w:styleId="Ombrageclair">
+    <w:name w:val="Light Shading"/>
+    <w:basedOn w:val="TableauNormal"/>
+    <w:uiPriority w:val="60"/>
+    <w:pPr>
+      <w:spacing w:before="40" w:after="40" w:line="240" w:lineRule="auto"/>
+    </w:pPr>
+    <w:rPr>
+      <w:rFonts w:asciiTheme="majorHAnsi" w:eastAsiaTheme="majorEastAsia" w:hAnsiTheme="majorHAnsi" w:cstheme="majorBidi"/>
+      <w:color w:val="000000" w:themeColor="text1"/>
+    </w:rPr>
+    <w:tblPr>
+      <w:tblStyleRowBandSize w:val="1"/>
+      <w:tblStyleColBandSize w:val="1"/>
+      <w:tblBorders>
+        <w:top w:val="single" w:sz="8" w:space="0" w:color="000000" w:themeColor="text1"/>
+        <w:bottom w:val="single" w:sz="8" w:space="0" w:color="000000" w:themeColor="text1"/>
+      </w:tblBorders>
+    </w:tblPr>
+    <w:tblStylePr w:type="firstRow">
+      <w:pPr>
+        <w:spacing w:before="0" w:after="0" w:line="240" w:lineRule="auto"/>
+      </w:pPr>
+      <w:rPr>
+        <w:b w:val="0"/>
+        <w:bCs/>
+        <w:caps/>
+        <w:smallCaps w:val="0"/>
+        <w:color w:val="000000" w:themeColor="text1"/>
+        <w:spacing w:val="20"/>
+      </w:rPr>
+      <w:tblPr/>
+      <w:tcPr>
+        <w:tcBorders>
+          <w:top w:val="single" w:sz="8" w:space="0" w:color="000000" w:themeColor="text1"/>
+          <w:left w:val="nil"/>
+          <w:bottom w:val="single" w:sz="8" w:space="0" w:color="000000" w:themeColor="text1"/>
+          <w:right w:val="nil"/>
+          <w:insideH w:val="nil"/>
+          <w:insideV w:val="nil"/>
+        </w:tcBorders>
+        <w:vAlign w:val="bottom"/>
+      </w:tcPr>
+    </w:tblStylePr>
+    <w:tblStylePr w:type="lastRow">
+      <w:pPr>
+        <w:spacing w:before="0" w:after="0" w:line="240" w:lineRule="auto"/>
+      </w:pPr>
+      <w:rPr>
+        <w:b/>
+        <w:bCs/>
+      </w:rPr>
+      <w:tblPr/>
+      <w:tcPr>
+        <w:tcBorders>
+          <w:top w:val="single" w:sz="8" w:space="0" w:color="000000" w:themeColor="text1"/>
+          <w:left w:val="nil"/>
+          <w:bottom w:val="single" w:sz="8" w:space="0" w:color="000000" w:themeColor="text1"/>
+          <w:right w:val="nil"/>
+          <w:insideH w:val="nil"/>
+          <w:insideV w:val="nil"/>
+        </w:tcBorders>
+      </w:tcPr>
+    </w:tblStylePr>
+    <w:tblStylePr w:type="firstCol">
+      <w:rPr>
+        <w:b/>
+        <w:bCs/>
+      </w:rPr>
+    </w:tblStylePr>
+    <w:tblStylePr w:type="lastCol">
+      <w:rPr>
+        <w:b/>
+        <w:bCs/>
+      </w:rPr>
+    </w:tblStylePr>
+    <w:tblStylePr w:type="band1Vert">
+      <w:tblPr/>
+      <w:tcPr>
+        <w:tcBorders>
+          <w:left w:val="nil"/>
+          <w:right w:val="nil"/>
+          <w:insideH w:val="nil"/>
+          <w:insideV w:val="nil"/>
+        </w:tcBorders>
+        <w:shd w:val="clear" w:color="auto" w:fill="C0C0C0" w:themeFill="text1" w:themeFillTint="3F"/>
+      </w:tcPr>
+    </w:tblStylePr>
+    <w:tblStylePr w:type="band1Horz">
+      <w:tblPr/>
+      <w:tcPr>
+        <w:tcBorders>
+          <w:left w:val="nil"/>
+          <w:right w:val="nil"/>
+          <w:insideH w:val="nil"/>
+          <w:insideV w:val="nil"/>
+        </w:tcBorders>
+        <w:shd w:val="clear" w:color="auto" w:fill="C0C0C0" w:themeFill="text1" w:themeFillTint="3F"/>
+      </w:tcPr>
+    </w:tblStylePr>
+  </w:style>
+  <w:style w:type="paragraph" w:customStyle="1" w:styleId="Coordonnes">
+    <w:name w:val="Coordonnées"/>
+    <w:basedOn w:val="Normal"/>
+    <w:uiPriority w:val="99"/>
+    <w:pPr>
+      <w:spacing w:after="0"/>
+      <w:jc w:val="center"/>
+    </w:pPr>
+  </w:style>
+  <w:style w:type="character" w:customStyle="1" w:styleId="Titre1Car">
+    <w:name w:val="Titre 1 Car"/>
+    <w:basedOn w:val="Policepardfaut"/>
+    <w:link w:val="Titre1"/>
+    <w:uiPriority w:val="9"/>
+    <w:rsid w:val="00C33D93"/>
+    <w:rPr>
+      <w:rFonts w:asciiTheme="majorHAnsi" w:eastAsiaTheme="majorEastAsia" w:hAnsiTheme="majorHAnsi" w:cstheme="majorBidi"/>
+      <w:color w:val="007789" w:themeColor="accent1" w:themeShade="BF"/>
+      <w:sz w:val="32"/>
+      <w:szCs w:val="32"/>
+    </w:rPr>
+  </w:style>
+  <w:style w:type="character" w:customStyle="1" w:styleId="Titre2Car">
+    <w:name w:val="Titre 2 Car"/>
+    <w:basedOn w:val="Policepardfaut"/>
+    <w:link w:val="Titre2"/>
+    <w:uiPriority w:val="9"/>
+    <w:rsid w:val="00C33D93"/>
+    <w:rPr>
+      <w:rFonts w:asciiTheme="majorHAnsi" w:eastAsiaTheme="majorEastAsia" w:hAnsiTheme="majorHAnsi" w:cstheme="majorBidi"/>
+      <w:color w:val="404040" w:themeColor="text1" w:themeTint="BF"/>
+      <w:sz w:val="28"/>
+      <w:szCs w:val="28"/>
+    </w:rPr>
+  </w:style>
+  <w:style w:type="character" w:customStyle="1" w:styleId="Titre3Car">
+    <w:name w:val="Titre 3 Car"/>
+    <w:basedOn w:val="Policepardfaut"/>
+    <w:link w:val="Titre3"/>
+    <w:uiPriority w:val="9"/>
+    <w:rsid w:val="00C33D93"/>
+    <w:rPr>
+      <w:rFonts w:asciiTheme="majorHAnsi" w:eastAsiaTheme="majorEastAsia" w:hAnsiTheme="majorHAnsi" w:cstheme="majorBidi"/>
+      <w:color w:val="4E5B6F" w:themeColor="text2"/>
+      <w:sz w:val="24"/>
+      <w:szCs w:val="24"/>
+    </w:rPr>
+  </w:style>
+  <w:style w:type="character" w:customStyle="1" w:styleId="Titre4Car">
+    <w:name w:val="Titre 4 Car"/>
+    <w:basedOn w:val="Policepardfaut"/>
+    <w:link w:val="Titre4"/>
+    <w:uiPriority w:val="9"/>
+    <w:rsid w:val="00C33D93"/>
+    <w:rPr>
+      <w:rFonts w:asciiTheme="majorHAnsi" w:eastAsiaTheme="majorEastAsia" w:hAnsiTheme="majorHAnsi" w:cstheme="majorBidi"/>
+      <w:sz w:val="22"/>
+      <w:szCs w:val="22"/>
+    </w:rPr>
+  </w:style>
+  <w:style w:type="character" w:customStyle="1" w:styleId="Titre5Car">
+    <w:name w:val="Titre 5 Car"/>
+    <w:basedOn w:val="Policepardfaut"/>
+    <w:link w:val="Titre5"/>
+    <w:uiPriority w:val="9"/>
+    <w:semiHidden/>
+    <w:rsid w:val="00C33D93"/>
+    <w:rPr>
+      <w:rFonts w:asciiTheme="majorHAnsi" w:eastAsiaTheme="majorEastAsia" w:hAnsiTheme="majorHAnsi" w:cstheme="majorBidi"/>
+      <w:color w:val="4E5B6F" w:themeColor="text2"/>
+      <w:sz w:val="22"/>
+      <w:szCs w:val="22"/>
+    </w:rPr>
+  </w:style>
+  <w:style w:type="character" w:customStyle="1" w:styleId="Titre6Car">
+    <w:name w:val="Titre 6 Car"/>
+    <w:basedOn w:val="Policepardfaut"/>
+    <w:link w:val="Titre6"/>
+    <w:uiPriority w:val="9"/>
+    <w:semiHidden/>
+    <w:rsid w:val="00C33D93"/>
+    <w:rPr>
+      <w:rFonts w:asciiTheme="majorHAnsi" w:eastAsiaTheme="majorEastAsia" w:hAnsiTheme="majorHAnsi" w:cstheme="majorBidi"/>
+      <w:i/>
+      <w:iCs/>
+      <w:color w:val="4E5B6F" w:themeColor="text2"/>
+      <w:sz w:val="21"/>
+      <w:szCs w:val="21"/>
+    </w:rPr>
+  </w:style>
+  <w:style w:type="paragraph" w:styleId="Lgende">
+    <w:name w:val="caption"/>
+    <w:basedOn w:val="Normal"/>
+    <w:next w:val="Normal"/>
+    <w:uiPriority w:val="35"/>
+    <w:unhideWhenUsed/>
+    <w:qFormat/>
+    <w:rsid w:val="00C33D93"/>
+    <w:pPr>
+      <w:spacing w:line="240" w:lineRule="auto"/>
+    </w:pPr>
+    <w:rPr>
+      <w:b/>
+      <w:bCs/>
+      <w:smallCaps/>
+      <w:color w:val="595959" w:themeColor="text1" w:themeTint="A6"/>
+      <w:spacing w:val="6"/>
+    </w:rPr>
+  </w:style>
+  <w:style w:type="paragraph" w:styleId="Listepuces">
+    <w:name w:val="List Bullet"/>
+    <w:basedOn w:val="Normal"/>
+    <w:uiPriority w:val="1"/>
+    <w:unhideWhenUsed/>
+    <w:pPr>
+      <w:numPr>
+        <w:numId w:val="5"/>
+      </w:numPr>
+    </w:pPr>
+  </w:style>
+  <w:style w:type="paragraph" w:styleId="Listenumros">
+    <w:name w:val="List Number"/>
+    <w:basedOn w:val="Normal"/>
+    <w:uiPriority w:val="1"/>
+    <w:unhideWhenUsed/>
+    <w:pPr>
+      <w:numPr>
+        <w:numId w:val="6"/>
+      </w:numPr>
+      <w:contextualSpacing/>
+    </w:pPr>
+  </w:style>
+  <w:style w:type="paragraph" w:styleId="Titre">
+    <w:name w:val="Title"/>
+    <w:basedOn w:val="Normal"/>
+    <w:next w:val="Normal"/>
+    <w:link w:val="TitreCar"/>
+    <w:uiPriority w:val="10"/>
+    <w:qFormat/>
+    <w:rsid w:val="00C33D93"/>
+    <w:pPr>
+      <w:spacing w:after="0" w:line="240" w:lineRule="auto"/>
+      <w:contextualSpacing/>
+    </w:pPr>
+    <w:rPr>
+      <w:rFonts w:asciiTheme="majorHAnsi" w:eastAsiaTheme="majorEastAsia" w:hAnsiTheme="majorHAnsi" w:cstheme="majorBidi"/>
+      <w:color w:val="00A0B8" w:themeColor="accent1"/>
+      <w:spacing w:val="-10"/>
+      <w:sz w:val="56"/>
+      <w:szCs w:val="56"/>
+    </w:rPr>
+  </w:style>
+  <w:style w:type="character" w:customStyle="1" w:styleId="TitreCar">
+    <w:name w:val="Titre Car"/>
+    <w:basedOn w:val="Policepardfaut"/>
+    <w:link w:val="Titre"/>
+    <w:uiPriority w:val="10"/>
+    <w:rsid w:val="00C33D93"/>
+    <w:rPr>
+      <w:rFonts w:asciiTheme="majorHAnsi" w:eastAsiaTheme="majorEastAsia" w:hAnsiTheme="majorHAnsi" w:cstheme="majorBidi"/>
+      <w:color w:val="00A0B8" w:themeColor="accent1"/>
+      <w:spacing w:val="-10"/>
+      <w:sz w:val="56"/>
+      <w:szCs w:val="56"/>
+    </w:rPr>
+  </w:style>
+  <w:style w:type="paragraph" w:styleId="Sous-titre">
+    <w:name w:val="Subtitle"/>
+    <w:basedOn w:val="Normal"/>
+    <w:next w:val="Normal"/>
+    <w:link w:val="Sous-titreCar"/>
+    <w:uiPriority w:val="11"/>
+    <w:qFormat/>
+    <w:rsid w:val="00C33D93"/>
+    <w:pPr>
+      <w:numPr>
+        <w:ilvl w:val="1"/>
+      </w:numPr>
+      <w:spacing w:line="240" w:lineRule="auto"/>
+    </w:pPr>
+    <w:rPr>
+      <w:rFonts w:asciiTheme="majorHAnsi" w:eastAsiaTheme="majorEastAsia" w:hAnsiTheme="majorHAnsi" w:cstheme="majorBidi"/>
+      <w:sz w:val="24"/>
+      <w:szCs w:val="24"/>
+    </w:rPr>
+  </w:style>
+  <w:style w:type="character" w:customStyle="1" w:styleId="Sous-titreCar">
+    <w:name w:val="Sous-titre Car"/>
+    <w:basedOn w:val="Policepardfaut"/>
+    <w:link w:val="Sous-titre"/>
+    <w:uiPriority w:val="11"/>
+    <w:rsid w:val="00C33D93"/>
+    <w:rPr>
+      <w:rFonts w:asciiTheme="majorHAnsi" w:eastAsiaTheme="majorEastAsia" w:hAnsiTheme="majorHAnsi" w:cstheme="majorBidi"/>
+      <w:sz w:val="24"/>
+      <w:szCs w:val="24"/>
+    </w:rPr>
+  </w:style>
+  <w:style w:type="character" w:styleId="Accentuation">
+    <w:name w:val="Emphasis"/>
+    <w:basedOn w:val="Policepardfaut"/>
+    <w:uiPriority w:val="20"/>
+    <w:qFormat/>
+    <w:rsid w:val="00C33D93"/>
+    <w:rPr>
+      <w:i/>
+      <w:iCs/>
+    </w:rPr>
+  </w:style>
+  <w:style w:type="paragraph" w:styleId="Sansinterligne">
+    <w:name w:val="No Spacing"/>
+    <w:link w:val="SansinterligneCar"/>
+    <w:uiPriority w:val="1"/>
+    <w:qFormat/>
+    <w:rsid w:val="00C33D93"/>
+    <w:pPr>
+      <w:spacing w:after="0" w:line="240" w:lineRule="auto"/>
+    </w:pPr>
+  </w:style>
+  <w:style w:type="character" w:customStyle="1" w:styleId="SansinterligneCar">
+    <w:name w:val="Sans interligne Car"/>
+    <w:basedOn w:val="Policepardfaut"/>
+    <w:link w:val="Sansinterligne"/>
+    <w:uiPriority w:val="1"/>
+  </w:style>
+  <w:style w:type="paragraph" w:styleId="Citation">
+    <w:name w:val="Quote"/>
+    <w:basedOn w:val="Normal"/>
+    <w:next w:val="Normal"/>
+    <w:link w:val="CitationCar"/>
+    <w:uiPriority w:val="29"/>
+    <w:qFormat/>
+    <w:rsid w:val="00C33D93"/>
+    <w:pPr>
+      <w:spacing w:before="160"/>
+      <w:ind w:left="720" w:right="720"/>
+    </w:pPr>
+    <w:rPr>
+      <w:i/>
+      <w:iCs/>
+      <w:color w:val="404040" w:themeColor="text1" w:themeTint="BF"/>
+    </w:rPr>
+  </w:style>
+  <w:style w:type="character" w:customStyle="1" w:styleId="CitationCar">
+    <w:name w:val="Citation Car"/>
+    <w:basedOn w:val="Policepardfaut"/>
+    <w:link w:val="Citation"/>
+    <w:uiPriority w:val="29"/>
+    <w:rsid w:val="00C33D93"/>
+    <w:rPr>
+      <w:i/>
+      <w:iCs/>
+      <w:color w:val="404040" w:themeColor="text1" w:themeTint="BF"/>
+    </w:rPr>
+  </w:style>
+  <w:style w:type="paragraph" w:styleId="En-ttedetabledesmatires">
+    <w:name w:val="TOC Heading"/>
+    <w:basedOn w:val="Titre1"/>
+    <w:next w:val="Normal"/>
+    <w:uiPriority w:val="39"/>
+    <w:unhideWhenUsed/>
+    <w:qFormat/>
+    <w:rsid w:val="00C33D93"/>
+    <w:pPr>
+      <w:outlineLvl w:val="9"/>
+    </w:pPr>
+  </w:style>
+  <w:style w:type="paragraph" w:styleId="Pieddepage">
+    <w:name w:val="footer"/>
+    <w:basedOn w:val="Normal"/>
+    <w:link w:val="PieddepageCar"/>
+    <w:uiPriority w:val="99"/>
+    <w:unhideWhenUsed/>
+    <w:pPr>
+      <w:spacing w:after="0"/>
+      <w:jc w:val="right"/>
+    </w:pPr>
+    <w:rPr>
+      <w:caps/>
+      <w:sz w:val="16"/>
+    </w:rPr>
+  </w:style>
+  <w:style w:type="character" w:customStyle="1" w:styleId="PieddepageCar">
+    <w:name w:val="Pied de page Car"/>
+    <w:basedOn w:val="Policepardfaut"/>
+    <w:link w:val="Pieddepage"/>
+    <w:uiPriority w:val="99"/>
+    <w:rPr>
+      <w:caps/>
+      <w:sz w:val="16"/>
+    </w:rPr>
+  </w:style>
+  <w:style w:type="paragraph" w:styleId="TM3">
+    <w:name w:val="toc 3"/>
+    <w:basedOn w:val="Normal"/>
+    <w:next w:val="Normal"/>
+    <w:autoRedefine/>
+    <w:uiPriority w:val="39"/>
+    <w:unhideWhenUsed/>
+    <w:pPr>
+      <w:spacing w:after="100"/>
+      <w:ind w:left="400"/>
+    </w:pPr>
+    <w:rPr>
+      <w:i/>
+      <w:iCs/>
+    </w:rPr>
+  </w:style>
+  <w:style w:type="character" w:styleId="Lienhypertexte">
+    <w:name w:val="Hyperlink"/>
+    <w:basedOn w:val="Policepardfaut"/>
+    <w:uiPriority w:val="99"/>
+    <w:unhideWhenUsed/>
+    <w:rPr>
+      <w:color w:val="EB8803" w:themeColor="hyperlink"/>
+      <w:u w:val="single"/>
+    </w:rPr>
+  </w:style>
+  <w:style w:type="paragraph" w:styleId="TM1">
+    <w:name w:val="toc 1"/>
+    <w:basedOn w:val="Normal"/>
+    <w:next w:val="Normal"/>
+    <w:autoRedefine/>
+    <w:uiPriority w:val="39"/>
+    <w:unhideWhenUsed/>
+    <w:pPr>
+      <w:spacing w:after="100"/>
+    </w:pPr>
+  </w:style>
+  <w:style w:type="paragraph" w:styleId="TM2">
+    <w:name w:val="toc 2"/>
+    <w:basedOn w:val="Normal"/>
+    <w:next w:val="Normal"/>
+    <w:autoRedefine/>
+    <w:uiPriority w:val="39"/>
+    <w:unhideWhenUsed/>
+    <w:pPr>
+      <w:spacing w:after="100"/>
+      <w:ind w:left="200"/>
+    </w:pPr>
+  </w:style>
+  <w:style w:type="paragraph" w:styleId="Textedebulles">
+    <w:name w:val="Balloon Text"/>
+    <w:basedOn w:val="Normal"/>
+    <w:link w:val="TextedebullesCar"/>
+    <w:uiPriority w:val="99"/>
+    <w:semiHidden/>
+    <w:unhideWhenUsed/>
+    <w:pPr>
+      <w:spacing w:after="0"/>
+    </w:pPr>
+    <w:rPr>
+      <w:rFonts w:ascii="Tahoma" w:hAnsi="Tahoma" w:cs="Tahoma"/>
+      <w:sz w:val="16"/>
+    </w:rPr>
+  </w:style>
+  <w:style w:type="character" w:customStyle="1" w:styleId="TextedebullesCar">
+    <w:name w:val="Texte de bulles Car"/>
+    <w:basedOn w:val="Policepardfaut"/>
+    <w:link w:val="Textedebulles"/>
+    <w:uiPriority w:val="99"/>
+    <w:semiHidden/>
+    <w:rPr>
+      <w:rFonts w:ascii="Tahoma" w:hAnsi="Tahoma" w:cs="Tahoma"/>
+      <w:sz w:val="16"/>
+    </w:rPr>
+  </w:style>
+  <w:style w:type="paragraph" w:styleId="Bibliographie">
+    <w:name w:val="Bibliography"/>
+    <w:basedOn w:val="Normal"/>
+    <w:next w:val="Normal"/>
+    <w:uiPriority w:val="39"/>
+    <w:unhideWhenUsed/>
+  </w:style>
+  <w:style w:type="paragraph" w:styleId="En-tte">
+    <w:name w:val="header"/>
+    <w:basedOn w:val="Normal"/>
+    <w:link w:val="En-tteCar"/>
+    <w:uiPriority w:val="99"/>
+    <w:unhideWhenUsed/>
+    <w:pPr>
+      <w:spacing w:after="0"/>
+    </w:pPr>
+  </w:style>
+  <w:style w:type="character" w:customStyle="1" w:styleId="En-tteCar">
+    <w:name w:val="En-tête Car"/>
+    <w:basedOn w:val="Policepardfaut"/>
+    <w:link w:val="En-tte"/>
+    <w:uiPriority w:val="99"/>
+  </w:style>
+  <w:style w:type="paragraph" w:styleId="Retraitnormal">
+    <w:name w:val="Normal Indent"/>
+    <w:basedOn w:val="Normal"/>
+    <w:uiPriority w:val="99"/>
+    <w:unhideWhenUsed/>
+    <w:pPr>
+      <w:ind w:left="720"/>
+    </w:pPr>
+  </w:style>
+  <w:style w:type="character" w:styleId="Textedelespacerserv">
+    <w:name w:val="Placeholder Text"/>
+    <w:basedOn w:val="Policepardfaut"/>
+    <w:uiPriority w:val="99"/>
+    <w:semiHidden/>
+    <w:rPr>
+      <w:color w:val="808080"/>
+    </w:rPr>
+  </w:style>
+  <w:style w:type="table" w:customStyle="1" w:styleId="tableauderapports">
+    <w:name w:val="tableau de rapports"/>
+    <w:basedOn w:val="TableauNormal"/>
+    <w:uiPriority w:val="99"/>
+    <w:pPr>
+      <w:spacing w:before="60" w:after="60" w:line="240" w:lineRule="auto"/>
+      <w:jc w:val="center"/>
+    </w:pPr>
+    <w:tblPr>
+      <w:tblBorders>
+        <w:top w:val="single" w:sz="4" w:space="0" w:color="00A0B8" w:themeColor="accent1"/>
+        <w:left w:val="single" w:sz="4" w:space="0" w:color="00A0B8" w:themeColor="accent1"/>
+        <w:bottom w:val="single" w:sz="4" w:space="0" w:color="00A0B8" w:themeColor="accent1"/>
+        <w:right w:val="single" w:sz="4" w:space="0" w:color="00A0B8" w:themeColor="accent1"/>
+        <w:insideH w:val="single" w:sz="4" w:space="0" w:color="00A0B8" w:themeColor="accent1"/>
+        <w:insideV w:val="single" w:sz="4" w:space="0" w:color="00A0B8" w:themeColor="accent1"/>
+      </w:tblBorders>
+    </w:tblPr>
+    <w:tblStylePr w:type="firstRow">
+      <w:rPr>
+        <w:b/>
+        <w:color w:val="000000" w:themeColor="text1"/>
+      </w:rPr>
+      <w:tblPr/>
+      <w:tcPr>
+        <w:tcBorders>
+          <w:top w:val="nil"/>
+          <w:left w:val="nil"/>
+          <w:bottom w:val="nil"/>
+          <w:right w:val="nil"/>
+          <w:insideH w:val="nil"/>
+          <w:insideV w:val="nil"/>
+          <w:tl2br w:val="nil"/>
+          <w:tr2bl w:val="nil"/>
+        </w:tcBorders>
+      </w:tcPr>
+    </w:tblStylePr>
+    <w:tblStylePr w:type="firstCol">
+      <w:pPr>
+        <w:wordWrap/>
+        <w:jc w:val="left"/>
+      </w:pPr>
+    </w:tblStylePr>
+  </w:style>
+  <w:style w:type="table" w:styleId="Grilledutableau">
+    <w:name w:val="Table Grid"/>
+    <w:basedOn w:val="TableauNormal"/>
+    <w:uiPriority w:val="59"/>
+    <w:pPr>
+      <w:spacing w:after="0" w:line="240" w:lineRule="auto"/>
+    </w:pPr>
+    <w:tblPr>
+      <w:tblBorders>
+        <w:top w:val="single" w:sz="4" w:space="0" w:color="auto"/>
+        <w:left w:val="single" w:sz="4" w:space="0" w:color="auto"/>
+        <w:bottom w:val="single" w:sz="4" w:space="0" w:color="auto"/>
+        <w:right w:val="single" w:sz="4" w:space="0" w:color="auto"/>
+        <w:insideH w:val="single" w:sz="4" w:space="0" w:color="auto"/>
+        <w:insideV w:val="single" w:sz="4" w:space="0" w:color="auto"/>
+      </w:tblBorders>
+    </w:tblPr>
+  </w:style>
+  <w:style w:type="character" w:customStyle="1" w:styleId="Titre7Car">
+    <w:name w:val="Titre 7 Car"/>
+    <w:basedOn w:val="Policepardfaut"/>
+    <w:link w:val="Titre7"/>
+    <w:uiPriority w:val="9"/>
+    <w:semiHidden/>
+    <w:rsid w:val="00C33D93"/>
+    <w:rPr>
+      <w:rFonts w:asciiTheme="majorHAnsi" w:eastAsiaTheme="majorEastAsia" w:hAnsiTheme="majorHAnsi" w:cstheme="majorBidi"/>
+      <w:i/>
+      <w:iCs/>
+      <w:color w:val="00505C" w:themeColor="accent1" w:themeShade="80"/>
+      <w:sz w:val="21"/>
+      <w:szCs w:val="21"/>
+    </w:rPr>
+  </w:style>
+  <w:style w:type="character" w:customStyle="1" w:styleId="Titre8Car">
+    <w:name w:val="Titre 8 Car"/>
+    <w:basedOn w:val="Policepardfaut"/>
+    <w:link w:val="Titre8"/>
+    <w:uiPriority w:val="9"/>
+    <w:semiHidden/>
+    <w:rsid w:val="00C33D93"/>
+    <w:rPr>
+      <w:rFonts w:asciiTheme="majorHAnsi" w:eastAsiaTheme="majorEastAsia" w:hAnsiTheme="majorHAnsi" w:cstheme="majorBidi"/>
+      <w:b/>
+      <w:bCs/>
+      <w:color w:val="4E5B6F" w:themeColor="text2"/>
+    </w:rPr>
+  </w:style>
+  <w:style w:type="character" w:customStyle="1" w:styleId="Titre9Car">
+    <w:name w:val="Titre 9 Car"/>
+    <w:basedOn w:val="Policepardfaut"/>
+    <w:link w:val="Titre9"/>
+    <w:uiPriority w:val="9"/>
+    <w:semiHidden/>
+    <w:rsid w:val="00C33D93"/>
+    <w:rPr>
+      <w:rFonts w:asciiTheme="majorHAnsi" w:eastAsiaTheme="majorEastAsia" w:hAnsiTheme="majorHAnsi" w:cstheme="majorBidi"/>
+      <w:b/>
+      <w:bCs/>
+      <w:i/>
+      <w:iCs/>
+      <w:color w:val="4E5B6F" w:themeColor="text2"/>
+    </w:rPr>
+  </w:style>
+  <w:style w:type="character" w:styleId="lev">
+    <w:name w:val="Strong"/>
+    <w:basedOn w:val="Policepardfaut"/>
+    <w:uiPriority w:val="22"/>
+    <w:qFormat/>
+    <w:rsid w:val="00C33D93"/>
+    <w:rPr>
+      <w:b/>
+      <w:bCs/>
+    </w:rPr>
+  </w:style>
+  <w:style w:type="paragraph" w:styleId="Citationintense">
+    <w:name w:val="Intense Quote"/>
+    <w:basedOn w:val="Normal"/>
+    <w:next w:val="Normal"/>
+    <w:link w:val="CitationintenseCar"/>
+    <w:uiPriority w:val="30"/>
+    <w:qFormat/>
+    <w:rsid w:val="00C33D93"/>
+    <w:pPr>
+      <w:pBdr>
+        <w:left w:val="single" w:sz="18" w:space="12" w:color="00A0B8" w:themeColor="accent1"/>
+      </w:pBdr>
+      <w:spacing w:before="100" w:beforeAutospacing="1" w:line="300" w:lineRule="auto"/>
+      <w:ind w:left="1224" w:right="1224"/>
+    </w:pPr>
+    <w:rPr>
+      <w:rFonts w:asciiTheme="majorHAnsi" w:eastAsiaTheme="majorEastAsia" w:hAnsiTheme="majorHAnsi" w:cstheme="majorBidi"/>
+      <w:color w:val="00A0B8" w:themeColor="accent1"/>
+      <w:sz w:val="28"/>
+      <w:szCs w:val="28"/>
+    </w:rPr>
+  </w:style>
+  <w:style w:type="character" w:customStyle="1" w:styleId="CitationintenseCar">
+    <w:name w:val="Citation intense Car"/>
+    <w:basedOn w:val="Policepardfaut"/>
+    <w:link w:val="Citationintense"/>
+    <w:uiPriority w:val="30"/>
+    <w:rsid w:val="00C33D93"/>
+    <w:rPr>
+      <w:rFonts w:asciiTheme="majorHAnsi" w:eastAsiaTheme="majorEastAsia" w:hAnsiTheme="majorHAnsi" w:cstheme="majorBidi"/>
+      <w:color w:val="00A0B8" w:themeColor="accent1"/>
+      <w:sz w:val="28"/>
+      <w:szCs w:val="28"/>
+    </w:rPr>
+  </w:style>
+  <w:style w:type="character" w:styleId="Emphaseple">
+    <w:name w:val="Subtle Emphasis"/>
+    <w:basedOn w:val="Policepardfaut"/>
+    <w:uiPriority w:val="19"/>
+    <w:qFormat/>
+    <w:rsid w:val="00C33D93"/>
+    <w:rPr>
+      <w:i/>
+      <w:iCs/>
+      <w:color w:val="404040" w:themeColor="text1" w:themeTint="BF"/>
+    </w:rPr>
+  </w:style>
+  <w:style w:type="character" w:styleId="Emphaseintense">
+    <w:name w:val="Intense Emphasis"/>
+    <w:basedOn w:val="Policepardfaut"/>
+    <w:uiPriority w:val="21"/>
+    <w:qFormat/>
+    <w:rsid w:val="00C33D93"/>
+    <w:rPr>
+      <w:b/>
+      <w:bCs/>
+      <w:i/>
+      <w:iCs/>
+    </w:rPr>
+  </w:style>
+  <w:style w:type="character" w:styleId="Rfrenceple">
+    <w:name w:val="Subtle Reference"/>
+    <w:basedOn w:val="Policepardfaut"/>
+    <w:uiPriority w:val="31"/>
+    <w:qFormat/>
+    <w:rsid w:val="00C33D93"/>
+    <w:rPr>
+      <w:smallCaps/>
+      <w:color w:val="404040" w:themeColor="text1" w:themeTint="BF"/>
+      <w:u w:val="single" w:color="7F7F7F" w:themeColor="text1" w:themeTint="80"/>
+    </w:rPr>
+  </w:style>
+  <w:style w:type="character" w:styleId="Rfrenceintense">
+    <w:name w:val="Intense Reference"/>
+    <w:basedOn w:val="Policepardfaut"/>
+    <w:uiPriority w:val="32"/>
+    <w:qFormat/>
+    <w:rsid w:val="00C33D93"/>
+    <w:rPr>
+      <w:b/>
+      <w:bCs/>
+      <w:smallCaps/>
+      <w:spacing w:val="5"/>
+      <w:u w:val="single"/>
+    </w:rPr>
+  </w:style>
+  <w:style w:type="character" w:styleId="Titredulivre">
+    <w:name w:val="Book Title"/>
+    <w:basedOn w:val="Policepardfaut"/>
+    <w:uiPriority w:val="33"/>
+    <w:qFormat/>
+    <w:rsid w:val="00C33D93"/>
+    <w:rPr>
+      <w:b/>
+      <w:bCs/>
+      <w:smallCaps/>
+    </w:rPr>
+  </w:style>
+  <w:style w:type="paragraph" w:customStyle="1" w:styleId="Textbody">
+    <w:name w:val="Text body"/>
+    <w:basedOn w:val="Normal"/>
+    <w:rsid w:val="00FB225E"/>
+    <w:pPr>
+      <w:widowControl w:val="0"/>
+      <w:suppressAutoHyphens/>
+      <w:overflowPunct w:val="0"/>
+      <w:autoSpaceDE w:val="0"/>
+      <w:autoSpaceDN w:val="0"/>
+      <w:spacing w:after="0" w:line="240" w:lineRule="auto"/>
+      <w:jc w:val="both"/>
+      <w:textAlignment w:val="baseline"/>
+    </w:pPr>
+    <w:rPr>
+      <w:kern w:val="3"/>
+      <w:sz w:val="22"/>
+      <w:szCs w:val="22"/>
+    </w:rPr>
+  </w:style>
+  <w:style w:type="paragraph" w:styleId="Paragraphedeliste">
+    <w:name w:val="List Paragraph"/>
+    <w:basedOn w:val="Normal"/>
+    <w:uiPriority w:val="34"/>
+    <w:qFormat/>
+    <w:rsid w:val="005A47F3"/>
+    <w:pPr>
+      <w:ind w:left="720"/>
+      <w:contextualSpacing/>
+    </w:pPr>
+  </w:style>
+</w:styles>
+</file>
+
 <file path=word/glossary/document.xml><?xml version="1.0" encoding="utf-8"?>
-<w:glossaryDocument xmlns:wpc="http://schemas.microsoft.com/office/word/2010/wordprocessingCanvas" xmlns:mc="http://schemas.openxmlformats.org/markup-compatibility/2006" xmlns:o="urn:schemas-microsoft-com:office:office" xmlns:r="http://schemas.openxmlformats.org/officeDocument/2006/relationships" xmlns:m="http://schemas.openxmlformats.org/officeDocument/2006/math" xmlns:v="urn:schemas-microsoft-com:vml" xmlns:wp14="http://schemas.microsoft.com/office/word/2010/wordprocessingDrawing" xmlns:wp="http://schemas.openxmlformats.org/drawingml/2006/wordprocessingDrawing" xmlns:w10="urn:schemas-microsoft-com:office:word" xmlns:w="http://schemas.openxmlformats.org/wordprocessingml/2006/main" xmlns:w14="http://schemas.microsoft.com/office/word/2010/wordml" xmlns:w15="http://schemas.microsoft.com/office/word/2012/wordml" xmlns:wpg="http://schemas.microsoft.com/office/word/2010/wordprocessingGroup" xmlns:wpi="http://schemas.microsoft.com/office/word/2010/wordprocessingInk" xmlns:wne="http://schemas.microsoft.com/office/word/2006/wordml" xmlns:wps="http://schemas.microsoft.com/office/word/2010/wordprocessingShape" mc:Ignorable="w14 w15 wp14">
+<w:glossaryDocument xmlns:wpc="http://schemas.microsoft.com/office/word/2010/wordprocessingCanvas" xmlns:mc="http://schemas.openxmlformats.org/markup-compatibility/2006" xmlns:o="urn:schemas-microsoft-com:office:office" xmlns:r="http://schemas.openxmlformats.org/officeDocument/2006/relationships" xmlns:m="http://schemas.openxmlformats.org/officeDocument/2006/math" xmlns:v="urn:schemas-microsoft-com:vml" xmlns:wp14="http://schemas.microsoft.com/office/word/2010/wordprocessingDrawing" xmlns:wp="http://schemas.openxmlformats.org/drawingml/2006/wordprocessingDrawing" xmlns:w10="urn:schemas-microsoft-com:office:word" xmlns:w="http://schemas.openxmlformats.org/wordprocessingml/2006/main" xmlns:w14="http://schemas.microsoft.com/office/word/2010/wordml" xmlns:wpg="http://schemas.microsoft.com/office/word/2010/wordprocessingGroup" xmlns:wpi="http://schemas.microsoft.com/office/word/2010/wordprocessingInk" xmlns:wne="http://schemas.microsoft.com/office/word/2006/wordml" xmlns:wps="http://schemas.microsoft.com/office/word/2010/wordprocessingShape" mc:Ignorable="w14 wp14">
   <w:docParts>
-    <w:docPart>
-      <w:docPartPr>
-        <w:name w:val="2B29004B183F4B8D8EA76CDB916D2B2F"/>
-        <w:category>
-          <w:name w:val="Général"/>
-          <w:gallery w:val="placeholder"/>
-        </w:category>
-        <w:types>
-          <w:type w:val="bbPlcHdr"/>
-        </w:types>
-        <w:behaviors>
-          <w:behavior w:val="content"/>
-        </w:behaviors>
-        <w:guid w:val="{2B3E4726-3D32-4833-92CE-1F65870B3E64}"/>
-      </w:docPartPr>
-      <w:docPartBody>
-        <w:p>
-          <w:pPr>
-            <w:pStyle w:val="2B29004B183F4B8D8EA76CDB916D2B2F"/>
-          </w:pPr>
-          <w:r>
-            <w:t>[Nom]</w:t>
-          </w:r>
-        </w:p>
-      </w:docPartBody>
-    </w:docPart>
     <w:docPart>
       <w:docPartPr>
         <w:name w:val="DC2528DFC4E94FFFA9D5A33759B667EF"/>
@@ -5815,41 +8547,11 @@
           </w:pPr>
           <w:r>
             <w:rPr>
-              <w:color w:val="5B9BD5" w:themeColor="accent1"/>
+              <w:color w:val="4F81BD" w:themeColor="accent1"/>
               <w:sz w:val="20"/>
               <w:szCs w:val="20"/>
             </w:rPr>
             <w:t>[Nom de l’auteur]</w:t>
-          </w:r>
-        </w:p>
-      </w:docPartBody>
-    </w:docPart>
-    <w:docPart>
-      <w:docPartPr>
-        <w:name w:val="FD0B820665CD441D96D14BF8AD87D89F"/>
-        <w:category>
-          <w:name w:val="Général"/>
-          <w:gallery w:val="placeholder"/>
-        </w:category>
-        <w:types>
-          <w:type w:val="bbPlcHdr"/>
-        </w:types>
-        <w:behaviors>
-          <w:behavior w:val="content"/>
-        </w:behaviors>
-        <w:guid w:val="{F04699C6-05F4-4B72-B27E-80E04469B488}"/>
-      </w:docPartPr>
-      <w:docPartBody>
-        <w:p>
-          <w:pPr>
-            <w:pStyle w:val="FD0B820665CD441D96D14BF8AD87D89F"/>
-          </w:pPr>
-          <w:r>
-            <w:rPr>
-              <w:caps/>
-              <w:color w:val="5B9BD5" w:themeColor="accent1"/>
-            </w:rPr>
-            <w:t>[Titre du document]</w:t>
           </w:r>
         </w:p>
       </w:docPartBody>
@@ -5859,7 +8561,7 @@
 </file>
 
 <file path=word/glossary/fontTable.xml><?xml version="1.0" encoding="utf-8"?>
-<w:fonts xmlns:mc="http://schemas.openxmlformats.org/markup-compatibility/2006" xmlns:r="http://schemas.openxmlformats.org/officeDocument/2006/relationships" xmlns:w="http://schemas.openxmlformats.org/wordprocessingml/2006/main" xmlns:w14="http://schemas.microsoft.com/office/word/2010/wordml" xmlns:w15="http://schemas.microsoft.com/office/word/2012/wordml" mc:Ignorable="w14 w15">
+<w:fonts xmlns:mc="http://schemas.openxmlformats.org/markup-compatibility/2006" xmlns:r="http://schemas.openxmlformats.org/officeDocument/2006/relationships" xmlns:w="http://schemas.openxmlformats.org/wordprocessingml/2006/main" xmlns:w14="http://schemas.microsoft.com/office/word/2010/wordml" mc:Ignorable="w14">
   <w:font w:name="Century Gothic">
     <w:panose1 w:val="020B0502020202020204"/>
     <w:charset w:val="00"/>
@@ -5886,7 +8588,7 @@
     <w:charset w:val="00"/>
     <w:family w:val="modern"/>
     <w:pitch w:val="fixed"/>
-    <w:sig w:usb0="E0002EFF" w:usb1="C0007843" w:usb2="00000009" w:usb3="00000000" w:csb0="000001FF" w:csb1="00000000"/>
+    <w:sig w:usb0="E0002AFF" w:usb1="C0007843" w:usb2="00000009" w:usb3="00000000" w:csb0="000001FF" w:csb1="00000000"/>
   </w:font>
   <w:font w:name="Wingdings">
     <w:panose1 w:val="05000000000000000000"/>
@@ -5904,17 +8606,19 @@
   </w:font>
   <w:font w:name="Browallia New">
     <w:altName w:val="Arial Unicode MS"/>
+    <w:panose1 w:val="020B0604020202020204"/>
     <w:charset w:val="00"/>
     <w:family w:val="swiss"/>
     <w:pitch w:val="variable"/>
-    <w:sig w:usb0="00000000" w:usb1="00000000" w:usb2="00000000" w:usb3="00000000" w:csb0="00010001" w:csb1="00000000"/>
+    <w:sig w:usb0="81000003" w:usb1="00000000" w:usb2="00000000" w:usb3="00000000" w:csb0="00010001" w:csb1="00000000"/>
   </w:font>
   <w:font w:name="Tahoma">
     <w:panose1 w:val="020B0604030504040204"/>
     <w:charset w:val="00"/>
     <w:family w:val="swiss"/>
+    <w:notTrueType/>
     <w:pitch w:val="variable"/>
-    <w:sig w:usb0="E1002EFF" w:usb1="C000605B" w:usb2="00000029" w:usb3="00000000" w:csb0="000101FF" w:csb1="00000000"/>
+    <w:sig w:usb0="00000003" w:usb1="00000000" w:usb2="00000000" w:usb3="00000000" w:csb0="00000001" w:csb1="00000000"/>
   </w:font>
   <w:font w:name="Calibri">
     <w:panose1 w:val="020F0502020204030204"/>
@@ -5923,19 +8627,19 @@
     <w:pitch w:val="variable"/>
     <w:sig w:usb0="E00002FF" w:usb1="4000ACFF" w:usb2="00000001" w:usb3="00000000" w:csb0="0000019F" w:csb1="00000000"/>
   </w:font>
-  <w:font w:name="Calibri Light">
-    <w:panose1 w:val="020F0302020204030204"/>
+  <w:font w:name="Cambria">
+    <w:panose1 w:val="02040503050406030204"/>
     <w:charset w:val="00"/>
-    <w:family w:val="swiss"/>
+    <w:family w:val="roman"/>
     <w:pitch w:val="variable"/>
-    <w:sig w:usb0="A00002EF" w:usb1="4000207B" w:usb2="00000000" w:usb3="00000000" w:csb0="0000019F" w:csb1="00000000"/>
+    <w:sig w:usb0="E00002FF" w:usb1="400004FF" w:usb2="00000000" w:usb3="00000000" w:csb0="0000019F" w:csb1="00000000"/>
   </w:font>
 </w:fonts>
 </file>
 
 <file path=word/glossary/numbering.xml><?xml version="1.0" encoding="utf-8"?>
-<w:numbering xmlns:wpc="http://schemas.microsoft.com/office/word/2010/wordprocessingCanvas" xmlns:mc="http://schemas.openxmlformats.org/markup-compatibility/2006" xmlns:o="urn:schemas-microsoft-com:office:office" xmlns:r="http://schemas.openxmlformats.org/officeDocument/2006/relationships" xmlns:m="http://schemas.openxmlformats.org/officeDocument/2006/math" xmlns:v="urn:schemas-microsoft-com:vml" xmlns:wp14="http://schemas.microsoft.com/office/word/2010/wordprocessingDrawing" xmlns:wp="http://schemas.openxmlformats.org/drawingml/2006/wordprocessingDrawing" xmlns:w10="urn:schemas-microsoft-com:office:word" xmlns:w="http://schemas.openxmlformats.org/wordprocessingml/2006/main" xmlns:w14="http://schemas.microsoft.com/office/word/2010/wordml" xmlns:w15="http://schemas.microsoft.com/office/word/2012/wordml" xmlns:wpg="http://schemas.microsoft.com/office/word/2010/wordprocessingGroup" xmlns:wpi="http://schemas.microsoft.com/office/word/2010/wordprocessingInk" xmlns:wne="http://schemas.microsoft.com/office/word/2006/wordml" xmlns:wps="http://schemas.microsoft.com/office/word/2010/wordprocessingShape" mc:Ignorable="w14 w15 wp14">
-  <w:abstractNum w:abstractNumId="0" w15:restartNumberingAfterBreak="0">
+<w:numbering xmlns:wpc="http://schemas.microsoft.com/office/word/2010/wordprocessingCanvas" xmlns:mc="http://schemas.openxmlformats.org/markup-compatibility/2006" xmlns:o="urn:schemas-microsoft-com:office:office" xmlns:r="http://schemas.openxmlformats.org/officeDocument/2006/relationships" xmlns:m="http://schemas.openxmlformats.org/officeDocument/2006/math" xmlns:v="urn:schemas-microsoft-com:vml" xmlns:wp14="http://schemas.microsoft.com/office/word/2010/wordprocessingDrawing" xmlns:wp="http://schemas.openxmlformats.org/drawingml/2006/wordprocessingDrawing" xmlns:w10="urn:schemas-microsoft-com:office:word" xmlns:w="http://schemas.openxmlformats.org/wordprocessingml/2006/main" xmlns:w14="http://schemas.microsoft.com/office/word/2010/wordml" xmlns:wpg="http://schemas.microsoft.com/office/word/2010/wordprocessingGroup" xmlns:wpi="http://schemas.microsoft.com/office/word/2010/wordprocessingInk" xmlns:wne="http://schemas.microsoft.com/office/word/2006/wordml" xmlns:wps="http://schemas.microsoft.com/office/word/2010/wordprocessingShape" mc:Ignorable="w14 wp14">
+  <w:abstractNum w:abstractNumId="0">
     <w:nsid w:val="FFFFFF89"/>
     <w:multiLevelType w:val="singleLevel"/>
     <w:tmpl w:val="1206D1A0"/>
@@ -5961,26 +8665,28 @@
 </file>
 
 <file path=word/glossary/settings.xml><?xml version="1.0" encoding="utf-8"?>
-<w:settings xmlns:mc="http://schemas.openxmlformats.org/markup-compatibility/2006" xmlns:o="urn:schemas-microsoft-com:office:office" xmlns:r="http://schemas.openxmlformats.org/officeDocument/2006/relationships" xmlns:m="http://schemas.openxmlformats.org/officeDocument/2006/math" xmlns:v="urn:schemas-microsoft-com:vml" xmlns:w10="urn:schemas-microsoft-com:office:word" xmlns:w="http://schemas.openxmlformats.org/wordprocessingml/2006/main" xmlns:w14="http://schemas.microsoft.com/office/word/2010/wordml" xmlns:w15="http://schemas.microsoft.com/office/word/2012/wordml" xmlns:sl="http://schemas.openxmlformats.org/schemaLibrary/2006/main" mc:Ignorable="w14 w15">
+<w:settings xmlns:mc="http://schemas.openxmlformats.org/markup-compatibility/2006" xmlns:o="urn:schemas-microsoft-com:office:office" xmlns:r="http://schemas.openxmlformats.org/officeDocument/2006/relationships" xmlns:m="http://schemas.openxmlformats.org/officeDocument/2006/math" xmlns:v="urn:schemas-microsoft-com:vml" xmlns:w10="urn:schemas-microsoft-com:office:word" xmlns:w="http://schemas.openxmlformats.org/wordprocessingml/2006/main" xmlns:w14="http://schemas.microsoft.com/office/word/2010/wordml" xmlns:sl="http://schemas.openxmlformats.org/schemaLibrary/2006/main" mc:Ignorable="w14">
   <w:view w:val="normal"/>
   <w:defaultTabStop w:val="708"/>
   <w:hyphenationZone w:val="425"/>
   <w:characterSpacingControl w:val="doNotCompress"/>
   <w:compat>
     <w:useFELayout/>
-    <w:compatSetting w:name="compatibilityMode" w:uri="http://schemas.microsoft.com/office/word" w:val="15"/>
+    <w:compatSetting w:name="compatibilityMode" w:uri="http://schemas.microsoft.com/office/word" w:val="14"/>
     <w:compatSetting w:name="overrideTableStyleFontSizeAndJustification" w:uri="http://schemas.microsoft.com/office/word" w:val="1"/>
     <w:compatSetting w:name="enableOpenTypeFeatures" w:uri="http://schemas.microsoft.com/office/word" w:val="1"/>
     <w:compatSetting w:name="doNotFlipMirrorIndents" w:uri="http://schemas.microsoft.com/office/word" w:val="1"/>
-    <w:compatSetting w:name="differentiateMultirowTableHeaders" w:uri="http://schemas.microsoft.com/office/word" w:val="1"/>
   </w:compat>
   <w:rsids>
     <w:rsidRoot w:val="0067032C"/>
     <w:rsid w:val="00011B88"/>
     <w:rsid w:val="000274F9"/>
+    <w:rsid w:val="001C4E07"/>
     <w:rsid w:val="00290FD1"/>
+    <w:rsid w:val="002F3648"/>
     <w:rsid w:val="00411663"/>
     <w:rsid w:val="0067032C"/>
+    <w:rsid w:val="007F7C81"/>
     <w:rsid w:val="00F00B98"/>
   </w:rsids>
   <m:mathPr>
@@ -6000,12 +8706,11 @@
   <w:clrSchemeMapping w:bg1="light1" w:t1="dark1" w:bg2="light2" w:t2="dark2" w:accent1="accent1" w:accent2="accent2" w:accent3="accent3" w:accent4="accent4" w:accent5="accent5" w:accent6="accent6" w:hyperlink="hyperlink" w:followedHyperlink="followedHyperlink"/>
   <w:decimalSymbol w:val=","/>
   <w:listSeparator w:val=";"/>
-  <w15:chartTrackingRefBased/>
 </w:settings>
 </file>
 
 <file path=word/glossary/styles.xml><?xml version="1.0" encoding="utf-8"?>
-<w:styles xmlns:mc="http://schemas.openxmlformats.org/markup-compatibility/2006" xmlns:r="http://schemas.openxmlformats.org/officeDocument/2006/relationships" xmlns:w="http://schemas.openxmlformats.org/wordprocessingml/2006/main" xmlns:w14="http://schemas.microsoft.com/office/word/2010/wordml" xmlns:w15="http://schemas.microsoft.com/office/word/2012/wordml" mc:Ignorable="w14 w15">
+<w:styles xmlns:mc="http://schemas.openxmlformats.org/markup-compatibility/2006" xmlns:r="http://schemas.openxmlformats.org/officeDocument/2006/relationships" xmlns:w="http://schemas.openxmlformats.org/wordprocessingml/2006/main" xmlns:w14="http://schemas.microsoft.com/office/word/2010/wordml" mc:Ignorable="w14">
   <w:docDefaults>
     <w:rPrDefault>
       <w:rPr>
@@ -6021,378 +8726,145 @@
       </w:pPr>
     </w:pPrDefault>
   </w:docDefaults>
-  <w:latentStyles w:defLockedState="0" w:defUIPriority="99" w:defSemiHidden="0" w:defUnhideWhenUsed="0" w:defQFormat="0" w:count="371">
-    <w:lsdException w:name="Normal" w:uiPriority="0" w:qFormat="1"/>
-    <w:lsdException w:name="heading 1" w:uiPriority="1" w:qFormat="1"/>
-    <w:lsdException w:name="heading 2" w:semiHidden="1" w:uiPriority="1" w:unhideWhenUsed="1" w:qFormat="1"/>
-    <w:lsdException w:name="heading 3" w:semiHidden="1" w:uiPriority="9" w:unhideWhenUsed="1" w:qFormat="1"/>
-    <w:lsdException w:name="heading 4" w:semiHidden="1" w:uiPriority="9" w:unhideWhenUsed="1" w:qFormat="1"/>
-    <w:lsdException w:name="heading 5" w:semiHidden="1" w:uiPriority="9" w:unhideWhenUsed="1" w:qFormat="1"/>
-    <w:lsdException w:name="heading 6" w:semiHidden="1" w:uiPriority="9" w:unhideWhenUsed="1" w:qFormat="1"/>
-    <w:lsdException w:name="heading 7" w:semiHidden="1" w:uiPriority="9" w:unhideWhenUsed="1" w:qFormat="1"/>
-    <w:lsdException w:name="heading 8" w:semiHidden="1" w:uiPriority="9" w:unhideWhenUsed="1" w:qFormat="1"/>
-    <w:lsdException w:name="heading 9" w:semiHidden="1" w:uiPriority="9" w:unhideWhenUsed="1" w:qFormat="1"/>
-    <w:lsdException w:name="index 1" w:semiHidden="1" w:unhideWhenUsed="1"/>
-    <w:lsdException w:name="index 2" w:semiHidden="1" w:unhideWhenUsed="1"/>
-    <w:lsdException w:name="index 3" w:semiHidden="1" w:unhideWhenUsed="1"/>
-    <w:lsdException w:name="index 4" w:semiHidden="1" w:unhideWhenUsed="1"/>
-    <w:lsdException w:name="index 5" w:semiHidden="1" w:unhideWhenUsed="1"/>
-    <w:lsdException w:name="index 6" w:semiHidden="1" w:unhideWhenUsed="1"/>
-    <w:lsdException w:name="index 7" w:semiHidden="1" w:unhideWhenUsed="1"/>
-    <w:lsdException w:name="index 8" w:semiHidden="1" w:unhideWhenUsed="1"/>
-    <w:lsdException w:name="index 9" w:semiHidden="1" w:unhideWhenUsed="1"/>
-    <w:lsdException w:name="toc 1" w:semiHidden="1" w:uiPriority="39" w:unhideWhenUsed="1"/>
-    <w:lsdException w:name="toc 2" w:semiHidden="1" w:uiPriority="39" w:unhideWhenUsed="1"/>
-    <w:lsdException w:name="toc 3" w:semiHidden="1" w:uiPriority="39" w:unhideWhenUsed="1"/>
-    <w:lsdException w:name="toc 4" w:semiHidden="1" w:uiPriority="39" w:unhideWhenUsed="1"/>
-    <w:lsdException w:name="toc 5" w:semiHidden="1" w:uiPriority="39" w:unhideWhenUsed="1"/>
-    <w:lsdException w:name="toc 6" w:semiHidden="1" w:uiPriority="39" w:unhideWhenUsed="1"/>
-    <w:lsdException w:name="toc 7" w:semiHidden="1" w:uiPriority="39" w:unhideWhenUsed="1"/>
-    <w:lsdException w:name="toc 8" w:semiHidden="1" w:uiPriority="39" w:unhideWhenUsed="1"/>
-    <w:lsdException w:name="toc 9" w:semiHidden="1" w:uiPriority="39" w:unhideWhenUsed="1"/>
-    <w:lsdException w:name="Normal Indent" w:semiHidden="1" w:unhideWhenUsed="1"/>
-    <w:lsdException w:name="footnote text" w:semiHidden="1" w:unhideWhenUsed="1"/>
-    <w:lsdException w:name="annotation text" w:semiHidden="1" w:unhideWhenUsed="1"/>
-    <w:lsdException w:name="header" w:semiHidden="1" w:unhideWhenUsed="1"/>
-    <w:lsdException w:name="footer" w:semiHidden="1" w:unhideWhenUsed="1"/>
-    <w:lsdException w:name="index heading" w:semiHidden="1" w:unhideWhenUsed="1"/>
-    <w:lsdException w:name="caption" w:semiHidden="1" w:uiPriority="35" w:unhideWhenUsed="1" w:qFormat="1"/>
-    <w:lsdException w:name="table of figures" w:semiHidden="1" w:unhideWhenUsed="1"/>
-    <w:lsdException w:name="envelope address" w:semiHidden="1" w:unhideWhenUsed="1"/>
-    <w:lsdException w:name="envelope return" w:semiHidden="1" w:unhideWhenUsed="1"/>
-    <w:lsdException w:name="footnote reference" w:semiHidden="1" w:unhideWhenUsed="1"/>
-    <w:lsdException w:name="annotation reference" w:semiHidden="1" w:unhideWhenUsed="1"/>
-    <w:lsdException w:name="line number" w:semiHidden="1" w:unhideWhenUsed="1"/>
-    <w:lsdException w:name="page number" w:semiHidden="1" w:unhideWhenUsed="1"/>
-    <w:lsdException w:name="endnote reference" w:semiHidden="1" w:unhideWhenUsed="1"/>
-    <w:lsdException w:name="endnote text" w:semiHidden="1" w:unhideWhenUsed="1"/>
-    <w:lsdException w:name="table of authorities" w:semiHidden="1" w:unhideWhenUsed="1"/>
-    <w:lsdException w:name="macro" w:semiHidden="1" w:unhideWhenUsed="1"/>
-    <w:lsdException w:name="toa heading" w:semiHidden="1" w:unhideWhenUsed="1"/>
-    <w:lsdException w:name="List" w:semiHidden="1" w:unhideWhenUsed="1"/>
-    <w:lsdException w:name="List Bullet" w:semiHidden="1" w:uiPriority="1" w:unhideWhenUsed="1" w:qFormat="1"/>
-    <w:lsdException w:name="List Number" w:semiHidden="1" w:unhideWhenUsed="1"/>
-    <w:lsdException w:name="List 2" w:semiHidden="1" w:unhideWhenUsed="1"/>
-    <w:lsdException w:name="List 3" w:semiHidden="1" w:unhideWhenUsed="1"/>
-    <w:lsdException w:name="List 4" w:semiHidden="1" w:unhideWhenUsed="1"/>
-    <w:lsdException w:name="List 5" w:semiHidden="1" w:unhideWhenUsed="1"/>
-    <w:lsdException w:name="List Bullet 2" w:semiHidden="1" w:unhideWhenUsed="1"/>
-    <w:lsdException w:name="List Bullet 3" w:semiHidden="1" w:unhideWhenUsed="1"/>
-    <w:lsdException w:name="List Bullet 4" w:semiHidden="1" w:unhideWhenUsed="1"/>
-    <w:lsdException w:name="List Bullet 5" w:semiHidden="1" w:unhideWhenUsed="1"/>
-    <w:lsdException w:name="List Number 2" w:semiHidden="1" w:unhideWhenUsed="1"/>
-    <w:lsdException w:name="List Number 3" w:semiHidden="1" w:unhideWhenUsed="1"/>
-    <w:lsdException w:name="List Number 4" w:semiHidden="1" w:unhideWhenUsed="1"/>
-    <w:lsdException w:name="List Number 5" w:semiHidden="1" w:unhideWhenUsed="1"/>
-    <w:lsdException w:name="Title" w:uiPriority="10" w:qFormat="1"/>
-    <w:lsdException w:name="Closing" w:semiHidden="1" w:unhideWhenUsed="1"/>
-    <w:lsdException w:name="Signature" w:semiHidden="1" w:unhideWhenUsed="1"/>
-    <w:lsdException w:name="Default Paragraph Font" w:semiHidden="1" w:uiPriority="1" w:unhideWhenUsed="1"/>
-    <w:lsdException w:name="Body Text" w:semiHidden="1" w:unhideWhenUsed="1"/>
-    <w:lsdException w:name="Body Text Indent" w:semiHidden="1" w:unhideWhenUsed="1"/>
-    <w:lsdException w:name="List Continue" w:semiHidden="1" w:unhideWhenUsed="1"/>
-    <w:lsdException w:name="List Continue 2" w:semiHidden="1" w:unhideWhenUsed="1"/>
-    <w:lsdException w:name="List Continue 3" w:semiHidden="1" w:unhideWhenUsed="1"/>
-    <w:lsdException w:name="List Continue 4" w:semiHidden="1" w:unhideWhenUsed="1"/>
-    <w:lsdException w:name="List Continue 5" w:semiHidden="1" w:unhideWhenUsed="1"/>
-    <w:lsdException w:name="Message Header" w:semiHidden="1" w:unhideWhenUsed="1"/>
-    <w:lsdException w:name="Subtitle" w:uiPriority="11" w:qFormat="1"/>
-    <w:lsdException w:name="Salutation" w:semiHidden="1" w:unhideWhenUsed="1"/>
-    <w:lsdException w:name="Date" w:semiHidden="1" w:unhideWhenUsed="1"/>
-    <w:lsdException w:name="Body Text First Indent" w:semiHidden="1" w:unhideWhenUsed="1"/>
-    <w:lsdException w:name="Body Text First Indent 2" w:semiHidden="1" w:unhideWhenUsed="1"/>
-    <w:lsdException w:name="Note Heading" w:semiHidden="1" w:unhideWhenUsed="1"/>
-    <w:lsdException w:name="Body Text 2" w:semiHidden="1" w:unhideWhenUsed="1"/>
-    <w:lsdException w:name="Body Text 3" w:semiHidden="1" w:unhideWhenUsed="1"/>
-    <w:lsdException w:name="Body Text Indent 2" w:semiHidden="1" w:unhideWhenUsed="1"/>
-    <w:lsdException w:name="Body Text Indent 3" w:semiHidden="1" w:unhideWhenUsed="1"/>
-    <w:lsdException w:name="Block Text" w:semiHidden="1" w:unhideWhenUsed="1"/>
-    <w:lsdException w:name="Hyperlink" w:semiHidden="1" w:unhideWhenUsed="1"/>
-    <w:lsdException w:name="FollowedHyperlink" w:semiHidden="1" w:unhideWhenUsed="1"/>
-    <w:lsdException w:name="Strong" w:uiPriority="22" w:qFormat="1"/>
-    <w:lsdException w:name="Emphasis" w:uiPriority="20" w:qFormat="1"/>
-    <w:lsdException w:name="Document Map" w:semiHidden="1" w:unhideWhenUsed="1"/>
-    <w:lsdException w:name="Plain Text" w:semiHidden="1" w:unhideWhenUsed="1"/>
-    <w:lsdException w:name="E-mail Signature" w:semiHidden="1" w:unhideWhenUsed="1"/>
-    <w:lsdException w:name="HTML Top of Form" w:semiHidden="1" w:unhideWhenUsed="1"/>
-    <w:lsdException w:name="HTML Bottom of Form" w:semiHidden="1" w:unhideWhenUsed="1"/>
-    <w:lsdException w:name="Normal (Web)" w:semiHidden="1" w:unhideWhenUsed="1"/>
-    <w:lsdException w:name="HTML Acronym" w:semiHidden="1" w:unhideWhenUsed="1"/>
-    <w:lsdException w:name="HTML Address" w:semiHidden="1" w:unhideWhenUsed="1"/>
-    <w:lsdException w:name="HTML Cite" w:semiHidden="1" w:unhideWhenUsed="1"/>
-    <w:lsdException w:name="HTML Code" w:semiHidden="1" w:unhideWhenUsed="1"/>
-    <w:lsdException w:name="HTML Definition" w:semiHidden="1" w:unhideWhenUsed="1"/>
-    <w:lsdException w:name="HTML Keyboard" w:semiHidden="1" w:unhideWhenUsed="1"/>
-    <w:lsdException w:name="HTML Preformatted" w:semiHidden="1" w:unhideWhenUsed="1"/>
-    <w:lsdException w:name="HTML Sample" w:semiHidden="1" w:unhideWhenUsed="1"/>
-    <w:lsdException w:name="HTML Typewriter" w:semiHidden="1" w:unhideWhenUsed="1"/>
-    <w:lsdException w:name="HTML Variable" w:semiHidden="1" w:unhideWhenUsed="1"/>
-    <w:lsdException w:name="Normal Table" w:semiHidden="1" w:unhideWhenUsed="1"/>
-    <w:lsdException w:name="annotation subject" w:semiHidden="1" w:unhideWhenUsed="1"/>
-    <w:lsdException w:name="No List" w:semiHidden="1" w:unhideWhenUsed="1"/>
-    <w:lsdException w:name="Outline List 1" w:semiHidden="1" w:unhideWhenUsed="1"/>
-    <w:lsdException w:name="Outline List 2" w:semiHidden="1" w:unhideWhenUsed="1"/>
-    <w:lsdException w:name="Outline List 3" w:semiHidden="1" w:unhideWhenUsed="1"/>
-    <w:lsdException w:name="Table Simple 1" w:semiHidden="1" w:unhideWhenUsed="1"/>
-    <w:lsdException w:name="Table Simple 2" w:semiHidden="1" w:unhideWhenUsed="1"/>
-    <w:lsdException w:name="Table Simple 3" w:semiHidden="1" w:unhideWhenUsed="1"/>
-    <w:lsdException w:name="Table Classic 1" w:semiHidden="1" w:unhideWhenUsed="1"/>
-    <w:lsdException w:name="Table Classic 2" w:semiHidden="1" w:unhideWhenUsed="1"/>
-    <w:lsdException w:name="Table Classic 3" w:semiHidden="1" w:unhideWhenUsed="1"/>
-    <w:lsdException w:name="Table Classic 4" w:semiHidden="1" w:unhideWhenUsed="1"/>
-    <w:lsdException w:name="Table Colorful 1" w:semiHidden="1" w:unhideWhenUsed="1"/>
-    <w:lsdException w:name="Table Colorful 2" w:semiHidden="1" w:unhideWhenUsed="1"/>
-    <w:lsdException w:name="Table Colorful 3" w:semiHidden="1" w:unhideWhenUsed="1"/>
-    <w:lsdException w:name="Table Columns 1" w:semiHidden="1" w:unhideWhenUsed="1"/>
-    <w:lsdException w:name="Table Columns 2" w:semiHidden="1" w:unhideWhenUsed="1"/>
-    <w:lsdException w:name="Table Columns 3" w:semiHidden="1" w:unhideWhenUsed="1"/>
-    <w:lsdException w:name="Table Columns 4" w:semiHidden="1" w:unhideWhenUsed="1"/>
-    <w:lsdException w:name="Table Columns 5" w:semiHidden="1" w:unhideWhenUsed="1"/>
-    <w:lsdException w:name="Table Grid 1" w:semiHidden="1" w:unhideWhenUsed="1"/>
-    <w:lsdException w:name="Table Grid 2" w:semiHidden="1" w:unhideWhenUsed="1"/>
-    <w:lsdException w:name="Table Grid 3" w:semiHidden="1" w:unhideWhenUsed="1"/>
-    <w:lsdException w:name="Table Grid 4" w:semiHidden="1" w:unhideWhenUsed="1"/>
-    <w:lsdException w:name="Table Grid 5" w:semiHidden="1" w:unhideWhenUsed="1"/>
-    <w:lsdException w:name="Table Grid 6" w:semiHidden="1" w:unhideWhenUsed="1"/>
-    <w:lsdException w:name="Table Grid 7" w:semiHidden="1" w:unhideWhenUsed="1"/>
-    <w:lsdException w:name="Table Grid 8" w:semiHidden="1" w:unhideWhenUsed="1"/>
-    <w:lsdException w:name="Table List 1" w:semiHidden="1" w:unhideWhenUsed="1"/>
-    <w:lsdException w:name="Table List 2" w:semiHidden="1" w:unhideWhenUsed="1"/>
-    <w:lsdException w:name="Table List 3" w:semiHidden="1" w:unhideWhenUsed="1"/>
-    <w:lsdException w:name="Table List 4" w:semiHidden="1" w:unhideWhenUsed="1"/>
-    <w:lsdException w:name="Table List 5" w:semiHidden="1" w:unhideWhenUsed="1"/>
-    <w:lsdException w:name="Table List 6" w:semiHidden="1" w:unhideWhenUsed="1"/>
-    <w:lsdException w:name="Table List 7" w:semiHidden="1" w:unhideWhenUsed="1"/>
-    <w:lsdException w:name="Table List 8" w:semiHidden="1" w:unhideWhenUsed="1"/>
-    <w:lsdException w:name="Table 3D effects 1" w:semiHidden="1" w:unhideWhenUsed="1"/>
-    <w:lsdException w:name="Table 3D effects 2" w:semiHidden="1" w:unhideWhenUsed="1"/>
-    <w:lsdException w:name="Table 3D effects 3" w:semiHidden="1" w:unhideWhenUsed="1"/>
-    <w:lsdException w:name="Table Contemporary" w:semiHidden="1" w:unhideWhenUsed="1"/>
-    <w:lsdException w:name="Table Elegant" w:semiHidden="1" w:unhideWhenUsed="1"/>
-    <w:lsdException w:name="Table Professional" w:semiHidden="1" w:unhideWhenUsed="1"/>
-    <w:lsdException w:name="Table Subtle 1" w:semiHidden="1" w:unhideWhenUsed="1"/>
-    <w:lsdException w:name="Table Subtle 2" w:semiHidden="1" w:unhideWhenUsed="1"/>
-    <w:lsdException w:name="Table Web 1" w:semiHidden="1" w:unhideWhenUsed="1"/>
-    <w:lsdException w:name="Table Web 2" w:semiHidden="1" w:unhideWhenUsed="1"/>
-    <w:lsdException w:name="Table Web 3" w:semiHidden="1" w:unhideWhenUsed="1"/>
-    <w:lsdException w:name="Balloon Text" w:semiHidden="1" w:unhideWhenUsed="1"/>
-    <w:lsdException w:name="Table Grid" w:uiPriority="39"/>
-    <w:lsdException w:name="Table Theme" w:semiHidden="1" w:unhideWhenUsed="1"/>
-    <w:lsdException w:name="Placeholder Text" w:semiHidden="1"/>
-    <w:lsdException w:name="No Spacing" w:uiPriority="1" w:qFormat="1"/>
-    <w:lsdException w:name="Light Shading" w:uiPriority="60"/>
-    <w:lsdException w:name="Light List" w:uiPriority="61"/>
-    <w:lsdException w:name="Light Grid" w:uiPriority="62"/>
-    <w:lsdException w:name="Medium Shading 1" w:uiPriority="63"/>
-    <w:lsdException w:name="Medium Shading 2" w:uiPriority="64"/>
-    <w:lsdException w:name="Medium List 1" w:uiPriority="65"/>
-    <w:lsdException w:name="Medium List 2" w:uiPriority="66"/>
-    <w:lsdException w:name="Medium Grid 1" w:uiPriority="67"/>
-    <w:lsdException w:name="Medium Grid 2" w:uiPriority="68"/>
-    <w:lsdException w:name="Medium Grid 3" w:uiPriority="69"/>
-    <w:lsdException w:name="Dark List" w:uiPriority="70"/>
-    <w:lsdException w:name="Colorful Shading" w:uiPriority="71"/>
-    <w:lsdException w:name="Colorful List" w:uiPriority="72"/>
-    <w:lsdException w:name="Colorful Grid" w:uiPriority="73"/>
-    <w:lsdException w:name="Light Shading Accent 1" w:uiPriority="60"/>
-    <w:lsdException w:name="Light List Accent 1" w:uiPriority="61"/>
-    <w:lsdException w:name="Light Grid Accent 1" w:uiPriority="62"/>
-    <w:lsdException w:name="Medium Shading 1 Accent 1" w:uiPriority="63"/>
-    <w:lsdException w:name="Medium Shading 2 Accent 1" w:uiPriority="64"/>
-    <w:lsdException w:name="Medium List 1 Accent 1" w:uiPriority="65"/>
-    <w:lsdException w:name="Revision" w:semiHidden="1"/>
-    <w:lsdException w:name="List Paragraph" w:uiPriority="34" w:qFormat="1"/>
-    <w:lsdException w:name="Quote" w:uiPriority="29" w:qFormat="1"/>
-    <w:lsdException w:name="Intense Quote" w:uiPriority="30" w:qFormat="1"/>
-    <w:lsdException w:name="Medium List 2 Accent 1" w:uiPriority="66"/>
-    <w:lsdException w:name="Medium Grid 1 Accent 1" w:uiPriority="67"/>
-    <w:lsdException w:name="Medium Grid 2 Accent 1" w:uiPriority="68"/>
-    <w:lsdException w:name="Medium Grid 3 Accent 1" w:uiPriority="69"/>
-    <w:lsdException w:name="Dark List Accent 1" w:uiPriority="70"/>
-    <w:lsdException w:name="Colorful Shading Accent 1" w:uiPriority="71"/>
-    <w:lsdException w:name="Colorful List Accent 1" w:uiPriority="72"/>
-    <w:lsdException w:name="Colorful Grid Accent 1" w:uiPriority="73"/>
-    <w:lsdException w:name="Light Shading Accent 2" w:uiPriority="60"/>
-    <w:lsdException w:name="Light List Accent 2" w:uiPriority="61"/>
-    <w:lsdException w:name="Light Grid Accent 2" w:uiPriority="62"/>
-    <w:lsdException w:name="Medium Shading 1 Accent 2" w:uiPriority="63"/>
-    <w:lsdException w:name="Medium Shading 2 Accent 2" w:uiPriority="64"/>
-    <w:lsdException w:name="Medium List 1 Accent 2" w:uiPriority="65"/>
-    <w:lsdException w:name="Medium List 2 Accent 2" w:uiPriority="66"/>
-    <w:lsdException w:name="Medium Grid 1 Accent 2" w:uiPriority="67"/>
-    <w:lsdException w:name="Medium Grid 2 Accent 2" w:uiPriority="68"/>
-    <w:lsdException w:name="Medium Grid 3 Accent 2" w:uiPriority="69"/>
-    <w:lsdException w:name="Dark List Accent 2" w:uiPriority="70"/>
-    <w:lsdException w:name="Colorful Shading Accent 2" w:uiPriority="71"/>
-    <w:lsdException w:name="Colorful List Accent 2" w:uiPriority="72"/>
-    <w:lsdException w:name="Colorful Grid Accent 2" w:uiPriority="73"/>
-    <w:lsdException w:name="Light Shading Accent 3" w:uiPriority="60"/>
-    <w:lsdException w:name="Light List Accent 3" w:uiPriority="61"/>
-    <w:lsdException w:name="Light Grid Accent 3" w:uiPriority="62"/>
-    <w:lsdException w:name="Medium Shading 1 Accent 3" w:uiPriority="63"/>
-    <w:lsdException w:name="Medium Shading 2 Accent 3" w:uiPriority="64"/>
-    <w:lsdException w:name="Medium List 1 Accent 3" w:uiPriority="65"/>
-    <w:lsdException w:name="Medium List 2 Accent 3" w:uiPriority="66"/>
-    <w:lsdException w:name="Medium Grid 1 Accent 3" w:uiPriority="67"/>
-    <w:lsdException w:name="Medium Grid 2 Accent 3" w:uiPriority="68"/>
-    <w:lsdException w:name="Medium Grid 3 Accent 3" w:uiPriority="69"/>
-    <w:lsdException w:name="Dark List Accent 3" w:uiPriority="70"/>
-    <w:lsdException w:name="Colorful Shading Accent 3" w:uiPriority="71"/>
-    <w:lsdException w:name="Colorful List Accent 3" w:uiPriority="72"/>
-    <w:lsdException w:name="Colorful Grid Accent 3" w:uiPriority="73"/>
-    <w:lsdException w:name="Light Shading Accent 4" w:uiPriority="60"/>
-    <w:lsdException w:name="Light List Accent 4" w:uiPriority="61"/>
-    <w:lsdException w:name="Light Grid Accent 4" w:uiPriority="62"/>
-    <w:lsdException w:name="Medium Shading 1 Accent 4" w:uiPriority="63"/>
-    <w:lsdException w:name="Medium Shading 2 Accent 4" w:uiPriority="64"/>
-    <w:lsdException w:name="Medium List 1 Accent 4" w:uiPriority="65"/>
-    <w:lsdException w:name="Medium List 2 Accent 4" w:uiPriority="66"/>
-    <w:lsdException w:name="Medium Grid 1 Accent 4" w:uiPriority="67"/>
-    <w:lsdException w:name="Medium Grid 2 Accent 4" w:uiPriority="68"/>
-    <w:lsdException w:name="Medium Grid 3 Accent 4" w:uiPriority="69"/>
-    <w:lsdException w:name="Dark List Accent 4" w:uiPriority="70"/>
-    <w:lsdException w:name="Colorful Shading Accent 4" w:uiPriority="71"/>
-    <w:lsdException w:name="Colorful List Accent 4" w:uiPriority="72"/>
-    <w:lsdException w:name="Colorful Grid Accent 4" w:uiPriority="73"/>
-    <w:lsdException w:name="Light Shading Accent 5" w:uiPriority="60"/>
-    <w:lsdException w:name="Light List Accent 5" w:uiPriority="61"/>
-    <w:lsdException w:name="Light Grid Accent 5" w:uiPriority="62"/>
-    <w:lsdException w:name="Medium Shading 1 Accent 5" w:uiPriority="63"/>
-    <w:lsdException w:name="Medium Shading 2 Accent 5" w:uiPriority="64"/>
-    <w:lsdException w:name="Medium List 1 Accent 5" w:uiPriority="65"/>
-    <w:lsdException w:name="Medium List 2 Accent 5" w:uiPriority="66"/>
-    <w:lsdException w:name="Medium Grid 1 Accent 5" w:uiPriority="67"/>
-    <w:lsdException w:name="Medium Grid 2 Accent 5" w:uiPriority="68"/>
-    <w:lsdException w:name="Medium Grid 3 Accent 5" w:uiPriority="69"/>
-    <w:lsdException w:name="Dark List Accent 5" w:uiPriority="70"/>
-    <w:lsdException w:name="Colorful Shading Accent 5" w:uiPriority="71"/>
-    <w:lsdException w:name="Colorful List Accent 5" w:uiPriority="72"/>
-    <w:lsdException w:name="Colorful Grid Accent 5" w:uiPriority="73"/>
-    <w:lsdException w:name="Light Shading Accent 6" w:uiPriority="60"/>
-    <w:lsdException w:name="Light List Accent 6" w:uiPriority="61"/>
-    <w:lsdException w:name="Light Grid Accent 6" w:uiPriority="62"/>
-    <w:lsdException w:name="Medium Shading 1 Accent 6" w:uiPriority="63"/>
-    <w:lsdException w:name="Medium Shading 2 Accent 6" w:uiPriority="64"/>
-    <w:lsdException w:name="Medium List 1 Accent 6" w:uiPriority="65"/>
-    <w:lsdException w:name="Medium List 2 Accent 6" w:uiPriority="66"/>
-    <w:lsdException w:name="Medium Grid 1 Accent 6" w:uiPriority="67"/>
-    <w:lsdException w:name="Medium Grid 2 Accent 6" w:uiPriority="68"/>
-    <w:lsdException w:name="Medium Grid 3 Accent 6" w:uiPriority="69"/>
-    <w:lsdException w:name="Dark List Accent 6" w:uiPriority="70"/>
-    <w:lsdException w:name="Colorful Shading Accent 6" w:uiPriority="71"/>
-    <w:lsdException w:name="Colorful List Accent 6" w:uiPriority="72"/>
-    <w:lsdException w:name="Colorful Grid Accent 6" w:uiPriority="73"/>
-    <w:lsdException w:name="Subtle Emphasis" w:uiPriority="19" w:qFormat="1"/>
-    <w:lsdException w:name="Intense Emphasis" w:uiPriority="21" w:qFormat="1"/>
-    <w:lsdException w:name="Subtle Reference" w:uiPriority="31" w:qFormat="1"/>
-    <w:lsdException w:name="Intense Reference" w:uiPriority="32" w:qFormat="1"/>
-    <w:lsdException w:name="Book Title" w:uiPriority="33" w:qFormat="1"/>
-    <w:lsdException w:name="Bibliography" w:semiHidden="1" w:uiPriority="37" w:unhideWhenUsed="1"/>
-    <w:lsdException w:name="TOC Heading" w:semiHidden="1" w:uiPriority="39" w:unhideWhenUsed="1" w:qFormat="1"/>
-    <w:lsdException w:name="Plain Table 1" w:uiPriority="41"/>
-    <w:lsdException w:name="Plain Table 2" w:uiPriority="42"/>
-    <w:lsdException w:name="Plain Table 3" w:uiPriority="43"/>
-    <w:lsdException w:name="Plain Table 4" w:uiPriority="44"/>
-    <w:lsdException w:name="Plain Table 5" w:uiPriority="45"/>
-    <w:lsdException w:name="Grid Table Light" w:uiPriority="40"/>
-    <w:lsdException w:name="Grid Table 1 Light" w:uiPriority="46"/>
-    <w:lsdException w:name="Grid Table 2" w:uiPriority="47"/>
-    <w:lsdException w:name="Grid Table 3" w:uiPriority="48"/>
-    <w:lsdException w:name="Grid Table 4" w:uiPriority="49"/>
-    <w:lsdException w:name="Grid Table 5 Dark" w:uiPriority="50"/>
-    <w:lsdException w:name="Grid Table 6 Colorful" w:uiPriority="51"/>
-    <w:lsdException w:name="Grid Table 7 Colorful" w:uiPriority="52"/>
-    <w:lsdException w:name="Grid Table 1 Light Accent 1" w:uiPriority="46"/>
-    <w:lsdException w:name="Grid Table 2 Accent 1" w:uiPriority="47"/>
-    <w:lsdException w:name="Grid Table 3 Accent 1" w:uiPriority="48"/>
-    <w:lsdException w:name="Grid Table 4 Accent 1" w:uiPriority="49"/>
-    <w:lsdException w:name="Grid Table 5 Dark Accent 1" w:uiPriority="50"/>
-    <w:lsdException w:name="Grid Table 6 Colorful Accent 1" w:uiPriority="51"/>
-    <w:lsdException w:name="Grid Table 7 Colorful Accent 1" w:uiPriority="52"/>
-    <w:lsdException w:name="Grid Table 1 Light Accent 2" w:uiPriority="46"/>
-    <w:lsdException w:name="Grid Table 2 Accent 2" w:uiPriority="47"/>
-    <w:lsdException w:name="Grid Table 3 Accent 2" w:uiPriority="48"/>
-    <w:lsdException w:name="Grid Table 4 Accent 2" w:uiPriority="49"/>
-    <w:lsdException w:name="Grid Table 5 Dark Accent 2" w:uiPriority="50"/>
-    <w:lsdException w:name="Grid Table 6 Colorful Accent 2" w:uiPriority="51"/>
-    <w:lsdException w:name="Grid Table 7 Colorful Accent 2" w:uiPriority="52"/>
-    <w:lsdException w:name="Grid Table 1 Light Accent 3" w:uiPriority="46"/>
-    <w:lsdException w:name="Grid Table 2 Accent 3" w:uiPriority="47"/>
-    <w:lsdException w:name="Grid Table 3 Accent 3" w:uiPriority="48"/>
-    <w:lsdException w:name="Grid Table 4 Accent 3" w:uiPriority="49"/>
-    <w:lsdException w:name="Grid Table 5 Dark Accent 3" w:uiPriority="50"/>
-    <w:lsdException w:name="Grid Table 6 Colorful Accent 3" w:uiPriority="51"/>
-    <w:lsdException w:name="Grid Table 7 Colorful Accent 3" w:uiPriority="52"/>
-    <w:lsdException w:name="Grid Table 1 Light Accent 4" w:uiPriority="46"/>
-    <w:lsdException w:name="Grid Table 2 Accent 4" w:uiPriority="47"/>
-    <w:lsdException w:name="Grid Table 3 Accent 4" w:uiPriority="48"/>
-    <w:lsdException w:name="Grid Table 4 Accent 4" w:uiPriority="49"/>
-    <w:lsdException w:name="Grid Table 5 Dark Accent 4" w:uiPriority="50"/>
-    <w:lsdException w:name="Grid Table 6 Colorful Accent 4" w:uiPriority="51"/>
-    <w:lsdException w:name="Grid Table 7 Colorful Accent 4" w:uiPriority="52"/>
-    <w:lsdException w:name="Grid Table 1 Light Accent 5" w:uiPriority="46"/>
-    <w:lsdException w:name="Grid Table 2 Accent 5" w:uiPriority="47"/>
-    <w:lsdException w:name="Grid Table 3 Accent 5" w:uiPriority="48"/>
-    <w:lsdException w:name="Grid Table 4 Accent 5" w:uiPriority="49"/>
-    <w:lsdException w:name="Grid Table 5 Dark Accent 5" w:uiPriority="50"/>
-    <w:lsdException w:name="Grid Table 6 Colorful Accent 5" w:uiPriority="51"/>
-    <w:lsdException w:name="Grid Table 7 Colorful Accent 5" w:uiPriority="52"/>
-    <w:lsdException w:name="Grid Table 1 Light Accent 6" w:uiPriority="46"/>
-    <w:lsdException w:name="Grid Table 2 Accent 6" w:uiPriority="47"/>
-    <w:lsdException w:name="Grid Table 3 Accent 6" w:uiPriority="48"/>
-    <w:lsdException w:name="Grid Table 4 Accent 6" w:uiPriority="49"/>
-    <w:lsdException w:name="Grid Table 5 Dark Accent 6" w:uiPriority="50"/>
-    <w:lsdException w:name="Grid Table 6 Colorful Accent 6" w:uiPriority="51"/>
-    <w:lsdException w:name="Grid Table 7 Colorful Accent 6" w:uiPriority="52"/>
-    <w:lsdException w:name="List Table 1 Light" w:uiPriority="46"/>
-    <w:lsdException w:name="List Table 2" w:uiPriority="47"/>
-    <w:lsdException w:name="List Table 3" w:uiPriority="48"/>
-    <w:lsdException w:name="List Table 4" w:uiPriority="49"/>
-    <w:lsdException w:name="List Table 5 Dark" w:uiPriority="50"/>
-    <w:lsdException w:name="List Table 6 Colorful" w:uiPriority="51"/>
-    <w:lsdException w:name="List Table 7 Colorful" w:uiPriority="52"/>
-    <w:lsdException w:name="List Table 1 Light Accent 1" w:uiPriority="46"/>
-    <w:lsdException w:name="List Table 2 Accent 1" w:uiPriority="47"/>
-    <w:lsdException w:name="List Table 3 Accent 1" w:uiPriority="48"/>
-    <w:lsdException w:name="List Table 4 Accent 1" w:uiPriority="49"/>
-    <w:lsdException w:name="List Table 5 Dark Accent 1" w:uiPriority="50"/>
-    <w:lsdException w:name="List Table 6 Colorful Accent 1" w:uiPriority="51"/>
-    <w:lsdException w:name="List Table 7 Colorful Accent 1" w:uiPriority="52"/>
-    <w:lsdException w:name="List Table 1 Light Accent 2" w:uiPriority="46"/>
-    <w:lsdException w:name="List Table 2 Accent 2" w:uiPriority="47"/>
-    <w:lsdException w:name="List Table 3 Accent 2" w:uiPriority="48"/>
-    <w:lsdException w:name="List Table 4 Accent 2" w:uiPriority="49"/>
-    <w:lsdException w:name="List Table 5 Dark Accent 2" w:uiPriority="50"/>
-    <w:lsdException w:name="List Table 6 Colorful Accent 2" w:uiPriority="51"/>
-    <w:lsdException w:name="List Table 7 Colorful Accent 2" w:uiPriority="52"/>
-    <w:lsdException w:name="List Table 1 Light Accent 3" w:uiPriority="46"/>
-    <w:lsdException w:name="List Table 2 Accent 3" w:uiPriority="47"/>
-    <w:lsdException w:name="List Table 3 Accent 3" w:uiPriority="48"/>
-    <w:lsdException w:name="List Table 4 Accent 3" w:uiPriority="49"/>
-    <w:lsdException w:name="List Table 5 Dark Accent 3" w:uiPriority="50"/>
-    <w:lsdException w:name="List Table 6 Colorful Accent 3" w:uiPriority="51"/>
-    <w:lsdException w:name="List Table 7 Colorful Accent 3" w:uiPriority="52"/>
-    <w:lsdException w:name="List Table 1 Light Accent 4" w:uiPriority="46"/>
-    <w:lsdException w:name="List Table 2 Accent 4" w:uiPriority="47"/>
-    <w:lsdException w:name="List Table 3 Accent 4" w:uiPriority="48"/>
-    <w:lsdException w:name="List Table 4 Accent 4" w:uiPriority="49"/>
-    <w:lsdException w:name="List Table 5 Dark Accent 4" w:uiPriority="50"/>
-    <w:lsdException w:name="List Table 6 Colorful Accent 4" w:uiPriority="51"/>
-    <w:lsdException w:name="List Table 7 Colorful Accent 4" w:uiPriority="52"/>
-    <w:lsdException w:name="List Table 1 Light Accent 5" w:uiPriority="46"/>
-    <w:lsdException w:name="List Table 2 Accent 5" w:uiPriority="47"/>
-    <w:lsdException w:name="List Table 3 Accent 5" w:uiPriority="48"/>
-    <w:lsdException w:name="List Table 4 Accent 5" w:uiPriority="49"/>
-    <w:lsdException w:name="List Table 5 Dark Accent 5" w:uiPriority="50"/>
-    <w:lsdException w:name="List Table 6 Colorful Accent 5" w:uiPriority="51"/>
-    <w:lsdException w:name="List Table 7 Colorful Accent 5" w:uiPriority="52"/>
-    <w:lsdException w:name="List Table 1 Light Accent 6" w:uiPriority="46"/>
-    <w:lsdException w:name="List Table 2 Accent 6" w:uiPriority="47"/>
-    <w:lsdException w:name="List Table 3 Accent 6" w:uiPriority="48"/>
-    <w:lsdException w:name="List Table 4 Accent 6" w:uiPriority="49"/>
-    <w:lsdException w:name="List Table 5 Dark Accent 6" w:uiPriority="50"/>
-    <w:lsdException w:name="List Table 6 Colorful Accent 6" w:uiPriority="51"/>
-    <w:lsdException w:name="List Table 7 Colorful Accent 6" w:uiPriority="52"/>
+  <w:latentStyles w:defLockedState="0" w:defUIPriority="99" w:defSemiHidden="1" w:defUnhideWhenUsed="1" w:defQFormat="0" w:count="267">
+    <w:lsdException w:name="Normal" w:semiHidden="0" w:uiPriority="0" w:unhideWhenUsed="0" w:qFormat="1"/>
+    <w:lsdException w:name="heading 1" w:semiHidden="0" w:uiPriority="1" w:unhideWhenUsed="0" w:qFormat="1"/>
+    <w:lsdException w:name="heading 2" w:uiPriority="1" w:qFormat="1"/>
+    <w:lsdException w:name="heading 3" w:uiPriority="9" w:qFormat="1"/>
+    <w:lsdException w:name="heading 4" w:uiPriority="9" w:qFormat="1"/>
+    <w:lsdException w:name="heading 5" w:uiPriority="9" w:qFormat="1"/>
+    <w:lsdException w:name="heading 6" w:uiPriority="9" w:qFormat="1"/>
+    <w:lsdException w:name="heading 7" w:uiPriority="9" w:qFormat="1"/>
+    <w:lsdException w:name="heading 8" w:uiPriority="9" w:qFormat="1"/>
+    <w:lsdException w:name="heading 9" w:uiPriority="9" w:qFormat="1"/>
+    <w:lsdException w:name="toc 1" w:uiPriority="39"/>
+    <w:lsdException w:name="toc 2" w:uiPriority="39"/>
+    <w:lsdException w:name="toc 3" w:uiPriority="39"/>
+    <w:lsdException w:name="toc 4" w:uiPriority="39"/>
+    <w:lsdException w:name="toc 5" w:uiPriority="39"/>
+    <w:lsdException w:name="toc 6" w:uiPriority="39"/>
+    <w:lsdException w:name="toc 7" w:uiPriority="39"/>
+    <w:lsdException w:name="toc 8" w:uiPriority="39"/>
+    <w:lsdException w:name="toc 9" w:uiPriority="39"/>
+    <w:lsdException w:name="caption" w:uiPriority="35" w:qFormat="1"/>
+    <w:lsdException w:name="List Bullet" w:uiPriority="1" w:qFormat="1"/>
+    <w:lsdException w:name="Title" w:semiHidden="0" w:uiPriority="10" w:unhideWhenUsed="0" w:qFormat="1"/>
+    <w:lsdException w:name="Default Paragraph Font" w:uiPriority="1"/>
+    <w:lsdException w:name="Subtitle" w:semiHidden="0" w:uiPriority="11" w:unhideWhenUsed="0" w:qFormat="1"/>
+    <w:lsdException w:name="Strong" w:semiHidden="0" w:uiPriority="22" w:unhideWhenUsed="0" w:qFormat="1"/>
+    <w:lsdException w:name="Emphasis" w:semiHidden="0" w:uiPriority="20" w:unhideWhenUsed="0" w:qFormat="1"/>
+    <w:lsdException w:name="Table Grid" w:semiHidden="0" w:uiPriority="39" w:unhideWhenUsed="0"/>
+    <w:lsdException w:name="Placeholder Text" w:unhideWhenUsed="0"/>
+    <w:lsdException w:name="No Spacing" w:semiHidden="0" w:uiPriority="1" w:unhideWhenUsed="0" w:qFormat="1"/>
+    <w:lsdException w:name="Light Shading" w:semiHidden="0" w:uiPriority="60" w:unhideWhenUsed="0"/>
+    <w:lsdException w:name="Light List" w:semiHidden="0" w:uiPriority="61" w:unhideWhenUsed="0"/>
+    <w:lsdException w:name="Light Grid" w:semiHidden="0" w:uiPriority="62" w:unhideWhenUsed="0"/>
+    <w:lsdException w:name="Medium Shading 1" w:semiHidden="0" w:uiPriority="63" w:unhideWhenUsed="0"/>
+    <w:lsdException w:name="Medium Shading 2" w:semiHidden="0" w:uiPriority="64" w:unhideWhenUsed="0"/>
+    <w:lsdException w:name="Medium List 1" w:semiHidden="0" w:uiPriority="65" w:unhideWhenUsed="0"/>
+    <w:lsdException w:name="Medium List 2" w:semiHidden="0" w:uiPriority="66" w:unhideWhenUsed="0"/>
+    <w:lsdException w:name="Medium Grid 1" w:semiHidden="0" w:uiPriority="67" w:unhideWhenUsed="0"/>
+    <w:lsdException w:name="Medium Grid 2" w:semiHidden="0" w:uiPriority="68" w:unhideWhenUsed="0"/>
+    <w:lsdException w:name="Medium Grid 3" w:semiHidden="0" w:uiPriority="69" w:unhideWhenUsed="0"/>
+    <w:lsdException w:name="Dark List" w:semiHidden="0" w:uiPriority="70" w:unhideWhenUsed="0"/>
+    <w:lsdException w:name="Colorful Shading" w:semiHidden="0" w:uiPriority="71" w:unhideWhenUsed="0"/>
+    <w:lsdException w:name="Colorful List" w:semiHidden="0" w:uiPriority="72" w:unhideWhenUsed="0"/>
+    <w:lsdException w:name="Colorful Grid" w:semiHidden="0" w:uiPriority="73" w:unhideWhenUsed="0"/>
+    <w:lsdException w:name="Light Shading Accent 1" w:semiHidden="0" w:uiPriority="60" w:unhideWhenUsed="0"/>
+    <w:lsdException w:name="Light List Accent 1" w:semiHidden="0" w:uiPriority="61" w:unhideWhenUsed="0"/>
+    <w:lsdException w:name="Light Grid Accent 1" w:semiHidden="0" w:uiPriority="62" w:unhideWhenUsed="0"/>
+    <w:lsdException w:name="Medium Shading 1 Accent 1" w:semiHidden="0" w:uiPriority="63" w:unhideWhenUsed="0"/>
+    <w:lsdException w:name="Medium Shading 2 Accent 1" w:semiHidden="0" w:uiPriority="64" w:unhideWhenUsed="0"/>
+    <w:lsdException w:name="Medium List 1 Accent 1" w:semiHidden="0" w:uiPriority="65" w:unhideWhenUsed="0"/>
+    <w:lsdException w:name="Revision" w:unhideWhenUsed="0"/>
+    <w:lsdException w:name="List Paragraph" w:semiHidden="0" w:uiPriority="34" w:unhideWhenUsed="0" w:qFormat="1"/>
+    <w:lsdException w:name="Quote" w:semiHidden="0" w:uiPriority="29" w:unhideWhenUsed="0" w:qFormat="1"/>
+    <w:lsdException w:name="Intense Quote" w:semiHidden="0" w:uiPriority="30" w:unhideWhenUsed="0" w:qFormat="1"/>
+    <w:lsdException w:name="Medium List 2 Accent 1" w:semiHidden="0" w:uiPriority="66" w:unhideWhenUsed="0"/>
+    <w:lsdException w:name="Medium Grid 1 Accent 1" w:semiHidden="0" w:uiPriority="67" w:unhideWhenUsed="0"/>
+    <w:lsdException w:name="Medium Grid 2 Accent 1" w:semiHidden="0" w:uiPriority="68" w:unhideWhenUsed="0"/>
+    <w:lsdException w:name="Medium Grid 3 Accent 1" w:semiHidden="0" w:uiPriority="69" w:unhideWhenUsed="0"/>
+    <w:lsdException w:name="Dark List Accent 1" w:semiHidden="0" w:uiPriority="70" w:unhideWhenUsed="0"/>
+    <w:lsdException w:name="Colorful Shading Accent 1" w:semiHidden="0" w:uiPriority="71" w:unhideWhenUsed="0"/>
+    <w:lsdException w:name="Colorful List Accent 1" w:semiHidden="0" w:uiPriority="72" w:unhideWhenUsed="0"/>
+    <w:lsdException w:name="Colorful Grid Accent 1" w:semiHidden="0" w:uiPriority="73" w:unhideWhenUsed="0"/>
+    <w:lsdException w:name="Light Shading Accent 2" w:semiHidden="0" w:uiPriority="60" w:unhideWhenUsed="0"/>
+    <w:lsdException w:name="Light List Accent 2" w:semiHidden="0" w:uiPriority="61" w:unhideWhenUsed="0"/>
+    <w:lsdException w:name="Light Grid Accent 2" w:semiHidden="0" w:uiPriority="62" w:unhideWhenUsed="0"/>
+    <w:lsdException w:name="Medium Shading 1 Accent 2" w:semiHidden="0" w:uiPriority="63" w:unhideWhenUsed="0"/>
+    <w:lsdException w:name="Medium Shading 2 Accent 2" w:semiHidden="0" w:uiPriority="64" w:unhideWhenUsed="0"/>
+    <w:lsdException w:name="Medium List 1 Accent 2" w:semiHidden="0" w:uiPriority="65" w:unhideWhenUsed="0"/>
+    <w:lsdException w:name="Medium List 2 Accent 2" w:semiHidden="0" w:uiPriority="66" w:unhideWhenUsed="0"/>
+    <w:lsdException w:name="Medium Grid 1 Accent 2" w:semiHidden="0" w:uiPriority="67" w:unhideWhenUsed="0"/>
+    <w:lsdException w:name="Medium Grid 2 Accent 2" w:semiHidden="0" w:uiPriority="68" w:unhideWhenUsed="0"/>
+    <w:lsdException w:name="Medium Grid 3 Accent 2" w:semiHidden="0" w:uiPriority="69" w:unhideWhenUsed="0"/>
+    <w:lsdException w:name="Dark List Accent 2" w:semiHidden="0" w:uiPriority="70" w:unhideWhenUsed="0"/>
+    <w:lsdException w:name="Colorful Shading Accent 2" w:semiHidden="0" w:uiPriority="71" w:unhideWhenUsed="0"/>
+    <w:lsdException w:name="Colorful List Accent 2" w:semiHidden="0" w:uiPriority="72" w:unhideWhenUsed="0"/>
+    <w:lsdException w:name="Colorful Grid Accent 2" w:semiHidden="0" w:uiPriority="73" w:unhideWhenUsed="0"/>
+    <w:lsdException w:name="Light Shading Accent 3" w:semiHidden="0" w:uiPriority="60" w:unhideWhenUsed="0"/>
+    <w:lsdException w:name="Light List Accent 3" w:semiHidden="0" w:uiPriority="61" w:unhideWhenUsed="0"/>
+    <w:lsdException w:name="Light Grid Accent 3" w:semiHidden="0" w:uiPriority="62" w:unhideWhenUsed="0"/>
+    <w:lsdException w:name="Medium Shading 1 Accent 3" w:semiHidden="0" w:uiPriority="63" w:unhideWhenUsed="0"/>
+    <w:lsdException w:name="Medium Shading 2 Accent 3" w:semiHidden="0" w:uiPriority="64" w:unhideWhenUsed="0"/>
+    <w:lsdException w:name="Medium List 1 Accent 3" w:semiHidden="0" w:uiPriority="65" w:unhideWhenUsed="0"/>
+    <w:lsdException w:name="Medium List 2 Accent 3" w:semiHidden="0" w:uiPriority="66" w:unhideWhenUsed="0"/>
+    <w:lsdException w:name="Medium Grid 1 Accent 3" w:semiHidden="0" w:uiPriority="67" w:unhideWhenUsed="0"/>
+    <w:lsdException w:name="Medium Grid 2 Accent 3" w:semiHidden="0" w:uiPriority="68" w:unhideWhenUsed="0"/>
+    <w:lsdException w:name="Medium Grid 3 Accent 3" w:semiHidden="0" w:uiPriority="69" w:unhideWhenUsed="0"/>
+    <w:lsdException w:name="Dark List Accent 3" w:semiHidden="0" w:uiPriority="70" w:unhideWhenUsed="0"/>
+    <w:lsdException w:name="Colorful Shading Accent 3" w:semiHidden="0" w:uiPriority="71" w:unhideWhenUsed="0"/>
+    <w:lsdException w:name="Colorful List Accent 3" w:semiHidden="0" w:uiPriority="72" w:unhideWhenUsed="0"/>
+    <w:lsdException w:name="Colorful Grid Accent 3" w:semiHidden="0" w:uiPriority="73" w:unhideWhenUsed="0"/>
+    <w:lsdException w:name="Light Shading Accent 4" w:semiHidden="0" w:uiPriority="60" w:unhideWhenUsed="0"/>
+    <w:lsdException w:name="Light List Accent 4" w:semiHidden="0" w:uiPriority="61" w:unhideWhenUsed="0"/>
+    <w:lsdException w:name="Light Grid Accent 4" w:semiHidden="0" w:uiPriority="62" w:unhideWhenUsed="0"/>
+    <w:lsdException w:name="Medium Shading 1 Accent 4" w:semiHidden="0" w:uiPriority="63" w:unhideWhenUsed="0"/>
+    <w:lsdException w:name="Medium Shading 2 Accent 4" w:semiHidden="0" w:uiPriority="64" w:unhideWhenUsed="0"/>
+    <w:lsdException w:name="Medium List 1 Accent 4" w:semiHidden="0" w:uiPriority="65" w:unhideWhenUsed="0"/>
+    <w:lsdException w:name="Medium List 2 Accent 4" w:semiHidden="0" w:uiPriority="66" w:unhideWhenUsed="0"/>
+    <w:lsdException w:name="Medium Grid 1 Accent 4" w:semiHidden="0" w:uiPriority="67" w:unhideWhenUsed="0"/>
+    <w:lsdException w:name="Medium Grid 2 Accent 4" w:semiHidden="0" w:uiPriority="68" w:unhideWhenUsed="0"/>
+    <w:lsdException w:name="Medium Grid 3 Accent 4" w:semiHidden="0" w:uiPriority="69" w:unhideWhenUsed="0"/>
+    <w:lsdException w:name="Dark List Accent 4" w:semiHidden="0" w:uiPriority="70" w:unhideWhenUsed="0"/>
+    <w:lsdException w:name="Colorful Shading Accent 4" w:semiHidden="0" w:uiPriority="71" w:unhideWhenUsed="0"/>
+    <w:lsdException w:name="Colorful List Accent 4" w:semiHidden="0" w:uiPriority="72" w:unhideWhenUsed="0"/>
+    <w:lsdException w:name="Colorful Grid Accent 4" w:semiHidden="0" w:uiPriority="73" w:unhideWhenUsed="0"/>
+    <w:lsdException w:name="Light Shading Accent 5" w:semiHidden="0" w:uiPriority="60" w:unhideWhenUsed="0"/>
+    <w:lsdException w:name="Light List Accent 5" w:semiHidden="0" w:uiPriority="61" w:unhideWhenUsed="0"/>
+    <w:lsdException w:name="Light Grid Accent 5" w:semiHidden="0" w:uiPriority="62" w:unhideWhenUsed="0"/>
+    <w:lsdException w:name="Medium Shading 1 Accent 5" w:semiHidden="0" w:uiPriority="63" w:unhideWhenUsed="0"/>
+    <w:lsdException w:name="Medium Shading 2 Accent 5" w:semiHidden="0" w:uiPriority="64" w:unhideWhenUsed="0"/>
+    <w:lsdException w:name="Medium List 1 Accent 5" w:semiHidden="0" w:uiPriority="65" w:unhideWhenUsed="0"/>
+    <w:lsdException w:name="Medium List 2 Accent 5" w:semiHidden="0" w:uiPriority="66" w:unhideWhenUsed="0"/>
+    <w:lsdException w:name="Medium Grid 1 Accent 5" w:semiHidden="0" w:uiPriority="67" w:unhideWhenUsed="0"/>
+    <w:lsdException w:name="Medium Grid 2 Accent 5" w:semiHidden="0" w:uiPriority="68" w:unhideWhenUsed="0"/>
+    <w:lsdException w:name="Medium Grid 3 Accent 5" w:semiHidden="0" w:uiPriority="69" w:unhideWhenUsed="0"/>
+    <w:lsdException w:name="Dark List Accent 5" w:semiHidden="0" w:uiPriority="70" w:unhideWhenUsed="0"/>
+    <w:lsdException w:name="Colorful Shading Accent 5" w:semiHidden="0" w:uiPriority="71" w:unhideWhenUsed="0"/>
+    <w:lsdException w:name="Colorful List Accent 5" w:semiHidden="0" w:uiPriority="72" w:unhideWhenUsed="0"/>
+    <w:lsdException w:name="Colorful Grid Accent 5" w:semiHidden="0" w:uiPriority="73" w:unhideWhenUsed="0"/>
+    <w:lsdException w:name="Light Shading Accent 6" w:semiHidden="0" w:uiPriority="60" w:unhideWhenUsed="0"/>
+    <w:lsdException w:name="Light List Accent 6" w:semiHidden="0" w:uiPriority="61" w:unhideWhenUsed="0"/>
+    <w:lsdException w:name="Light Grid Accent 6" w:semiHidden="0" w:uiPriority="62" w:unhideWhenUsed="0"/>
+    <w:lsdException w:name="Medium Shading 1 Accent 6" w:semiHidden="0" w:uiPriority="63" w:unhideWhenUsed="0"/>
+    <w:lsdException w:name="Medium Shading 2 Accent 6" w:semiHidden="0" w:uiPriority="64" w:unhideWhenUsed="0"/>
+    <w:lsdException w:name="Medium List 1 Accent 6" w:semiHidden="0" w:uiPriority="65" w:unhideWhenUsed="0"/>
+    <w:lsdException w:name="Medium List 2 Accent 6" w:semiHidden="0" w:uiPriority="66" w:unhideWhenUsed="0"/>
+    <w:lsdException w:name="Medium Grid 1 Accent 6" w:semiHidden="0" w:uiPriority="67" w:unhideWhenUsed="0"/>
+    <w:lsdException w:name="Medium Grid 2 Accent 6" w:semiHidden="0" w:uiPriority="68" w:unhideWhenUsed="0"/>
+    <w:lsdException w:name="Medium Grid 3 Accent 6" w:semiHidden="0" w:uiPriority="69" w:unhideWhenUsed="0"/>
+    <w:lsdException w:name="Dark List Accent 6" w:semiHidden="0" w:uiPriority="70" w:unhideWhenUsed="0"/>
+    <w:lsdException w:name="Colorful Shading Accent 6" w:semiHidden="0" w:uiPriority="71" w:unhideWhenUsed="0"/>
+    <w:lsdException w:name="Colorful List Accent 6" w:semiHidden="0" w:uiPriority="72" w:unhideWhenUsed="0"/>
+    <w:lsdException w:name="Colorful Grid Accent 6" w:semiHidden="0" w:uiPriority="73" w:unhideWhenUsed="0"/>
+    <w:lsdException w:name="Subtle Emphasis" w:semiHidden="0" w:uiPriority="19" w:unhideWhenUsed="0" w:qFormat="1"/>
+    <w:lsdException w:name="Intense Emphasis" w:semiHidden="0" w:uiPriority="21" w:unhideWhenUsed="0" w:qFormat="1"/>
+    <w:lsdException w:name="Subtle Reference" w:semiHidden="0" w:uiPriority="31" w:unhideWhenUsed="0" w:qFormat="1"/>
+    <w:lsdException w:name="Intense Reference" w:semiHidden="0" w:uiPriority="32" w:unhideWhenUsed="0" w:qFormat="1"/>
+    <w:lsdException w:name="Book Title" w:semiHidden="0" w:uiPriority="33" w:unhideWhenUsed="0" w:qFormat="1"/>
+    <w:lsdException w:name="Bibliography" w:uiPriority="37"/>
+    <w:lsdException w:name="TOC Heading" w:uiPriority="39" w:qFormat="1"/>
   </w:latentStyles>
   <w:style w:type="paragraph" w:default="1" w:styleId="Normal">
     <w:name w:val="Normal"/>
@@ -6413,7 +8885,7 @@
     </w:pPr>
     <w:rPr>
       <w:rFonts w:asciiTheme="majorHAnsi" w:eastAsiaTheme="majorEastAsia" w:hAnsiTheme="majorHAnsi" w:cstheme="majorBidi"/>
-      <w:color w:val="5B9BD5" w:themeColor="accent1"/>
+      <w:color w:val="4F81BD" w:themeColor="accent1"/>
       <w:sz w:val="30"/>
       <w:szCs w:val="20"/>
     </w:rPr>
@@ -6435,7 +8907,7 @@
     <w:rPr>
       <w:rFonts w:asciiTheme="majorHAnsi" w:eastAsiaTheme="majorEastAsia" w:hAnsiTheme="majorHAnsi" w:cstheme="majorBidi"/>
       <w:caps/>
-      <w:color w:val="5B9BD5" w:themeColor="accent1"/>
+      <w:color w:val="4F81BD" w:themeColor="accent1"/>
       <w:szCs w:val="20"/>
     </w:rPr>
   </w:style>
@@ -6473,7 +8945,7 @@
     <w:uiPriority w:val="1"/>
     <w:rPr>
       <w:rFonts w:asciiTheme="majorHAnsi" w:eastAsiaTheme="majorEastAsia" w:hAnsiTheme="majorHAnsi" w:cstheme="majorBidi"/>
-      <w:color w:val="5B9BD5" w:themeColor="accent1"/>
+      <w:color w:val="4F81BD" w:themeColor="accent1"/>
       <w:sz w:val="30"/>
       <w:szCs w:val="20"/>
     </w:rPr>
@@ -6486,7 +8958,7 @@
     <w:rPr>
       <w:rFonts w:asciiTheme="majorHAnsi" w:eastAsiaTheme="majorEastAsia" w:hAnsiTheme="majorHAnsi" w:cstheme="majorBidi"/>
       <w:caps/>
-      <w:color w:val="5B9BD5" w:themeColor="accent1"/>
+      <w:color w:val="4F81BD" w:themeColor="accent1"/>
       <w:szCs w:val="20"/>
     </w:rPr>
   </w:style>
@@ -6548,8 +9020,319 @@
 </w:styles>
 </file>
 
+<file path=word/glossary/stylesWithEffects.xml><?xml version="1.0" encoding="utf-8"?>
+<w:styles xmlns:wpc="http://schemas.microsoft.com/office/word/2010/wordprocessingCanvas" xmlns:mc="http://schemas.openxmlformats.org/markup-compatibility/2006" xmlns:o="urn:schemas-microsoft-com:office:office" xmlns:r="http://schemas.openxmlformats.org/officeDocument/2006/relationships" xmlns:m="http://schemas.openxmlformats.org/officeDocument/2006/math" xmlns:v="urn:schemas-microsoft-com:vml" xmlns:wp14="http://schemas.microsoft.com/office/word/2010/wordprocessingDrawing" xmlns:wp="http://schemas.openxmlformats.org/drawingml/2006/wordprocessingDrawing" xmlns:w10="urn:schemas-microsoft-com:office:word" xmlns:w="http://schemas.openxmlformats.org/wordprocessingml/2006/main" xmlns:w14="http://schemas.microsoft.com/office/word/2010/wordml" xmlns:wpg="http://schemas.microsoft.com/office/word/2010/wordprocessingGroup" xmlns:wpi="http://schemas.microsoft.com/office/word/2010/wordprocessingInk" xmlns:wne="http://schemas.microsoft.com/office/word/2006/wordml" xmlns:wps="http://schemas.microsoft.com/office/word/2010/wordprocessingShape" mc:Ignorable="w14 wp14">
+  <w:docDefaults>
+    <w:rPrDefault>
+      <w:rPr>
+        <w:rFonts w:asciiTheme="minorHAnsi" w:eastAsiaTheme="minorEastAsia" w:hAnsiTheme="minorHAnsi" w:cstheme="minorBidi"/>
+        <w:sz w:val="22"/>
+        <w:szCs w:val="22"/>
+        <w:lang w:val="fr-FR" w:eastAsia="fr-FR" w:bidi="ar-SA"/>
+      </w:rPr>
+    </w:rPrDefault>
+    <w:pPrDefault>
+      <w:pPr>
+        <w:spacing w:after="160" w:line="259" w:lineRule="auto"/>
+      </w:pPr>
+    </w:pPrDefault>
+  </w:docDefaults>
+  <w:latentStyles w:defLockedState="0" w:defUIPriority="99" w:defSemiHidden="1" w:defUnhideWhenUsed="1" w:defQFormat="0" w:count="267">
+    <w:lsdException w:name="Normal" w:semiHidden="0" w:uiPriority="0" w:unhideWhenUsed="0" w:qFormat="1"/>
+    <w:lsdException w:name="heading 1" w:semiHidden="0" w:uiPriority="1" w:unhideWhenUsed="0" w:qFormat="1"/>
+    <w:lsdException w:name="heading 2" w:uiPriority="1" w:qFormat="1"/>
+    <w:lsdException w:name="heading 3" w:uiPriority="9" w:qFormat="1"/>
+    <w:lsdException w:name="heading 4" w:uiPriority="9" w:qFormat="1"/>
+    <w:lsdException w:name="heading 5" w:uiPriority="9" w:qFormat="1"/>
+    <w:lsdException w:name="heading 6" w:uiPriority="9" w:qFormat="1"/>
+    <w:lsdException w:name="heading 7" w:uiPriority="9" w:qFormat="1"/>
+    <w:lsdException w:name="heading 8" w:uiPriority="9" w:qFormat="1"/>
+    <w:lsdException w:name="heading 9" w:uiPriority="9" w:qFormat="1"/>
+    <w:lsdException w:name="toc 1" w:uiPriority="39"/>
+    <w:lsdException w:name="toc 2" w:uiPriority="39"/>
+    <w:lsdException w:name="toc 3" w:uiPriority="39"/>
+    <w:lsdException w:name="toc 4" w:uiPriority="39"/>
+    <w:lsdException w:name="toc 5" w:uiPriority="39"/>
+    <w:lsdException w:name="toc 6" w:uiPriority="39"/>
+    <w:lsdException w:name="toc 7" w:uiPriority="39"/>
+    <w:lsdException w:name="toc 8" w:uiPriority="39"/>
+    <w:lsdException w:name="toc 9" w:uiPriority="39"/>
+    <w:lsdException w:name="caption" w:uiPriority="35" w:qFormat="1"/>
+    <w:lsdException w:name="List Bullet" w:uiPriority="1" w:qFormat="1"/>
+    <w:lsdException w:name="Title" w:semiHidden="0" w:uiPriority="10" w:unhideWhenUsed="0" w:qFormat="1"/>
+    <w:lsdException w:name="Default Paragraph Font" w:uiPriority="1"/>
+    <w:lsdException w:name="Subtitle" w:semiHidden="0" w:uiPriority="11" w:unhideWhenUsed="0" w:qFormat="1"/>
+    <w:lsdException w:name="Strong" w:semiHidden="0" w:uiPriority="22" w:unhideWhenUsed="0" w:qFormat="1"/>
+    <w:lsdException w:name="Emphasis" w:semiHidden="0" w:uiPriority="20" w:unhideWhenUsed="0" w:qFormat="1"/>
+    <w:lsdException w:name="Table Grid" w:semiHidden="0" w:uiPriority="39" w:unhideWhenUsed="0"/>
+    <w:lsdException w:name="Placeholder Text" w:unhideWhenUsed="0"/>
+    <w:lsdException w:name="No Spacing" w:semiHidden="0" w:uiPriority="1" w:unhideWhenUsed="0" w:qFormat="1"/>
+    <w:lsdException w:name="Light Shading" w:semiHidden="0" w:uiPriority="60" w:unhideWhenUsed="0"/>
+    <w:lsdException w:name="Light List" w:semiHidden="0" w:uiPriority="61" w:unhideWhenUsed="0"/>
+    <w:lsdException w:name="Light Grid" w:semiHidden="0" w:uiPriority="62" w:unhideWhenUsed="0"/>
+    <w:lsdException w:name="Medium Shading 1" w:semiHidden="0" w:uiPriority="63" w:unhideWhenUsed="0"/>
+    <w:lsdException w:name="Medium Shading 2" w:semiHidden="0" w:uiPriority="64" w:unhideWhenUsed="0"/>
+    <w:lsdException w:name="Medium List 1" w:semiHidden="0" w:uiPriority="65" w:unhideWhenUsed="0"/>
+    <w:lsdException w:name="Medium List 2" w:semiHidden="0" w:uiPriority="66" w:unhideWhenUsed="0"/>
+    <w:lsdException w:name="Medium Grid 1" w:semiHidden="0" w:uiPriority="67" w:unhideWhenUsed="0"/>
+    <w:lsdException w:name="Medium Grid 2" w:semiHidden="0" w:uiPriority="68" w:unhideWhenUsed="0"/>
+    <w:lsdException w:name="Medium Grid 3" w:semiHidden="0" w:uiPriority="69" w:unhideWhenUsed="0"/>
+    <w:lsdException w:name="Dark List" w:semiHidden="0" w:uiPriority="70" w:unhideWhenUsed="0"/>
+    <w:lsdException w:name="Colorful Shading" w:semiHidden="0" w:uiPriority="71" w:unhideWhenUsed="0"/>
+    <w:lsdException w:name="Colorful List" w:semiHidden="0" w:uiPriority="72" w:unhideWhenUsed="0"/>
+    <w:lsdException w:name="Colorful Grid" w:semiHidden="0" w:uiPriority="73" w:unhideWhenUsed="0"/>
+    <w:lsdException w:name="Light Shading Accent 1" w:semiHidden="0" w:uiPriority="60" w:unhideWhenUsed="0"/>
+    <w:lsdException w:name="Light List Accent 1" w:semiHidden="0" w:uiPriority="61" w:unhideWhenUsed="0"/>
+    <w:lsdException w:name="Light Grid Accent 1" w:semiHidden="0" w:uiPriority="62" w:unhideWhenUsed="0"/>
+    <w:lsdException w:name="Medium Shading 1 Accent 1" w:semiHidden="0" w:uiPriority="63" w:unhideWhenUsed="0"/>
+    <w:lsdException w:name="Medium Shading 2 Accent 1" w:semiHidden="0" w:uiPriority="64" w:unhideWhenUsed="0"/>
+    <w:lsdException w:name="Medium List 1 Accent 1" w:semiHidden="0" w:uiPriority="65" w:unhideWhenUsed="0"/>
+    <w:lsdException w:name="Revision" w:unhideWhenUsed="0"/>
+    <w:lsdException w:name="List Paragraph" w:semiHidden="0" w:uiPriority="34" w:unhideWhenUsed="0" w:qFormat="1"/>
+    <w:lsdException w:name="Quote" w:semiHidden="0" w:uiPriority="29" w:unhideWhenUsed="0" w:qFormat="1"/>
+    <w:lsdException w:name="Intense Quote" w:semiHidden="0" w:uiPriority="30" w:unhideWhenUsed="0" w:qFormat="1"/>
+    <w:lsdException w:name="Medium List 2 Accent 1" w:semiHidden="0" w:uiPriority="66" w:unhideWhenUsed="0"/>
+    <w:lsdException w:name="Medium Grid 1 Accent 1" w:semiHidden="0" w:uiPriority="67" w:unhideWhenUsed="0"/>
+    <w:lsdException w:name="Medium Grid 2 Accent 1" w:semiHidden="0" w:uiPriority="68" w:unhideWhenUsed="0"/>
+    <w:lsdException w:name="Medium Grid 3 Accent 1" w:semiHidden="0" w:uiPriority="69" w:unhideWhenUsed="0"/>
+    <w:lsdException w:name="Dark List Accent 1" w:semiHidden="0" w:uiPriority="70" w:unhideWhenUsed="0"/>
+    <w:lsdException w:name="Colorful Shading Accent 1" w:semiHidden="0" w:uiPriority="71" w:unhideWhenUsed="0"/>
+    <w:lsdException w:name="Colorful List Accent 1" w:semiHidden="0" w:uiPriority="72" w:unhideWhenUsed="0"/>
+    <w:lsdException w:name="Colorful Grid Accent 1" w:semiHidden="0" w:uiPriority="73" w:unhideWhenUsed="0"/>
+    <w:lsdException w:name="Light Shading Accent 2" w:semiHidden="0" w:uiPriority="60" w:unhideWhenUsed="0"/>
+    <w:lsdException w:name="Light List Accent 2" w:semiHidden="0" w:uiPriority="61" w:unhideWhenUsed="0"/>
+    <w:lsdException w:name="Light Grid Accent 2" w:semiHidden="0" w:uiPriority="62" w:unhideWhenUsed="0"/>
+    <w:lsdException w:name="Medium Shading 1 Accent 2" w:semiHidden="0" w:uiPriority="63" w:unhideWhenUsed="0"/>
+    <w:lsdException w:name="Medium Shading 2 Accent 2" w:semiHidden="0" w:uiPriority="64" w:unhideWhenUsed="0"/>
+    <w:lsdException w:name="Medium List 1 Accent 2" w:semiHidden="0" w:uiPriority="65" w:unhideWhenUsed="0"/>
+    <w:lsdException w:name="Medium List 2 Accent 2" w:semiHidden="0" w:uiPriority="66" w:unhideWhenUsed="0"/>
+    <w:lsdException w:name="Medium Grid 1 Accent 2" w:semiHidden="0" w:uiPriority="67" w:unhideWhenUsed="0"/>
+    <w:lsdException w:name="Medium Grid 2 Accent 2" w:semiHidden="0" w:uiPriority="68" w:unhideWhenUsed="0"/>
+    <w:lsdException w:name="Medium Grid 3 Accent 2" w:semiHidden="0" w:uiPriority="69" w:unhideWhenUsed="0"/>
+    <w:lsdException w:name="Dark List Accent 2" w:semiHidden="0" w:uiPriority="70" w:unhideWhenUsed="0"/>
+    <w:lsdException w:name="Colorful Shading Accent 2" w:semiHidden="0" w:uiPriority="71" w:unhideWhenUsed="0"/>
+    <w:lsdException w:name="Colorful List Accent 2" w:semiHidden="0" w:uiPriority="72" w:unhideWhenUsed="0"/>
+    <w:lsdException w:name="Colorful Grid Accent 2" w:semiHidden="0" w:uiPriority="73" w:unhideWhenUsed="0"/>
+    <w:lsdException w:name="Light Shading Accent 3" w:semiHidden="0" w:uiPriority="60" w:unhideWhenUsed="0"/>
+    <w:lsdException w:name="Light List Accent 3" w:semiHidden="0" w:uiPriority="61" w:unhideWhenUsed="0"/>
+    <w:lsdException w:name="Light Grid Accent 3" w:semiHidden="0" w:uiPriority="62" w:unhideWhenUsed="0"/>
+    <w:lsdException w:name="Medium Shading 1 Accent 3" w:semiHidden="0" w:uiPriority="63" w:unhideWhenUsed="0"/>
+    <w:lsdException w:name="Medium Shading 2 Accent 3" w:semiHidden="0" w:uiPriority="64" w:unhideWhenUsed="0"/>
+    <w:lsdException w:name="Medium List 1 Accent 3" w:semiHidden="0" w:uiPriority="65" w:unhideWhenUsed="0"/>
+    <w:lsdException w:name="Medium List 2 Accent 3" w:semiHidden="0" w:uiPriority="66" w:unhideWhenUsed="0"/>
+    <w:lsdException w:name="Medium Grid 1 Accent 3" w:semiHidden="0" w:uiPriority="67" w:unhideWhenUsed="0"/>
+    <w:lsdException w:name="Medium Grid 2 Accent 3" w:semiHidden="0" w:uiPriority="68" w:unhideWhenUsed="0"/>
+    <w:lsdException w:name="Medium Grid 3 Accent 3" w:semiHidden="0" w:uiPriority="69" w:unhideWhenUsed="0"/>
+    <w:lsdException w:name="Dark List Accent 3" w:semiHidden="0" w:uiPriority="70" w:unhideWhenUsed="0"/>
+    <w:lsdException w:name="Colorful Shading Accent 3" w:semiHidden="0" w:uiPriority="71" w:unhideWhenUsed="0"/>
+    <w:lsdException w:name="Colorful List Accent 3" w:semiHidden="0" w:uiPriority="72" w:unhideWhenUsed="0"/>
+    <w:lsdException w:name="Colorful Grid Accent 3" w:semiHidden="0" w:uiPriority="73" w:unhideWhenUsed="0"/>
+    <w:lsdException w:name="Light Shading Accent 4" w:semiHidden="0" w:uiPriority="60" w:unhideWhenUsed="0"/>
+    <w:lsdException w:name="Light List Accent 4" w:semiHidden="0" w:uiPriority="61" w:unhideWhenUsed="0"/>
+    <w:lsdException w:name="Light Grid Accent 4" w:semiHidden="0" w:uiPriority="62" w:unhideWhenUsed="0"/>
+    <w:lsdException w:name="Medium Shading 1 Accent 4" w:semiHidden="0" w:uiPriority="63" w:unhideWhenUsed="0"/>
+    <w:lsdException w:name="Medium Shading 2 Accent 4" w:semiHidden="0" w:uiPriority="64" w:unhideWhenUsed="0"/>
+    <w:lsdException w:name="Medium List 1 Accent 4" w:semiHidden="0" w:uiPriority="65" w:unhideWhenUsed="0"/>
+    <w:lsdException w:name="Medium List 2 Accent 4" w:semiHidden="0" w:uiPriority="66" w:unhideWhenUsed="0"/>
+    <w:lsdException w:name="Medium Grid 1 Accent 4" w:semiHidden="0" w:uiPriority="67" w:unhideWhenUsed="0"/>
+    <w:lsdException w:name="Medium Grid 2 Accent 4" w:semiHidden="0" w:uiPriority="68" w:unhideWhenUsed="0"/>
+    <w:lsdException w:name="Medium Grid 3 Accent 4" w:semiHidden="0" w:uiPriority="69" w:unhideWhenUsed="0"/>
+    <w:lsdException w:name="Dark List Accent 4" w:semiHidden="0" w:uiPriority="70" w:unhideWhenUsed="0"/>
+    <w:lsdException w:name="Colorful Shading Accent 4" w:semiHidden="0" w:uiPriority="71" w:unhideWhenUsed="0"/>
+    <w:lsdException w:name="Colorful List Accent 4" w:semiHidden="0" w:uiPriority="72" w:unhideWhenUsed="0"/>
+    <w:lsdException w:name="Colorful Grid Accent 4" w:semiHidden="0" w:uiPriority="73" w:unhideWhenUsed="0"/>
+    <w:lsdException w:name="Light Shading Accent 5" w:semiHidden="0" w:uiPriority="60" w:unhideWhenUsed="0"/>
+    <w:lsdException w:name="Light List Accent 5" w:semiHidden="0" w:uiPriority="61" w:unhideWhenUsed="0"/>
+    <w:lsdException w:name="Light Grid Accent 5" w:semiHidden="0" w:uiPriority="62" w:unhideWhenUsed="0"/>
+    <w:lsdException w:name="Medium Shading 1 Accent 5" w:semiHidden="0" w:uiPriority="63" w:unhideWhenUsed="0"/>
+    <w:lsdException w:name="Medium Shading 2 Accent 5" w:semiHidden="0" w:uiPriority="64" w:unhideWhenUsed="0"/>
+    <w:lsdException w:name="Medium List 1 Accent 5" w:semiHidden="0" w:uiPriority="65" w:unhideWhenUsed="0"/>
+    <w:lsdException w:name="Medium List 2 Accent 5" w:semiHidden="0" w:uiPriority="66" w:unhideWhenUsed="0"/>
+    <w:lsdException w:name="Medium Grid 1 Accent 5" w:semiHidden="0" w:uiPriority="67" w:unhideWhenUsed="0"/>
+    <w:lsdException w:name="Medium Grid 2 Accent 5" w:semiHidden="0" w:uiPriority="68" w:unhideWhenUsed="0"/>
+    <w:lsdException w:name="Medium Grid 3 Accent 5" w:semiHidden="0" w:uiPriority="69" w:unhideWhenUsed="0"/>
+    <w:lsdException w:name="Dark List Accent 5" w:semiHidden="0" w:uiPriority="70" w:unhideWhenUsed="0"/>
+    <w:lsdException w:name="Colorful Shading Accent 5" w:semiHidden="0" w:uiPriority="71" w:unhideWhenUsed="0"/>
+    <w:lsdException w:name="Colorful List Accent 5" w:semiHidden="0" w:uiPriority="72" w:unhideWhenUsed="0"/>
+    <w:lsdException w:name="Colorful Grid Accent 5" w:semiHidden="0" w:uiPriority="73" w:unhideWhenUsed="0"/>
+    <w:lsdException w:name="Light Shading Accent 6" w:semiHidden="0" w:uiPriority="60" w:unhideWhenUsed="0"/>
+    <w:lsdException w:name="Light List Accent 6" w:semiHidden="0" w:uiPriority="61" w:unhideWhenUsed="0"/>
+    <w:lsdException w:name="Light Grid Accent 6" w:semiHidden="0" w:uiPriority="62" w:unhideWhenUsed="0"/>
+    <w:lsdException w:name="Medium Shading 1 Accent 6" w:semiHidden="0" w:uiPriority="63" w:unhideWhenUsed="0"/>
+    <w:lsdException w:name="Medium Shading 2 Accent 6" w:semiHidden="0" w:uiPriority="64" w:unhideWhenUsed="0"/>
+    <w:lsdException w:name="Medium List 1 Accent 6" w:semiHidden="0" w:uiPriority="65" w:unhideWhenUsed="0"/>
+    <w:lsdException w:name="Medium List 2 Accent 6" w:semiHidden="0" w:uiPriority="66" w:unhideWhenUsed="0"/>
+    <w:lsdException w:name="Medium Grid 1 Accent 6" w:semiHidden="0" w:uiPriority="67" w:unhideWhenUsed="0"/>
+    <w:lsdException w:name="Medium Grid 2 Accent 6" w:semiHidden="0" w:uiPriority="68" w:unhideWhenUsed="0"/>
+    <w:lsdException w:name="Medium Grid 3 Accent 6" w:semiHidden="0" w:uiPriority="69" w:unhideWhenUsed="0"/>
+    <w:lsdException w:name="Dark List Accent 6" w:semiHidden="0" w:uiPriority="70" w:unhideWhenUsed="0"/>
+    <w:lsdException w:name="Colorful Shading Accent 6" w:semiHidden="0" w:uiPriority="71" w:unhideWhenUsed="0"/>
+    <w:lsdException w:name="Colorful List Accent 6" w:semiHidden="0" w:uiPriority="72" w:unhideWhenUsed="0"/>
+    <w:lsdException w:name="Colorful Grid Accent 6" w:semiHidden="0" w:uiPriority="73" w:unhideWhenUsed="0"/>
+    <w:lsdException w:name="Subtle Emphasis" w:semiHidden="0" w:uiPriority="19" w:unhideWhenUsed="0" w:qFormat="1"/>
+    <w:lsdException w:name="Intense Emphasis" w:semiHidden="0" w:uiPriority="21" w:unhideWhenUsed="0" w:qFormat="1"/>
+    <w:lsdException w:name="Subtle Reference" w:semiHidden="0" w:uiPriority="31" w:unhideWhenUsed="0" w:qFormat="1"/>
+    <w:lsdException w:name="Intense Reference" w:semiHidden="0" w:uiPriority="32" w:unhideWhenUsed="0" w:qFormat="1"/>
+    <w:lsdException w:name="Book Title" w:semiHidden="0" w:uiPriority="33" w:unhideWhenUsed="0" w:qFormat="1"/>
+    <w:lsdException w:name="Bibliography" w:uiPriority="37"/>
+    <w:lsdException w:name="TOC Heading" w:uiPriority="39" w:qFormat="1"/>
+  </w:latentStyles>
+  <w:style w:type="paragraph" w:default="1" w:styleId="Normal">
+    <w:name w:val="Normal"/>
+    <w:qFormat/>
+  </w:style>
+  <w:style w:type="paragraph" w:styleId="Titre1">
+    <w:name w:val="heading 1"/>
+    <w:basedOn w:val="Normal"/>
+    <w:next w:val="Normal"/>
+    <w:link w:val="Titre1Car"/>
+    <w:uiPriority w:val="1"/>
+    <w:qFormat/>
+    <w:pPr>
+      <w:keepNext/>
+      <w:keepLines/>
+      <w:spacing w:before="360" w:after="60" w:line="240" w:lineRule="auto"/>
+      <w:outlineLvl w:val="0"/>
+    </w:pPr>
+    <w:rPr>
+      <w:rFonts w:asciiTheme="majorHAnsi" w:eastAsiaTheme="majorEastAsia" w:hAnsiTheme="majorHAnsi" w:cstheme="majorBidi"/>
+      <w:color w:val="4F81BD" w:themeColor="accent1"/>
+      <w:sz w:val="30"/>
+      <w:szCs w:val="20"/>
+    </w:rPr>
+  </w:style>
+  <w:style w:type="paragraph" w:styleId="Titre2">
+    <w:name w:val="heading 2"/>
+    <w:basedOn w:val="Normal"/>
+    <w:next w:val="Normal"/>
+    <w:link w:val="Titre2Car"/>
+    <w:uiPriority w:val="1"/>
+    <w:unhideWhenUsed/>
+    <w:qFormat/>
+    <w:pPr>
+      <w:keepNext/>
+      <w:keepLines/>
+      <w:spacing w:before="240" w:after="0" w:line="240" w:lineRule="auto"/>
+      <w:outlineLvl w:val="1"/>
+    </w:pPr>
+    <w:rPr>
+      <w:rFonts w:asciiTheme="majorHAnsi" w:eastAsiaTheme="majorEastAsia" w:hAnsiTheme="majorHAnsi" w:cstheme="majorBidi"/>
+      <w:caps/>
+      <w:color w:val="4F81BD" w:themeColor="accent1"/>
+      <w:szCs w:val="20"/>
+    </w:rPr>
+  </w:style>
+  <w:style w:type="character" w:default="1" w:styleId="Policepardfaut">
+    <w:name w:val="Default Paragraph Font"/>
+    <w:uiPriority w:val="1"/>
+    <w:semiHidden/>
+    <w:unhideWhenUsed/>
+  </w:style>
+  <w:style w:type="table" w:default="1" w:styleId="TableauNormal">
+    <w:name w:val="Normal Table"/>
+    <w:uiPriority w:val="99"/>
+    <w:semiHidden/>
+    <w:unhideWhenUsed/>
+    <w:tblPr>
+      <w:tblInd w:w="0" w:type="dxa"/>
+      <w:tblCellMar>
+        <w:top w:w="0" w:type="dxa"/>
+        <w:left w:w="108" w:type="dxa"/>
+        <w:bottom w:w="0" w:type="dxa"/>
+        <w:right w:w="108" w:type="dxa"/>
+      </w:tblCellMar>
+    </w:tblPr>
+  </w:style>
+  <w:style w:type="numbering" w:default="1" w:styleId="Aucuneliste">
+    <w:name w:val="No List"/>
+    <w:uiPriority w:val="99"/>
+    <w:semiHidden/>
+    <w:unhideWhenUsed/>
+  </w:style>
+  <w:style w:type="character" w:customStyle="1" w:styleId="Titre1Car">
+    <w:name w:val="Titre 1 Car"/>
+    <w:basedOn w:val="Policepardfaut"/>
+    <w:link w:val="Titre1"/>
+    <w:uiPriority w:val="1"/>
+    <w:rPr>
+      <w:rFonts w:asciiTheme="majorHAnsi" w:eastAsiaTheme="majorEastAsia" w:hAnsiTheme="majorHAnsi" w:cstheme="majorBidi"/>
+      <w:color w:val="4F81BD" w:themeColor="accent1"/>
+      <w:sz w:val="30"/>
+      <w:szCs w:val="20"/>
+    </w:rPr>
+  </w:style>
+  <w:style w:type="character" w:customStyle="1" w:styleId="Titre2Car">
+    <w:name w:val="Titre 2 Car"/>
+    <w:basedOn w:val="Policepardfaut"/>
+    <w:link w:val="Titre2"/>
+    <w:uiPriority w:val="1"/>
+    <w:rPr>
+      <w:rFonts w:asciiTheme="majorHAnsi" w:eastAsiaTheme="majorEastAsia" w:hAnsiTheme="majorHAnsi" w:cstheme="majorBidi"/>
+      <w:caps/>
+      <w:color w:val="4F81BD" w:themeColor="accent1"/>
+      <w:szCs w:val="20"/>
+    </w:rPr>
+  </w:style>
+  <w:style w:type="paragraph" w:styleId="Listepuces">
+    <w:name w:val="List Bullet"/>
+    <w:basedOn w:val="Normal"/>
+    <w:uiPriority w:val="1"/>
+    <w:unhideWhenUsed/>
+    <w:qFormat/>
+    <w:pPr>
+      <w:numPr>
+        <w:numId w:val="1"/>
+      </w:numPr>
+      <w:spacing w:before="120" w:after="120" w:line="240" w:lineRule="auto"/>
+    </w:pPr>
+    <w:rPr>
+      <w:rFonts w:eastAsiaTheme="minorHAnsi"/>
+      <w:color w:val="595959" w:themeColor="text1" w:themeTint="A6"/>
+      <w:sz w:val="20"/>
+      <w:szCs w:val="20"/>
+    </w:rPr>
+  </w:style>
+  <w:style w:type="paragraph" w:customStyle="1" w:styleId="2EFC6D955D4E459B883BD44AEAD60529">
+    <w:name w:val="2EFC6D955D4E459B883BD44AEAD60529"/>
+  </w:style>
+  <w:style w:type="paragraph" w:customStyle="1" w:styleId="2B29004B183F4B8D8EA76CDB916D2B2F">
+    <w:name w:val="2B29004B183F4B8D8EA76CDB916D2B2F"/>
+  </w:style>
+  <w:style w:type="paragraph" w:customStyle="1" w:styleId="BE92CADD72BE487D957BABB5B75922AA">
+    <w:name w:val="BE92CADD72BE487D957BABB5B75922AA"/>
+  </w:style>
+  <w:style w:type="paragraph" w:customStyle="1" w:styleId="BF91D07EBE064EB7A6F10F951194DB3C">
+    <w:name w:val="BF91D07EBE064EB7A6F10F951194DB3C"/>
+  </w:style>
+  <w:style w:type="paragraph" w:customStyle="1" w:styleId="DC2528DFC4E94FFFA9D5A33759B667EF">
+    <w:name w:val="DC2528DFC4E94FFFA9D5A33759B667EF"/>
+    <w:rsid w:val="0067032C"/>
+  </w:style>
+  <w:style w:type="paragraph" w:customStyle="1" w:styleId="FD0B820665CD441D96D14BF8AD87D89F">
+    <w:name w:val="FD0B820665CD441D96D14BF8AD87D89F"/>
+    <w:rsid w:val="0067032C"/>
+  </w:style>
+  <w:style w:type="paragraph" w:customStyle="1" w:styleId="22682039ECDB43B9B2D7060E2E19FEBC">
+    <w:name w:val="22682039ECDB43B9B2D7060E2E19FEBC"/>
+    <w:rsid w:val="0067032C"/>
+  </w:style>
+  <w:style w:type="paragraph" w:customStyle="1" w:styleId="E070566075E74F7C9A21B61893A47DCB">
+    <w:name w:val="E070566075E74F7C9A21B61893A47DCB"/>
+    <w:rsid w:val="0067032C"/>
+  </w:style>
+  <w:style w:type="paragraph" w:customStyle="1" w:styleId="0BB8040F51CC432EA806E9485082F0E7">
+    <w:name w:val="0BB8040F51CC432EA806E9485082F0E7"/>
+    <w:rsid w:val="0067032C"/>
+  </w:style>
+  <w:style w:type="paragraph" w:customStyle="1" w:styleId="56A97CA3771F4751AEF6C5AF4097A746">
+    <w:name w:val="56A97CA3771F4751AEF6C5AF4097A746"/>
+    <w:rsid w:val="000274F9"/>
+  </w:style>
+</w:styles>
+</file>
+
 <file path=word/glossary/webSettings.xml><?xml version="1.0" encoding="utf-8"?>
-<w:webSettings xmlns:mc="http://schemas.openxmlformats.org/markup-compatibility/2006" xmlns:r="http://schemas.openxmlformats.org/officeDocument/2006/relationships" xmlns:w="http://schemas.openxmlformats.org/wordprocessingml/2006/main" xmlns:w14="http://schemas.microsoft.com/office/word/2010/wordml" xmlns:w15="http://schemas.microsoft.com/office/word/2012/wordml" mc:Ignorable="w14 w15">
+<w:webSettings xmlns:mc="http://schemas.openxmlformats.org/markup-compatibility/2006" xmlns:r="http://schemas.openxmlformats.org/officeDocument/2006/relationships" xmlns:w="http://schemas.openxmlformats.org/wordprocessingml/2006/main" xmlns:w14="http://schemas.microsoft.com/office/word/2010/wordml" mc:Ignorable="w14">
   <w:optimizeForBrowser/>
   <w:allowPNG/>
 </w:webSettings>
@@ -6881,7 +9664,7 @@
 </file>
 
 <file path=customXml/itemProps3.xml><?xml version="1.0" encoding="utf-8"?>
-<ds:datastoreItem xmlns:ds="http://schemas.openxmlformats.org/officeDocument/2006/customXml" ds:itemID="{E1BBFF99-0682-4900-9187-BA76F01C72A4}">
+<ds:datastoreItem xmlns:ds="http://schemas.openxmlformats.org/officeDocument/2006/customXml" ds:itemID="{B8B17B1D-DEA1-4B79-AF1C-D642AED1795C}">
   <ds:schemaRefs>
     <ds:schemaRef ds:uri="http://schemas.openxmlformats.org/officeDocument/2006/bibliography"/>
   </ds:schemaRefs>

--- a/rapport/Rapport.docx
+++ b/rapport/Rapport.docx
@@ -1,6 +1,6 @@
 
 <file path=word/document.xml><?xml version="1.0" encoding="utf-8"?>
-<w:document xmlns:wpc="http://schemas.microsoft.com/office/word/2010/wordprocessingCanvas" xmlns:mc="http://schemas.openxmlformats.org/markup-compatibility/2006" xmlns:o="urn:schemas-microsoft-com:office:office" xmlns:r="http://schemas.openxmlformats.org/officeDocument/2006/relationships" xmlns:m="http://schemas.openxmlformats.org/officeDocument/2006/math" xmlns:v="urn:schemas-microsoft-com:vml" xmlns:wp14="http://schemas.microsoft.com/office/word/2010/wordprocessingDrawing" xmlns:wp="http://schemas.openxmlformats.org/drawingml/2006/wordprocessingDrawing" xmlns:w10="urn:schemas-microsoft-com:office:word" xmlns:w="http://schemas.openxmlformats.org/wordprocessingml/2006/main" xmlns:w14="http://schemas.microsoft.com/office/word/2010/wordml" xmlns:wpg="http://schemas.microsoft.com/office/word/2010/wordprocessingGroup" xmlns:wpi="http://schemas.microsoft.com/office/word/2010/wordprocessingInk" xmlns:wne="http://schemas.microsoft.com/office/word/2006/wordml" xmlns:wps="http://schemas.microsoft.com/office/word/2010/wordprocessingShape" mc:Ignorable="w14 wp14">
+<w:document xmlns:wpc="http://schemas.microsoft.com/office/word/2010/wordprocessingCanvas" xmlns:mc="http://schemas.openxmlformats.org/markup-compatibility/2006" xmlns:o="urn:schemas-microsoft-com:office:office" xmlns:r="http://schemas.openxmlformats.org/officeDocument/2006/relationships" xmlns:m="http://schemas.openxmlformats.org/officeDocument/2006/math" xmlns:v="urn:schemas-microsoft-com:vml" xmlns:wp14="http://schemas.microsoft.com/office/word/2010/wordprocessingDrawing" xmlns:wp="http://schemas.openxmlformats.org/drawingml/2006/wordprocessingDrawing" xmlns:w10="urn:schemas-microsoft-com:office:word" xmlns:w="http://schemas.openxmlformats.org/wordprocessingml/2006/main" xmlns:w14="http://schemas.microsoft.com/office/word/2010/wordml" xmlns:w15="http://schemas.microsoft.com/office/word/2012/wordml" xmlns:wpg="http://schemas.microsoft.com/office/word/2010/wordprocessingGroup" xmlns:wpi="http://schemas.microsoft.com/office/word/2010/wordprocessingInk" xmlns:wne="http://schemas.microsoft.com/office/word/2006/wordml" xmlns:wps="http://schemas.microsoft.com/office/word/2010/wordprocessingShape" mc:Ignorable="w14 w15 wp14">
   <w:body>
     <w:sdt>
       <w:sdtPr>
@@ -131,7 +131,7 @@
                   </wp:anchor>
                 </w:drawing>
               </mc:Choice>
-              <mc:Fallback xmlns:w15="http://schemas.microsoft.com/office/word/2012/wordml">
+              <mc:Fallback>
                 <w:pict>
                   <v:shapetype id="_x0000_t202" coordsize="21600,21600" o:spt="202" path="m,l,21600r21600,l21600,xe">
                     <v:stroke joinstyle="miter"/>
@@ -269,21 +269,8 @@
                                   <w:sdtEndPr/>
                                   <w:sdtContent>
                                     <w:r>
-                                      <w:t xml:space="preserve">Heroes of </w:t>
+                                      <w:t>Heroes of might and magic</w:t>
                                     </w:r>
-                                    <w:proofErr w:type="spellStart"/>
-                                    <w:r>
-                                      <w:t>might</w:t>
-                                    </w:r>
-                                    <w:proofErr w:type="spellEnd"/>
-                                    <w:r>
-                                      <w:t xml:space="preserve"> and </w:t>
-                                    </w:r>
-                                    <w:proofErr w:type="spellStart"/>
-                                    <w:r>
-                                      <w:t>magic</w:t>
-                                    </w:r>
-                                    <w:proofErr w:type="spellEnd"/>
                                   </w:sdtContent>
                                 </w:sdt>
                               </w:p>
@@ -307,7 +294,7 @@
                   </wp:anchor>
                 </w:drawing>
               </mc:Choice>
-              <mc:Fallback xmlns:w15="http://schemas.microsoft.com/office/word/2012/wordml">
+              <mc:Fallback>
                 <w:pict>
                   <v:shape w14:anchorId="43D872D8" id="Zone de texte 21" o:spid="_x0000_s1027" type="#_x0000_t202" style="position:absolute;margin-left:388.3pt;margin-top:458.7pt;width:439.5pt;height:148.6pt;z-index:251661312;visibility:visible;mso-wrap-style:square;mso-width-percent:0;mso-height-percent:0;mso-wrap-distance-left:9pt;mso-wrap-distance-top:0;mso-wrap-distance-right:9pt;mso-wrap-distance-bottom:0;mso-position-horizontal:right;mso-position-horizontal-relative:margin;mso-position-vertical:absolute;mso-position-vertical-relative:margin;mso-width-percent:0;mso-height-percent:0;mso-width-relative:margin;mso-height-relative:margin;v-text-anchor:top" o:gfxdata="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" o:allowoverlap="f" filled="f" stroked="f" strokeweight=".5pt">
                     <v:textbox inset="0,0,0,0">
@@ -988,7 +975,7 @@
                 <w:noProof/>
                 <w:webHidden/>
               </w:rPr>
-              <w:t>5</w:t>
+              <w:t>4</w:t>
             </w:r>
             <w:r>
               <w:rPr>
@@ -1679,6 +1666,7 @@
         <w:rPr>
           <w:sz w:val="36"/>
         </w:rPr>
+        <w:lastRenderedPageBreak/>
         <w:t>Objectif</w:t>
       </w:r>
       <w:bookmarkEnd w:id="0"/>
@@ -1717,35 +1705,7 @@
         <w:rPr>
           <w:sz w:val="22"/>
         </w:rPr>
-        <w:t xml:space="preserve">L’objectif du projet est de réaliser un jeu de stratégie en tour par tour, s’inspirant du jeu « Heroes of </w:t>
-      </w:r>
-      <w:proofErr w:type="spellStart"/>
-      <w:r>
-        <w:rPr>
-          <w:sz w:val="22"/>
-        </w:rPr>
-        <w:t>might</w:t>
-      </w:r>
-      <w:proofErr w:type="spellEnd"/>
-      <w:r>
-        <w:rPr>
-          <w:sz w:val="22"/>
-        </w:rPr>
-        <w:t xml:space="preserve"> and </w:t>
-      </w:r>
-      <w:proofErr w:type="spellStart"/>
-      <w:r>
-        <w:rPr>
-          <w:sz w:val="22"/>
-        </w:rPr>
-        <w:t>magic</w:t>
-      </w:r>
-      <w:proofErr w:type="spellEnd"/>
-      <w:r>
-        <w:rPr>
-          <w:sz w:val="22"/>
-        </w:rPr>
-        <w:t> » dont les règles sont développées dans la section suivante.</w:t>
+        <w:t>L’objectif du projet est de réaliser un jeu de stratégie en tour par tour, s’inspirant du jeu « Heroes of might and magic » dont les règles sont développées dans la section suivante.</w:t>
       </w:r>
     </w:p>
     <w:p>
@@ -2042,6 +2002,7 @@
           <w:color w:val="000000"/>
           <w:sz w:val="22"/>
         </w:rPr>
+        <w:lastRenderedPageBreak/>
         <w:t>L</w:t>
       </w:r>
       <w:r>
@@ -2137,21 +2098,7 @@
         <w:rPr>
           <w:sz w:val="22"/>
         </w:rPr>
-        <w:t xml:space="preserve">L’état du jeu est modélisé par deux états : un macro-état pour le jeu en général qui modélise le village et son état par rapport à la </w:t>
-      </w:r>
-      <w:proofErr w:type="spellStart"/>
-      <w:r>
-        <w:rPr>
-          <w:sz w:val="22"/>
-        </w:rPr>
-        <w:t>map</w:t>
-      </w:r>
-      <w:proofErr w:type="spellEnd"/>
-      <w:r>
-        <w:rPr>
-          <w:sz w:val="22"/>
-        </w:rPr>
-        <w:t>, et un état qui modélise la phase dite de guerre. Chacun des états est formés par un ensemble d’éléments fixes et d’éléments mobiles.</w:t>
+        <w:t>L’état du jeu est modélisé par deux états : un macro-état pour le jeu en général qui modélise le village et son état par rapport à la map, et un état qui modélise la phase dite de guerre. Chacun des états est formés par un ensemble d’éléments fixes et d’éléments mobiles.</w:t>
       </w:r>
     </w:p>
     <w:p>
@@ -2184,29 +2131,7 @@
         <w:rPr>
           <w:sz w:val="22"/>
         </w:rPr>
-        <w:t>Ses coordonnées dans la grille (</w:t>
-      </w:r>
-      <w:proofErr w:type="spellStart"/>
-      <w:r>
-        <w:rPr>
-          <w:sz w:val="22"/>
-        </w:rPr>
-        <w:t>x</w:t>
-      </w:r>
-      <w:proofErr w:type="gramStart"/>
-      <w:r>
-        <w:rPr>
-          <w:sz w:val="22"/>
-        </w:rPr>
-        <w:t>,y</w:t>
-      </w:r>
-      <w:proofErr w:type="spellEnd"/>
-      <w:proofErr w:type="gramEnd"/>
-      <w:r>
-        <w:rPr>
-          <w:sz w:val="22"/>
-        </w:rPr>
-        <w:t>)</w:t>
+        <w:t>Ses coordonnées dans la grille (x,y)</w:t>
       </w:r>
     </w:p>
     <w:p>
@@ -2499,16 +2424,8 @@
         <w:rPr>
           <w:sz w:val="22"/>
         </w:rPr>
-        <w:t xml:space="preserve"> sur la </w:t>
-      </w:r>
-      <w:proofErr w:type="spellStart"/>
-      <w:r>
-        <w:rPr>
-          <w:sz w:val="22"/>
-        </w:rPr>
-        <w:t>map</w:t>
-      </w:r>
-      <w:proofErr w:type="spellEnd"/>
+        <w:t xml:space="preserve"> sur la map</w:t>
+      </w:r>
     </w:p>
     <w:p>
       <w:pPr>
@@ -2540,16 +2457,8 @@
         <w:rPr>
           <w:sz w:val="22"/>
         </w:rPr>
-        <w:t xml:space="preserve">Sa coordonnée sur la </w:t>
-      </w:r>
-      <w:proofErr w:type="spellStart"/>
-      <w:r>
-        <w:rPr>
-          <w:sz w:val="22"/>
-        </w:rPr>
-        <w:t>map</w:t>
-      </w:r>
-      <w:proofErr w:type="spellEnd"/>
+        <w:t>Sa coordonnée sur la map</w:t>
+      </w:r>
     </w:p>
     <w:p>
       <w:pPr>
@@ -2726,7 +2635,6 @@
         </w:rPr>
         <w:t xml:space="preserve">L’élément </w:t>
       </w:r>
-      <w:proofErr w:type="gramStart"/>
       <w:r>
         <w:rPr>
           <w:color w:val="000000"/>
@@ -2734,7 +2642,6 @@
         </w:rPr>
         <w:t>armée</w:t>
       </w:r>
-      <w:proofErr w:type="gramEnd"/>
       <w:r>
         <w:rPr>
           <w:color w:val="000000"/>
@@ -2871,17 +2778,8 @@
           <w:color w:val="000000"/>
           <w:sz w:val="22"/>
         </w:rPr>
-        <w:t xml:space="preserve"> sur la </w:t>
-      </w:r>
-      <w:proofErr w:type="spellStart"/>
-      <w:r>
-        <w:rPr>
-          <w:color w:val="000000"/>
-          <w:sz w:val="22"/>
-        </w:rPr>
-        <w:t>map</w:t>
-      </w:r>
-      <w:proofErr w:type="spellEnd"/>
+        <w:t xml:space="preserve"> sur la map</w:t>
+      </w:r>
       <w:r>
         <w:rPr>
           <w:color w:val="000000"/>
@@ -3045,17 +2943,8 @@
           <w:color w:val="000000"/>
           <w:sz w:val="22"/>
         </w:rPr>
-        <w:t xml:space="preserve"> coordonnées sur la </w:t>
-      </w:r>
-      <w:proofErr w:type="spellStart"/>
-      <w:r>
-        <w:rPr>
-          <w:color w:val="000000"/>
-          <w:sz w:val="22"/>
-        </w:rPr>
-        <w:t>map</w:t>
-      </w:r>
-      <w:proofErr w:type="spellEnd"/>
+        <w:t xml:space="preserve"> coordonnées sur la map</w:t>
+      </w:r>
       <w:r>
         <w:rPr>
           <w:color w:val="000000"/>
@@ -3154,6 +3043,7 @@
           <w:color w:val="000000"/>
           <w:sz w:val="22"/>
         </w:rPr>
+        <w:lastRenderedPageBreak/>
         <w:t>L</w:t>
       </w:r>
       <w:r>
@@ -3227,145 +3117,47 @@
         <w:rPr>
           <w:sz w:val="22"/>
         </w:rPr>
-        <w:t xml:space="preserve">La classe </w:t>
-      </w:r>
-      <w:proofErr w:type="spellStart"/>
-      <w:r>
-        <w:rPr>
-          <w:sz w:val="22"/>
-        </w:rPr>
-        <w:t>Element</w:t>
-      </w:r>
-      <w:proofErr w:type="spellEnd"/>
-      <w:r>
-        <w:rPr>
-          <w:sz w:val="22"/>
-        </w:rPr>
-        <w:t xml:space="preserve">: La Hiérarchie des sous-classes </w:t>
-      </w:r>
-      <w:proofErr w:type="spellStart"/>
-      <w:r>
-        <w:rPr>
-          <w:sz w:val="22"/>
-        </w:rPr>
-        <w:t>Element</w:t>
-      </w:r>
-      <w:proofErr w:type="spellEnd"/>
-      <w:r>
-        <w:rPr>
-          <w:sz w:val="22"/>
-        </w:rPr>
-        <w:t xml:space="preserve"> permet de définir les différentes catégories et types d’élément. C’est une application du polymorphisme.</w:t>
-      </w:r>
-    </w:p>
-    <w:p>
-      <w:pPr>
-        <w:jc w:val="both"/>
-        <w:rPr>
-          <w:sz w:val="22"/>
-        </w:rPr>
-      </w:pPr>
-      <w:r>
-        <w:rPr>
-          <w:sz w:val="22"/>
-        </w:rPr>
-        <w:t xml:space="preserve">La classe </w:t>
-      </w:r>
-      <w:proofErr w:type="spellStart"/>
-      <w:r>
-        <w:rPr>
-          <w:sz w:val="22"/>
-        </w:rPr>
-        <w:t>Factory</w:t>
-      </w:r>
-      <w:proofErr w:type="spellEnd"/>
-      <w:r>
-        <w:rPr>
-          <w:sz w:val="22"/>
-        </w:rPr>
-        <w:t>:</w:t>
-      </w:r>
-      <w:r>
-        <w:rPr>
-          <w:sz w:val="22"/>
-        </w:rPr>
-        <w:t xml:space="preserve"> Cette classe va permettre de créer plus facilement les instances d’</w:t>
-      </w:r>
-      <w:proofErr w:type="spellStart"/>
-      <w:r>
-        <w:rPr>
-          <w:sz w:val="22"/>
-        </w:rPr>
-        <w:t>Element</w:t>
-      </w:r>
-      <w:proofErr w:type="spellEnd"/>
-      <w:r>
-        <w:rPr>
-          <w:sz w:val="22"/>
-        </w:rPr>
-        <w:t xml:space="preserve">. C’est une application du schéma de conception Abstract </w:t>
-      </w:r>
-      <w:proofErr w:type="spellStart"/>
-      <w:r>
-        <w:rPr>
-          <w:sz w:val="22"/>
-        </w:rPr>
-        <w:t>Factory</w:t>
-      </w:r>
-      <w:proofErr w:type="spellEnd"/>
-      <w:r>
-        <w:rPr>
-          <w:sz w:val="22"/>
-        </w:rPr>
-        <w:t>.</w:t>
-      </w:r>
-    </w:p>
-    <w:p>
-      <w:pPr>
-        <w:jc w:val="both"/>
-        <w:rPr>
-          <w:sz w:val="22"/>
-        </w:rPr>
-      </w:pPr>
-      <w:r>
-        <w:rPr>
-          <w:sz w:val="22"/>
-        </w:rPr>
-        <w:t xml:space="preserve">Ensuite, on utilise des conteneurs d’élément. La classe </w:t>
-      </w:r>
-      <w:proofErr w:type="spellStart"/>
-      <w:r>
-        <w:rPr>
-          <w:sz w:val="22"/>
-        </w:rPr>
-        <w:t>ElementList</w:t>
-      </w:r>
-      <w:proofErr w:type="spellEnd"/>
-      <w:r>
-        <w:rPr>
-          <w:sz w:val="22"/>
-        </w:rPr>
-        <w:t xml:space="preserve"> contient une liste d’éléments</w:t>
-      </w:r>
-      <w:r>
-        <w:rPr>
-          <w:sz w:val="22"/>
-        </w:rPr>
-        <w:t xml:space="preserve"> qui sera étendu par la classe </w:t>
-      </w:r>
-      <w:proofErr w:type="spellStart"/>
-      <w:r>
-        <w:rPr>
-          <w:sz w:val="22"/>
-        </w:rPr>
-        <w:t>ElementGrid</w:t>
-      </w:r>
-      <w:proofErr w:type="spellEnd"/>
-      <w:r>
-        <w:rPr>
-          <w:sz w:val="22"/>
-        </w:rPr>
-        <w:t xml:space="preserve"> qui va permettre de gérer une grille. La classe State est le conteneur principal.</w:t>
+        <w:t>La classe Element: La Hiérarchie des sous-classes Element permet de définir les différentes catégories et types d’élément. C’est une application du polymorphisme.</w:t>
+      </w:r>
+    </w:p>
+    <w:p>
+      <w:pPr>
+        <w:jc w:val="both"/>
+        <w:rPr>
+          <w:sz w:val="22"/>
+        </w:rPr>
+      </w:pPr>
+      <w:r>
+        <w:rPr>
+          <w:sz w:val="22"/>
+        </w:rPr>
+        <w:t>La classe Factory:</w:t>
+      </w:r>
+      <w:r>
+        <w:rPr>
+          <w:sz w:val="22"/>
+        </w:rPr>
+        <w:t xml:space="preserve"> Cette classe va permettre de créer plus facilement les instances d’Element. C’est une application du schéma de conception Abstract Factory.</w:t>
+      </w:r>
+    </w:p>
+    <w:p>
+      <w:pPr>
+        <w:jc w:val="both"/>
+        <w:rPr>
+          <w:sz w:val="22"/>
+        </w:rPr>
+      </w:pPr>
+      <w:r>
+        <w:rPr>
+          <w:sz w:val="22"/>
+        </w:rPr>
+        <w:t>Ensuite, on utilise des conteneurs d’élément. La classe ElementList contient une liste d’éléments</w:t>
+      </w:r>
+      <w:r>
+        <w:rPr>
+          <w:sz w:val="22"/>
+        </w:rPr>
+        <w:t xml:space="preserve"> qui sera étendu par la classe ElementGrid qui va permettre de gérer une grille. La classe State est le conteneur principal.</w:t>
       </w:r>
     </w:p>
     <w:p>
@@ -3392,9 +3184,9 @@
     <w:p>
       <w:pPr>
         <w:sectPr>
-          <w:headerReference w:type="default" r:id="rId11"/>
-          <w:footerReference w:type="default" r:id="rId12"/>
-          <w:footerReference w:type="first" r:id="rId13"/>
+          <w:headerReference w:type="default" r:id="rId10"/>
+          <w:footerReference w:type="default" r:id="rId11"/>
+          <w:footerReference w:type="first" r:id="rId12"/>
           <w:pgSz w:w="12240" w:h="15840" w:code="1"/>
           <w:pgMar w:top="1440" w:right="1751" w:bottom="1836" w:left="1751" w:header="709" w:footer="709" w:gutter="0"/>
           <w:pgNumType w:start="0"/>
@@ -3429,7 +3221,7 @@
                     <pic:cNvPicPr/>
                   </pic:nvPicPr>
                   <pic:blipFill>
-                    <a:blip r:embed="rId14">
+                    <a:blip r:embed="rId13">
                       <a:extLst>
                         <a:ext uri="{28A0092B-C50C-407E-A947-70E740481C1C}">
                           <a14:useLocalDpi xmlns:a14="http://schemas.microsoft.com/office/drawing/2010/main" val="0"/>
@@ -3515,6 +3307,7 @@
         <w:rPr>
           <w:sz w:val="36"/>
         </w:rPr>
+        <w:lastRenderedPageBreak/>
         <w:t>Rendu : Stratégie et Conception</w:t>
       </w:r>
       <w:bookmarkEnd w:id="10"/>
@@ -3536,21 +3329,7 @@
         <w:rPr>
           <w:sz w:val="22"/>
         </w:rPr>
-        <w:t xml:space="preserve">Le but de cette partie est de comprendre comment à partir d’un état de jeu, il est possible d’avoir un rendu graphique de cet état. Pour cela, la librairie </w:t>
-      </w:r>
-      <w:proofErr w:type="spellStart"/>
-      <w:r>
-        <w:rPr>
-          <w:sz w:val="22"/>
-        </w:rPr>
-        <w:t>sfml</w:t>
-      </w:r>
-      <w:proofErr w:type="spellEnd"/>
-      <w:r>
-        <w:rPr>
-          <w:sz w:val="22"/>
-        </w:rPr>
-        <w:t xml:space="preserve"> est utilisée. Son utilisation permet d’avoir un affichage graphique.</w:t>
+        <w:t>Le but de cette partie est de comprendre comment à partir d’un état de jeu, il est possible d’avoir un rendu graphique de cet état. Pour cela, la librairie sfml est utilisée. Son utilisation permet d’avoir un affichage graphique.</w:t>
       </w:r>
     </w:p>
     <w:p>
@@ -3600,35 +3379,7 @@
         <w:rPr>
           <w:sz w:val="22"/>
         </w:rPr>
-        <w:t xml:space="preserve">Plus précisément, nous découpons la scène à rendre en plans (ou « </w:t>
-      </w:r>
-      <w:proofErr w:type="spellStart"/>
-      <w:r>
-        <w:rPr>
-          <w:sz w:val="22"/>
-        </w:rPr>
-        <w:t>layers</w:t>
-      </w:r>
-      <w:proofErr w:type="spellEnd"/>
-      <w:r>
-        <w:rPr>
-          <w:sz w:val="22"/>
-        </w:rPr>
-        <w:t xml:space="preserve"> ») : un plan pour le niveau (sol, bâtiment...), un plan pour les éléments mobiles (soldat, héros) et un plan pour les informations (vies, scores, etc.). Chaque plan contiendra deux informations bas-niveau qui seront transmises à la carte graphique : une unique texture contenant les tuiles (ou « </w:t>
-      </w:r>
-      <w:proofErr w:type="spellStart"/>
-      <w:r>
-        <w:rPr>
-          <w:sz w:val="22"/>
-        </w:rPr>
-        <w:t>sprite</w:t>
-      </w:r>
-      <w:proofErr w:type="spellEnd"/>
-      <w:r>
-        <w:rPr>
-          <w:sz w:val="22"/>
-        </w:rPr>
-        <w:t xml:space="preserve"> »), et une unique matrice avec la position des éléments et les coordonnées dans la texture. En conséquence, chaque plan ne pourra rendre que les éléments dont les tuiles sont présentes dans la texture associée. Pour la formation de ces informations bas-niveau, la première idée est d'observer l'état à rendre, et de réagir lorsqu'un changement se produit. Si le changement dans l'état donne lieu à un changement permanent dans le rendu, on met à jour le morceau de la matrice du plan correspondant. Pour les changements non permanent, comme les animations et/ou les éléments mobiles, nous tiendrons à jour une liste d'éléments visuels à mettre à jour.</w:t>
+        <w:t>Plus précisément, nous découpons la scène à rendre en plans (ou « layers ») : un plan pour le niveau (sol, bâtiment...), un plan pour les éléments mobiles (soldat, héros) et un plan pour les informations (vies, scores, etc.). Chaque plan contiendra deux informations bas-niveau qui seront transmises à la carte graphique : une unique texture contenant les tuiles (ou « sprite »), et une unique matrice avec la position des éléments et les coordonnées dans la texture. En conséquence, chaque plan ne pourra rendre que les éléments dont les tuiles sont présentes dans la texture associée. Pour la formation de ces informations bas-niveau, la première idée est d'observer l'état à rendre, et de réagir lorsqu'un changement se produit. Si le changement dans l'état donne lieu à un changement permanent dans le rendu, on met à jour le morceau de la matrice du plan correspondant. Pour les changements non permanent, comme les animations et/ou les éléments mobiles, nous tiendrons à jour une liste d'éléments visuels à mettre à jour.</w:t>
       </w:r>
     </w:p>
     <w:p>
@@ -3680,21 +3431,7 @@
         <w:rPr>
           <w:sz w:val="22"/>
         </w:rPr>
-        <w:t xml:space="preserve">L’état du jeu est observé grâce à la classe </w:t>
-      </w:r>
-      <w:proofErr w:type="spellStart"/>
-      <w:r>
-        <w:rPr>
-          <w:sz w:val="22"/>
-        </w:rPr>
-        <w:t>StateObserver</w:t>
-      </w:r>
-      <w:proofErr w:type="spellEnd"/>
-      <w:r>
-        <w:rPr>
-          <w:sz w:val="22"/>
-        </w:rPr>
-        <w:t xml:space="preserve"> ce qui permet de ne mettre à jour que </w:t>
+        <w:t xml:space="preserve">L’état du jeu est observé grâce à la classe StateObserver ce qui permet de ne mettre à jour que </w:t>
       </w:r>
       <w:r>
         <w:rPr>
@@ -3712,21 +3449,7 @@
         <w:rPr>
           <w:sz w:val="22"/>
         </w:rPr>
-        <w:t xml:space="preserve"> La classe </w:t>
-      </w:r>
-      <w:proofErr w:type="spellStart"/>
-      <w:r>
-        <w:rPr>
-          <w:sz w:val="22"/>
-        </w:rPr>
-        <w:t>Map</w:t>
-      </w:r>
-      <w:proofErr w:type="spellEnd"/>
-      <w:r>
-        <w:rPr>
-          <w:sz w:val="22"/>
-        </w:rPr>
-        <w:t xml:space="preserve"> va permettre de faire l’affichage à l’écran de tous les éléments. C’est cette classe qui va principalement utiliser la bibliothèque SFML et mettra en place l’interface graphique du jeu.</w:t>
+        <w:t xml:space="preserve"> La classe Map va permettre de faire l’affichage à l’écran de tous les éléments. C’est cette classe qui va principalement utiliser la bibliothèque SFML et mettra en place l’interface graphique du jeu.</w:t>
       </w:r>
     </w:p>
     <w:p>
@@ -3788,7 +3511,7 @@
         </w:rPr>
         <w:t xml:space="preserve">ressources sont disponibles sur le site </w:t>
       </w:r>
-      <w:hyperlink r:id="rId15" w:history="1">
+      <w:hyperlink r:id="rId14" w:history="1">
         <w:r>
           <w:rPr>
             <w:rStyle w:val="Lienhypertexte"/>
@@ -3861,7 +3584,7 @@
                     <pic:cNvPicPr/>
                   </pic:nvPicPr>
                   <pic:blipFill>
-                    <a:blip r:embed="rId16">
+                    <a:blip r:embed="rId15">
                       <a:extLst>
                         <a:ext uri="{28A0092B-C50C-407E-A947-70E740481C1C}">
                           <a14:useLocalDpi xmlns:a14="http://schemas.microsoft.com/office/drawing/2010/main" val="0"/>
@@ -3958,6 +3681,7 @@
         <w:rPr>
           <w:sz w:val="36"/>
         </w:rPr>
+        <w:lastRenderedPageBreak/>
         <w:t>Règle de changement d’états et moteur de jeu</w:t>
       </w:r>
       <w:bookmarkEnd w:id="14"/>
@@ -4019,21 +3743,7 @@
         <w:rPr>
           <w:sz w:val="22"/>
         </w:rPr>
-        <w:t xml:space="preserve">Une horloge globale est mise en place pour rafraichir les états de jeu. Cette horloge est </w:t>
-      </w:r>
-      <w:proofErr w:type="spellStart"/>
-      <w:r>
-        <w:rPr>
-          <w:sz w:val="22"/>
-        </w:rPr>
-        <w:t>décorréllée</w:t>
-      </w:r>
-      <w:proofErr w:type="spellEnd"/>
-      <w:r>
-        <w:rPr>
-          <w:sz w:val="22"/>
-        </w:rPr>
-        <w:t xml:space="preserve"> du temps de rafraîchissement de l’affichage ainsi il faut bien choisir ces deux temps pour que le jeu soit fluide.</w:t>
+        <w:t>Une horloge globale est mise en place pour rafraichir les états de jeu. Cette horloge est décorréllée du temps de rafraîchissement de l’affichage ainsi il faut bien choisir ces deux temps pour que le jeu soit fluide.</w:t>
       </w:r>
     </w:p>
     <w:p>
@@ -4299,6 +4009,7 @@
         <w:rPr>
           <w:sz w:val="28"/>
         </w:rPr>
+        <w:lastRenderedPageBreak/>
         <w:t>Conception logiciel</w:t>
       </w:r>
     </w:p>
@@ -4407,21 +4118,7 @@
         <w:rPr>
           <w:sz w:val="22"/>
         </w:rPr>
-        <w:t xml:space="preserve">elle est le cœur du moteur du jeu, elle stocke les commandes dans une instance de </w:t>
-      </w:r>
-      <w:proofErr w:type="spellStart"/>
-      <w:r>
-        <w:rPr>
-          <w:sz w:val="22"/>
-        </w:rPr>
-        <w:t>CommanSet</w:t>
-      </w:r>
-      <w:proofErr w:type="spellEnd"/>
-      <w:r>
-        <w:rPr>
-          <w:sz w:val="22"/>
-        </w:rPr>
-        <w:t>. Après un temps suffisant on appelle la méthode update pour transférer les commandes.</w:t>
+        <w:t>elle est le cœur du moteur du jeu, elle stocke les commandes dans une instance de CommanSet. Après un temps suffisant on appelle la méthode update pour transférer les commandes.</w:t>
       </w:r>
     </w:p>
     <w:p>
@@ -4463,21 +4160,7 @@
         <w:rPr>
           <w:sz w:val="22"/>
         </w:rPr>
-        <w:t xml:space="preserve"> Elles permettent de mettre en œuvre une commande dans l’état de jeu c’est-à-dire modifier l’état de jeu. Par exemple, la méthode </w:t>
-      </w:r>
-      <w:proofErr w:type="spellStart"/>
-      <w:r>
-        <w:rPr>
-          <w:sz w:val="22"/>
-        </w:rPr>
-        <w:t>DirectionCommand</w:t>
-      </w:r>
-      <w:proofErr w:type="spellEnd"/>
-      <w:r>
-        <w:rPr>
-          <w:sz w:val="22"/>
-        </w:rPr>
-        <w:t xml:space="preserve"> va modifier la direction de l’état de jeu.</w:t>
+        <w:t xml:space="preserve"> Elles permettent de mettre en œuvre une commande dans l’état de jeu c’est-à-dire modifier l’état de jeu. Par exemple, la méthode DirectionCommand va modifier la direction de l’état de jeu.</w:t>
       </w:r>
     </w:p>
     <w:p>
@@ -4704,12 +4387,13 @@
       <w:r>
         <w:rPr>
           <w:noProof/>
+          <w:sz w:val="22"/>
         </w:rPr>
         <w:drawing>
-          <wp:inline distT="0" distB="0" distL="0" distR="0">
-            <wp:extent cx="7979067" cy="4008474"/>
-            <wp:effectExtent l="0" t="0" r="3175" b="0"/>
-            <wp:docPr id="2" name="Image 2"/>
+          <wp:inline distT="0" distB="0" distL="0" distR="0" wp14:anchorId="0A270701" wp14:editId="1644667E">
+            <wp:extent cx="8405444" cy="4379994"/>
+            <wp:effectExtent l="0" t="0" r="0" b="1905"/>
+            <wp:docPr id="4" name="Image 4"/>
             <wp:cNvGraphicFramePr>
               <a:graphicFrameLocks xmlns:a="http://schemas.openxmlformats.org/drawingml/2006/main" noChangeAspect="1"/>
             </wp:cNvGraphicFramePr>
@@ -4717,11 +4401,11 @@
               <a:graphicData uri="http://schemas.openxmlformats.org/drawingml/2006/picture">
                 <pic:pic xmlns:pic="http://schemas.openxmlformats.org/drawingml/2006/picture">
                   <pic:nvPicPr>
-                    <pic:cNvPr id="0" name="moteur_de _jeu.jpeg"/>
+                    <pic:cNvPr id="4" name="engine.png"/>
                     <pic:cNvPicPr/>
                   </pic:nvPicPr>
                   <pic:blipFill>
-                    <a:blip r:embed="rId17">
+                    <a:blip r:embed="rId16">
                       <a:extLst>
                         <a:ext uri="{28A0092B-C50C-407E-A947-70E740481C1C}">
                           <a14:useLocalDpi xmlns:a14="http://schemas.microsoft.com/office/drawing/2010/main" val="0"/>
@@ -4735,7 +4419,7 @@
                   <pic:spPr>
                     <a:xfrm>
                       <a:off x="0" y="0"/>
-                      <a:ext cx="7978140" cy="4008008"/>
+                      <a:ext cx="8409340" cy="4382024"/>
                     </a:xfrm>
                     <a:prstGeom prst="rect">
                       <a:avLst/>
@@ -4747,8 +4431,6 @@
           </wp:inline>
         </w:drawing>
       </w:r>
-      <w:bookmarkStart w:id="18" w:name="_GoBack"/>
-      <w:bookmarkEnd w:id="18"/>
     </w:p>
     <w:p>
       <w:pPr>
@@ -4796,11 +4478,177 @@
     </w:p>
     <w:p>
       <w:pPr>
-        <w:jc w:val="both"/>
-        <w:rPr>
-          <w:sz w:val="22"/>
-        </w:rPr>
-      </w:pPr>
+        <w:pStyle w:val="Titre1"/>
+        <w:spacing w:before="240"/>
+        <w:rPr>
+          <w:sz w:val="36"/>
+        </w:rPr>
+      </w:pPr>
+      <w:r>
+        <w:rPr>
+          <w:sz w:val="36"/>
+        </w:rPr>
+        <w:lastRenderedPageBreak/>
+        <w:t>Intelligence artificielle</w:t>
+      </w:r>
+    </w:p>
+    <w:p>
+      <w:pPr>
+        <w:jc w:val="both"/>
+        <w:rPr>
+          <w:sz w:val="22"/>
+        </w:rPr>
+      </w:pPr>
+      <w:r>
+        <w:rPr>
+          <w:sz w:val="22"/>
+        </w:rPr>
+        <w:t>Dans cette partie nous allons développer l</w:t>
+      </w:r>
+      <w:r>
+        <w:rPr>
+          <w:sz w:val="22"/>
+        </w:rPr>
+        <w:t>a conception de l’intelligence artificielle, c’est ici que nous allons définir les interactions que doit faire cette intelligence pour qu’elle puisse jouer au jeu comme si nous avions un joueur.</w:t>
+      </w:r>
+    </w:p>
+    <w:p>
+      <w:pPr>
+        <w:jc w:val="both"/>
+        <w:rPr>
+          <w:sz w:val="22"/>
+        </w:rPr>
+      </w:pPr>
+    </w:p>
+    <w:p>
+      <w:pPr>
+        <w:pStyle w:val="Titre3"/>
+        <w:rPr>
+          <w:sz w:val="28"/>
+        </w:rPr>
+      </w:pPr>
+      <w:r>
+        <w:rPr>
+          <w:sz w:val="28"/>
+        </w:rPr>
+        <w:t>Intelligence artificiel simple</w:t>
+      </w:r>
+    </w:p>
+    <w:p>
+      <w:pPr>
+        <w:jc w:val="both"/>
+        <w:rPr>
+          <w:color w:val="000000"/>
+          <w:sz w:val="22"/>
+        </w:rPr>
+      </w:pPr>
+      <w:r>
+        <w:rPr>
+          <w:color w:val="000000"/>
+          <w:sz w:val="22"/>
+        </w:rPr>
+        <w:t>Dans le but d'avoir une sorte d'étalon, mais également un comportement par défaut lorsqu'il n'y a pas de critère pour choisir un comportement, nous proposons une intelligence extrêmement simple, basée sur les principes suivants :</w:t>
+      </w:r>
+    </w:p>
+    <w:p>
+      <w:pPr>
+        <w:ind w:firstLine="720"/>
+        <w:jc w:val="both"/>
+        <w:rPr>
+          <w:color w:val="000000"/>
+          <w:sz w:val="22"/>
+        </w:rPr>
+      </w:pPr>
+      <w:r>
+        <w:rPr>
+          <w:color w:val="000000"/>
+          <w:sz w:val="22"/>
+        </w:rPr>
+        <w:t>Tant que c'est possible on avance : on ne fait demi-tour que si on est dans un cul de sac. Cela supprime les mouvements erratiques.</w:t>
+      </w:r>
+    </w:p>
+    <w:p>
+      <w:pPr>
+        <w:ind w:firstLine="720"/>
+        <w:jc w:val="both"/>
+        <w:rPr>
+          <w:color w:val="000000"/>
+          <w:sz w:val="22"/>
+        </w:rPr>
+      </w:pPr>
+      <w:r>
+        <w:rPr>
+          <w:color w:val="000000"/>
+          <w:sz w:val="22"/>
+        </w:rPr>
+        <w:t>Lorsqu'on arrive à une bifurcation, on choisit aléatoirement l'une des possibilités. Cela permet d'assurer l'exploration complète du niveau, tout en rendant les mouvements imprévisibles</w:t>
+      </w:r>
+      <w:r>
+        <w:rPr>
+          <w:color w:val="000000"/>
+          <w:sz w:val="22"/>
+        </w:rPr>
+        <w:t>.</w:t>
+      </w:r>
+    </w:p>
+    <w:p>
+      <w:pPr>
+        <w:jc w:val="both"/>
+        <w:rPr>
+          <w:color w:val="000000"/>
+          <w:sz w:val="22"/>
+        </w:rPr>
+      </w:pPr>
+    </w:p>
+    <w:p>
+      <w:pPr>
+        <w:jc w:val="both"/>
+        <w:rPr>
+          <w:color w:val="000000"/>
+          <w:sz w:val="22"/>
+        </w:rPr>
+      </w:pPr>
+      <w:r>
+        <w:rPr>
+          <w:color w:val="000000"/>
+          <w:sz w:val="22"/>
+        </w:rPr>
+        <w:t>Nous allons ensuite proposer une suite d’heuristiques pour avoir un comportement qui se rapproche le plus d’un comportement joueur humain.</w:t>
+      </w:r>
+    </w:p>
+    <w:p>
+      <w:pPr>
+        <w:jc w:val="both"/>
+        <w:rPr>
+          <w:color w:val="000000"/>
+          <w:sz w:val="22"/>
+        </w:rPr>
+      </w:pPr>
+      <w:r>
+        <w:rPr>
+          <w:color w:val="000000"/>
+          <w:sz w:val="22"/>
+        </w:rPr>
+        <w:t>Un héros lorsqu’il se déplace se rapproche de plus en plus de ses ennemis et lorsqu’il se trouve à une certaine distance (assez proche) alors il attaque.</w:t>
+      </w:r>
+    </w:p>
+    <w:p>
+      <w:pPr>
+        <w:jc w:val="both"/>
+        <w:rPr>
+          <w:color w:val="000000"/>
+          <w:sz w:val="22"/>
+        </w:rPr>
+      </w:pPr>
+      <w:r>
+        <w:rPr>
+          <w:color w:val="000000"/>
+          <w:sz w:val="22"/>
+        </w:rPr>
+        <w:t>Pour implémenter ceci nous allons introduire un calcul de distance entre héros et ennemis.</w:t>
+      </w:r>
+      <w:bookmarkStart w:id="18" w:name="_GoBack"/>
+      <w:bookmarkEnd w:id="18"/>
     </w:p>
     <w:sectPr>
       <w:pgSz w:w="12240" w:h="15840" w:code="1"/>
@@ -4815,7 +4663,7 @@
 </file>
 
 <file path=word/endnotes.xml><?xml version="1.0" encoding="utf-8"?>
-<w:endnotes xmlns:wpc="http://schemas.microsoft.com/office/word/2010/wordprocessingCanvas" xmlns:mc="http://schemas.openxmlformats.org/markup-compatibility/2006" xmlns:o="urn:schemas-microsoft-com:office:office" xmlns:r="http://schemas.openxmlformats.org/officeDocument/2006/relationships" xmlns:m="http://schemas.openxmlformats.org/officeDocument/2006/math" xmlns:v="urn:schemas-microsoft-com:vml" xmlns:wp14="http://schemas.microsoft.com/office/word/2010/wordprocessingDrawing" xmlns:wp="http://schemas.openxmlformats.org/drawingml/2006/wordprocessingDrawing" xmlns:w10="urn:schemas-microsoft-com:office:word" xmlns:w="http://schemas.openxmlformats.org/wordprocessingml/2006/main" xmlns:w14="http://schemas.microsoft.com/office/word/2010/wordml" xmlns:wpg="http://schemas.microsoft.com/office/word/2010/wordprocessingGroup" xmlns:wpi="http://schemas.microsoft.com/office/word/2010/wordprocessingInk" xmlns:wne="http://schemas.microsoft.com/office/word/2006/wordml" xmlns:wps="http://schemas.microsoft.com/office/word/2010/wordprocessingShape" mc:Ignorable="w14 wp14">
+<w:endnotes xmlns:wpc="http://schemas.microsoft.com/office/word/2010/wordprocessingCanvas" xmlns:mc="http://schemas.openxmlformats.org/markup-compatibility/2006" xmlns:o="urn:schemas-microsoft-com:office:office" xmlns:r="http://schemas.openxmlformats.org/officeDocument/2006/relationships" xmlns:m="http://schemas.openxmlformats.org/officeDocument/2006/math" xmlns:v="urn:schemas-microsoft-com:vml" xmlns:wp14="http://schemas.microsoft.com/office/word/2010/wordprocessingDrawing" xmlns:wp="http://schemas.openxmlformats.org/drawingml/2006/wordprocessingDrawing" xmlns:w10="urn:schemas-microsoft-com:office:word" xmlns:w="http://schemas.openxmlformats.org/wordprocessingml/2006/main" xmlns:w14="http://schemas.microsoft.com/office/word/2010/wordml" xmlns:w15="http://schemas.microsoft.com/office/word/2012/wordml" xmlns:wpg="http://schemas.microsoft.com/office/word/2010/wordprocessingGroup" xmlns:wpi="http://schemas.microsoft.com/office/word/2010/wordprocessingInk" xmlns:wne="http://schemas.microsoft.com/office/word/2006/wordml" xmlns:wps="http://schemas.microsoft.com/office/word/2010/wordprocessingShape" mc:Ignorable="w14 w15 wp14">
   <w:endnote w:type="separator" w:id="-1">
     <w:p>
       <w:pPr>
@@ -4840,7 +4688,7 @@
 </file>
 
 <file path=word/footer1.xml><?xml version="1.0" encoding="utf-8"?>
-<w:ftr xmlns:wpc="http://schemas.microsoft.com/office/word/2010/wordprocessingCanvas" xmlns:mc="http://schemas.openxmlformats.org/markup-compatibility/2006" xmlns:o="urn:schemas-microsoft-com:office:office" xmlns:r="http://schemas.openxmlformats.org/officeDocument/2006/relationships" xmlns:m="http://schemas.openxmlformats.org/officeDocument/2006/math" xmlns:v="urn:schemas-microsoft-com:vml" xmlns:wp14="http://schemas.microsoft.com/office/word/2010/wordprocessingDrawing" xmlns:wp="http://schemas.openxmlformats.org/drawingml/2006/wordprocessingDrawing" xmlns:w10="urn:schemas-microsoft-com:office:word" xmlns:w="http://schemas.openxmlformats.org/wordprocessingml/2006/main" xmlns:w14="http://schemas.microsoft.com/office/word/2010/wordml" xmlns:wpg="http://schemas.microsoft.com/office/word/2010/wordprocessingGroup" xmlns:wpi="http://schemas.microsoft.com/office/word/2010/wordprocessingInk" xmlns:wne="http://schemas.microsoft.com/office/word/2006/wordml" xmlns:wps="http://schemas.microsoft.com/office/word/2010/wordprocessingShape" mc:Ignorable="w14 wp14">
+<w:ftr xmlns:wpc="http://schemas.microsoft.com/office/word/2010/wordprocessingCanvas" xmlns:mc="http://schemas.openxmlformats.org/markup-compatibility/2006" xmlns:o="urn:schemas-microsoft-com:office:office" xmlns:r="http://schemas.openxmlformats.org/officeDocument/2006/relationships" xmlns:m="http://schemas.openxmlformats.org/officeDocument/2006/math" xmlns:v="urn:schemas-microsoft-com:vml" xmlns:wp14="http://schemas.microsoft.com/office/word/2010/wordprocessingDrawing" xmlns:wp="http://schemas.openxmlformats.org/drawingml/2006/wordprocessingDrawing" xmlns:w10="urn:schemas-microsoft-com:office:word" xmlns:w="http://schemas.openxmlformats.org/wordprocessingml/2006/main" xmlns:w14="http://schemas.microsoft.com/office/word/2010/wordml" xmlns:w15="http://schemas.microsoft.com/office/word/2012/wordml" xmlns:wpg="http://schemas.microsoft.com/office/word/2010/wordprocessingGroup" xmlns:wpi="http://schemas.microsoft.com/office/word/2010/wordprocessingInk" xmlns:wne="http://schemas.microsoft.com/office/word/2006/wordml" xmlns:wps="http://schemas.microsoft.com/office/word/2010/wordprocessingShape" mc:Ignorable="w14 w15 wp14">
   <w:p>
     <w:pPr>
       <w:pStyle w:val="Pieddepage"/>
@@ -4871,7 +4719,7 @@
 </file>
 
 <file path=word/footer2.xml><?xml version="1.0" encoding="utf-8"?>
-<w:ftr xmlns:wpc="http://schemas.microsoft.com/office/word/2010/wordprocessingCanvas" xmlns:mc="http://schemas.openxmlformats.org/markup-compatibility/2006" xmlns:o="urn:schemas-microsoft-com:office:office" xmlns:r="http://schemas.openxmlformats.org/officeDocument/2006/relationships" xmlns:m="http://schemas.openxmlformats.org/officeDocument/2006/math" xmlns:v="urn:schemas-microsoft-com:vml" xmlns:wp14="http://schemas.microsoft.com/office/word/2010/wordprocessingDrawing" xmlns:wp="http://schemas.openxmlformats.org/drawingml/2006/wordprocessingDrawing" xmlns:w10="urn:schemas-microsoft-com:office:word" xmlns:w="http://schemas.openxmlformats.org/wordprocessingml/2006/main" xmlns:w14="http://schemas.microsoft.com/office/word/2010/wordml" xmlns:wpg="http://schemas.microsoft.com/office/word/2010/wordprocessingGroup" xmlns:wpi="http://schemas.microsoft.com/office/word/2010/wordprocessingInk" xmlns:wne="http://schemas.microsoft.com/office/word/2006/wordml" xmlns:wps="http://schemas.microsoft.com/office/word/2010/wordprocessingShape" mc:Ignorable="w14 wp14">
+<w:ftr xmlns:wpc="http://schemas.microsoft.com/office/word/2010/wordprocessingCanvas" xmlns:mc="http://schemas.openxmlformats.org/markup-compatibility/2006" xmlns:o="urn:schemas-microsoft-com:office:office" xmlns:r="http://schemas.openxmlformats.org/officeDocument/2006/relationships" xmlns:m="http://schemas.openxmlformats.org/officeDocument/2006/math" xmlns:v="urn:schemas-microsoft-com:vml" xmlns:wp14="http://schemas.microsoft.com/office/word/2010/wordprocessingDrawing" xmlns:wp="http://schemas.openxmlformats.org/drawingml/2006/wordprocessingDrawing" xmlns:w10="urn:schemas-microsoft-com:office:word" xmlns:w="http://schemas.openxmlformats.org/wordprocessingml/2006/main" xmlns:w14="http://schemas.microsoft.com/office/word/2010/wordml" xmlns:w15="http://schemas.microsoft.com/office/word/2012/wordml" xmlns:wpg="http://schemas.microsoft.com/office/word/2010/wordprocessingGroup" xmlns:wpi="http://schemas.microsoft.com/office/word/2010/wordprocessingInk" xmlns:wne="http://schemas.microsoft.com/office/word/2006/wordml" xmlns:wps="http://schemas.microsoft.com/office/word/2010/wordprocessingShape" mc:Ignorable="w14 w15 wp14">
   <w:p>
     <w:pPr>
       <w:pStyle w:val="Pieddepage"/>
@@ -4882,7 +4730,7 @@
 </file>
 
 <file path=word/footnotes.xml><?xml version="1.0" encoding="utf-8"?>
-<w:footnotes xmlns:wpc="http://schemas.microsoft.com/office/word/2010/wordprocessingCanvas" xmlns:mc="http://schemas.openxmlformats.org/markup-compatibility/2006" xmlns:o="urn:schemas-microsoft-com:office:office" xmlns:r="http://schemas.openxmlformats.org/officeDocument/2006/relationships" xmlns:m="http://schemas.openxmlformats.org/officeDocument/2006/math" xmlns:v="urn:schemas-microsoft-com:vml" xmlns:wp14="http://schemas.microsoft.com/office/word/2010/wordprocessingDrawing" xmlns:wp="http://schemas.openxmlformats.org/drawingml/2006/wordprocessingDrawing" xmlns:w10="urn:schemas-microsoft-com:office:word" xmlns:w="http://schemas.openxmlformats.org/wordprocessingml/2006/main" xmlns:w14="http://schemas.microsoft.com/office/word/2010/wordml" xmlns:wpg="http://schemas.microsoft.com/office/word/2010/wordprocessingGroup" xmlns:wpi="http://schemas.microsoft.com/office/word/2010/wordprocessingInk" xmlns:wne="http://schemas.microsoft.com/office/word/2006/wordml" xmlns:wps="http://schemas.microsoft.com/office/word/2010/wordprocessingShape" mc:Ignorable="w14 wp14">
+<w:footnotes xmlns:wpc="http://schemas.microsoft.com/office/word/2010/wordprocessingCanvas" xmlns:mc="http://schemas.openxmlformats.org/markup-compatibility/2006" xmlns:o="urn:schemas-microsoft-com:office:office" xmlns:r="http://schemas.openxmlformats.org/officeDocument/2006/relationships" xmlns:m="http://schemas.openxmlformats.org/officeDocument/2006/math" xmlns:v="urn:schemas-microsoft-com:vml" xmlns:wp14="http://schemas.microsoft.com/office/word/2010/wordprocessingDrawing" xmlns:wp="http://schemas.openxmlformats.org/drawingml/2006/wordprocessingDrawing" xmlns:w10="urn:schemas-microsoft-com:office:word" xmlns:w="http://schemas.openxmlformats.org/wordprocessingml/2006/main" xmlns:w14="http://schemas.microsoft.com/office/word/2010/wordml" xmlns:w15="http://schemas.microsoft.com/office/word/2012/wordml" xmlns:wpg="http://schemas.microsoft.com/office/word/2010/wordprocessingGroup" xmlns:wpi="http://schemas.microsoft.com/office/word/2010/wordprocessingInk" xmlns:wne="http://schemas.microsoft.com/office/word/2006/wordml" xmlns:wps="http://schemas.microsoft.com/office/word/2010/wordprocessingShape" mc:Ignorable="w14 w15 wp14">
   <w:footnote w:type="separator" w:id="-1">
     <w:p>
       <w:pPr>
@@ -4907,7 +4755,7 @@
 </file>
 
 <file path=word/header1.xml><?xml version="1.0" encoding="utf-8"?>
-<w:hdr xmlns:wpc="http://schemas.microsoft.com/office/word/2010/wordprocessingCanvas" xmlns:mc="http://schemas.openxmlformats.org/markup-compatibility/2006" xmlns:o="urn:schemas-microsoft-com:office:office" xmlns:r="http://schemas.openxmlformats.org/officeDocument/2006/relationships" xmlns:m="http://schemas.openxmlformats.org/officeDocument/2006/math" xmlns:v="urn:schemas-microsoft-com:vml" xmlns:wp14="http://schemas.microsoft.com/office/word/2010/wordprocessingDrawing" xmlns:wp="http://schemas.openxmlformats.org/drawingml/2006/wordprocessingDrawing" xmlns:w10="urn:schemas-microsoft-com:office:word" xmlns:w="http://schemas.openxmlformats.org/wordprocessingml/2006/main" xmlns:w14="http://schemas.microsoft.com/office/word/2010/wordml" xmlns:wpg="http://schemas.microsoft.com/office/word/2010/wordprocessingGroup" xmlns:wpi="http://schemas.microsoft.com/office/word/2010/wordprocessingInk" xmlns:wne="http://schemas.microsoft.com/office/word/2006/wordml" xmlns:wps="http://schemas.microsoft.com/office/word/2010/wordprocessingShape" mc:Ignorable="w14 wp14">
+<w:hdr xmlns:wpc="http://schemas.microsoft.com/office/word/2010/wordprocessingCanvas" xmlns:mc="http://schemas.openxmlformats.org/markup-compatibility/2006" xmlns:o="urn:schemas-microsoft-com:office:office" xmlns:r="http://schemas.openxmlformats.org/officeDocument/2006/relationships" xmlns:m="http://schemas.openxmlformats.org/officeDocument/2006/math" xmlns:v="urn:schemas-microsoft-com:vml" xmlns:wp14="http://schemas.microsoft.com/office/word/2010/wordprocessingDrawing" xmlns:wp="http://schemas.openxmlformats.org/drawingml/2006/wordprocessingDrawing" xmlns:w10="urn:schemas-microsoft-com:office:word" xmlns:w="http://schemas.openxmlformats.org/wordprocessingml/2006/main" xmlns:w14="http://schemas.microsoft.com/office/word/2010/wordml" xmlns:w15="http://schemas.microsoft.com/office/word/2012/wordml" xmlns:wpg="http://schemas.microsoft.com/office/word/2010/wordprocessingGroup" xmlns:wpi="http://schemas.microsoft.com/office/word/2010/wordprocessingInk" xmlns:wne="http://schemas.microsoft.com/office/word/2006/wordml" xmlns:wps="http://schemas.microsoft.com/office/word/2010/wordprocessingShape" mc:Ignorable="w14 w15 wp14">
   <w:sdt>
     <w:sdtPr>
       <w:rPr>
@@ -4993,8 +4841,8 @@
 </file>
 
 <file path=word/numbering.xml><?xml version="1.0" encoding="utf-8"?>
-<w:numbering xmlns:wpc="http://schemas.microsoft.com/office/word/2010/wordprocessingCanvas" xmlns:mc="http://schemas.openxmlformats.org/markup-compatibility/2006" xmlns:o="urn:schemas-microsoft-com:office:office" xmlns:r="http://schemas.openxmlformats.org/officeDocument/2006/relationships" xmlns:m="http://schemas.openxmlformats.org/officeDocument/2006/math" xmlns:v="urn:schemas-microsoft-com:vml" xmlns:wp14="http://schemas.microsoft.com/office/word/2010/wordprocessingDrawing" xmlns:wp="http://schemas.openxmlformats.org/drawingml/2006/wordprocessingDrawing" xmlns:w10="urn:schemas-microsoft-com:office:word" xmlns:w="http://schemas.openxmlformats.org/wordprocessingml/2006/main" xmlns:w14="http://schemas.microsoft.com/office/word/2010/wordml" xmlns:wpg="http://schemas.microsoft.com/office/word/2010/wordprocessingGroup" xmlns:wpi="http://schemas.microsoft.com/office/word/2010/wordprocessingInk" xmlns:wne="http://schemas.microsoft.com/office/word/2006/wordml" xmlns:wps="http://schemas.microsoft.com/office/word/2010/wordprocessingShape" mc:Ignorable="w14 wp14">
-  <w:abstractNum w:abstractNumId="0">
+<w:numbering xmlns:wpc="http://schemas.microsoft.com/office/word/2010/wordprocessingCanvas" xmlns:mc="http://schemas.openxmlformats.org/markup-compatibility/2006" xmlns:o="urn:schemas-microsoft-com:office:office" xmlns:r="http://schemas.openxmlformats.org/officeDocument/2006/relationships" xmlns:m="http://schemas.openxmlformats.org/officeDocument/2006/math" xmlns:v="urn:schemas-microsoft-com:vml" xmlns:wp14="http://schemas.microsoft.com/office/word/2010/wordprocessingDrawing" xmlns:wp="http://schemas.openxmlformats.org/drawingml/2006/wordprocessingDrawing" xmlns:w10="urn:schemas-microsoft-com:office:word" xmlns:w="http://schemas.openxmlformats.org/wordprocessingml/2006/main" xmlns:w14="http://schemas.microsoft.com/office/word/2010/wordml" xmlns:w15="http://schemas.microsoft.com/office/word/2012/wordml" xmlns:wpg="http://schemas.microsoft.com/office/word/2010/wordprocessingGroup" xmlns:wpi="http://schemas.microsoft.com/office/word/2010/wordprocessingInk" xmlns:wne="http://schemas.microsoft.com/office/word/2006/wordml" xmlns:wps="http://schemas.microsoft.com/office/word/2010/wordprocessingShape" mc:Ignorable="w14 w15 wp14">
+  <w:abstractNum w:abstractNumId="0" w15:restartNumberingAfterBreak="0">
     <w:nsid w:val="FFFFFF88"/>
     <w:multiLevelType w:val="singleLevel"/>
     <w:tmpl w:val="B87E3E76"/>
@@ -5012,7 +4860,7 @@
       </w:pPr>
     </w:lvl>
   </w:abstractNum>
-  <w:abstractNum w:abstractNumId="1">
+  <w:abstractNum w:abstractNumId="1" w15:restartNumberingAfterBreak="0">
     <w:nsid w:val="FFFFFF89"/>
     <w:multiLevelType w:val="singleLevel"/>
     <w:tmpl w:val="1206D1A0"/>
@@ -5031,7 +4879,7 @@
       </w:rPr>
     </w:lvl>
   </w:abstractNum>
-  <w:abstractNum w:abstractNumId="2">
+  <w:abstractNum w:abstractNumId="2" w15:restartNumberingAfterBreak="0">
     <w:nsid w:val="06CC696B"/>
     <w:multiLevelType w:val="hybridMultilevel"/>
     <w:tmpl w:val="91EA49DA"/>
@@ -5144,7 +4992,7 @@
       </w:rPr>
     </w:lvl>
   </w:abstractNum>
-  <w:abstractNum w:abstractNumId="3">
+  <w:abstractNum w:abstractNumId="3" w15:restartNumberingAfterBreak="0">
     <w:nsid w:val="1482775B"/>
     <w:multiLevelType w:val="multilevel"/>
     <w:tmpl w:val="7FDEF9D2"/>
@@ -5230,7 +5078,7 @@
       </w:pPr>
     </w:lvl>
   </w:abstractNum>
-  <w:abstractNum w:abstractNumId="4">
+  <w:abstractNum w:abstractNumId="4" w15:restartNumberingAfterBreak="0">
     <w:nsid w:val="180D65E8"/>
     <w:multiLevelType w:val="hybridMultilevel"/>
     <w:tmpl w:val="9028F344"/>
@@ -5343,7 +5191,7 @@
       </w:rPr>
     </w:lvl>
   </w:abstractNum>
-  <w:abstractNum w:abstractNumId="5">
+  <w:abstractNum w:abstractNumId="5" w15:restartNumberingAfterBreak="0">
     <w:nsid w:val="1891234F"/>
     <w:multiLevelType w:val="hybridMultilevel"/>
     <w:tmpl w:val="797CF6F0"/>
@@ -5456,7 +5304,7 @@
       </w:rPr>
     </w:lvl>
   </w:abstractNum>
-  <w:abstractNum w:abstractNumId="6">
+  <w:abstractNum w:abstractNumId="6" w15:restartNumberingAfterBreak="0">
     <w:nsid w:val="41854694"/>
     <w:multiLevelType w:val="hybridMultilevel"/>
     <w:tmpl w:val="E04454DC"/>
@@ -5569,7 +5417,7 @@
       </w:rPr>
     </w:lvl>
   </w:abstractNum>
-  <w:abstractNum w:abstractNumId="7">
+  <w:abstractNum w:abstractNumId="7" w15:restartNumberingAfterBreak="0">
     <w:nsid w:val="4D305E77"/>
     <w:multiLevelType w:val="hybridMultilevel"/>
     <w:tmpl w:val="86AC1992"/>
@@ -5682,7 +5530,7 @@
       </w:rPr>
     </w:lvl>
   </w:abstractNum>
-  <w:abstractNum w:abstractNumId="8">
+  <w:abstractNum w:abstractNumId="8" w15:restartNumberingAfterBreak="0">
     <w:nsid w:val="5FC96C5E"/>
     <w:multiLevelType w:val="hybridMultilevel"/>
     <w:tmpl w:val="4E3822C8"/>
@@ -5795,7 +5643,7 @@
       </w:rPr>
     </w:lvl>
   </w:abstractNum>
-  <w:abstractNum w:abstractNumId="9">
+  <w:abstractNum w:abstractNumId="9" w15:restartNumberingAfterBreak="0">
     <w:nsid w:val="690C4C2B"/>
     <w:multiLevelType w:val="hybridMultilevel"/>
     <w:tmpl w:val="AB625C4C"/>
@@ -5908,7 +5756,7 @@
       </w:rPr>
     </w:lvl>
   </w:abstractNum>
-  <w:abstractNum w:abstractNumId="10">
+  <w:abstractNum w:abstractNumId="10" w15:restartNumberingAfterBreak="0">
     <w:nsid w:val="71C55846"/>
     <w:multiLevelType w:val="hybridMultilevel"/>
     <w:tmpl w:val="79D67F9A"/>
@@ -6021,7 +5869,7 @@
       </w:rPr>
     </w:lvl>
   </w:abstractNum>
-  <w:abstractNum w:abstractNumId="11">
+  <w:abstractNum w:abstractNumId="11" w15:restartNumberingAfterBreak="0">
     <w:nsid w:val="7EA97E4B"/>
     <w:multiLevelType w:val="hybridMultilevel"/>
     <w:tmpl w:val="CDAE2E52"/>
@@ -6213,7 +6061,7 @@
 </file>
 
 <file path=word/styles.xml><?xml version="1.0" encoding="utf-8"?>
-<w:styles xmlns:mc="http://schemas.openxmlformats.org/markup-compatibility/2006" xmlns:r="http://schemas.openxmlformats.org/officeDocument/2006/relationships" xmlns:w="http://schemas.openxmlformats.org/wordprocessingml/2006/main" xmlns:w14="http://schemas.microsoft.com/office/word/2010/wordml" mc:Ignorable="w14">
+<w:styles xmlns:mc="http://schemas.openxmlformats.org/markup-compatibility/2006" xmlns:r="http://schemas.openxmlformats.org/officeDocument/2006/relationships" xmlns:w="http://schemas.openxmlformats.org/wordprocessingml/2006/main" xmlns:w14="http://schemas.microsoft.com/office/word/2010/wordml" xmlns:w15="http://schemas.microsoft.com/office/word/2012/wordml" mc:Ignorable="w14 w15">
   <w:docDefaults>
     <w:rPrDefault>
       <w:rPr>
@@ -6227,146 +6075,378 @@
       </w:pPr>
     </w:pPrDefault>
   </w:docDefaults>
-  <w:latentStyles w:defLockedState="0" w:defUIPriority="99" w:defSemiHidden="1" w:defUnhideWhenUsed="1" w:defQFormat="0" w:count="267">
-    <w:lsdException w:name="Normal" w:semiHidden="0" w:uiPriority="0" w:unhideWhenUsed="0" w:qFormat="1"/>
-    <w:lsdException w:name="heading 1" w:semiHidden="0" w:uiPriority="9" w:unhideWhenUsed="0" w:qFormat="1"/>
-    <w:lsdException w:name="heading 2" w:uiPriority="9" w:qFormat="1"/>
-    <w:lsdException w:name="heading 3" w:uiPriority="9" w:qFormat="1"/>
-    <w:lsdException w:name="heading 4" w:uiPriority="9" w:qFormat="1"/>
-    <w:lsdException w:name="heading 5" w:uiPriority="9" w:qFormat="1"/>
-    <w:lsdException w:name="heading 6" w:uiPriority="9" w:qFormat="1"/>
-    <w:lsdException w:name="heading 7" w:uiPriority="9" w:qFormat="1"/>
-    <w:lsdException w:name="heading 8" w:uiPriority="9" w:qFormat="1"/>
-    <w:lsdException w:name="heading 9" w:uiPriority="9" w:qFormat="1"/>
-    <w:lsdException w:name="toc 1" w:uiPriority="39"/>
-    <w:lsdException w:name="toc 2" w:uiPriority="39"/>
-    <w:lsdException w:name="toc 3" w:uiPriority="39"/>
-    <w:lsdException w:name="toc 4" w:uiPriority="39"/>
-    <w:lsdException w:name="toc 5" w:uiPriority="39"/>
-    <w:lsdException w:name="toc 6" w:uiPriority="39"/>
-    <w:lsdException w:name="toc 7" w:uiPriority="39"/>
-    <w:lsdException w:name="toc 8" w:uiPriority="39"/>
-    <w:lsdException w:name="toc 9" w:uiPriority="39"/>
-    <w:lsdException w:name="caption" w:uiPriority="35" w:qFormat="1"/>
-    <w:lsdException w:name="List Bullet" w:uiPriority="1"/>
-    <w:lsdException w:name="List Number" w:uiPriority="1"/>
-    <w:lsdException w:name="Title" w:semiHidden="0" w:uiPriority="10" w:unhideWhenUsed="0" w:qFormat="1"/>
-    <w:lsdException w:name="Default Paragraph Font" w:uiPriority="1"/>
-    <w:lsdException w:name="Subtitle" w:semiHidden="0" w:uiPriority="11" w:unhideWhenUsed="0" w:qFormat="1"/>
-    <w:lsdException w:name="Strong" w:uiPriority="22" w:unhideWhenUsed="0" w:qFormat="1"/>
-    <w:lsdException w:name="Emphasis" w:semiHidden="0" w:uiPriority="20" w:unhideWhenUsed="0" w:qFormat="1"/>
-    <w:lsdException w:name="Table Grid" w:semiHidden="0" w:uiPriority="59" w:unhideWhenUsed="0"/>
-    <w:lsdException w:name="Placeholder Text" w:unhideWhenUsed="0"/>
-    <w:lsdException w:name="No Spacing" w:semiHidden="0" w:uiPriority="1" w:unhideWhenUsed="0" w:qFormat="1"/>
-    <w:lsdException w:name="Light Shading" w:semiHidden="0" w:uiPriority="60" w:unhideWhenUsed="0"/>
-    <w:lsdException w:name="Light List" w:semiHidden="0" w:uiPriority="61" w:unhideWhenUsed="0"/>
-    <w:lsdException w:name="Light Grid" w:semiHidden="0" w:uiPriority="62" w:unhideWhenUsed="0"/>
-    <w:lsdException w:name="Medium Shading 1" w:semiHidden="0" w:uiPriority="63" w:unhideWhenUsed="0"/>
-    <w:lsdException w:name="Medium Shading 2" w:semiHidden="0" w:uiPriority="64" w:unhideWhenUsed="0"/>
-    <w:lsdException w:name="Medium List 1" w:semiHidden="0" w:uiPriority="65" w:unhideWhenUsed="0"/>
-    <w:lsdException w:name="Medium List 2" w:semiHidden="0" w:uiPriority="66" w:unhideWhenUsed="0"/>
-    <w:lsdException w:name="Medium Grid 1" w:semiHidden="0" w:uiPriority="67" w:unhideWhenUsed="0"/>
-    <w:lsdException w:name="Medium Grid 2" w:semiHidden="0" w:uiPriority="68" w:unhideWhenUsed="0"/>
-    <w:lsdException w:name="Medium Grid 3" w:semiHidden="0" w:uiPriority="69" w:unhideWhenUsed="0"/>
-    <w:lsdException w:name="Dark List" w:semiHidden="0" w:uiPriority="70" w:unhideWhenUsed="0"/>
-    <w:lsdException w:name="Colorful Shading" w:semiHidden="0" w:uiPriority="71" w:unhideWhenUsed="0"/>
-    <w:lsdException w:name="Colorful List" w:semiHidden="0" w:uiPriority="72" w:unhideWhenUsed="0"/>
-    <w:lsdException w:name="Colorful Grid" w:semiHidden="0" w:uiPriority="73" w:unhideWhenUsed="0"/>
-    <w:lsdException w:name="Light Shading Accent 1" w:semiHidden="0" w:uiPriority="60" w:unhideWhenUsed="0"/>
-    <w:lsdException w:name="Light List Accent 1" w:semiHidden="0" w:uiPriority="61" w:unhideWhenUsed="0"/>
-    <w:lsdException w:name="Light Grid Accent 1" w:semiHidden="0" w:uiPriority="62" w:unhideWhenUsed="0"/>
-    <w:lsdException w:name="Medium Shading 1 Accent 1" w:semiHidden="0" w:uiPriority="63" w:unhideWhenUsed="0"/>
-    <w:lsdException w:name="Medium Shading 2 Accent 1" w:semiHidden="0" w:uiPriority="64" w:unhideWhenUsed="0"/>
-    <w:lsdException w:name="Medium List 1 Accent 1" w:semiHidden="0" w:uiPriority="65" w:unhideWhenUsed="0"/>
-    <w:lsdException w:name="Revision" w:unhideWhenUsed="0"/>
-    <w:lsdException w:name="List Paragraph" w:semiHidden="0" w:uiPriority="34" w:unhideWhenUsed="0" w:qFormat="1"/>
-    <w:lsdException w:name="Quote" w:semiHidden="0" w:uiPriority="29" w:unhideWhenUsed="0" w:qFormat="1"/>
-    <w:lsdException w:name="Intense Quote" w:uiPriority="30" w:unhideWhenUsed="0" w:qFormat="1"/>
-    <w:lsdException w:name="Medium List 2 Accent 1" w:semiHidden="0" w:uiPriority="66" w:unhideWhenUsed="0"/>
-    <w:lsdException w:name="Medium Grid 1 Accent 1" w:semiHidden="0" w:uiPriority="67" w:unhideWhenUsed="0"/>
-    <w:lsdException w:name="Medium Grid 2 Accent 1" w:semiHidden="0" w:uiPriority="68" w:unhideWhenUsed="0"/>
-    <w:lsdException w:name="Medium Grid 3 Accent 1" w:semiHidden="0" w:uiPriority="69" w:unhideWhenUsed="0"/>
-    <w:lsdException w:name="Dark List Accent 1" w:semiHidden="0" w:uiPriority="70" w:unhideWhenUsed="0"/>
-    <w:lsdException w:name="Colorful Shading Accent 1" w:semiHidden="0" w:uiPriority="71" w:unhideWhenUsed="0"/>
-    <w:lsdException w:name="Colorful List Accent 1" w:semiHidden="0" w:uiPriority="72" w:unhideWhenUsed="0"/>
-    <w:lsdException w:name="Colorful Grid Accent 1" w:semiHidden="0" w:uiPriority="73" w:unhideWhenUsed="0"/>
-    <w:lsdException w:name="Light Shading Accent 2" w:semiHidden="0" w:uiPriority="60" w:unhideWhenUsed="0"/>
-    <w:lsdException w:name="Light List Accent 2" w:semiHidden="0" w:uiPriority="61" w:unhideWhenUsed="0"/>
-    <w:lsdException w:name="Light Grid Accent 2" w:semiHidden="0" w:uiPriority="62" w:unhideWhenUsed="0"/>
-    <w:lsdException w:name="Medium Shading 1 Accent 2" w:semiHidden="0" w:uiPriority="63" w:unhideWhenUsed="0"/>
-    <w:lsdException w:name="Medium Shading 2 Accent 2" w:semiHidden="0" w:uiPriority="64" w:unhideWhenUsed="0"/>
-    <w:lsdException w:name="Medium List 1 Accent 2" w:semiHidden="0" w:uiPriority="65" w:unhideWhenUsed="0"/>
-    <w:lsdException w:name="Medium List 2 Accent 2" w:semiHidden="0" w:uiPriority="66" w:unhideWhenUsed="0"/>
-    <w:lsdException w:name="Medium Grid 1 Accent 2" w:semiHidden="0" w:uiPriority="67" w:unhideWhenUsed="0"/>
-    <w:lsdException w:name="Medium Grid 2 Accent 2" w:semiHidden="0" w:uiPriority="68" w:unhideWhenUsed="0"/>
-    <w:lsdException w:name="Medium Grid 3 Accent 2" w:semiHidden="0" w:uiPriority="69" w:unhideWhenUsed="0"/>
-    <w:lsdException w:name="Dark List Accent 2" w:semiHidden="0" w:uiPriority="70" w:unhideWhenUsed="0"/>
-    <w:lsdException w:name="Colorful Shading Accent 2" w:semiHidden="0" w:uiPriority="71" w:unhideWhenUsed="0"/>
-    <w:lsdException w:name="Colorful List Accent 2" w:semiHidden="0" w:uiPriority="72" w:unhideWhenUsed="0"/>
-    <w:lsdException w:name="Colorful Grid Accent 2" w:semiHidden="0" w:uiPriority="73" w:unhideWhenUsed="0"/>
-    <w:lsdException w:name="Light Shading Accent 3" w:semiHidden="0" w:uiPriority="60" w:unhideWhenUsed="0"/>
-    <w:lsdException w:name="Light List Accent 3" w:semiHidden="0" w:uiPriority="61" w:unhideWhenUsed="0"/>
-    <w:lsdException w:name="Light Grid Accent 3" w:semiHidden="0" w:uiPriority="62" w:unhideWhenUsed="0"/>
-    <w:lsdException w:name="Medium Shading 1 Accent 3" w:semiHidden="0" w:uiPriority="63" w:unhideWhenUsed="0"/>
-    <w:lsdException w:name="Medium Shading 2 Accent 3" w:semiHidden="0" w:uiPriority="64" w:unhideWhenUsed="0"/>
-    <w:lsdException w:name="Medium List 1 Accent 3" w:semiHidden="0" w:uiPriority="65" w:unhideWhenUsed="0"/>
-    <w:lsdException w:name="Medium List 2 Accent 3" w:semiHidden="0" w:uiPriority="66" w:unhideWhenUsed="0"/>
-    <w:lsdException w:name="Medium Grid 1 Accent 3" w:semiHidden="0" w:uiPriority="67" w:unhideWhenUsed="0"/>
-    <w:lsdException w:name="Medium Grid 2 Accent 3" w:semiHidden="0" w:uiPriority="68" w:unhideWhenUsed="0"/>
-    <w:lsdException w:name="Medium Grid 3 Accent 3" w:semiHidden="0" w:uiPriority="69" w:unhideWhenUsed="0"/>
-    <w:lsdException w:name="Dark List Accent 3" w:semiHidden="0" w:uiPriority="70" w:unhideWhenUsed="0"/>
-    <w:lsdException w:name="Colorful Shading Accent 3" w:semiHidden="0" w:uiPriority="71" w:unhideWhenUsed="0"/>
-    <w:lsdException w:name="Colorful List Accent 3" w:semiHidden="0" w:uiPriority="72" w:unhideWhenUsed="0"/>
-    <w:lsdException w:name="Colorful Grid Accent 3" w:semiHidden="0" w:uiPriority="73" w:unhideWhenUsed="0"/>
-    <w:lsdException w:name="Light Shading Accent 4" w:semiHidden="0" w:uiPriority="60" w:unhideWhenUsed="0"/>
-    <w:lsdException w:name="Light List Accent 4" w:semiHidden="0" w:uiPriority="61" w:unhideWhenUsed="0"/>
-    <w:lsdException w:name="Light Grid Accent 4" w:semiHidden="0" w:uiPriority="62" w:unhideWhenUsed="0"/>
-    <w:lsdException w:name="Medium Shading 1 Accent 4" w:semiHidden="0" w:uiPriority="63" w:unhideWhenUsed="0"/>
-    <w:lsdException w:name="Medium Shading 2 Accent 4" w:semiHidden="0" w:uiPriority="64" w:unhideWhenUsed="0"/>
-    <w:lsdException w:name="Medium List 1 Accent 4" w:semiHidden="0" w:uiPriority="65" w:unhideWhenUsed="0"/>
-    <w:lsdException w:name="Medium List 2 Accent 4" w:semiHidden="0" w:uiPriority="66" w:unhideWhenUsed="0"/>
-    <w:lsdException w:name="Medium Grid 1 Accent 4" w:semiHidden="0" w:uiPriority="67" w:unhideWhenUsed="0"/>
-    <w:lsdException w:name="Medium Grid 2 Accent 4" w:semiHidden="0" w:uiPriority="68" w:unhideWhenUsed="0"/>
-    <w:lsdException w:name="Medium Grid 3 Accent 4" w:semiHidden="0" w:uiPriority="69" w:unhideWhenUsed="0"/>
-    <w:lsdException w:name="Dark List Accent 4" w:semiHidden="0" w:uiPriority="70" w:unhideWhenUsed="0"/>
-    <w:lsdException w:name="Colorful Shading Accent 4" w:semiHidden="0" w:uiPriority="71" w:unhideWhenUsed="0"/>
-    <w:lsdException w:name="Colorful List Accent 4" w:semiHidden="0" w:uiPriority="72" w:unhideWhenUsed="0"/>
-    <w:lsdException w:name="Colorful Grid Accent 4" w:semiHidden="0" w:uiPriority="73" w:unhideWhenUsed="0"/>
-    <w:lsdException w:name="Light Shading Accent 5" w:semiHidden="0" w:uiPriority="60" w:unhideWhenUsed="0"/>
-    <w:lsdException w:name="Light List Accent 5" w:semiHidden="0" w:uiPriority="61" w:unhideWhenUsed="0"/>
-    <w:lsdException w:name="Light Grid Accent 5" w:semiHidden="0" w:uiPriority="62" w:unhideWhenUsed="0"/>
-    <w:lsdException w:name="Medium Shading 1 Accent 5" w:semiHidden="0" w:uiPriority="63" w:unhideWhenUsed="0"/>
-    <w:lsdException w:name="Medium Shading 2 Accent 5" w:semiHidden="0" w:uiPriority="64" w:unhideWhenUsed="0"/>
-    <w:lsdException w:name="Medium List 1 Accent 5" w:semiHidden="0" w:uiPriority="65" w:unhideWhenUsed="0"/>
-    <w:lsdException w:name="Medium List 2 Accent 5" w:semiHidden="0" w:uiPriority="66" w:unhideWhenUsed="0"/>
-    <w:lsdException w:name="Medium Grid 1 Accent 5" w:semiHidden="0" w:uiPriority="67" w:unhideWhenUsed="0"/>
-    <w:lsdException w:name="Medium Grid 2 Accent 5" w:semiHidden="0" w:uiPriority="68" w:unhideWhenUsed="0"/>
-    <w:lsdException w:name="Medium Grid 3 Accent 5" w:semiHidden="0" w:uiPriority="69" w:unhideWhenUsed="0"/>
-    <w:lsdException w:name="Dark List Accent 5" w:semiHidden="0" w:uiPriority="70" w:unhideWhenUsed="0"/>
-    <w:lsdException w:name="Colorful Shading Accent 5" w:semiHidden="0" w:uiPriority="71" w:unhideWhenUsed="0"/>
-    <w:lsdException w:name="Colorful List Accent 5" w:semiHidden="0" w:uiPriority="72" w:unhideWhenUsed="0"/>
-    <w:lsdException w:name="Colorful Grid Accent 5" w:semiHidden="0" w:uiPriority="73" w:unhideWhenUsed="0"/>
-    <w:lsdException w:name="Light Shading Accent 6" w:semiHidden="0" w:uiPriority="60" w:unhideWhenUsed="0"/>
-    <w:lsdException w:name="Light List Accent 6" w:semiHidden="0" w:uiPriority="61" w:unhideWhenUsed="0"/>
-    <w:lsdException w:name="Light Grid Accent 6" w:semiHidden="0" w:uiPriority="62" w:unhideWhenUsed="0"/>
-    <w:lsdException w:name="Medium Shading 1 Accent 6" w:semiHidden="0" w:uiPriority="63" w:unhideWhenUsed="0"/>
-    <w:lsdException w:name="Medium Shading 2 Accent 6" w:semiHidden="0" w:uiPriority="64" w:unhideWhenUsed="0"/>
-    <w:lsdException w:name="Medium List 1 Accent 6" w:semiHidden="0" w:uiPriority="65" w:unhideWhenUsed="0"/>
-    <w:lsdException w:name="Medium List 2 Accent 6" w:semiHidden="0" w:uiPriority="66" w:unhideWhenUsed="0"/>
-    <w:lsdException w:name="Medium Grid 1 Accent 6" w:semiHidden="0" w:uiPriority="67" w:unhideWhenUsed="0"/>
-    <w:lsdException w:name="Medium Grid 2 Accent 6" w:semiHidden="0" w:uiPriority="68" w:unhideWhenUsed="0"/>
-    <w:lsdException w:name="Medium Grid 3 Accent 6" w:semiHidden="0" w:uiPriority="69" w:unhideWhenUsed="0"/>
-    <w:lsdException w:name="Dark List Accent 6" w:semiHidden="0" w:uiPriority="70" w:unhideWhenUsed="0"/>
-    <w:lsdException w:name="Colorful Shading Accent 6" w:semiHidden="0" w:uiPriority="71" w:unhideWhenUsed="0"/>
-    <w:lsdException w:name="Colorful List Accent 6" w:semiHidden="0" w:uiPriority="72" w:unhideWhenUsed="0"/>
-    <w:lsdException w:name="Colorful Grid Accent 6" w:semiHidden="0" w:uiPriority="73" w:unhideWhenUsed="0"/>
-    <w:lsdException w:name="Subtle Emphasis" w:uiPriority="19" w:unhideWhenUsed="0" w:qFormat="1"/>
-    <w:lsdException w:name="Intense Emphasis" w:uiPriority="21" w:unhideWhenUsed="0" w:qFormat="1"/>
-    <w:lsdException w:name="Subtle Reference" w:uiPriority="31" w:unhideWhenUsed="0" w:qFormat="1"/>
-    <w:lsdException w:name="Intense Reference" w:uiPriority="32" w:unhideWhenUsed="0" w:qFormat="1"/>
-    <w:lsdException w:name="Book Title" w:uiPriority="33" w:unhideWhenUsed="0" w:qFormat="1"/>
-    <w:lsdException w:name="Bibliography" w:uiPriority="39"/>
-    <w:lsdException w:name="TOC Heading" w:uiPriority="39" w:qFormat="1"/>
+  <w:latentStyles w:defLockedState="0" w:defUIPriority="99" w:defSemiHidden="0" w:defUnhideWhenUsed="0" w:defQFormat="0" w:count="371">
+    <w:lsdException w:name="Normal" w:uiPriority="0" w:qFormat="1"/>
+    <w:lsdException w:name="heading 1" w:uiPriority="9" w:qFormat="1"/>
+    <w:lsdException w:name="heading 2" w:semiHidden="1" w:uiPriority="9" w:unhideWhenUsed="1" w:qFormat="1"/>
+    <w:lsdException w:name="heading 3" w:semiHidden="1" w:uiPriority="9" w:unhideWhenUsed="1" w:qFormat="1"/>
+    <w:lsdException w:name="heading 4" w:semiHidden="1" w:uiPriority="9" w:unhideWhenUsed="1" w:qFormat="1"/>
+    <w:lsdException w:name="heading 5" w:semiHidden="1" w:uiPriority="9" w:unhideWhenUsed="1" w:qFormat="1"/>
+    <w:lsdException w:name="heading 6" w:semiHidden="1" w:uiPriority="9" w:unhideWhenUsed="1" w:qFormat="1"/>
+    <w:lsdException w:name="heading 7" w:semiHidden="1" w:uiPriority="9" w:unhideWhenUsed="1" w:qFormat="1"/>
+    <w:lsdException w:name="heading 8" w:semiHidden="1" w:uiPriority="9" w:unhideWhenUsed="1" w:qFormat="1"/>
+    <w:lsdException w:name="heading 9" w:semiHidden="1" w:uiPriority="9" w:unhideWhenUsed="1" w:qFormat="1"/>
+    <w:lsdException w:name="index 1" w:semiHidden="1" w:unhideWhenUsed="1"/>
+    <w:lsdException w:name="index 2" w:semiHidden="1" w:unhideWhenUsed="1"/>
+    <w:lsdException w:name="index 3" w:semiHidden="1" w:unhideWhenUsed="1"/>
+    <w:lsdException w:name="index 4" w:semiHidden="1" w:unhideWhenUsed="1"/>
+    <w:lsdException w:name="index 5" w:semiHidden="1" w:unhideWhenUsed="1"/>
+    <w:lsdException w:name="index 6" w:semiHidden="1" w:unhideWhenUsed="1"/>
+    <w:lsdException w:name="index 7" w:semiHidden="1" w:unhideWhenUsed="1"/>
+    <w:lsdException w:name="index 8" w:semiHidden="1" w:unhideWhenUsed="1"/>
+    <w:lsdException w:name="index 9" w:semiHidden="1" w:unhideWhenUsed="1"/>
+    <w:lsdException w:name="toc 1" w:semiHidden="1" w:uiPriority="39" w:unhideWhenUsed="1"/>
+    <w:lsdException w:name="toc 2" w:semiHidden="1" w:uiPriority="39" w:unhideWhenUsed="1"/>
+    <w:lsdException w:name="toc 3" w:semiHidden="1" w:uiPriority="39" w:unhideWhenUsed="1"/>
+    <w:lsdException w:name="toc 4" w:semiHidden="1" w:uiPriority="39" w:unhideWhenUsed="1"/>
+    <w:lsdException w:name="toc 5" w:semiHidden="1" w:uiPriority="39" w:unhideWhenUsed="1"/>
+    <w:lsdException w:name="toc 6" w:semiHidden="1" w:uiPriority="39" w:unhideWhenUsed="1"/>
+    <w:lsdException w:name="toc 7" w:semiHidden="1" w:uiPriority="39" w:unhideWhenUsed="1"/>
+    <w:lsdException w:name="toc 8" w:semiHidden="1" w:uiPriority="39" w:unhideWhenUsed="1"/>
+    <w:lsdException w:name="toc 9" w:semiHidden="1" w:uiPriority="39" w:unhideWhenUsed="1"/>
+    <w:lsdException w:name="Normal Indent" w:semiHidden="1" w:unhideWhenUsed="1"/>
+    <w:lsdException w:name="footnote text" w:semiHidden="1" w:unhideWhenUsed="1"/>
+    <w:lsdException w:name="annotation text" w:semiHidden="1" w:unhideWhenUsed="1"/>
+    <w:lsdException w:name="header" w:semiHidden="1" w:unhideWhenUsed="1"/>
+    <w:lsdException w:name="footer" w:semiHidden="1" w:unhideWhenUsed="1"/>
+    <w:lsdException w:name="index heading" w:semiHidden="1" w:unhideWhenUsed="1"/>
+    <w:lsdException w:name="caption" w:semiHidden="1" w:uiPriority="35" w:unhideWhenUsed="1" w:qFormat="1"/>
+    <w:lsdException w:name="table of figures" w:semiHidden="1" w:unhideWhenUsed="1"/>
+    <w:lsdException w:name="envelope address" w:semiHidden="1" w:unhideWhenUsed="1"/>
+    <w:lsdException w:name="envelope return" w:semiHidden="1" w:unhideWhenUsed="1"/>
+    <w:lsdException w:name="footnote reference" w:semiHidden="1" w:unhideWhenUsed="1"/>
+    <w:lsdException w:name="annotation reference" w:semiHidden="1" w:unhideWhenUsed="1"/>
+    <w:lsdException w:name="line number" w:semiHidden="1" w:unhideWhenUsed="1"/>
+    <w:lsdException w:name="page number" w:semiHidden="1" w:unhideWhenUsed="1"/>
+    <w:lsdException w:name="endnote reference" w:semiHidden="1" w:unhideWhenUsed="1"/>
+    <w:lsdException w:name="endnote text" w:semiHidden="1" w:unhideWhenUsed="1"/>
+    <w:lsdException w:name="table of authorities" w:semiHidden="1" w:unhideWhenUsed="1"/>
+    <w:lsdException w:name="macro" w:semiHidden="1" w:unhideWhenUsed="1"/>
+    <w:lsdException w:name="toa heading" w:semiHidden="1" w:unhideWhenUsed="1"/>
+    <w:lsdException w:name="List" w:semiHidden="1" w:unhideWhenUsed="1"/>
+    <w:lsdException w:name="List Bullet" w:semiHidden="1" w:uiPriority="1" w:unhideWhenUsed="1"/>
+    <w:lsdException w:name="List Number" w:semiHidden="1" w:uiPriority="1" w:unhideWhenUsed="1"/>
+    <w:lsdException w:name="List 2" w:semiHidden="1" w:unhideWhenUsed="1"/>
+    <w:lsdException w:name="List 3" w:semiHidden="1" w:unhideWhenUsed="1"/>
+    <w:lsdException w:name="List 4" w:semiHidden="1" w:unhideWhenUsed="1"/>
+    <w:lsdException w:name="List 5" w:semiHidden="1" w:unhideWhenUsed="1"/>
+    <w:lsdException w:name="List Bullet 2" w:semiHidden="1" w:unhideWhenUsed="1"/>
+    <w:lsdException w:name="List Bullet 3" w:semiHidden="1" w:unhideWhenUsed="1"/>
+    <w:lsdException w:name="List Bullet 4" w:semiHidden="1" w:unhideWhenUsed="1"/>
+    <w:lsdException w:name="List Bullet 5" w:semiHidden="1" w:unhideWhenUsed="1"/>
+    <w:lsdException w:name="List Number 2" w:semiHidden="1" w:unhideWhenUsed="1"/>
+    <w:lsdException w:name="List Number 3" w:semiHidden="1" w:unhideWhenUsed="1"/>
+    <w:lsdException w:name="List Number 4" w:semiHidden="1" w:unhideWhenUsed="1"/>
+    <w:lsdException w:name="List Number 5" w:semiHidden="1" w:unhideWhenUsed="1"/>
+    <w:lsdException w:name="Title" w:uiPriority="10" w:qFormat="1"/>
+    <w:lsdException w:name="Closing" w:semiHidden="1" w:unhideWhenUsed="1"/>
+    <w:lsdException w:name="Signature" w:semiHidden="1" w:unhideWhenUsed="1"/>
+    <w:lsdException w:name="Default Paragraph Font" w:semiHidden="1" w:uiPriority="1" w:unhideWhenUsed="1"/>
+    <w:lsdException w:name="Body Text" w:semiHidden="1" w:unhideWhenUsed="1"/>
+    <w:lsdException w:name="Body Text Indent" w:semiHidden="1" w:unhideWhenUsed="1"/>
+    <w:lsdException w:name="List Continue" w:semiHidden="1" w:unhideWhenUsed="1"/>
+    <w:lsdException w:name="List Continue 2" w:semiHidden="1" w:unhideWhenUsed="1"/>
+    <w:lsdException w:name="List Continue 3" w:semiHidden="1" w:unhideWhenUsed="1"/>
+    <w:lsdException w:name="List Continue 4" w:semiHidden="1" w:unhideWhenUsed="1"/>
+    <w:lsdException w:name="List Continue 5" w:semiHidden="1" w:unhideWhenUsed="1"/>
+    <w:lsdException w:name="Message Header" w:semiHidden="1" w:unhideWhenUsed="1"/>
+    <w:lsdException w:name="Subtitle" w:uiPriority="11" w:qFormat="1"/>
+    <w:lsdException w:name="Salutation" w:semiHidden="1" w:unhideWhenUsed="1"/>
+    <w:lsdException w:name="Date" w:semiHidden="1" w:unhideWhenUsed="1"/>
+    <w:lsdException w:name="Body Text First Indent" w:semiHidden="1" w:unhideWhenUsed="1"/>
+    <w:lsdException w:name="Body Text First Indent 2" w:semiHidden="1" w:unhideWhenUsed="1"/>
+    <w:lsdException w:name="Note Heading" w:semiHidden="1" w:unhideWhenUsed="1"/>
+    <w:lsdException w:name="Body Text 2" w:semiHidden="1" w:unhideWhenUsed="1"/>
+    <w:lsdException w:name="Body Text 3" w:semiHidden="1" w:unhideWhenUsed="1"/>
+    <w:lsdException w:name="Body Text Indent 2" w:semiHidden="1" w:unhideWhenUsed="1"/>
+    <w:lsdException w:name="Body Text Indent 3" w:semiHidden="1" w:unhideWhenUsed="1"/>
+    <w:lsdException w:name="Block Text" w:semiHidden="1" w:unhideWhenUsed="1"/>
+    <w:lsdException w:name="Hyperlink" w:semiHidden="1" w:unhideWhenUsed="1"/>
+    <w:lsdException w:name="FollowedHyperlink" w:semiHidden="1" w:unhideWhenUsed="1"/>
+    <w:lsdException w:name="Strong" w:semiHidden="1" w:uiPriority="22" w:qFormat="1"/>
+    <w:lsdException w:name="Emphasis" w:uiPriority="20" w:qFormat="1"/>
+    <w:lsdException w:name="Document Map" w:semiHidden="1" w:unhideWhenUsed="1"/>
+    <w:lsdException w:name="Plain Text" w:semiHidden="1" w:unhideWhenUsed="1"/>
+    <w:lsdException w:name="E-mail Signature" w:semiHidden="1" w:unhideWhenUsed="1"/>
+    <w:lsdException w:name="HTML Top of Form" w:semiHidden="1" w:unhideWhenUsed="1"/>
+    <w:lsdException w:name="HTML Bottom of Form" w:semiHidden="1" w:unhideWhenUsed="1"/>
+    <w:lsdException w:name="Normal (Web)" w:semiHidden="1" w:unhideWhenUsed="1"/>
+    <w:lsdException w:name="HTML Acronym" w:semiHidden="1" w:unhideWhenUsed="1"/>
+    <w:lsdException w:name="HTML Address" w:semiHidden="1" w:unhideWhenUsed="1"/>
+    <w:lsdException w:name="HTML Cite" w:semiHidden="1" w:unhideWhenUsed="1"/>
+    <w:lsdException w:name="HTML Code" w:semiHidden="1" w:unhideWhenUsed="1"/>
+    <w:lsdException w:name="HTML Definition" w:semiHidden="1" w:unhideWhenUsed="1"/>
+    <w:lsdException w:name="HTML Keyboard" w:semiHidden="1" w:unhideWhenUsed="1"/>
+    <w:lsdException w:name="HTML Preformatted" w:semiHidden="1" w:unhideWhenUsed="1"/>
+    <w:lsdException w:name="HTML Sample" w:semiHidden="1" w:unhideWhenUsed="1"/>
+    <w:lsdException w:name="HTML Typewriter" w:semiHidden="1" w:unhideWhenUsed="1"/>
+    <w:lsdException w:name="HTML Variable" w:semiHidden="1" w:unhideWhenUsed="1"/>
+    <w:lsdException w:name="Normal Table" w:semiHidden="1" w:unhideWhenUsed="1"/>
+    <w:lsdException w:name="annotation subject" w:semiHidden="1" w:unhideWhenUsed="1"/>
+    <w:lsdException w:name="No List" w:semiHidden="1" w:unhideWhenUsed="1"/>
+    <w:lsdException w:name="Outline List 1" w:semiHidden="1" w:unhideWhenUsed="1"/>
+    <w:lsdException w:name="Outline List 2" w:semiHidden="1" w:unhideWhenUsed="1"/>
+    <w:lsdException w:name="Outline List 3" w:semiHidden="1" w:unhideWhenUsed="1"/>
+    <w:lsdException w:name="Table Simple 1" w:semiHidden="1" w:unhideWhenUsed="1"/>
+    <w:lsdException w:name="Table Simple 2" w:semiHidden="1" w:unhideWhenUsed="1"/>
+    <w:lsdException w:name="Table Simple 3" w:semiHidden="1" w:unhideWhenUsed="1"/>
+    <w:lsdException w:name="Table Classic 1" w:semiHidden="1" w:unhideWhenUsed="1"/>
+    <w:lsdException w:name="Table Classic 2" w:semiHidden="1" w:unhideWhenUsed="1"/>
+    <w:lsdException w:name="Table Classic 3" w:semiHidden="1" w:unhideWhenUsed="1"/>
+    <w:lsdException w:name="Table Classic 4" w:semiHidden="1" w:unhideWhenUsed="1"/>
+    <w:lsdException w:name="Table Colorful 1" w:semiHidden="1" w:unhideWhenUsed="1"/>
+    <w:lsdException w:name="Table Colorful 2" w:semiHidden="1" w:unhideWhenUsed="1"/>
+    <w:lsdException w:name="Table Colorful 3" w:semiHidden="1" w:unhideWhenUsed="1"/>
+    <w:lsdException w:name="Table Columns 1" w:semiHidden="1" w:unhideWhenUsed="1"/>
+    <w:lsdException w:name="Table Columns 2" w:semiHidden="1" w:unhideWhenUsed="1"/>
+    <w:lsdException w:name="Table Columns 3" w:semiHidden="1" w:unhideWhenUsed="1"/>
+    <w:lsdException w:name="Table Columns 4" w:semiHidden="1" w:unhideWhenUsed="1"/>
+    <w:lsdException w:name="Table Columns 5" w:semiHidden="1" w:unhideWhenUsed="1"/>
+    <w:lsdException w:name="Table Grid 1" w:semiHidden="1" w:unhideWhenUsed="1"/>
+    <w:lsdException w:name="Table Grid 2" w:semiHidden="1" w:unhideWhenUsed="1"/>
+    <w:lsdException w:name="Table Grid 3" w:semiHidden="1" w:unhideWhenUsed="1"/>
+    <w:lsdException w:name="Table Grid 4" w:semiHidden="1" w:unhideWhenUsed="1"/>
+    <w:lsdException w:name="Table Grid 5" w:semiHidden="1" w:unhideWhenUsed="1"/>
+    <w:lsdException w:name="Table Grid 6" w:semiHidden="1" w:unhideWhenUsed="1"/>
+    <w:lsdException w:name="Table Grid 7" w:semiHidden="1" w:unhideWhenUsed="1"/>
+    <w:lsdException w:name="Table Grid 8" w:semiHidden="1" w:unhideWhenUsed="1"/>
+    <w:lsdException w:name="Table List 1" w:semiHidden="1" w:unhideWhenUsed="1"/>
+    <w:lsdException w:name="Table List 2" w:semiHidden="1" w:unhideWhenUsed="1"/>
+    <w:lsdException w:name="Table List 3" w:semiHidden="1" w:unhideWhenUsed="1"/>
+    <w:lsdException w:name="Table List 4" w:semiHidden="1" w:unhideWhenUsed="1"/>
+    <w:lsdException w:name="Table List 5" w:semiHidden="1" w:unhideWhenUsed="1"/>
+    <w:lsdException w:name="Table List 6" w:semiHidden="1" w:unhideWhenUsed="1"/>
+    <w:lsdException w:name="Table List 7" w:semiHidden="1" w:unhideWhenUsed="1"/>
+    <w:lsdException w:name="Table List 8" w:semiHidden="1" w:unhideWhenUsed="1"/>
+    <w:lsdException w:name="Table 3D effects 1" w:semiHidden="1" w:unhideWhenUsed="1"/>
+    <w:lsdException w:name="Table 3D effects 2" w:semiHidden="1" w:unhideWhenUsed="1"/>
+    <w:lsdException w:name="Table 3D effects 3" w:semiHidden="1" w:unhideWhenUsed="1"/>
+    <w:lsdException w:name="Table Contemporary" w:semiHidden="1" w:unhideWhenUsed="1"/>
+    <w:lsdException w:name="Table Elegant" w:semiHidden="1" w:unhideWhenUsed="1"/>
+    <w:lsdException w:name="Table Professional" w:semiHidden="1" w:unhideWhenUsed="1"/>
+    <w:lsdException w:name="Table Subtle 1" w:semiHidden="1" w:unhideWhenUsed="1"/>
+    <w:lsdException w:name="Table Subtle 2" w:semiHidden="1" w:unhideWhenUsed="1"/>
+    <w:lsdException w:name="Table Web 1" w:semiHidden="1" w:unhideWhenUsed="1"/>
+    <w:lsdException w:name="Table Web 2" w:semiHidden="1" w:unhideWhenUsed="1"/>
+    <w:lsdException w:name="Table Web 3" w:semiHidden="1" w:unhideWhenUsed="1"/>
+    <w:lsdException w:name="Balloon Text" w:semiHidden="1" w:unhideWhenUsed="1"/>
+    <w:lsdException w:name="Table Grid" w:uiPriority="59"/>
+    <w:lsdException w:name="Table Theme" w:semiHidden="1" w:unhideWhenUsed="1"/>
+    <w:lsdException w:name="Placeholder Text" w:semiHidden="1"/>
+    <w:lsdException w:name="No Spacing" w:uiPriority="1" w:qFormat="1"/>
+    <w:lsdException w:name="Light Shading" w:uiPriority="60"/>
+    <w:lsdException w:name="Light List" w:uiPriority="61"/>
+    <w:lsdException w:name="Light Grid" w:uiPriority="62"/>
+    <w:lsdException w:name="Medium Shading 1" w:uiPriority="63"/>
+    <w:lsdException w:name="Medium Shading 2" w:uiPriority="64"/>
+    <w:lsdException w:name="Medium List 1" w:uiPriority="65"/>
+    <w:lsdException w:name="Medium List 2" w:uiPriority="66"/>
+    <w:lsdException w:name="Medium Grid 1" w:uiPriority="67"/>
+    <w:lsdException w:name="Medium Grid 2" w:uiPriority="68"/>
+    <w:lsdException w:name="Medium Grid 3" w:uiPriority="69"/>
+    <w:lsdException w:name="Dark List" w:uiPriority="70"/>
+    <w:lsdException w:name="Colorful Shading" w:uiPriority="71"/>
+    <w:lsdException w:name="Colorful List" w:uiPriority="72"/>
+    <w:lsdException w:name="Colorful Grid" w:uiPriority="73"/>
+    <w:lsdException w:name="Light Shading Accent 1" w:uiPriority="60"/>
+    <w:lsdException w:name="Light List Accent 1" w:uiPriority="61"/>
+    <w:lsdException w:name="Light Grid Accent 1" w:uiPriority="62"/>
+    <w:lsdException w:name="Medium Shading 1 Accent 1" w:uiPriority="63"/>
+    <w:lsdException w:name="Medium Shading 2 Accent 1" w:uiPriority="64"/>
+    <w:lsdException w:name="Medium List 1 Accent 1" w:uiPriority="65"/>
+    <w:lsdException w:name="Revision" w:semiHidden="1"/>
+    <w:lsdException w:name="List Paragraph" w:uiPriority="34" w:qFormat="1"/>
+    <w:lsdException w:name="Quote" w:uiPriority="29" w:qFormat="1"/>
+    <w:lsdException w:name="Intense Quote" w:semiHidden="1" w:uiPriority="30" w:qFormat="1"/>
+    <w:lsdException w:name="Medium List 2 Accent 1" w:uiPriority="66"/>
+    <w:lsdException w:name="Medium Grid 1 Accent 1" w:uiPriority="67"/>
+    <w:lsdException w:name="Medium Grid 2 Accent 1" w:uiPriority="68"/>
+    <w:lsdException w:name="Medium Grid 3 Accent 1" w:uiPriority="69"/>
+    <w:lsdException w:name="Dark List Accent 1" w:uiPriority="70"/>
+    <w:lsdException w:name="Colorful Shading Accent 1" w:uiPriority="71"/>
+    <w:lsdException w:name="Colorful List Accent 1" w:uiPriority="72"/>
+    <w:lsdException w:name="Colorful Grid Accent 1" w:uiPriority="73"/>
+    <w:lsdException w:name="Light Shading Accent 2" w:uiPriority="60"/>
+    <w:lsdException w:name="Light List Accent 2" w:uiPriority="61"/>
+    <w:lsdException w:name="Light Grid Accent 2" w:uiPriority="62"/>
+    <w:lsdException w:name="Medium Shading 1 Accent 2" w:uiPriority="63"/>
+    <w:lsdException w:name="Medium Shading 2 Accent 2" w:uiPriority="64"/>
+    <w:lsdException w:name="Medium List 1 Accent 2" w:uiPriority="65"/>
+    <w:lsdException w:name="Medium List 2 Accent 2" w:uiPriority="66"/>
+    <w:lsdException w:name="Medium Grid 1 Accent 2" w:uiPriority="67"/>
+    <w:lsdException w:name="Medium Grid 2 Accent 2" w:uiPriority="68"/>
+    <w:lsdException w:name="Medium Grid 3 Accent 2" w:uiPriority="69"/>
+    <w:lsdException w:name="Dark List Accent 2" w:uiPriority="70"/>
+    <w:lsdException w:name="Colorful Shading Accent 2" w:uiPriority="71"/>
+    <w:lsdException w:name="Colorful List Accent 2" w:uiPriority="72"/>
+    <w:lsdException w:name="Colorful Grid Accent 2" w:uiPriority="73"/>
+    <w:lsdException w:name="Light Shading Accent 3" w:uiPriority="60"/>
+    <w:lsdException w:name="Light List Accent 3" w:uiPriority="61"/>
+    <w:lsdException w:name="Light Grid Accent 3" w:uiPriority="62"/>
+    <w:lsdException w:name="Medium Shading 1 Accent 3" w:uiPriority="63"/>
+    <w:lsdException w:name="Medium Shading 2 Accent 3" w:uiPriority="64"/>
+    <w:lsdException w:name="Medium List 1 Accent 3" w:uiPriority="65"/>
+    <w:lsdException w:name="Medium List 2 Accent 3" w:uiPriority="66"/>
+    <w:lsdException w:name="Medium Grid 1 Accent 3" w:uiPriority="67"/>
+    <w:lsdException w:name="Medium Grid 2 Accent 3" w:uiPriority="68"/>
+    <w:lsdException w:name="Medium Grid 3 Accent 3" w:uiPriority="69"/>
+    <w:lsdException w:name="Dark List Accent 3" w:uiPriority="70"/>
+    <w:lsdException w:name="Colorful Shading Accent 3" w:uiPriority="71"/>
+    <w:lsdException w:name="Colorful List Accent 3" w:uiPriority="72"/>
+    <w:lsdException w:name="Colorful Grid Accent 3" w:uiPriority="73"/>
+    <w:lsdException w:name="Light Shading Accent 4" w:uiPriority="60"/>
+    <w:lsdException w:name="Light List Accent 4" w:uiPriority="61"/>
+    <w:lsdException w:name="Light Grid Accent 4" w:uiPriority="62"/>
+    <w:lsdException w:name="Medium Shading 1 Accent 4" w:uiPriority="63"/>
+    <w:lsdException w:name="Medium Shading 2 Accent 4" w:uiPriority="64"/>
+    <w:lsdException w:name="Medium List 1 Accent 4" w:uiPriority="65"/>
+    <w:lsdException w:name="Medium List 2 Accent 4" w:uiPriority="66"/>
+    <w:lsdException w:name="Medium Grid 1 Accent 4" w:uiPriority="67"/>
+    <w:lsdException w:name="Medium Grid 2 Accent 4" w:uiPriority="68"/>
+    <w:lsdException w:name="Medium Grid 3 Accent 4" w:uiPriority="69"/>
+    <w:lsdException w:name="Dark List Accent 4" w:uiPriority="70"/>
+    <w:lsdException w:name="Colorful Shading Accent 4" w:uiPriority="71"/>
+    <w:lsdException w:name="Colorful List Accent 4" w:uiPriority="72"/>
+    <w:lsdException w:name="Colorful Grid Accent 4" w:uiPriority="73"/>
+    <w:lsdException w:name="Light Shading Accent 5" w:uiPriority="60"/>
+    <w:lsdException w:name="Light List Accent 5" w:uiPriority="61"/>
+    <w:lsdException w:name="Light Grid Accent 5" w:uiPriority="62"/>
+    <w:lsdException w:name="Medium Shading 1 Accent 5" w:uiPriority="63"/>
+    <w:lsdException w:name="Medium Shading 2 Accent 5" w:uiPriority="64"/>
+    <w:lsdException w:name="Medium List 1 Accent 5" w:uiPriority="65"/>
+    <w:lsdException w:name="Medium List 2 Accent 5" w:uiPriority="66"/>
+    <w:lsdException w:name="Medium Grid 1 Accent 5" w:uiPriority="67"/>
+    <w:lsdException w:name="Medium Grid 2 Accent 5" w:uiPriority="68"/>
+    <w:lsdException w:name="Medium Grid 3 Accent 5" w:uiPriority="69"/>
+    <w:lsdException w:name="Dark List Accent 5" w:uiPriority="70"/>
+    <w:lsdException w:name="Colorful Shading Accent 5" w:uiPriority="71"/>
+    <w:lsdException w:name="Colorful List Accent 5" w:uiPriority="72"/>
+    <w:lsdException w:name="Colorful Grid Accent 5" w:uiPriority="73"/>
+    <w:lsdException w:name="Light Shading Accent 6" w:uiPriority="60"/>
+    <w:lsdException w:name="Light List Accent 6" w:uiPriority="61"/>
+    <w:lsdException w:name="Light Grid Accent 6" w:uiPriority="62"/>
+    <w:lsdException w:name="Medium Shading 1 Accent 6" w:uiPriority="63"/>
+    <w:lsdException w:name="Medium Shading 2 Accent 6" w:uiPriority="64"/>
+    <w:lsdException w:name="Medium List 1 Accent 6" w:uiPriority="65"/>
+    <w:lsdException w:name="Medium List 2 Accent 6" w:uiPriority="66"/>
+    <w:lsdException w:name="Medium Grid 1 Accent 6" w:uiPriority="67"/>
+    <w:lsdException w:name="Medium Grid 2 Accent 6" w:uiPriority="68"/>
+    <w:lsdException w:name="Medium Grid 3 Accent 6" w:uiPriority="69"/>
+    <w:lsdException w:name="Dark List Accent 6" w:uiPriority="70"/>
+    <w:lsdException w:name="Colorful Shading Accent 6" w:uiPriority="71"/>
+    <w:lsdException w:name="Colorful List Accent 6" w:uiPriority="72"/>
+    <w:lsdException w:name="Colorful Grid Accent 6" w:uiPriority="73"/>
+    <w:lsdException w:name="Subtle Emphasis" w:semiHidden="1" w:uiPriority="19" w:qFormat="1"/>
+    <w:lsdException w:name="Intense Emphasis" w:semiHidden="1" w:uiPriority="21" w:qFormat="1"/>
+    <w:lsdException w:name="Subtle Reference" w:semiHidden="1" w:uiPriority="31" w:qFormat="1"/>
+    <w:lsdException w:name="Intense Reference" w:semiHidden="1" w:uiPriority="32" w:qFormat="1"/>
+    <w:lsdException w:name="Book Title" w:semiHidden="1" w:uiPriority="33" w:qFormat="1"/>
+    <w:lsdException w:name="Bibliography" w:semiHidden="1" w:uiPriority="39" w:unhideWhenUsed="1"/>
+    <w:lsdException w:name="TOC Heading" w:semiHidden="1" w:uiPriority="39" w:unhideWhenUsed="1" w:qFormat="1"/>
+    <w:lsdException w:name="Plain Table 1" w:uiPriority="40"/>
+    <w:lsdException w:name="Plain Table 2" w:uiPriority="41"/>
+    <w:lsdException w:name="Plain Table 3" w:uiPriority="42"/>
+    <w:lsdException w:name="Plain Table 4" w:uiPriority="43"/>
+    <w:lsdException w:name="Plain Table 5" w:uiPriority="44"/>
+    <w:lsdException w:name="Grid Table Light" w:uiPriority="45"/>
+    <w:lsdException w:name="Grid Table 1 Light" w:uiPriority="46"/>
+    <w:lsdException w:name="Grid Table 2" w:uiPriority="47"/>
+    <w:lsdException w:name="Grid Table 3" w:uiPriority="48"/>
+    <w:lsdException w:name="Grid Table 4" w:uiPriority="49"/>
+    <w:lsdException w:name="Grid Table 5 Dark" w:uiPriority="50"/>
+    <w:lsdException w:name="Grid Table 6 Colorful" w:uiPriority="51"/>
+    <w:lsdException w:name="Grid Table 7 Colorful" w:uiPriority="52"/>
+    <w:lsdException w:name="Grid Table 1 Light Accent 1" w:uiPriority="46"/>
+    <w:lsdException w:name="Grid Table 2 Accent 1" w:uiPriority="47"/>
+    <w:lsdException w:name="Grid Table 3 Accent 1" w:uiPriority="48"/>
+    <w:lsdException w:name="Grid Table 4 Accent 1" w:uiPriority="49"/>
+    <w:lsdException w:name="Grid Table 5 Dark Accent 1" w:uiPriority="50"/>
+    <w:lsdException w:name="Grid Table 6 Colorful Accent 1" w:uiPriority="51"/>
+    <w:lsdException w:name="Grid Table 7 Colorful Accent 1" w:uiPriority="52"/>
+    <w:lsdException w:name="Grid Table 1 Light Accent 2" w:uiPriority="46"/>
+    <w:lsdException w:name="Grid Table 2 Accent 2" w:uiPriority="47"/>
+    <w:lsdException w:name="Grid Table 3 Accent 2" w:uiPriority="48"/>
+    <w:lsdException w:name="Grid Table 4 Accent 2" w:uiPriority="49"/>
+    <w:lsdException w:name="Grid Table 5 Dark Accent 2" w:uiPriority="50"/>
+    <w:lsdException w:name="Grid Table 6 Colorful Accent 2" w:uiPriority="51"/>
+    <w:lsdException w:name="Grid Table 7 Colorful Accent 2" w:uiPriority="52"/>
+    <w:lsdException w:name="Grid Table 1 Light Accent 3" w:uiPriority="46"/>
+    <w:lsdException w:name="Grid Table 2 Accent 3" w:uiPriority="47"/>
+    <w:lsdException w:name="Grid Table 3 Accent 3" w:uiPriority="48"/>
+    <w:lsdException w:name="Grid Table 4 Accent 3" w:uiPriority="49"/>
+    <w:lsdException w:name="Grid Table 5 Dark Accent 3" w:uiPriority="50"/>
+    <w:lsdException w:name="Grid Table 6 Colorful Accent 3" w:uiPriority="51"/>
+    <w:lsdException w:name="Grid Table 7 Colorful Accent 3" w:uiPriority="52"/>
+    <w:lsdException w:name="Grid Table 1 Light Accent 4" w:uiPriority="46"/>
+    <w:lsdException w:name="Grid Table 2 Accent 4" w:uiPriority="47"/>
+    <w:lsdException w:name="Grid Table 3 Accent 4" w:uiPriority="48"/>
+    <w:lsdException w:name="Grid Table 4 Accent 4" w:uiPriority="49"/>
+    <w:lsdException w:name="Grid Table 5 Dark Accent 4" w:uiPriority="50"/>
+    <w:lsdException w:name="Grid Table 6 Colorful Accent 4" w:uiPriority="51"/>
+    <w:lsdException w:name="Grid Table 7 Colorful Accent 4" w:uiPriority="52"/>
+    <w:lsdException w:name="Grid Table 1 Light Accent 5" w:uiPriority="46"/>
+    <w:lsdException w:name="Grid Table 2 Accent 5" w:uiPriority="47"/>
+    <w:lsdException w:name="Grid Table 3 Accent 5" w:uiPriority="48"/>
+    <w:lsdException w:name="Grid Table 4 Accent 5" w:uiPriority="49"/>
+    <w:lsdException w:name="Grid Table 5 Dark Accent 5" w:uiPriority="50"/>
+    <w:lsdException w:name="Grid Table 6 Colorful Accent 5" w:uiPriority="51"/>
+    <w:lsdException w:name="Grid Table 7 Colorful Accent 5" w:uiPriority="52"/>
+    <w:lsdException w:name="Grid Table 1 Light Accent 6" w:uiPriority="46"/>
+    <w:lsdException w:name="Grid Table 2 Accent 6" w:uiPriority="47"/>
+    <w:lsdException w:name="Grid Table 3 Accent 6" w:uiPriority="48"/>
+    <w:lsdException w:name="Grid Table 4 Accent 6" w:uiPriority="49"/>
+    <w:lsdException w:name="Grid Table 5 Dark Accent 6" w:uiPriority="50"/>
+    <w:lsdException w:name="Grid Table 6 Colorful Accent 6" w:uiPriority="51"/>
+    <w:lsdException w:name="Grid Table 7 Colorful Accent 6" w:uiPriority="52"/>
+    <w:lsdException w:name="List Table 1 Light" w:uiPriority="46"/>
+    <w:lsdException w:name="List Table 2" w:uiPriority="47"/>
+    <w:lsdException w:name="List Table 3" w:uiPriority="48"/>
+    <w:lsdException w:name="List Table 4" w:uiPriority="49"/>
+    <w:lsdException w:name="List Table 5 Dark" w:uiPriority="50"/>
+    <w:lsdException w:name="List Table 6 Colorful" w:uiPriority="51"/>
+    <w:lsdException w:name="List Table 7 Colorful" w:uiPriority="52"/>
+    <w:lsdException w:name="List Table 1 Light Accent 1" w:uiPriority="46"/>
+    <w:lsdException w:name="List Table 2 Accent 1" w:uiPriority="47"/>
+    <w:lsdException w:name="List Table 3 Accent 1" w:uiPriority="48"/>
+    <w:lsdException w:name="List Table 4 Accent 1" w:uiPriority="49"/>
+    <w:lsdException w:name="List Table 5 Dark Accent 1" w:uiPriority="50"/>
+    <w:lsdException w:name="List Table 6 Colorful Accent 1" w:uiPriority="51"/>
+    <w:lsdException w:name="List Table 7 Colorful Accent 1" w:uiPriority="52"/>
+    <w:lsdException w:name="List Table 1 Light Accent 2" w:uiPriority="46"/>
+    <w:lsdException w:name="List Table 2 Accent 2" w:uiPriority="47"/>
+    <w:lsdException w:name="List Table 3 Accent 2" w:uiPriority="48"/>
+    <w:lsdException w:name="List Table 4 Accent 2" w:uiPriority="49"/>
+    <w:lsdException w:name="List Table 5 Dark Accent 2" w:uiPriority="50"/>
+    <w:lsdException w:name="List Table 6 Colorful Accent 2" w:uiPriority="51"/>
+    <w:lsdException w:name="List Table 7 Colorful Accent 2" w:uiPriority="52"/>
+    <w:lsdException w:name="List Table 1 Light Accent 3" w:uiPriority="46"/>
+    <w:lsdException w:name="List Table 2 Accent 3" w:uiPriority="47"/>
+    <w:lsdException w:name="List Table 3 Accent 3" w:uiPriority="48"/>
+    <w:lsdException w:name="List Table 4 Accent 3" w:uiPriority="49"/>
+    <w:lsdException w:name="List Table 5 Dark Accent 3" w:uiPriority="50"/>
+    <w:lsdException w:name="List Table 6 Colorful Accent 3" w:uiPriority="51"/>
+    <w:lsdException w:name="List Table 7 Colorful Accent 3" w:uiPriority="52"/>
+    <w:lsdException w:name="List Table 1 Light Accent 4" w:uiPriority="46"/>
+    <w:lsdException w:name="List Table 2 Accent 4" w:uiPriority="47"/>
+    <w:lsdException w:name="List Table 3 Accent 4" w:uiPriority="48"/>
+    <w:lsdException w:name="List Table 4 Accent 4" w:uiPriority="49"/>
+    <w:lsdException w:name="List Table 5 Dark Accent 4" w:uiPriority="50"/>
+    <w:lsdException w:name="List Table 6 Colorful Accent 4" w:uiPriority="51"/>
+    <w:lsdException w:name="List Table 7 Colorful Accent 4" w:uiPriority="52"/>
+    <w:lsdException w:name="List Table 1 Light Accent 5" w:uiPriority="46"/>
+    <w:lsdException w:name="List Table 2 Accent 5" w:uiPriority="47"/>
+    <w:lsdException w:name="List Table 3 Accent 5" w:uiPriority="48"/>
+    <w:lsdException w:name="List Table 4 Accent 5" w:uiPriority="49"/>
+    <w:lsdException w:name="List Table 5 Dark Accent 5" w:uiPriority="50"/>
+    <w:lsdException w:name="List Table 6 Colorful Accent 5" w:uiPriority="51"/>
+    <w:lsdException w:name="List Table 7 Colorful Accent 5" w:uiPriority="52"/>
+    <w:lsdException w:name="List Table 1 Light Accent 6" w:uiPriority="46"/>
+    <w:lsdException w:name="List Table 2 Accent 6" w:uiPriority="47"/>
+    <w:lsdException w:name="List Table 3 Accent 6" w:uiPriority="48"/>
+    <w:lsdException w:name="List Table 4 Accent 6" w:uiPriority="49"/>
+    <w:lsdException w:name="List Table 5 Dark Accent 6" w:uiPriority="50"/>
+    <w:lsdException w:name="List Table 6 Colorful Accent 6" w:uiPriority="51"/>
+    <w:lsdException w:name="List Table 7 Colorful Accent 6" w:uiPriority="52"/>
   </w:latentStyles>
   <w:style w:type="paragraph" w:default="1" w:styleId="Normal">
     <w:name w:val="Normal"/>
@@ -7367,1164 +7447,35 @@
 </w:styles>
 </file>
 
-<file path=word/stylesWithEffects.xml><?xml version="1.0" encoding="utf-8"?>
-<w:styles xmlns:wpc="http://schemas.microsoft.com/office/word/2010/wordprocessingCanvas" xmlns:mc="http://schemas.openxmlformats.org/markup-compatibility/2006" xmlns:o="urn:schemas-microsoft-com:office:office" xmlns:r="http://schemas.openxmlformats.org/officeDocument/2006/relationships" xmlns:m="http://schemas.openxmlformats.org/officeDocument/2006/math" xmlns:v="urn:schemas-microsoft-com:vml" xmlns:wp14="http://schemas.microsoft.com/office/word/2010/wordprocessingDrawing" xmlns:wp="http://schemas.openxmlformats.org/drawingml/2006/wordprocessingDrawing" xmlns:w10="urn:schemas-microsoft-com:office:word" xmlns:w="http://schemas.openxmlformats.org/wordprocessingml/2006/main" xmlns:w14="http://schemas.microsoft.com/office/word/2010/wordml" xmlns:wpg="http://schemas.microsoft.com/office/word/2010/wordprocessingGroup" xmlns:wpi="http://schemas.microsoft.com/office/word/2010/wordprocessingInk" xmlns:wne="http://schemas.microsoft.com/office/word/2006/wordml" xmlns:wps="http://schemas.microsoft.com/office/word/2010/wordprocessingShape" mc:Ignorable="w14 wp14">
-  <w:docDefaults>
-    <w:rPrDefault>
-      <w:rPr>
-        <w:rFonts w:asciiTheme="minorHAnsi" w:eastAsiaTheme="minorEastAsia" w:hAnsiTheme="minorHAnsi" w:cstheme="minorBidi"/>
-        <w:lang w:val="fr-FR" w:eastAsia="fr-FR" w:bidi="ar-SA"/>
-      </w:rPr>
-    </w:rPrDefault>
-    <w:pPrDefault>
-      <w:pPr>
-        <w:spacing w:after="120" w:line="264" w:lineRule="auto"/>
-      </w:pPr>
-    </w:pPrDefault>
-  </w:docDefaults>
-  <w:latentStyles w:defLockedState="0" w:defUIPriority="99" w:defSemiHidden="1" w:defUnhideWhenUsed="1" w:defQFormat="0" w:count="267">
-    <w:lsdException w:name="Normal" w:semiHidden="0" w:uiPriority="0" w:unhideWhenUsed="0" w:qFormat="1"/>
-    <w:lsdException w:name="heading 1" w:semiHidden="0" w:uiPriority="9" w:unhideWhenUsed="0" w:qFormat="1"/>
-    <w:lsdException w:name="heading 2" w:uiPriority="9" w:qFormat="1"/>
-    <w:lsdException w:name="heading 3" w:uiPriority="9" w:qFormat="1"/>
-    <w:lsdException w:name="heading 4" w:uiPriority="9" w:qFormat="1"/>
-    <w:lsdException w:name="heading 5" w:uiPriority="9" w:qFormat="1"/>
-    <w:lsdException w:name="heading 6" w:uiPriority="9" w:qFormat="1"/>
-    <w:lsdException w:name="heading 7" w:uiPriority="9" w:qFormat="1"/>
-    <w:lsdException w:name="heading 8" w:uiPriority="9" w:qFormat="1"/>
-    <w:lsdException w:name="heading 9" w:uiPriority="9" w:qFormat="1"/>
-    <w:lsdException w:name="toc 1" w:uiPriority="39"/>
-    <w:lsdException w:name="toc 2" w:uiPriority="39"/>
-    <w:lsdException w:name="toc 3" w:uiPriority="39"/>
-    <w:lsdException w:name="toc 4" w:uiPriority="39"/>
-    <w:lsdException w:name="toc 5" w:uiPriority="39"/>
-    <w:lsdException w:name="toc 6" w:uiPriority="39"/>
-    <w:lsdException w:name="toc 7" w:uiPriority="39"/>
-    <w:lsdException w:name="toc 8" w:uiPriority="39"/>
-    <w:lsdException w:name="toc 9" w:uiPriority="39"/>
-    <w:lsdException w:name="caption" w:uiPriority="35" w:qFormat="1"/>
-    <w:lsdException w:name="List Bullet" w:uiPriority="1"/>
-    <w:lsdException w:name="List Number" w:uiPriority="1"/>
-    <w:lsdException w:name="Title" w:semiHidden="0" w:uiPriority="10" w:unhideWhenUsed="0" w:qFormat="1"/>
-    <w:lsdException w:name="Default Paragraph Font" w:uiPriority="1"/>
-    <w:lsdException w:name="Subtitle" w:semiHidden="0" w:uiPriority="11" w:unhideWhenUsed="0" w:qFormat="1"/>
-    <w:lsdException w:name="Strong" w:uiPriority="22" w:unhideWhenUsed="0" w:qFormat="1"/>
-    <w:lsdException w:name="Emphasis" w:semiHidden="0" w:uiPriority="20" w:unhideWhenUsed="0" w:qFormat="1"/>
-    <w:lsdException w:name="Table Grid" w:semiHidden="0" w:uiPriority="59" w:unhideWhenUsed="0"/>
-    <w:lsdException w:name="Placeholder Text" w:unhideWhenUsed="0"/>
-    <w:lsdException w:name="No Spacing" w:semiHidden="0" w:uiPriority="1" w:unhideWhenUsed="0" w:qFormat="1"/>
-    <w:lsdException w:name="Light Shading" w:semiHidden="0" w:uiPriority="60" w:unhideWhenUsed="0"/>
-    <w:lsdException w:name="Light List" w:semiHidden="0" w:uiPriority="61" w:unhideWhenUsed="0"/>
-    <w:lsdException w:name="Light Grid" w:semiHidden="0" w:uiPriority="62" w:unhideWhenUsed="0"/>
-    <w:lsdException w:name="Medium Shading 1" w:semiHidden="0" w:uiPriority="63" w:unhideWhenUsed="0"/>
-    <w:lsdException w:name="Medium Shading 2" w:semiHidden="0" w:uiPriority="64" w:unhideWhenUsed="0"/>
-    <w:lsdException w:name="Medium List 1" w:semiHidden="0" w:uiPriority="65" w:unhideWhenUsed="0"/>
-    <w:lsdException w:name="Medium List 2" w:semiHidden="0" w:uiPriority="66" w:unhideWhenUsed="0"/>
-    <w:lsdException w:name="Medium Grid 1" w:semiHidden="0" w:uiPriority="67" w:unhideWhenUsed="0"/>
-    <w:lsdException w:name="Medium Grid 2" w:semiHidden="0" w:uiPriority="68" w:unhideWhenUsed="0"/>
-    <w:lsdException w:name="Medium Grid 3" w:semiHidden="0" w:uiPriority="69" w:unhideWhenUsed="0"/>
-    <w:lsdException w:name="Dark List" w:semiHidden="0" w:uiPriority="70" w:unhideWhenUsed="0"/>
-    <w:lsdException w:name="Colorful Shading" w:semiHidden="0" w:uiPriority="71" w:unhideWhenUsed="0"/>
-    <w:lsdException w:name="Colorful List" w:semiHidden="0" w:uiPriority="72" w:unhideWhenUsed="0"/>
-    <w:lsdException w:name="Colorful Grid" w:semiHidden="0" w:uiPriority="73" w:unhideWhenUsed="0"/>
-    <w:lsdException w:name="Light Shading Accent 1" w:semiHidden="0" w:uiPriority="60" w:unhideWhenUsed="0"/>
-    <w:lsdException w:name="Light List Accent 1" w:semiHidden="0" w:uiPriority="61" w:unhideWhenUsed="0"/>
-    <w:lsdException w:name="Light Grid Accent 1" w:semiHidden="0" w:uiPriority="62" w:unhideWhenUsed="0"/>
-    <w:lsdException w:name="Medium Shading 1 Accent 1" w:semiHidden="0" w:uiPriority="63" w:unhideWhenUsed="0"/>
-    <w:lsdException w:name="Medium Shading 2 Accent 1" w:semiHidden="0" w:uiPriority="64" w:unhideWhenUsed="0"/>
-    <w:lsdException w:name="Medium List 1 Accent 1" w:semiHidden="0" w:uiPriority="65" w:unhideWhenUsed="0"/>
-    <w:lsdException w:name="Revision" w:unhideWhenUsed="0"/>
-    <w:lsdException w:name="List Paragraph" w:semiHidden="0" w:uiPriority="34" w:unhideWhenUsed="0" w:qFormat="1"/>
-    <w:lsdException w:name="Quote" w:semiHidden="0" w:uiPriority="29" w:unhideWhenUsed="0" w:qFormat="1"/>
-    <w:lsdException w:name="Intense Quote" w:uiPriority="30" w:unhideWhenUsed="0" w:qFormat="1"/>
-    <w:lsdException w:name="Medium List 2 Accent 1" w:semiHidden="0" w:uiPriority="66" w:unhideWhenUsed="0"/>
-    <w:lsdException w:name="Medium Grid 1 Accent 1" w:semiHidden="0" w:uiPriority="67" w:unhideWhenUsed="0"/>
-    <w:lsdException w:name="Medium Grid 2 Accent 1" w:semiHidden="0" w:uiPriority="68" w:unhideWhenUsed="0"/>
-    <w:lsdException w:name="Medium Grid 3 Accent 1" w:semiHidden="0" w:uiPriority="69" w:unhideWhenUsed="0"/>
-    <w:lsdException w:name="Dark List Accent 1" w:semiHidden="0" w:uiPriority="70" w:unhideWhenUsed="0"/>
-    <w:lsdException w:name="Colorful Shading Accent 1" w:semiHidden="0" w:uiPriority="71" w:unhideWhenUsed="0"/>
-    <w:lsdException w:name="Colorful List Accent 1" w:semiHidden="0" w:uiPriority="72" w:unhideWhenUsed="0"/>
-    <w:lsdException w:name="Colorful Grid Accent 1" w:semiHidden="0" w:uiPriority="73" w:unhideWhenUsed="0"/>
-    <w:lsdException w:name="Light Shading Accent 2" w:semiHidden="0" w:uiPriority="60" w:unhideWhenUsed="0"/>
-    <w:lsdException w:name="Light List Accent 2" w:semiHidden="0" w:uiPriority="61" w:unhideWhenUsed="0"/>
-    <w:lsdException w:name="Light Grid Accent 2" w:semiHidden="0" w:uiPriority="62" w:unhideWhenUsed="0"/>
-    <w:lsdException w:name="Medium Shading 1 Accent 2" w:semiHidden="0" w:uiPriority="63" w:unhideWhenUsed="0"/>
-    <w:lsdException w:name="Medium Shading 2 Accent 2" w:semiHidden="0" w:uiPriority="64" w:unhideWhenUsed="0"/>
-    <w:lsdException w:name="Medium List 1 Accent 2" w:semiHidden="0" w:uiPriority="65" w:unhideWhenUsed="0"/>
-    <w:lsdException w:name="Medium List 2 Accent 2" w:semiHidden="0" w:uiPriority="66" w:unhideWhenUsed="0"/>
-    <w:lsdException w:name="Medium Grid 1 Accent 2" w:semiHidden="0" w:uiPriority="67" w:unhideWhenUsed="0"/>
-    <w:lsdException w:name="Medium Grid 2 Accent 2" w:semiHidden="0" w:uiPriority="68" w:unhideWhenUsed="0"/>
-    <w:lsdException w:name="Medium Grid 3 Accent 2" w:semiHidden="0" w:uiPriority="69" w:unhideWhenUsed="0"/>
-    <w:lsdException w:name="Dark List Accent 2" w:semiHidden="0" w:uiPriority="70" w:unhideWhenUsed="0"/>
-    <w:lsdException w:name="Colorful Shading Accent 2" w:semiHidden="0" w:uiPriority="71" w:unhideWhenUsed="0"/>
-    <w:lsdException w:name="Colorful List Accent 2" w:semiHidden="0" w:uiPriority="72" w:unhideWhenUsed="0"/>
-    <w:lsdException w:name="Colorful Grid Accent 2" w:semiHidden="0" w:uiPriority="73" w:unhideWhenUsed="0"/>
-    <w:lsdException w:name="Light Shading Accent 3" w:semiHidden="0" w:uiPriority="60" w:unhideWhenUsed="0"/>
-    <w:lsdException w:name="Light List Accent 3" w:semiHidden="0" w:uiPriority="61" w:unhideWhenUsed="0"/>
-    <w:lsdException w:name="Light Grid Accent 3" w:semiHidden="0" w:uiPriority="62" w:unhideWhenUsed="0"/>
-    <w:lsdException w:name="Medium Shading 1 Accent 3" w:semiHidden="0" w:uiPriority="63" w:unhideWhenUsed="0"/>
-    <w:lsdException w:name="Medium Shading 2 Accent 3" w:semiHidden="0" w:uiPriority="64" w:unhideWhenUsed="0"/>
-    <w:lsdException w:name="Medium List 1 Accent 3" w:semiHidden="0" w:uiPriority="65" w:unhideWhenUsed="0"/>
-    <w:lsdException w:name="Medium List 2 Accent 3" w:semiHidden="0" w:uiPriority="66" w:unhideWhenUsed="0"/>
-    <w:lsdException w:name="Medium Grid 1 Accent 3" w:semiHidden="0" w:uiPriority="67" w:unhideWhenUsed="0"/>
-    <w:lsdException w:name="Medium Grid 2 Accent 3" w:semiHidden="0" w:uiPriority="68" w:unhideWhenUsed="0"/>
-    <w:lsdException w:name="Medium Grid 3 Accent 3" w:semiHidden="0" w:uiPriority="69" w:unhideWhenUsed="0"/>
-    <w:lsdException w:name="Dark List Accent 3" w:semiHidden="0" w:uiPriority="70" w:unhideWhenUsed="0"/>
-    <w:lsdException w:name="Colorful Shading Accent 3" w:semiHidden="0" w:uiPriority="71" w:unhideWhenUsed="0"/>
-    <w:lsdException w:name="Colorful List Accent 3" w:semiHidden="0" w:uiPriority="72" w:unhideWhenUsed="0"/>
-    <w:lsdException w:name="Colorful Grid Accent 3" w:semiHidden="0" w:uiPriority="73" w:unhideWhenUsed="0"/>
-    <w:lsdException w:name="Light Shading Accent 4" w:semiHidden="0" w:uiPriority="60" w:unhideWhenUsed="0"/>
-    <w:lsdException w:name="Light List Accent 4" w:semiHidden="0" w:uiPriority="61" w:unhideWhenUsed="0"/>
-    <w:lsdException w:name="Light Grid Accent 4" w:semiHidden="0" w:uiPriority="62" w:unhideWhenUsed="0"/>
-    <w:lsdException w:name="Medium Shading 1 Accent 4" w:semiHidden="0" w:uiPriority="63" w:unhideWhenUsed="0"/>
-    <w:lsdException w:name="Medium Shading 2 Accent 4" w:semiHidden="0" w:uiPriority="64" w:unhideWhenUsed="0"/>
-    <w:lsdException w:name="Medium List 1 Accent 4" w:semiHidden="0" w:uiPriority="65" w:unhideWhenUsed="0"/>
-    <w:lsdException w:name="Medium List 2 Accent 4" w:semiHidden="0" w:uiPriority="66" w:unhideWhenUsed="0"/>
-    <w:lsdException w:name="Medium Grid 1 Accent 4" w:semiHidden="0" w:uiPriority="67" w:unhideWhenUsed="0"/>
-    <w:lsdException w:name="Medium Grid 2 Accent 4" w:semiHidden="0" w:uiPriority="68" w:unhideWhenUsed="0"/>
-    <w:lsdException w:name="Medium Grid 3 Accent 4" w:semiHidden="0" w:uiPriority="69" w:unhideWhenUsed="0"/>
-    <w:lsdException w:name="Dark List Accent 4" w:semiHidden="0" w:uiPriority="70" w:unhideWhenUsed="0"/>
-    <w:lsdException w:name="Colorful Shading Accent 4" w:semiHidden="0" w:uiPriority="71" w:unhideWhenUsed="0"/>
-    <w:lsdException w:name="Colorful List Accent 4" w:semiHidden="0" w:uiPriority="72" w:unhideWhenUsed="0"/>
-    <w:lsdException w:name="Colorful Grid Accent 4" w:semiHidden="0" w:uiPriority="73" w:unhideWhenUsed="0"/>
-    <w:lsdException w:name="Light Shading Accent 5" w:semiHidden="0" w:uiPriority="60" w:unhideWhenUsed="0"/>
-    <w:lsdException w:name="Light List Accent 5" w:semiHidden="0" w:uiPriority="61" w:unhideWhenUsed="0"/>
-    <w:lsdException w:name="Light Grid Accent 5" w:semiHidden="0" w:uiPriority="62" w:unhideWhenUsed="0"/>
-    <w:lsdException w:name="Medium Shading 1 Accent 5" w:semiHidden="0" w:uiPriority="63" w:unhideWhenUsed="0"/>
-    <w:lsdException w:name="Medium Shading 2 Accent 5" w:semiHidden="0" w:uiPriority="64" w:unhideWhenUsed="0"/>
-    <w:lsdException w:name="Medium List 1 Accent 5" w:semiHidden="0" w:uiPriority="65" w:unhideWhenUsed="0"/>
-    <w:lsdException w:name="Medium List 2 Accent 5" w:semiHidden="0" w:uiPriority="66" w:unhideWhenUsed="0"/>
-    <w:lsdException w:name="Medium Grid 1 Accent 5" w:semiHidden="0" w:uiPriority="67" w:unhideWhenUsed="0"/>
-    <w:lsdException w:name="Medium Grid 2 Accent 5" w:semiHidden="0" w:uiPriority="68" w:unhideWhenUsed="0"/>
-    <w:lsdException w:name="Medium Grid 3 Accent 5" w:semiHidden="0" w:uiPriority="69" w:unhideWhenUsed="0"/>
-    <w:lsdException w:name="Dark List Accent 5" w:semiHidden="0" w:uiPriority="70" w:unhideWhenUsed="0"/>
-    <w:lsdException w:name="Colorful Shading Accent 5" w:semiHidden="0" w:uiPriority="71" w:unhideWhenUsed="0"/>
-    <w:lsdException w:name="Colorful List Accent 5" w:semiHidden="0" w:uiPriority="72" w:unhideWhenUsed="0"/>
-    <w:lsdException w:name="Colorful Grid Accent 5" w:semiHidden="0" w:uiPriority="73" w:unhideWhenUsed="0"/>
-    <w:lsdException w:name="Light Shading Accent 6" w:semiHidden="0" w:uiPriority="60" w:unhideWhenUsed="0"/>
-    <w:lsdException w:name="Light List Accent 6" w:semiHidden="0" w:uiPriority="61" w:unhideWhenUsed="0"/>
-    <w:lsdException w:name="Light Grid Accent 6" w:semiHidden="0" w:uiPriority="62" w:unhideWhenUsed="0"/>
-    <w:lsdException w:name="Medium Shading 1 Accent 6" w:semiHidden="0" w:uiPriority="63" w:unhideWhenUsed="0"/>
-    <w:lsdException w:name="Medium Shading 2 Accent 6" w:semiHidden="0" w:uiPriority="64" w:unhideWhenUsed="0"/>
-    <w:lsdException w:name="Medium List 1 Accent 6" w:semiHidden="0" w:uiPriority="65" w:unhideWhenUsed="0"/>
-    <w:lsdException w:name="Medium List 2 Accent 6" w:semiHidden="0" w:uiPriority="66" w:unhideWhenUsed="0"/>
-    <w:lsdException w:name="Medium Grid 1 Accent 6" w:semiHidden="0" w:uiPriority="67" w:unhideWhenUsed="0"/>
-    <w:lsdException w:name="Medium Grid 2 Accent 6" w:semiHidden="0" w:uiPriority="68" w:unhideWhenUsed="0"/>
-    <w:lsdException w:name="Medium Grid 3 Accent 6" w:semiHidden="0" w:uiPriority="69" w:unhideWhenUsed="0"/>
-    <w:lsdException w:name="Dark List Accent 6" w:semiHidden="0" w:uiPriority="70" w:unhideWhenUsed="0"/>
-    <w:lsdException w:name="Colorful Shading Accent 6" w:semiHidden="0" w:uiPriority="71" w:unhideWhenUsed="0"/>
-    <w:lsdException w:name="Colorful List Accent 6" w:semiHidden="0" w:uiPriority="72" w:unhideWhenUsed="0"/>
-    <w:lsdException w:name="Colorful Grid Accent 6" w:semiHidden="0" w:uiPriority="73" w:unhideWhenUsed="0"/>
-    <w:lsdException w:name="Subtle Emphasis" w:uiPriority="19" w:unhideWhenUsed="0" w:qFormat="1"/>
-    <w:lsdException w:name="Intense Emphasis" w:uiPriority="21" w:unhideWhenUsed="0" w:qFormat="1"/>
-    <w:lsdException w:name="Subtle Reference" w:uiPriority="31" w:unhideWhenUsed="0" w:qFormat="1"/>
-    <w:lsdException w:name="Intense Reference" w:uiPriority="32" w:unhideWhenUsed="0" w:qFormat="1"/>
-    <w:lsdException w:name="Book Title" w:uiPriority="33" w:unhideWhenUsed="0" w:qFormat="1"/>
-    <w:lsdException w:name="Bibliography" w:uiPriority="39"/>
-    <w:lsdException w:name="TOC Heading" w:uiPriority="39" w:qFormat="1"/>
-  </w:latentStyles>
-  <w:style w:type="paragraph" w:default="1" w:styleId="Normal">
-    <w:name w:val="Normal"/>
-    <w:qFormat/>
-    <w:rsid w:val="00C33D93"/>
-  </w:style>
-  <w:style w:type="paragraph" w:styleId="Titre1">
-    <w:name w:val="heading 1"/>
-    <w:basedOn w:val="Normal"/>
-    <w:next w:val="Normal"/>
-    <w:link w:val="Titre1Car"/>
-    <w:uiPriority w:val="9"/>
-    <w:qFormat/>
-    <w:rsid w:val="00C33D93"/>
-    <w:pPr>
-      <w:keepNext/>
-      <w:keepLines/>
-      <w:spacing w:before="320" w:after="0" w:line="240" w:lineRule="auto"/>
-      <w:outlineLvl w:val="0"/>
-    </w:pPr>
-    <w:rPr>
-      <w:rFonts w:asciiTheme="majorHAnsi" w:eastAsiaTheme="majorEastAsia" w:hAnsiTheme="majorHAnsi" w:cstheme="majorBidi"/>
-      <w:color w:val="007789" w:themeColor="accent1" w:themeShade="BF"/>
-      <w:sz w:val="32"/>
-      <w:szCs w:val="32"/>
-    </w:rPr>
-  </w:style>
-  <w:style w:type="paragraph" w:styleId="Titre2">
-    <w:name w:val="heading 2"/>
-    <w:basedOn w:val="Normal"/>
-    <w:next w:val="Normal"/>
-    <w:link w:val="Titre2Car"/>
-    <w:uiPriority w:val="9"/>
-    <w:unhideWhenUsed/>
-    <w:qFormat/>
-    <w:rsid w:val="00C33D93"/>
-    <w:pPr>
-      <w:keepNext/>
-      <w:keepLines/>
-      <w:spacing w:before="80" w:after="0" w:line="240" w:lineRule="auto"/>
-      <w:outlineLvl w:val="1"/>
-    </w:pPr>
-    <w:rPr>
-      <w:rFonts w:asciiTheme="majorHAnsi" w:eastAsiaTheme="majorEastAsia" w:hAnsiTheme="majorHAnsi" w:cstheme="majorBidi"/>
-      <w:color w:val="404040" w:themeColor="text1" w:themeTint="BF"/>
-      <w:sz w:val="28"/>
-      <w:szCs w:val="28"/>
-    </w:rPr>
-  </w:style>
-  <w:style w:type="paragraph" w:styleId="Titre3">
-    <w:name w:val="heading 3"/>
-    <w:basedOn w:val="Normal"/>
-    <w:next w:val="Normal"/>
-    <w:link w:val="Titre3Car"/>
-    <w:uiPriority w:val="9"/>
-    <w:unhideWhenUsed/>
-    <w:qFormat/>
-    <w:rsid w:val="00C33D93"/>
-    <w:pPr>
-      <w:keepNext/>
-      <w:keepLines/>
-      <w:spacing w:before="40" w:after="0" w:line="240" w:lineRule="auto"/>
-      <w:outlineLvl w:val="2"/>
-    </w:pPr>
-    <w:rPr>
-      <w:rFonts w:asciiTheme="majorHAnsi" w:eastAsiaTheme="majorEastAsia" w:hAnsiTheme="majorHAnsi" w:cstheme="majorBidi"/>
-      <w:color w:val="4E5B6F" w:themeColor="text2"/>
-      <w:sz w:val="24"/>
-      <w:szCs w:val="24"/>
-    </w:rPr>
-  </w:style>
-  <w:style w:type="paragraph" w:styleId="Titre4">
-    <w:name w:val="heading 4"/>
-    <w:basedOn w:val="Normal"/>
-    <w:next w:val="Normal"/>
-    <w:link w:val="Titre4Car"/>
-    <w:uiPriority w:val="9"/>
-    <w:unhideWhenUsed/>
-    <w:qFormat/>
-    <w:rsid w:val="00C33D93"/>
-    <w:pPr>
-      <w:keepNext/>
-      <w:keepLines/>
-      <w:spacing w:before="40" w:after="0"/>
-      <w:outlineLvl w:val="3"/>
-    </w:pPr>
-    <w:rPr>
-      <w:rFonts w:asciiTheme="majorHAnsi" w:eastAsiaTheme="majorEastAsia" w:hAnsiTheme="majorHAnsi" w:cstheme="majorBidi"/>
-      <w:sz w:val="22"/>
-      <w:szCs w:val="22"/>
-    </w:rPr>
-  </w:style>
-  <w:style w:type="paragraph" w:styleId="Titre5">
-    <w:name w:val="heading 5"/>
-    <w:basedOn w:val="Normal"/>
-    <w:next w:val="Normal"/>
-    <w:link w:val="Titre5Car"/>
-    <w:uiPriority w:val="9"/>
-    <w:semiHidden/>
-    <w:unhideWhenUsed/>
-    <w:qFormat/>
-    <w:rsid w:val="00C33D93"/>
-    <w:pPr>
-      <w:keepNext/>
-      <w:keepLines/>
-      <w:spacing w:before="40" w:after="0"/>
-      <w:outlineLvl w:val="4"/>
-    </w:pPr>
-    <w:rPr>
-      <w:rFonts w:asciiTheme="majorHAnsi" w:eastAsiaTheme="majorEastAsia" w:hAnsiTheme="majorHAnsi" w:cstheme="majorBidi"/>
-      <w:color w:val="4E5B6F" w:themeColor="text2"/>
-      <w:sz w:val="22"/>
-      <w:szCs w:val="22"/>
-    </w:rPr>
-  </w:style>
-  <w:style w:type="paragraph" w:styleId="Titre6">
-    <w:name w:val="heading 6"/>
-    <w:basedOn w:val="Normal"/>
-    <w:next w:val="Normal"/>
-    <w:link w:val="Titre6Car"/>
-    <w:uiPriority w:val="9"/>
-    <w:semiHidden/>
-    <w:unhideWhenUsed/>
-    <w:qFormat/>
-    <w:rsid w:val="00C33D93"/>
-    <w:pPr>
-      <w:keepNext/>
-      <w:keepLines/>
-      <w:spacing w:before="40" w:after="0"/>
-      <w:outlineLvl w:val="5"/>
-    </w:pPr>
-    <w:rPr>
-      <w:rFonts w:asciiTheme="majorHAnsi" w:eastAsiaTheme="majorEastAsia" w:hAnsiTheme="majorHAnsi" w:cstheme="majorBidi"/>
-      <w:i/>
-      <w:iCs/>
-      <w:color w:val="4E5B6F" w:themeColor="text2"/>
-      <w:sz w:val="21"/>
-      <w:szCs w:val="21"/>
-    </w:rPr>
-  </w:style>
-  <w:style w:type="paragraph" w:styleId="Titre7">
-    <w:name w:val="heading 7"/>
-    <w:basedOn w:val="Normal"/>
-    <w:next w:val="Normal"/>
-    <w:link w:val="Titre7Car"/>
-    <w:uiPriority w:val="9"/>
-    <w:semiHidden/>
-    <w:unhideWhenUsed/>
-    <w:qFormat/>
-    <w:rsid w:val="00C33D93"/>
-    <w:pPr>
-      <w:keepNext/>
-      <w:keepLines/>
-      <w:spacing w:before="40" w:after="0"/>
-      <w:outlineLvl w:val="6"/>
-    </w:pPr>
-    <w:rPr>
-      <w:rFonts w:asciiTheme="majorHAnsi" w:eastAsiaTheme="majorEastAsia" w:hAnsiTheme="majorHAnsi" w:cstheme="majorBidi"/>
-      <w:i/>
-      <w:iCs/>
-      <w:color w:val="00505C" w:themeColor="accent1" w:themeShade="80"/>
-      <w:sz w:val="21"/>
-      <w:szCs w:val="21"/>
-    </w:rPr>
-  </w:style>
-  <w:style w:type="paragraph" w:styleId="Titre8">
-    <w:name w:val="heading 8"/>
-    <w:basedOn w:val="Normal"/>
-    <w:next w:val="Normal"/>
-    <w:link w:val="Titre8Car"/>
-    <w:uiPriority w:val="9"/>
-    <w:semiHidden/>
-    <w:unhideWhenUsed/>
-    <w:qFormat/>
-    <w:rsid w:val="00C33D93"/>
-    <w:pPr>
-      <w:keepNext/>
-      <w:keepLines/>
-      <w:spacing w:before="40" w:after="0"/>
-      <w:outlineLvl w:val="7"/>
-    </w:pPr>
-    <w:rPr>
-      <w:rFonts w:asciiTheme="majorHAnsi" w:eastAsiaTheme="majorEastAsia" w:hAnsiTheme="majorHAnsi" w:cstheme="majorBidi"/>
-      <w:b/>
-      <w:bCs/>
-      <w:color w:val="4E5B6F" w:themeColor="text2"/>
-    </w:rPr>
-  </w:style>
-  <w:style w:type="paragraph" w:styleId="Titre9">
-    <w:name w:val="heading 9"/>
-    <w:basedOn w:val="Normal"/>
-    <w:next w:val="Normal"/>
-    <w:link w:val="Titre9Car"/>
-    <w:uiPriority w:val="9"/>
-    <w:semiHidden/>
-    <w:unhideWhenUsed/>
-    <w:qFormat/>
-    <w:rsid w:val="00C33D93"/>
-    <w:pPr>
-      <w:keepNext/>
-      <w:keepLines/>
-      <w:spacing w:before="40" w:after="0"/>
-      <w:outlineLvl w:val="8"/>
-    </w:pPr>
-    <w:rPr>
-      <w:rFonts w:asciiTheme="majorHAnsi" w:eastAsiaTheme="majorEastAsia" w:hAnsiTheme="majorHAnsi" w:cstheme="majorBidi"/>
-      <w:b/>
-      <w:bCs/>
-      <w:i/>
-      <w:iCs/>
-      <w:color w:val="4E5B6F" w:themeColor="text2"/>
-    </w:rPr>
-  </w:style>
-  <w:style w:type="character" w:default="1" w:styleId="Policepardfaut">
-    <w:name w:val="Default Paragraph Font"/>
-    <w:uiPriority w:val="1"/>
-    <w:semiHidden/>
-    <w:unhideWhenUsed/>
-  </w:style>
-  <w:style w:type="table" w:default="1" w:styleId="TableauNormal">
-    <w:name w:val="Normal Table"/>
-    <w:uiPriority w:val="99"/>
-    <w:semiHidden/>
-    <w:unhideWhenUsed/>
-    <w:tblPr>
-      <w:tblInd w:w="0" w:type="dxa"/>
-      <w:tblCellMar>
-        <w:top w:w="0" w:type="dxa"/>
-        <w:left w:w="108" w:type="dxa"/>
-        <w:bottom w:w="0" w:type="dxa"/>
-        <w:right w:w="108" w:type="dxa"/>
-      </w:tblCellMar>
-    </w:tblPr>
-  </w:style>
-  <w:style w:type="numbering" w:default="1" w:styleId="Aucuneliste">
-    <w:name w:val="No List"/>
-    <w:uiPriority w:val="99"/>
-    <w:semiHidden/>
-    <w:unhideWhenUsed/>
-  </w:style>
-  <w:style w:type="table" w:styleId="Ombrageclair">
-    <w:name w:val="Light Shading"/>
-    <w:basedOn w:val="TableauNormal"/>
-    <w:uiPriority w:val="60"/>
-    <w:pPr>
-      <w:spacing w:before="40" w:after="40" w:line="240" w:lineRule="auto"/>
-    </w:pPr>
-    <w:rPr>
-      <w:rFonts w:asciiTheme="majorHAnsi" w:eastAsiaTheme="majorEastAsia" w:hAnsiTheme="majorHAnsi" w:cstheme="majorBidi"/>
-      <w:color w:val="000000" w:themeColor="text1"/>
-    </w:rPr>
-    <w:tblPr>
-      <w:tblStyleRowBandSize w:val="1"/>
-      <w:tblStyleColBandSize w:val="1"/>
-      <w:tblBorders>
-        <w:top w:val="single" w:sz="8" w:space="0" w:color="000000" w:themeColor="text1"/>
-        <w:bottom w:val="single" w:sz="8" w:space="0" w:color="000000" w:themeColor="text1"/>
-      </w:tblBorders>
-    </w:tblPr>
-    <w:tblStylePr w:type="firstRow">
-      <w:pPr>
-        <w:spacing w:before="0" w:after="0" w:line="240" w:lineRule="auto"/>
-      </w:pPr>
-      <w:rPr>
-        <w:b w:val="0"/>
-        <w:bCs/>
-        <w:caps/>
-        <w:smallCaps w:val="0"/>
-        <w:color w:val="000000" w:themeColor="text1"/>
-        <w:spacing w:val="20"/>
-      </w:rPr>
-      <w:tblPr/>
-      <w:tcPr>
-        <w:tcBorders>
-          <w:top w:val="single" w:sz="8" w:space="0" w:color="000000" w:themeColor="text1"/>
-          <w:left w:val="nil"/>
-          <w:bottom w:val="single" w:sz="8" w:space="0" w:color="000000" w:themeColor="text1"/>
-          <w:right w:val="nil"/>
-          <w:insideH w:val="nil"/>
-          <w:insideV w:val="nil"/>
-        </w:tcBorders>
-        <w:vAlign w:val="bottom"/>
-      </w:tcPr>
-    </w:tblStylePr>
-    <w:tblStylePr w:type="lastRow">
-      <w:pPr>
-        <w:spacing w:before="0" w:after="0" w:line="240" w:lineRule="auto"/>
-      </w:pPr>
-      <w:rPr>
-        <w:b/>
-        <w:bCs/>
-      </w:rPr>
-      <w:tblPr/>
-      <w:tcPr>
-        <w:tcBorders>
-          <w:top w:val="single" w:sz="8" w:space="0" w:color="000000" w:themeColor="text1"/>
-          <w:left w:val="nil"/>
-          <w:bottom w:val="single" w:sz="8" w:space="0" w:color="000000" w:themeColor="text1"/>
-          <w:right w:val="nil"/>
-          <w:insideH w:val="nil"/>
-          <w:insideV w:val="nil"/>
-        </w:tcBorders>
-      </w:tcPr>
-    </w:tblStylePr>
-    <w:tblStylePr w:type="firstCol">
-      <w:rPr>
-        <w:b/>
-        <w:bCs/>
-      </w:rPr>
-    </w:tblStylePr>
-    <w:tblStylePr w:type="lastCol">
-      <w:rPr>
-        <w:b/>
-        <w:bCs/>
-      </w:rPr>
-    </w:tblStylePr>
-    <w:tblStylePr w:type="band1Vert">
-      <w:tblPr/>
-      <w:tcPr>
-        <w:tcBorders>
-          <w:left w:val="nil"/>
-          <w:right w:val="nil"/>
-          <w:insideH w:val="nil"/>
-          <w:insideV w:val="nil"/>
-        </w:tcBorders>
-        <w:shd w:val="clear" w:color="auto" w:fill="C0C0C0" w:themeFill="text1" w:themeFillTint="3F"/>
-      </w:tcPr>
-    </w:tblStylePr>
-    <w:tblStylePr w:type="band1Horz">
-      <w:tblPr/>
-      <w:tcPr>
-        <w:tcBorders>
-          <w:left w:val="nil"/>
-          <w:right w:val="nil"/>
-          <w:insideH w:val="nil"/>
-          <w:insideV w:val="nil"/>
-        </w:tcBorders>
-        <w:shd w:val="clear" w:color="auto" w:fill="C0C0C0" w:themeFill="text1" w:themeFillTint="3F"/>
-      </w:tcPr>
-    </w:tblStylePr>
-  </w:style>
-  <w:style w:type="paragraph" w:customStyle="1" w:styleId="Coordonnes">
-    <w:name w:val="Coordonnées"/>
-    <w:basedOn w:val="Normal"/>
-    <w:uiPriority w:val="99"/>
-    <w:pPr>
-      <w:spacing w:after="0"/>
-      <w:jc w:val="center"/>
-    </w:pPr>
-  </w:style>
-  <w:style w:type="character" w:customStyle="1" w:styleId="Titre1Car">
-    <w:name w:val="Titre 1 Car"/>
-    <w:basedOn w:val="Policepardfaut"/>
-    <w:link w:val="Titre1"/>
-    <w:uiPriority w:val="9"/>
-    <w:rsid w:val="00C33D93"/>
-    <w:rPr>
-      <w:rFonts w:asciiTheme="majorHAnsi" w:eastAsiaTheme="majorEastAsia" w:hAnsiTheme="majorHAnsi" w:cstheme="majorBidi"/>
-      <w:color w:val="007789" w:themeColor="accent1" w:themeShade="BF"/>
-      <w:sz w:val="32"/>
-      <w:szCs w:val="32"/>
-    </w:rPr>
-  </w:style>
-  <w:style w:type="character" w:customStyle="1" w:styleId="Titre2Car">
-    <w:name w:val="Titre 2 Car"/>
-    <w:basedOn w:val="Policepardfaut"/>
-    <w:link w:val="Titre2"/>
-    <w:uiPriority w:val="9"/>
-    <w:rsid w:val="00C33D93"/>
-    <w:rPr>
-      <w:rFonts w:asciiTheme="majorHAnsi" w:eastAsiaTheme="majorEastAsia" w:hAnsiTheme="majorHAnsi" w:cstheme="majorBidi"/>
-      <w:color w:val="404040" w:themeColor="text1" w:themeTint="BF"/>
-      <w:sz w:val="28"/>
-      <w:szCs w:val="28"/>
-    </w:rPr>
-  </w:style>
-  <w:style w:type="character" w:customStyle="1" w:styleId="Titre3Car">
-    <w:name w:val="Titre 3 Car"/>
-    <w:basedOn w:val="Policepardfaut"/>
-    <w:link w:val="Titre3"/>
-    <w:uiPriority w:val="9"/>
-    <w:rsid w:val="00C33D93"/>
-    <w:rPr>
-      <w:rFonts w:asciiTheme="majorHAnsi" w:eastAsiaTheme="majorEastAsia" w:hAnsiTheme="majorHAnsi" w:cstheme="majorBidi"/>
-      <w:color w:val="4E5B6F" w:themeColor="text2"/>
-      <w:sz w:val="24"/>
-      <w:szCs w:val="24"/>
-    </w:rPr>
-  </w:style>
-  <w:style w:type="character" w:customStyle="1" w:styleId="Titre4Car">
-    <w:name w:val="Titre 4 Car"/>
-    <w:basedOn w:val="Policepardfaut"/>
-    <w:link w:val="Titre4"/>
-    <w:uiPriority w:val="9"/>
-    <w:rsid w:val="00C33D93"/>
-    <w:rPr>
-      <w:rFonts w:asciiTheme="majorHAnsi" w:eastAsiaTheme="majorEastAsia" w:hAnsiTheme="majorHAnsi" w:cstheme="majorBidi"/>
-      <w:sz w:val="22"/>
-      <w:szCs w:val="22"/>
-    </w:rPr>
-  </w:style>
-  <w:style w:type="character" w:customStyle="1" w:styleId="Titre5Car">
-    <w:name w:val="Titre 5 Car"/>
-    <w:basedOn w:val="Policepardfaut"/>
-    <w:link w:val="Titre5"/>
-    <w:uiPriority w:val="9"/>
-    <w:semiHidden/>
-    <w:rsid w:val="00C33D93"/>
-    <w:rPr>
-      <w:rFonts w:asciiTheme="majorHAnsi" w:eastAsiaTheme="majorEastAsia" w:hAnsiTheme="majorHAnsi" w:cstheme="majorBidi"/>
-      <w:color w:val="4E5B6F" w:themeColor="text2"/>
-      <w:sz w:val="22"/>
-      <w:szCs w:val="22"/>
-    </w:rPr>
-  </w:style>
-  <w:style w:type="character" w:customStyle="1" w:styleId="Titre6Car">
-    <w:name w:val="Titre 6 Car"/>
-    <w:basedOn w:val="Policepardfaut"/>
-    <w:link w:val="Titre6"/>
-    <w:uiPriority w:val="9"/>
-    <w:semiHidden/>
-    <w:rsid w:val="00C33D93"/>
-    <w:rPr>
-      <w:rFonts w:asciiTheme="majorHAnsi" w:eastAsiaTheme="majorEastAsia" w:hAnsiTheme="majorHAnsi" w:cstheme="majorBidi"/>
-      <w:i/>
-      <w:iCs/>
-      <w:color w:val="4E5B6F" w:themeColor="text2"/>
-      <w:sz w:val="21"/>
-      <w:szCs w:val="21"/>
-    </w:rPr>
-  </w:style>
-  <w:style w:type="paragraph" w:styleId="Lgende">
-    <w:name w:val="caption"/>
-    <w:basedOn w:val="Normal"/>
-    <w:next w:val="Normal"/>
-    <w:uiPriority w:val="35"/>
-    <w:unhideWhenUsed/>
-    <w:qFormat/>
-    <w:rsid w:val="00C33D93"/>
-    <w:pPr>
-      <w:spacing w:line="240" w:lineRule="auto"/>
-    </w:pPr>
-    <w:rPr>
-      <w:b/>
-      <w:bCs/>
-      <w:smallCaps/>
-      <w:color w:val="595959" w:themeColor="text1" w:themeTint="A6"/>
-      <w:spacing w:val="6"/>
-    </w:rPr>
-  </w:style>
-  <w:style w:type="paragraph" w:styleId="Listepuces">
-    <w:name w:val="List Bullet"/>
-    <w:basedOn w:val="Normal"/>
-    <w:uiPriority w:val="1"/>
-    <w:unhideWhenUsed/>
-    <w:pPr>
-      <w:numPr>
-        <w:numId w:val="5"/>
-      </w:numPr>
-    </w:pPr>
-  </w:style>
-  <w:style w:type="paragraph" w:styleId="Listenumros">
-    <w:name w:val="List Number"/>
-    <w:basedOn w:val="Normal"/>
-    <w:uiPriority w:val="1"/>
-    <w:unhideWhenUsed/>
-    <w:pPr>
-      <w:numPr>
-        <w:numId w:val="6"/>
-      </w:numPr>
-      <w:contextualSpacing/>
-    </w:pPr>
-  </w:style>
-  <w:style w:type="paragraph" w:styleId="Titre">
-    <w:name w:val="Title"/>
-    <w:basedOn w:val="Normal"/>
-    <w:next w:val="Normal"/>
-    <w:link w:val="TitreCar"/>
-    <w:uiPriority w:val="10"/>
-    <w:qFormat/>
-    <w:rsid w:val="00C33D93"/>
-    <w:pPr>
-      <w:spacing w:after="0" w:line="240" w:lineRule="auto"/>
-      <w:contextualSpacing/>
-    </w:pPr>
-    <w:rPr>
-      <w:rFonts w:asciiTheme="majorHAnsi" w:eastAsiaTheme="majorEastAsia" w:hAnsiTheme="majorHAnsi" w:cstheme="majorBidi"/>
-      <w:color w:val="00A0B8" w:themeColor="accent1"/>
-      <w:spacing w:val="-10"/>
-      <w:sz w:val="56"/>
-      <w:szCs w:val="56"/>
-    </w:rPr>
-  </w:style>
-  <w:style w:type="character" w:customStyle="1" w:styleId="TitreCar">
-    <w:name w:val="Titre Car"/>
-    <w:basedOn w:val="Policepardfaut"/>
-    <w:link w:val="Titre"/>
-    <w:uiPriority w:val="10"/>
-    <w:rsid w:val="00C33D93"/>
-    <w:rPr>
-      <w:rFonts w:asciiTheme="majorHAnsi" w:eastAsiaTheme="majorEastAsia" w:hAnsiTheme="majorHAnsi" w:cstheme="majorBidi"/>
-      <w:color w:val="00A0B8" w:themeColor="accent1"/>
-      <w:spacing w:val="-10"/>
-      <w:sz w:val="56"/>
-      <w:szCs w:val="56"/>
-    </w:rPr>
-  </w:style>
-  <w:style w:type="paragraph" w:styleId="Sous-titre">
-    <w:name w:val="Subtitle"/>
-    <w:basedOn w:val="Normal"/>
-    <w:next w:val="Normal"/>
-    <w:link w:val="Sous-titreCar"/>
-    <w:uiPriority w:val="11"/>
-    <w:qFormat/>
-    <w:rsid w:val="00C33D93"/>
-    <w:pPr>
-      <w:numPr>
-        <w:ilvl w:val="1"/>
-      </w:numPr>
-      <w:spacing w:line="240" w:lineRule="auto"/>
-    </w:pPr>
-    <w:rPr>
-      <w:rFonts w:asciiTheme="majorHAnsi" w:eastAsiaTheme="majorEastAsia" w:hAnsiTheme="majorHAnsi" w:cstheme="majorBidi"/>
-      <w:sz w:val="24"/>
-      <w:szCs w:val="24"/>
-    </w:rPr>
-  </w:style>
-  <w:style w:type="character" w:customStyle="1" w:styleId="Sous-titreCar">
-    <w:name w:val="Sous-titre Car"/>
-    <w:basedOn w:val="Policepardfaut"/>
-    <w:link w:val="Sous-titre"/>
-    <w:uiPriority w:val="11"/>
-    <w:rsid w:val="00C33D93"/>
-    <w:rPr>
-      <w:rFonts w:asciiTheme="majorHAnsi" w:eastAsiaTheme="majorEastAsia" w:hAnsiTheme="majorHAnsi" w:cstheme="majorBidi"/>
-      <w:sz w:val="24"/>
-      <w:szCs w:val="24"/>
-    </w:rPr>
-  </w:style>
-  <w:style w:type="character" w:styleId="Accentuation">
-    <w:name w:val="Emphasis"/>
-    <w:basedOn w:val="Policepardfaut"/>
-    <w:uiPriority w:val="20"/>
-    <w:qFormat/>
-    <w:rsid w:val="00C33D93"/>
-    <w:rPr>
-      <w:i/>
-      <w:iCs/>
-    </w:rPr>
-  </w:style>
-  <w:style w:type="paragraph" w:styleId="Sansinterligne">
-    <w:name w:val="No Spacing"/>
-    <w:link w:val="SansinterligneCar"/>
-    <w:uiPriority w:val="1"/>
-    <w:qFormat/>
-    <w:rsid w:val="00C33D93"/>
-    <w:pPr>
-      <w:spacing w:after="0" w:line="240" w:lineRule="auto"/>
-    </w:pPr>
-  </w:style>
-  <w:style w:type="character" w:customStyle="1" w:styleId="SansinterligneCar">
-    <w:name w:val="Sans interligne Car"/>
-    <w:basedOn w:val="Policepardfaut"/>
-    <w:link w:val="Sansinterligne"/>
-    <w:uiPriority w:val="1"/>
-  </w:style>
-  <w:style w:type="paragraph" w:styleId="Citation">
-    <w:name w:val="Quote"/>
-    <w:basedOn w:val="Normal"/>
-    <w:next w:val="Normal"/>
-    <w:link w:val="CitationCar"/>
-    <w:uiPriority w:val="29"/>
-    <w:qFormat/>
-    <w:rsid w:val="00C33D93"/>
-    <w:pPr>
-      <w:spacing w:before="160"/>
-      <w:ind w:left="720" w:right="720"/>
-    </w:pPr>
-    <w:rPr>
-      <w:i/>
-      <w:iCs/>
-      <w:color w:val="404040" w:themeColor="text1" w:themeTint="BF"/>
-    </w:rPr>
-  </w:style>
-  <w:style w:type="character" w:customStyle="1" w:styleId="CitationCar">
-    <w:name w:val="Citation Car"/>
-    <w:basedOn w:val="Policepardfaut"/>
-    <w:link w:val="Citation"/>
-    <w:uiPriority w:val="29"/>
-    <w:rsid w:val="00C33D93"/>
-    <w:rPr>
-      <w:i/>
-      <w:iCs/>
-      <w:color w:val="404040" w:themeColor="text1" w:themeTint="BF"/>
-    </w:rPr>
-  </w:style>
-  <w:style w:type="paragraph" w:styleId="En-ttedetabledesmatires">
-    <w:name w:val="TOC Heading"/>
-    <w:basedOn w:val="Titre1"/>
-    <w:next w:val="Normal"/>
-    <w:uiPriority w:val="39"/>
-    <w:unhideWhenUsed/>
-    <w:qFormat/>
-    <w:rsid w:val="00C33D93"/>
-    <w:pPr>
-      <w:outlineLvl w:val="9"/>
-    </w:pPr>
-  </w:style>
-  <w:style w:type="paragraph" w:styleId="Pieddepage">
-    <w:name w:val="footer"/>
-    <w:basedOn w:val="Normal"/>
-    <w:link w:val="PieddepageCar"/>
-    <w:uiPriority w:val="99"/>
-    <w:unhideWhenUsed/>
-    <w:pPr>
-      <w:spacing w:after="0"/>
-      <w:jc w:val="right"/>
-    </w:pPr>
-    <w:rPr>
-      <w:caps/>
-      <w:sz w:val="16"/>
-    </w:rPr>
-  </w:style>
-  <w:style w:type="character" w:customStyle="1" w:styleId="PieddepageCar">
-    <w:name w:val="Pied de page Car"/>
-    <w:basedOn w:val="Policepardfaut"/>
-    <w:link w:val="Pieddepage"/>
-    <w:uiPriority w:val="99"/>
-    <w:rPr>
-      <w:caps/>
-      <w:sz w:val="16"/>
-    </w:rPr>
-  </w:style>
-  <w:style w:type="paragraph" w:styleId="TM3">
-    <w:name w:val="toc 3"/>
-    <w:basedOn w:val="Normal"/>
-    <w:next w:val="Normal"/>
-    <w:autoRedefine/>
-    <w:uiPriority w:val="39"/>
-    <w:unhideWhenUsed/>
-    <w:pPr>
-      <w:spacing w:after="100"/>
-      <w:ind w:left="400"/>
-    </w:pPr>
-    <w:rPr>
-      <w:i/>
-      <w:iCs/>
-    </w:rPr>
-  </w:style>
-  <w:style w:type="character" w:styleId="Lienhypertexte">
-    <w:name w:val="Hyperlink"/>
-    <w:basedOn w:val="Policepardfaut"/>
-    <w:uiPriority w:val="99"/>
-    <w:unhideWhenUsed/>
-    <w:rPr>
-      <w:color w:val="EB8803" w:themeColor="hyperlink"/>
-      <w:u w:val="single"/>
-    </w:rPr>
-  </w:style>
-  <w:style w:type="paragraph" w:styleId="TM1">
-    <w:name w:val="toc 1"/>
-    <w:basedOn w:val="Normal"/>
-    <w:next w:val="Normal"/>
-    <w:autoRedefine/>
-    <w:uiPriority w:val="39"/>
-    <w:unhideWhenUsed/>
-    <w:pPr>
-      <w:spacing w:after="100"/>
-    </w:pPr>
-  </w:style>
-  <w:style w:type="paragraph" w:styleId="TM2">
-    <w:name w:val="toc 2"/>
-    <w:basedOn w:val="Normal"/>
-    <w:next w:val="Normal"/>
-    <w:autoRedefine/>
-    <w:uiPriority w:val="39"/>
-    <w:unhideWhenUsed/>
-    <w:pPr>
-      <w:spacing w:after="100"/>
-      <w:ind w:left="200"/>
-    </w:pPr>
-  </w:style>
-  <w:style w:type="paragraph" w:styleId="Textedebulles">
-    <w:name w:val="Balloon Text"/>
-    <w:basedOn w:val="Normal"/>
-    <w:link w:val="TextedebullesCar"/>
-    <w:uiPriority w:val="99"/>
-    <w:semiHidden/>
-    <w:unhideWhenUsed/>
-    <w:pPr>
-      <w:spacing w:after="0"/>
-    </w:pPr>
-    <w:rPr>
-      <w:rFonts w:ascii="Tahoma" w:hAnsi="Tahoma" w:cs="Tahoma"/>
-      <w:sz w:val="16"/>
-    </w:rPr>
-  </w:style>
-  <w:style w:type="character" w:customStyle="1" w:styleId="TextedebullesCar">
-    <w:name w:val="Texte de bulles Car"/>
-    <w:basedOn w:val="Policepardfaut"/>
-    <w:link w:val="Textedebulles"/>
-    <w:uiPriority w:val="99"/>
-    <w:semiHidden/>
-    <w:rPr>
-      <w:rFonts w:ascii="Tahoma" w:hAnsi="Tahoma" w:cs="Tahoma"/>
-      <w:sz w:val="16"/>
-    </w:rPr>
-  </w:style>
-  <w:style w:type="paragraph" w:styleId="Bibliographie">
-    <w:name w:val="Bibliography"/>
-    <w:basedOn w:val="Normal"/>
-    <w:next w:val="Normal"/>
-    <w:uiPriority w:val="39"/>
-    <w:unhideWhenUsed/>
-  </w:style>
-  <w:style w:type="paragraph" w:styleId="En-tte">
-    <w:name w:val="header"/>
-    <w:basedOn w:val="Normal"/>
-    <w:link w:val="En-tteCar"/>
-    <w:uiPriority w:val="99"/>
-    <w:unhideWhenUsed/>
-    <w:pPr>
-      <w:spacing w:after="0"/>
-    </w:pPr>
-  </w:style>
-  <w:style w:type="character" w:customStyle="1" w:styleId="En-tteCar">
-    <w:name w:val="En-tête Car"/>
-    <w:basedOn w:val="Policepardfaut"/>
-    <w:link w:val="En-tte"/>
-    <w:uiPriority w:val="99"/>
-  </w:style>
-  <w:style w:type="paragraph" w:styleId="Retraitnormal">
-    <w:name w:val="Normal Indent"/>
-    <w:basedOn w:val="Normal"/>
-    <w:uiPriority w:val="99"/>
-    <w:unhideWhenUsed/>
-    <w:pPr>
-      <w:ind w:left="720"/>
-    </w:pPr>
-  </w:style>
-  <w:style w:type="character" w:styleId="Textedelespacerserv">
-    <w:name w:val="Placeholder Text"/>
-    <w:basedOn w:val="Policepardfaut"/>
-    <w:uiPriority w:val="99"/>
-    <w:semiHidden/>
-    <w:rPr>
-      <w:color w:val="808080"/>
-    </w:rPr>
-  </w:style>
-  <w:style w:type="table" w:customStyle="1" w:styleId="tableauderapports">
-    <w:name w:val="tableau de rapports"/>
-    <w:basedOn w:val="TableauNormal"/>
-    <w:uiPriority w:val="99"/>
-    <w:pPr>
-      <w:spacing w:before="60" w:after="60" w:line="240" w:lineRule="auto"/>
-      <w:jc w:val="center"/>
-    </w:pPr>
-    <w:tblPr>
-      <w:tblBorders>
-        <w:top w:val="single" w:sz="4" w:space="0" w:color="00A0B8" w:themeColor="accent1"/>
-        <w:left w:val="single" w:sz="4" w:space="0" w:color="00A0B8" w:themeColor="accent1"/>
-        <w:bottom w:val="single" w:sz="4" w:space="0" w:color="00A0B8" w:themeColor="accent1"/>
-        <w:right w:val="single" w:sz="4" w:space="0" w:color="00A0B8" w:themeColor="accent1"/>
-        <w:insideH w:val="single" w:sz="4" w:space="0" w:color="00A0B8" w:themeColor="accent1"/>
-        <w:insideV w:val="single" w:sz="4" w:space="0" w:color="00A0B8" w:themeColor="accent1"/>
-      </w:tblBorders>
-    </w:tblPr>
-    <w:tblStylePr w:type="firstRow">
-      <w:rPr>
-        <w:b/>
-        <w:color w:val="000000" w:themeColor="text1"/>
-      </w:rPr>
-      <w:tblPr/>
-      <w:tcPr>
-        <w:tcBorders>
-          <w:top w:val="nil"/>
-          <w:left w:val="nil"/>
-          <w:bottom w:val="nil"/>
-          <w:right w:val="nil"/>
-          <w:insideH w:val="nil"/>
-          <w:insideV w:val="nil"/>
-          <w:tl2br w:val="nil"/>
-          <w:tr2bl w:val="nil"/>
-        </w:tcBorders>
-      </w:tcPr>
-    </w:tblStylePr>
-    <w:tblStylePr w:type="firstCol">
-      <w:pPr>
-        <w:wordWrap/>
-        <w:jc w:val="left"/>
-      </w:pPr>
-    </w:tblStylePr>
-  </w:style>
-  <w:style w:type="table" w:styleId="Grilledutableau">
-    <w:name w:val="Table Grid"/>
-    <w:basedOn w:val="TableauNormal"/>
-    <w:uiPriority w:val="59"/>
-    <w:pPr>
-      <w:spacing w:after="0" w:line="240" w:lineRule="auto"/>
-    </w:pPr>
-    <w:tblPr>
-      <w:tblBorders>
-        <w:top w:val="single" w:sz="4" w:space="0" w:color="auto"/>
-        <w:left w:val="single" w:sz="4" w:space="0" w:color="auto"/>
-        <w:bottom w:val="single" w:sz="4" w:space="0" w:color="auto"/>
-        <w:right w:val="single" w:sz="4" w:space="0" w:color="auto"/>
-        <w:insideH w:val="single" w:sz="4" w:space="0" w:color="auto"/>
-        <w:insideV w:val="single" w:sz="4" w:space="0" w:color="auto"/>
-      </w:tblBorders>
-    </w:tblPr>
-  </w:style>
-  <w:style w:type="character" w:customStyle="1" w:styleId="Titre7Car">
-    <w:name w:val="Titre 7 Car"/>
-    <w:basedOn w:val="Policepardfaut"/>
-    <w:link w:val="Titre7"/>
-    <w:uiPriority w:val="9"/>
-    <w:semiHidden/>
-    <w:rsid w:val="00C33D93"/>
-    <w:rPr>
-      <w:rFonts w:asciiTheme="majorHAnsi" w:eastAsiaTheme="majorEastAsia" w:hAnsiTheme="majorHAnsi" w:cstheme="majorBidi"/>
-      <w:i/>
-      <w:iCs/>
-      <w:color w:val="00505C" w:themeColor="accent1" w:themeShade="80"/>
-      <w:sz w:val="21"/>
-      <w:szCs w:val="21"/>
-    </w:rPr>
-  </w:style>
-  <w:style w:type="character" w:customStyle="1" w:styleId="Titre8Car">
-    <w:name w:val="Titre 8 Car"/>
-    <w:basedOn w:val="Policepardfaut"/>
-    <w:link w:val="Titre8"/>
-    <w:uiPriority w:val="9"/>
-    <w:semiHidden/>
-    <w:rsid w:val="00C33D93"/>
-    <w:rPr>
-      <w:rFonts w:asciiTheme="majorHAnsi" w:eastAsiaTheme="majorEastAsia" w:hAnsiTheme="majorHAnsi" w:cstheme="majorBidi"/>
-      <w:b/>
-      <w:bCs/>
-      <w:color w:val="4E5B6F" w:themeColor="text2"/>
-    </w:rPr>
-  </w:style>
-  <w:style w:type="character" w:customStyle="1" w:styleId="Titre9Car">
-    <w:name w:val="Titre 9 Car"/>
-    <w:basedOn w:val="Policepardfaut"/>
-    <w:link w:val="Titre9"/>
-    <w:uiPriority w:val="9"/>
-    <w:semiHidden/>
-    <w:rsid w:val="00C33D93"/>
-    <w:rPr>
-      <w:rFonts w:asciiTheme="majorHAnsi" w:eastAsiaTheme="majorEastAsia" w:hAnsiTheme="majorHAnsi" w:cstheme="majorBidi"/>
-      <w:b/>
-      <w:bCs/>
-      <w:i/>
-      <w:iCs/>
-      <w:color w:val="4E5B6F" w:themeColor="text2"/>
-    </w:rPr>
-  </w:style>
-  <w:style w:type="character" w:styleId="lev">
-    <w:name w:val="Strong"/>
-    <w:basedOn w:val="Policepardfaut"/>
-    <w:uiPriority w:val="22"/>
-    <w:qFormat/>
-    <w:rsid w:val="00C33D93"/>
-    <w:rPr>
-      <w:b/>
-      <w:bCs/>
-    </w:rPr>
-  </w:style>
-  <w:style w:type="paragraph" w:styleId="Citationintense">
-    <w:name w:val="Intense Quote"/>
-    <w:basedOn w:val="Normal"/>
-    <w:next w:val="Normal"/>
-    <w:link w:val="CitationintenseCar"/>
-    <w:uiPriority w:val="30"/>
-    <w:qFormat/>
-    <w:rsid w:val="00C33D93"/>
-    <w:pPr>
-      <w:pBdr>
-        <w:left w:val="single" w:sz="18" w:space="12" w:color="00A0B8" w:themeColor="accent1"/>
-      </w:pBdr>
-      <w:spacing w:before="100" w:beforeAutospacing="1" w:line="300" w:lineRule="auto"/>
-      <w:ind w:left="1224" w:right="1224"/>
-    </w:pPr>
-    <w:rPr>
-      <w:rFonts w:asciiTheme="majorHAnsi" w:eastAsiaTheme="majorEastAsia" w:hAnsiTheme="majorHAnsi" w:cstheme="majorBidi"/>
-      <w:color w:val="00A0B8" w:themeColor="accent1"/>
-      <w:sz w:val="28"/>
-      <w:szCs w:val="28"/>
-    </w:rPr>
-  </w:style>
-  <w:style w:type="character" w:customStyle="1" w:styleId="CitationintenseCar">
-    <w:name w:val="Citation intense Car"/>
-    <w:basedOn w:val="Policepardfaut"/>
-    <w:link w:val="Citationintense"/>
-    <w:uiPriority w:val="30"/>
-    <w:rsid w:val="00C33D93"/>
-    <w:rPr>
-      <w:rFonts w:asciiTheme="majorHAnsi" w:eastAsiaTheme="majorEastAsia" w:hAnsiTheme="majorHAnsi" w:cstheme="majorBidi"/>
-      <w:color w:val="00A0B8" w:themeColor="accent1"/>
-      <w:sz w:val="28"/>
-      <w:szCs w:val="28"/>
-    </w:rPr>
-  </w:style>
-  <w:style w:type="character" w:styleId="Emphaseple">
-    <w:name w:val="Subtle Emphasis"/>
-    <w:basedOn w:val="Policepardfaut"/>
-    <w:uiPriority w:val="19"/>
-    <w:qFormat/>
-    <w:rsid w:val="00C33D93"/>
-    <w:rPr>
-      <w:i/>
-      <w:iCs/>
-      <w:color w:val="404040" w:themeColor="text1" w:themeTint="BF"/>
-    </w:rPr>
-  </w:style>
-  <w:style w:type="character" w:styleId="Emphaseintense">
-    <w:name w:val="Intense Emphasis"/>
-    <w:basedOn w:val="Policepardfaut"/>
-    <w:uiPriority w:val="21"/>
-    <w:qFormat/>
-    <w:rsid w:val="00C33D93"/>
-    <w:rPr>
-      <w:b/>
-      <w:bCs/>
-      <w:i/>
-      <w:iCs/>
-    </w:rPr>
-  </w:style>
-  <w:style w:type="character" w:styleId="Rfrenceple">
-    <w:name w:val="Subtle Reference"/>
-    <w:basedOn w:val="Policepardfaut"/>
-    <w:uiPriority w:val="31"/>
-    <w:qFormat/>
-    <w:rsid w:val="00C33D93"/>
-    <w:rPr>
-      <w:smallCaps/>
-      <w:color w:val="404040" w:themeColor="text1" w:themeTint="BF"/>
-      <w:u w:val="single" w:color="7F7F7F" w:themeColor="text1" w:themeTint="80"/>
-    </w:rPr>
-  </w:style>
-  <w:style w:type="character" w:styleId="Rfrenceintense">
-    <w:name w:val="Intense Reference"/>
-    <w:basedOn w:val="Policepardfaut"/>
-    <w:uiPriority w:val="32"/>
-    <w:qFormat/>
-    <w:rsid w:val="00C33D93"/>
-    <w:rPr>
-      <w:b/>
-      <w:bCs/>
-      <w:smallCaps/>
-      <w:spacing w:val="5"/>
-      <w:u w:val="single"/>
-    </w:rPr>
-  </w:style>
-  <w:style w:type="character" w:styleId="Titredulivre">
-    <w:name w:val="Book Title"/>
-    <w:basedOn w:val="Policepardfaut"/>
-    <w:uiPriority w:val="33"/>
-    <w:qFormat/>
-    <w:rsid w:val="00C33D93"/>
-    <w:rPr>
-      <w:b/>
-      <w:bCs/>
-      <w:smallCaps/>
-    </w:rPr>
-  </w:style>
-  <w:style w:type="paragraph" w:customStyle="1" w:styleId="Textbody">
-    <w:name w:val="Text body"/>
-    <w:basedOn w:val="Normal"/>
-    <w:rsid w:val="00FB225E"/>
-    <w:pPr>
-      <w:widowControl w:val="0"/>
-      <w:suppressAutoHyphens/>
-      <w:overflowPunct w:val="0"/>
-      <w:autoSpaceDE w:val="0"/>
-      <w:autoSpaceDN w:val="0"/>
-      <w:spacing w:after="0" w:line="240" w:lineRule="auto"/>
-      <w:jc w:val="both"/>
-      <w:textAlignment w:val="baseline"/>
-    </w:pPr>
-    <w:rPr>
-      <w:kern w:val="3"/>
-      <w:sz w:val="22"/>
-      <w:szCs w:val="22"/>
-    </w:rPr>
-  </w:style>
-  <w:style w:type="paragraph" w:styleId="Paragraphedeliste">
-    <w:name w:val="List Paragraph"/>
-    <w:basedOn w:val="Normal"/>
-    <w:uiPriority w:val="34"/>
-    <w:qFormat/>
-    <w:rsid w:val="005A47F3"/>
-    <w:pPr>
-      <w:ind w:left="720"/>
-      <w:contextualSpacing/>
-    </w:pPr>
-  </w:style>
-</w:styles>
-</file>
-
 <file path=word/glossary/document.xml><?xml version="1.0" encoding="utf-8"?>
-<w:glossaryDocument xmlns:wpc="http://schemas.microsoft.com/office/word/2010/wordprocessingCanvas" xmlns:mc="http://schemas.openxmlformats.org/markup-compatibility/2006" xmlns:o="urn:schemas-microsoft-com:office:office" xmlns:r="http://schemas.openxmlformats.org/officeDocument/2006/relationships" xmlns:m="http://schemas.openxmlformats.org/officeDocument/2006/math" xmlns:v="urn:schemas-microsoft-com:vml" xmlns:wp14="http://schemas.microsoft.com/office/word/2010/wordprocessingDrawing" xmlns:wp="http://schemas.openxmlformats.org/drawingml/2006/wordprocessingDrawing" xmlns:w10="urn:schemas-microsoft-com:office:word" xmlns:w="http://schemas.openxmlformats.org/wordprocessingml/2006/main" xmlns:w14="http://schemas.microsoft.com/office/word/2010/wordml" xmlns:wpg="http://schemas.microsoft.com/office/word/2010/wordprocessingGroup" xmlns:wpi="http://schemas.microsoft.com/office/word/2010/wordprocessingInk" xmlns:wne="http://schemas.microsoft.com/office/word/2006/wordml" xmlns:wps="http://schemas.microsoft.com/office/word/2010/wordprocessingShape" mc:Ignorable="w14 wp14">
+<w:glossaryDocument xmlns:wpc="http://schemas.microsoft.com/office/word/2010/wordprocessingCanvas" xmlns:mc="http://schemas.openxmlformats.org/markup-compatibility/2006" xmlns:o="urn:schemas-microsoft-com:office:office" xmlns:r="http://schemas.openxmlformats.org/officeDocument/2006/relationships" xmlns:m="http://schemas.openxmlformats.org/officeDocument/2006/math" xmlns:v="urn:schemas-microsoft-com:vml" xmlns:wp14="http://schemas.microsoft.com/office/word/2010/wordprocessingDrawing" xmlns:wp="http://schemas.openxmlformats.org/drawingml/2006/wordprocessingDrawing" xmlns:w10="urn:schemas-microsoft-com:office:word" xmlns:w="http://schemas.openxmlformats.org/wordprocessingml/2006/main" xmlns:w14="http://schemas.microsoft.com/office/word/2010/wordml" xmlns:w15="http://schemas.microsoft.com/office/word/2012/wordml" xmlns:wpg="http://schemas.microsoft.com/office/word/2010/wordprocessingGroup" xmlns:wpi="http://schemas.microsoft.com/office/word/2010/wordprocessingInk" xmlns:wne="http://schemas.microsoft.com/office/word/2006/wordml" xmlns:wps="http://schemas.microsoft.com/office/word/2010/wordprocessingShape" mc:Ignorable="w14 w15 wp14">
   <w:docParts>
+    <w:docPart>
+      <w:docPartPr>
+        <w:name w:val="2B29004B183F4B8D8EA76CDB916D2B2F"/>
+        <w:category>
+          <w:name w:val="Général"/>
+          <w:gallery w:val="placeholder"/>
+        </w:category>
+        <w:types>
+          <w:type w:val="bbPlcHdr"/>
+        </w:types>
+        <w:behaviors>
+          <w:behavior w:val="content"/>
+        </w:behaviors>
+        <w:guid w:val="{2B3E4726-3D32-4833-92CE-1F65870B3E64}"/>
+      </w:docPartPr>
+      <w:docPartBody>
+        <w:p>
+          <w:pPr>
+            <w:pStyle w:val="2B29004B183F4B8D8EA76CDB916D2B2F"/>
+          </w:pPr>
+          <w:r>
+            <w:t>[Nom]</w:t>
+          </w:r>
+        </w:p>
+      </w:docPartBody>
+    </w:docPart>
     <w:docPart>
       <w:docPartPr>
         <w:name w:val="DC2528DFC4E94FFFA9D5A33759B667EF"/>
@@ -8547,11 +7498,41 @@
           </w:pPr>
           <w:r>
             <w:rPr>
-              <w:color w:val="4F81BD" w:themeColor="accent1"/>
+              <w:color w:val="5B9BD5" w:themeColor="accent1"/>
               <w:sz w:val="20"/>
               <w:szCs w:val="20"/>
             </w:rPr>
             <w:t>[Nom de l’auteur]</w:t>
+          </w:r>
+        </w:p>
+      </w:docPartBody>
+    </w:docPart>
+    <w:docPart>
+      <w:docPartPr>
+        <w:name w:val="FD0B820665CD441D96D14BF8AD87D89F"/>
+        <w:category>
+          <w:name w:val="Général"/>
+          <w:gallery w:val="placeholder"/>
+        </w:category>
+        <w:types>
+          <w:type w:val="bbPlcHdr"/>
+        </w:types>
+        <w:behaviors>
+          <w:behavior w:val="content"/>
+        </w:behaviors>
+        <w:guid w:val="{F04699C6-05F4-4B72-B27E-80E04469B488}"/>
+      </w:docPartPr>
+      <w:docPartBody>
+        <w:p>
+          <w:pPr>
+            <w:pStyle w:val="FD0B820665CD441D96D14BF8AD87D89F"/>
+          </w:pPr>
+          <w:r>
+            <w:rPr>
+              <w:caps/>
+              <w:color w:val="5B9BD5" w:themeColor="accent1"/>
+            </w:rPr>
+            <w:t>[Titre du document]</w:t>
           </w:r>
         </w:p>
       </w:docPartBody>
@@ -8561,7 +7542,7 @@
 </file>
 
 <file path=word/glossary/fontTable.xml><?xml version="1.0" encoding="utf-8"?>
-<w:fonts xmlns:mc="http://schemas.openxmlformats.org/markup-compatibility/2006" xmlns:r="http://schemas.openxmlformats.org/officeDocument/2006/relationships" xmlns:w="http://schemas.openxmlformats.org/wordprocessingml/2006/main" xmlns:w14="http://schemas.microsoft.com/office/word/2010/wordml" mc:Ignorable="w14">
+<w:fonts xmlns:mc="http://schemas.openxmlformats.org/markup-compatibility/2006" xmlns:r="http://schemas.openxmlformats.org/officeDocument/2006/relationships" xmlns:w="http://schemas.openxmlformats.org/wordprocessingml/2006/main" xmlns:w14="http://schemas.microsoft.com/office/word/2010/wordml" xmlns:w15="http://schemas.microsoft.com/office/word/2012/wordml" mc:Ignorable="w14 w15">
   <w:font w:name="Century Gothic">
     <w:panose1 w:val="020B0502020202020204"/>
     <w:charset w:val="00"/>
@@ -8588,7 +7569,7 @@
     <w:charset w:val="00"/>
     <w:family w:val="modern"/>
     <w:pitch w:val="fixed"/>
-    <w:sig w:usb0="E0002AFF" w:usb1="C0007843" w:usb2="00000009" w:usb3="00000000" w:csb0="000001FF" w:csb1="00000000"/>
+    <w:sig w:usb0="E0002EFF" w:usb1="C0007843" w:usb2="00000009" w:usb3="00000000" w:csb0="000001FF" w:csb1="00000000"/>
   </w:font>
   <w:font w:name="Wingdings">
     <w:panose1 w:val="05000000000000000000"/>
@@ -8606,19 +7587,17 @@
   </w:font>
   <w:font w:name="Browallia New">
     <w:altName w:val="Arial Unicode MS"/>
-    <w:panose1 w:val="020B0604020202020204"/>
     <w:charset w:val="00"/>
     <w:family w:val="swiss"/>
     <w:pitch w:val="variable"/>
-    <w:sig w:usb0="81000003" w:usb1="00000000" w:usb2="00000000" w:usb3="00000000" w:csb0="00010001" w:csb1="00000000"/>
+    <w:sig w:usb0="00000000" w:usb1="00000000" w:usb2="00000000" w:usb3="00000000" w:csb0="00010001" w:csb1="00000000"/>
   </w:font>
   <w:font w:name="Tahoma">
     <w:panose1 w:val="020B0604030504040204"/>
     <w:charset w:val="00"/>
     <w:family w:val="swiss"/>
-    <w:notTrueType/>
     <w:pitch w:val="variable"/>
-    <w:sig w:usb0="00000003" w:usb1="00000000" w:usb2="00000000" w:usb3="00000000" w:csb0="00000001" w:csb1="00000000"/>
+    <w:sig w:usb0="E1002EFF" w:usb1="C000605B" w:usb2="00000029" w:usb3="00000000" w:csb0="000101FF" w:csb1="00000000"/>
   </w:font>
   <w:font w:name="Calibri">
     <w:panose1 w:val="020F0502020204030204"/>
@@ -8627,19 +7606,19 @@
     <w:pitch w:val="variable"/>
     <w:sig w:usb0="E00002FF" w:usb1="4000ACFF" w:usb2="00000001" w:usb3="00000000" w:csb0="0000019F" w:csb1="00000000"/>
   </w:font>
-  <w:font w:name="Cambria">
-    <w:panose1 w:val="02040503050406030204"/>
+  <w:font w:name="Calibri Light">
+    <w:panose1 w:val="020F0302020204030204"/>
     <w:charset w:val="00"/>
-    <w:family w:val="roman"/>
+    <w:family w:val="swiss"/>
     <w:pitch w:val="variable"/>
-    <w:sig w:usb0="E00002FF" w:usb1="400004FF" w:usb2="00000000" w:usb3="00000000" w:csb0="0000019F" w:csb1="00000000"/>
+    <w:sig w:usb0="A00002EF" w:usb1="4000207B" w:usb2="00000000" w:usb3="00000000" w:csb0="0000019F" w:csb1="00000000"/>
   </w:font>
 </w:fonts>
 </file>
 
 <file path=word/glossary/numbering.xml><?xml version="1.0" encoding="utf-8"?>
-<w:numbering xmlns:wpc="http://schemas.microsoft.com/office/word/2010/wordprocessingCanvas" xmlns:mc="http://schemas.openxmlformats.org/markup-compatibility/2006" xmlns:o="urn:schemas-microsoft-com:office:office" xmlns:r="http://schemas.openxmlformats.org/officeDocument/2006/relationships" xmlns:m="http://schemas.openxmlformats.org/officeDocument/2006/math" xmlns:v="urn:schemas-microsoft-com:vml" xmlns:wp14="http://schemas.microsoft.com/office/word/2010/wordprocessingDrawing" xmlns:wp="http://schemas.openxmlformats.org/drawingml/2006/wordprocessingDrawing" xmlns:w10="urn:schemas-microsoft-com:office:word" xmlns:w="http://schemas.openxmlformats.org/wordprocessingml/2006/main" xmlns:w14="http://schemas.microsoft.com/office/word/2010/wordml" xmlns:wpg="http://schemas.microsoft.com/office/word/2010/wordprocessingGroup" xmlns:wpi="http://schemas.microsoft.com/office/word/2010/wordprocessingInk" xmlns:wne="http://schemas.microsoft.com/office/word/2006/wordml" xmlns:wps="http://schemas.microsoft.com/office/word/2010/wordprocessingShape" mc:Ignorable="w14 wp14">
-  <w:abstractNum w:abstractNumId="0">
+<w:numbering xmlns:wpc="http://schemas.microsoft.com/office/word/2010/wordprocessingCanvas" xmlns:mc="http://schemas.openxmlformats.org/markup-compatibility/2006" xmlns:o="urn:schemas-microsoft-com:office:office" xmlns:r="http://schemas.openxmlformats.org/officeDocument/2006/relationships" xmlns:m="http://schemas.openxmlformats.org/officeDocument/2006/math" xmlns:v="urn:schemas-microsoft-com:vml" xmlns:wp14="http://schemas.microsoft.com/office/word/2010/wordprocessingDrawing" xmlns:wp="http://schemas.openxmlformats.org/drawingml/2006/wordprocessingDrawing" xmlns:w10="urn:schemas-microsoft-com:office:word" xmlns:w="http://schemas.openxmlformats.org/wordprocessingml/2006/main" xmlns:w14="http://schemas.microsoft.com/office/word/2010/wordml" xmlns:w15="http://schemas.microsoft.com/office/word/2012/wordml" xmlns:wpg="http://schemas.microsoft.com/office/word/2010/wordprocessingGroup" xmlns:wpi="http://schemas.microsoft.com/office/word/2010/wordprocessingInk" xmlns:wne="http://schemas.microsoft.com/office/word/2006/wordml" xmlns:wps="http://schemas.microsoft.com/office/word/2010/wordprocessingShape" mc:Ignorable="w14 w15 wp14">
+  <w:abstractNum w:abstractNumId="0" w15:restartNumberingAfterBreak="0">
     <w:nsid w:val="FFFFFF89"/>
     <w:multiLevelType w:val="singleLevel"/>
     <w:tmpl w:val="1206D1A0"/>
@@ -8665,28 +7644,29 @@
 </file>
 
 <file path=word/glossary/settings.xml><?xml version="1.0" encoding="utf-8"?>
-<w:settings xmlns:mc="http://schemas.openxmlformats.org/markup-compatibility/2006" xmlns:o="urn:schemas-microsoft-com:office:office" xmlns:r="http://schemas.openxmlformats.org/officeDocument/2006/relationships" xmlns:m="http://schemas.openxmlformats.org/officeDocument/2006/math" xmlns:v="urn:schemas-microsoft-com:vml" xmlns:w10="urn:schemas-microsoft-com:office:word" xmlns:w="http://schemas.openxmlformats.org/wordprocessingml/2006/main" xmlns:w14="http://schemas.microsoft.com/office/word/2010/wordml" xmlns:sl="http://schemas.openxmlformats.org/schemaLibrary/2006/main" mc:Ignorable="w14">
+<w:settings xmlns:mc="http://schemas.openxmlformats.org/markup-compatibility/2006" xmlns:o="urn:schemas-microsoft-com:office:office" xmlns:r="http://schemas.openxmlformats.org/officeDocument/2006/relationships" xmlns:m="http://schemas.openxmlformats.org/officeDocument/2006/math" xmlns:v="urn:schemas-microsoft-com:vml" xmlns:w10="urn:schemas-microsoft-com:office:word" xmlns:w="http://schemas.openxmlformats.org/wordprocessingml/2006/main" xmlns:w14="http://schemas.microsoft.com/office/word/2010/wordml" xmlns:w15="http://schemas.microsoft.com/office/word/2012/wordml" xmlns:sl="http://schemas.openxmlformats.org/schemaLibrary/2006/main" mc:Ignorable="w14 w15">
   <w:view w:val="normal"/>
   <w:defaultTabStop w:val="708"/>
   <w:hyphenationZone w:val="425"/>
   <w:characterSpacingControl w:val="doNotCompress"/>
   <w:compat>
     <w:useFELayout/>
-    <w:compatSetting w:name="compatibilityMode" w:uri="http://schemas.microsoft.com/office/word" w:val="14"/>
+    <w:compatSetting w:name="compatibilityMode" w:uri="http://schemas.microsoft.com/office/word" w:val="15"/>
     <w:compatSetting w:name="overrideTableStyleFontSizeAndJustification" w:uri="http://schemas.microsoft.com/office/word" w:val="1"/>
     <w:compatSetting w:name="enableOpenTypeFeatures" w:uri="http://schemas.microsoft.com/office/word" w:val="1"/>
     <w:compatSetting w:name="doNotFlipMirrorIndents" w:uri="http://schemas.microsoft.com/office/word" w:val="1"/>
+    <w:compatSetting w:name="differentiateMultirowTableHeaders" w:uri="http://schemas.microsoft.com/office/word" w:val="1"/>
   </w:compat>
   <w:rsids>
     <w:rsidRoot w:val="0067032C"/>
     <w:rsid w:val="00011B88"/>
     <w:rsid w:val="000274F9"/>
-    <w:rsid w:val="001C4E07"/>
     <w:rsid w:val="00290FD1"/>
     <w:rsid w:val="002F3648"/>
     <w:rsid w:val="00411663"/>
     <w:rsid w:val="0067032C"/>
     <w:rsid w:val="007F7C81"/>
+    <w:rsid w:val="00D27528"/>
     <w:rsid w:val="00F00B98"/>
   </w:rsids>
   <m:mathPr>
@@ -8706,11 +7686,12 @@
   <w:clrSchemeMapping w:bg1="light1" w:t1="dark1" w:bg2="light2" w:t2="dark2" w:accent1="accent1" w:accent2="accent2" w:accent3="accent3" w:accent4="accent4" w:accent5="accent5" w:accent6="accent6" w:hyperlink="hyperlink" w:followedHyperlink="followedHyperlink"/>
   <w:decimalSymbol w:val=","/>
   <w:listSeparator w:val=";"/>
+  <w15:chartTrackingRefBased/>
 </w:settings>
 </file>
 
 <file path=word/glossary/styles.xml><?xml version="1.0" encoding="utf-8"?>
-<w:styles xmlns:mc="http://schemas.openxmlformats.org/markup-compatibility/2006" xmlns:r="http://schemas.openxmlformats.org/officeDocument/2006/relationships" xmlns:w="http://schemas.openxmlformats.org/wordprocessingml/2006/main" xmlns:w14="http://schemas.microsoft.com/office/word/2010/wordml" mc:Ignorable="w14">
+<w:styles xmlns:mc="http://schemas.openxmlformats.org/markup-compatibility/2006" xmlns:r="http://schemas.openxmlformats.org/officeDocument/2006/relationships" xmlns:w="http://schemas.openxmlformats.org/wordprocessingml/2006/main" xmlns:w14="http://schemas.microsoft.com/office/word/2010/wordml" xmlns:w15="http://schemas.microsoft.com/office/word/2012/wordml" mc:Ignorable="w14 w15">
   <w:docDefaults>
     <w:rPrDefault>
       <w:rPr>
@@ -8726,145 +7707,378 @@
       </w:pPr>
     </w:pPrDefault>
   </w:docDefaults>
-  <w:latentStyles w:defLockedState="0" w:defUIPriority="99" w:defSemiHidden="1" w:defUnhideWhenUsed="1" w:defQFormat="0" w:count="267">
-    <w:lsdException w:name="Normal" w:semiHidden="0" w:uiPriority="0" w:unhideWhenUsed="0" w:qFormat="1"/>
-    <w:lsdException w:name="heading 1" w:semiHidden="0" w:uiPriority="1" w:unhideWhenUsed="0" w:qFormat="1"/>
-    <w:lsdException w:name="heading 2" w:uiPriority="1" w:qFormat="1"/>
-    <w:lsdException w:name="heading 3" w:uiPriority="9" w:qFormat="1"/>
-    <w:lsdException w:name="heading 4" w:uiPriority="9" w:qFormat="1"/>
-    <w:lsdException w:name="heading 5" w:uiPriority="9" w:qFormat="1"/>
-    <w:lsdException w:name="heading 6" w:uiPriority="9" w:qFormat="1"/>
-    <w:lsdException w:name="heading 7" w:uiPriority="9" w:qFormat="1"/>
-    <w:lsdException w:name="heading 8" w:uiPriority="9" w:qFormat="1"/>
-    <w:lsdException w:name="heading 9" w:uiPriority="9" w:qFormat="1"/>
-    <w:lsdException w:name="toc 1" w:uiPriority="39"/>
-    <w:lsdException w:name="toc 2" w:uiPriority="39"/>
-    <w:lsdException w:name="toc 3" w:uiPriority="39"/>
-    <w:lsdException w:name="toc 4" w:uiPriority="39"/>
-    <w:lsdException w:name="toc 5" w:uiPriority="39"/>
-    <w:lsdException w:name="toc 6" w:uiPriority="39"/>
-    <w:lsdException w:name="toc 7" w:uiPriority="39"/>
-    <w:lsdException w:name="toc 8" w:uiPriority="39"/>
-    <w:lsdException w:name="toc 9" w:uiPriority="39"/>
-    <w:lsdException w:name="caption" w:uiPriority="35" w:qFormat="1"/>
-    <w:lsdException w:name="List Bullet" w:uiPriority="1" w:qFormat="1"/>
-    <w:lsdException w:name="Title" w:semiHidden="0" w:uiPriority="10" w:unhideWhenUsed="0" w:qFormat="1"/>
-    <w:lsdException w:name="Default Paragraph Font" w:uiPriority="1"/>
-    <w:lsdException w:name="Subtitle" w:semiHidden="0" w:uiPriority="11" w:unhideWhenUsed="0" w:qFormat="1"/>
-    <w:lsdException w:name="Strong" w:semiHidden="0" w:uiPriority="22" w:unhideWhenUsed="0" w:qFormat="1"/>
-    <w:lsdException w:name="Emphasis" w:semiHidden="0" w:uiPriority="20" w:unhideWhenUsed="0" w:qFormat="1"/>
-    <w:lsdException w:name="Table Grid" w:semiHidden="0" w:uiPriority="39" w:unhideWhenUsed="0"/>
-    <w:lsdException w:name="Placeholder Text" w:unhideWhenUsed="0"/>
-    <w:lsdException w:name="No Spacing" w:semiHidden="0" w:uiPriority="1" w:unhideWhenUsed="0" w:qFormat="1"/>
-    <w:lsdException w:name="Light Shading" w:semiHidden="0" w:uiPriority="60" w:unhideWhenUsed="0"/>
-    <w:lsdException w:name="Light List" w:semiHidden="0" w:uiPriority="61" w:unhideWhenUsed="0"/>
-    <w:lsdException w:name="Light Grid" w:semiHidden="0" w:uiPriority="62" w:unhideWhenUsed="0"/>
-    <w:lsdException w:name="Medium Shading 1" w:semiHidden="0" w:uiPriority="63" w:unhideWhenUsed="0"/>
-    <w:lsdException w:name="Medium Shading 2" w:semiHidden="0" w:uiPriority="64" w:unhideWhenUsed="0"/>
-    <w:lsdException w:name="Medium List 1" w:semiHidden="0" w:uiPriority="65" w:unhideWhenUsed="0"/>
-    <w:lsdException w:name="Medium List 2" w:semiHidden="0" w:uiPriority="66" w:unhideWhenUsed="0"/>
-    <w:lsdException w:name="Medium Grid 1" w:semiHidden="0" w:uiPriority="67" w:unhideWhenUsed="0"/>
-    <w:lsdException w:name="Medium Grid 2" w:semiHidden="0" w:uiPriority="68" w:unhideWhenUsed="0"/>
-    <w:lsdException w:name="Medium Grid 3" w:semiHidden="0" w:uiPriority="69" w:unhideWhenUsed="0"/>
-    <w:lsdException w:name="Dark List" w:semiHidden="0" w:uiPriority="70" w:unhideWhenUsed="0"/>
-    <w:lsdException w:name="Colorful Shading" w:semiHidden="0" w:uiPriority="71" w:unhideWhenUsed="0"/>
-    <w:lsdException w:name="Colorful List" w:semiHidden="0" w:uiPriority="72" w:unhideWhenUsed="0"/>
-    <w:lsdException w:name="Colorful Grid" w:semiHidden="0" w:uiPriority="73" w:unhideWhenUsed="0"/>
-    <w:lsdException w:name="Light Shading Accent 1" w:semiHidden="0" w:uiPriority="60" w:unhideWhenUsed="0"/>
-    <w:lsdException w:name="Light List Accent 1" w:semiHidden="0" w:uiPriority="61" w:unhideWhenUsed="0"/>
-    <w:lsdException w:name="Light Grid Accent 1" w:semiHidden="0" w:uiPriority="62" w:unhideWhenUsed="0"/>
-    <w:lsdException w:name="Medium Shading 1 Accent 1" w:semiHidden="0" w:uiPriority="63" w:unhideWhenUsed="0"/>
-    <w:lsdException w:name="Medium Shading 2 Accent 1" w:semiHidden="0" w:uiPriority="64" w:unhideWhenUsed="0"/>
-    <w:lsdException w:name="Medium List 1 Accent 1" w:semiHidden="0" w:uiPriority="65" w:unhideWhenUsed="0"/>
-    <w:lsdException w:name="Revision" w:unhideWhenUsed="0"/>
-    <w:lsdException w:name="List Paragraph" w:semiHidden="0" w:uiPriority="34" w:unhideWhenUsed="0" w:qFormat="1"/>
-    <w:lsdException w:name="Quote" w:semiHidden="0" w:uiPriority="29" w:unhideWhenUsed="0" w:qFormat="1"/>
-    <w:lsdException w:name="Intense Quote" w:semiHidden="0" w:uiPriority="30" w:unhideWhenUsed="0" w:qFormat="1"/>
-    <w:lsdException w:name="Medium List 2 Accent 1" w:semiHidden="0" w:uiPriority="66" w:unhideWhenUsed="0"/>
-    <w:lsdException w:name="Medium Grid 1 Accent 1" w:semiHidden="0" w:uiPriority="67" w:unhideWhenUsed="0"/>
-    <w:lsdException w:name="Medium Grid 2 Accent 1" w:semiHidden="0" w:uiPriority="68" w:unhideWhenUsed="0"/>
-    <w:lsdException w:name="Medium Grid 3 Accent 1" w:semiHidden="0" w:uiPriority="69" w:unhideWhenUsed="0"/>
-    <w:lsdException w:name="Dark List Accent 1" w:semiHidden="0" w:uiPriority="70" w:unhideWhenUsed="0"/>
-    <w:lsdException w:name="Colorful Shading Accent 1" w:semiHidden="0" w:uiPriority="71" w:unhideWhenUsed="0"/>
-    <w:lsdException w:name="Colorful List Accent 1" w:semiHidden="0" w:uiPriority="72" w:unhideWhenUsed="0"/>
-    <w:lsdException w:name="Colorful Grid Accent 1" w:semiHidden="0" w:uiPriority="73" w:unhideWhenUsed="0"/>
-    <w:lsdException w:name="Light Shading Accent 2" w:semiHidden="0" w:uiPriority="60" w:unhideWhenUsed="0"/>
-    <w:lsdException w:name="Light List Accent 2" w:semiHidden="0" w:uiPriority="61" w:unhideWhenUsed="0"/>
-    <w:lsdException w:name="Light Grid Accent 2" w:semiHidden="0" w:uiPriority="62" w:unhideWhenUsed="0"/>
-    <w:lsdException w:name="Medium Shading 1 Accent 2" w:semiHidden="0" w:uiPriority="63" w:unhideWhenUsed="0"/>
-    <w:lsdException w:name="Medium Shading 2 Accent 2" w:semiHidden="0" w:uiPriority="64" w:unhideWhenUsed="0"/>
-    <w:lsdException w:name="Medium List 1 Accent 2" w:semiHidden="0" w:uiPriority="65" w:unhideWhenUsed="0"/>
-    <w:lsdException w:name="Medium List 2 Accent 2" w:semiHidden="0" w:uiPriority="66" w:unhideWhenUsed="0"/>
-    <w:lsdException w:name="Medium Grid 1 Accent 2" w:semiHidden="0" w:uiPriority="67" w:unhideWhenUsed="0"/>
-    <w:lsdException w:name="Medium Grid 2 Accent 2" w:semiHidden="0" w:uiPriority="68" w:unhideWhenUsed="0"/>
-    <w:lsdException w:name="Medium Grid 3 Accent 2" w:semiHidden="0" w:uiPriority="69" w:unhideWhenUsed="0"/>
-    <w:lsdException w:name="Dark List Accent 2" w:semiHidden="0" w:uiPriority="70" w:unhideWhenUsed="0"/>
-    <w:lsdException w:name="Colorful Shading Accent 2" w:semiHidden="0" w:uiPriority="71" w:unhideWhenUsed="0"/>
-    <w:lsdException w:name="Colorful List Accent 2" w:semiHidden="0" w:uiPriority="72" w:unhideWhenUsed="0"/>
-    <w:lsdException w:name="Colorful Grid Accent 2" w:semiHidden="0" w:uiPriority="73" w:unhideWhenUsed="0"/>
-    <w:lsdException w:name="Light Shading Accent 3" w:semiHidden="0" w:uiPriority="60" w:unhideWhenUsed="0"/>
-    <w:lsdException w:name="Light List Accent 3" w:semiHidden="0" w:uiPriority="61" w:unhideWhenUsed="0"/>
-    <w:lsdException w:name="Light Grid Accent 3" w:semiHidden="0" w:uiPriority="62" w:unhideWhenUsed="0"/>
-    <w:lsdException w:name="Medium Shading 1 Accent 3" w:semiHidden="0" w:uiPriority="63" w:unhideWhenUsed="0"/>
-    <w:lsdException w:name="Medium Shading 2 Accent 3" w:semiHidden="0" w:uiPriority="64" w:unhideWhenUsed="0"/>
-    <w:lsdException w:name="Medium List 1 Accent 3" w:semiHidden="0" w:uiPriority="65" w:unhideWhenUsed="0"/>
-    <w:lsdException w:name="Medium List 2 Accent 3" w:semiHidden="0" w:uiPriority="66" w:unhideWhenUsed="0"/>
-    <w:lsdException w:name="Medium Grid 1 Accent 3" w:semiHidden="0" w:uiPriority="67" w:unhideWhenUsed="0"/>
-    <w:lsdException w:name="Medium Grid 2 Accent 3" w:semiHidden="0" w:uiPriority="68" w:unhideWhenUsed="0"/>
-    <w:lsdException w:name="Medium Grid 3 Accent 3" w:semiHidden="0" w:uiPriority="69" w:unhideWhenUsed="0"/>
-    <w:lsdException w:name="Dark List Accent 3" w:semiHidden="0" w:uiPriority="70" w:unhideWhenUsed="0"/>
-    <w:lsdException w:name="Colorful Shading Accent 3" w:semiHidden="0" w:uiPriority="71" w:unhideWhenUsed="0"/>
-    <w:lsdException w:name="Colorful List Accent 3" w:semiHidden="0" w:uiPriority="72" w:unhideWhenUsed="0"/>
-    <w:lsdException w:name="Colorful Grid Accent 3" w:semiHidden="0" w:uiPriority="73" w:unhideWhenUsed="0"/>
-    <w:lsdException w:name="Light Shading Accent 4" w:semiHidden="0" w:uiPriority="60" w:unhideWhenUsed="0"/>
-    <w:lsdException w:name="Light List Accent 4" w:semiHidden="0" w:uiPriority="61" w:unhideWhenUsed="0"/>
-    <w:lsdException w:name="Light Grid Accent 4" w:semiHidden="0" w:uiPriority="62" w:unhideWhenUsed="0"/>
-    <w:lsdException w:name="Medium Shading 1 Accent 4" w:semiHidden="0" w:uiPriority="63" w:unhideWhenUsed="0"/>
-    <w:lsdException w:name="Medium Shading 2 Accent 4" w:semiHidden="0" w:uiPriority="64" w:unhideWhenUsed="0"/>
-    <w:lsdException w:name="Medium List 1 Accent 4" w:semiHidden="0" w:uiPriority="65" w:unhideWhenUsed="0"/>
-    <w:lsdException w:name="Medium List 2 Accent 4" w:semiHidden="0" w:uiPriority="66" w:unhideWhenUsed="0"/>
-    <w:lsdException w:name="Medium Grid 1 Accent 4" w:semiHidden="0" w:uiPriority="67" w:unhideWhenUsed="0"/>
-    <w:lsdException w:name="Medium Grid 2 Accent 4" w:semiHidden="0" w:uiPriority="68" w:unhideWhenUsed="0"/>
-    <w:lsdException w:name="Medium Grid 3 Accent 4" w:semiHidden="0" w:uiPriority="69" w:unhideWhenUsed="0"/>
-    <w:lsdException w:name="Dark List Accent 4" w:semiHidden="0" w:uiPriority="70" w:unhideWhenUsed="0"/>
-    <w:lsdException w:name="Colorful Shading Accent 4" w:semiHidden="0" w:uiPriority="71" w:unhideWhenUsed="0"/>
-    <w:lsdException w:name="Colorful List Accent 4" w:semiHidden="0" w:uiPriority="72" w:unhideWhenUsed="0"/>
-    <w:lsdException w:name="Colorful Grid Accent 4" w:semiHidden="0" w:uiPriority="73" w:unhideWhenUsed="0"/>
-    <w:lsdException w:name="Light Shading Accent 5" w:semiHidden="0" w:uiPriority="60" w:unhideWhenUsed="0"/>
-    <w:lsdException w:name="Light List Accent 5" w:semiHidden="0" w:uiPriority="61" w:unhideWhenUsed="0"/>
-    <w:lsdException w:name="Light Grid Accent 5" w:semiHidden="0" w:uiPriority="62" w:unhideWhenUsed="0"/>
-    <w:lsdException w:name="Medium Shading 1 Accent 5" w:semiHidden="0" w:uiPriority="63" w:unhideWhenUsed="0"/>
-    <w:lsdException w:name="Medium Shading 2 Accent 5" w:semiHidden="0" w:uiPriority="64" w:unhideWhenUsed="0"/>
-    <w:lsdException w:name="Medium List 1 Accent 5" w:semiHidden="0" w:uiPriority="65" w:unhideWhenUsed="0"/>
-    <w:lsdException w:name="Medium List 2 Accent 5" w:semiHidden="0" w:uiPriority="66" w:unhideWhenUsed="0"/>
-    <w:lsdException w:name="Medium Grid 1 Accent 5" w:semiHidden="0" w:uiPriority="67" w:unhideWhenUsed="0"/>
-    <w:lsdException w:name="Medium Grid 2 Accent 5" w:semiHidden="0" w:uiPriority="68" w:unhideWhenUsed="0"/>
-    <w:lsdException w:name="Medium Grid 3 Accent 5" w:semiHidden="0" w:uiPriority="69" w:unhideWhenUsed="0"/>
-    <w:lsdException w:name="Dark List Accent 5" w:semiHidden="0" w:uiPriority="70" w:unhideWhenUsed="0"/>
-    <w:lsdException w:name="Colorful Shading Accent 5" w:semiHidden="0" w:uiPriority="71" w:unhideWhenUsed="0"/>
-    <w:lsdException w:name="Colorful List Accent 5" w:semiHidden="0" w:uiPriority="72" w:unhideWhenUsed="0"/>
-    <w:lsdException w:name="Colorful Grid Accent 5" w:semiHidden="0" w:uiPriority="73" w:unhideWhenUsed="0"/>
-    <w:lsdException w:name="Light Shading Accent 6" w:semiHidden="0" w:uiPriority="60" w:unhideWhenUsed="0"/>
-    <w:lsdException w:name="Light List Accent 6" w:semiHidden="0" w:uiPriority="61" w:unhideWhenUsed="0"/>
-    <w:lsdException w:name="Light Grid Accent 6" w:semiHidden="0" w:uiPriority="62" w:unhideWhenUsed="0"/>
-    <w:lsdException w:name="Medium Shading 1 Accent 6" w:semiHidden="0" w:uiPriority="63" w:unhideWhenUsed="0"/>
-    <w:lsdException w:name="Medium Shading 2 Accent 6" w:semiHidden="0" w:uiPriority="64" w:unhideWhenUsed="0"/>
-    <w:lsdException w:name="Medium List 1 Accent 6" w:semiHidden="0" w:uiPriority="65" w:unhideWhenUsed="0"/>
-    <w:lsdException w:name="Medium List 2 Accent 6" w:semiHidden="0" w:uiPriority="66" w:unhideWhenUsed="0"/>
-    <w:lsdException w:name="Medium Grid 1 Accent 6" w:semiHidden="0" w:uiPriority="67" w:unhideWhenUsed="0"/>
-    <w:lsdException w:name="Medium Grid 2 Accent 6" w:semiHidden="0" w:uiPriority="68" w:unhideWhenUsed="0"/>
-    <w:lsdException w:name="Medium Grid 3 Accent 6" w:semiHidden="0" w:uiPriority="69" w:unhideWhenUsed="0"/>
-    <w:lsdException w:name="Dark List Accent 6" w:semiHidden="0" w:uiPriority="70" w:unhideWhenUsed="0"/>
-    <w:lsdException w:name="Colorful Shading Accent 6" w:semiHidden="0" w:uiPriority="71" w:unhideWhenUsed="0"/>
-    <w:lsdException w:name="Colorful List Accent 6" w:semiHidden="0" w:uiPriority="72" w:unhideWhenUsed="0"/>
-    <w:lsdException w:name="Colorful Grid Accent 6" w:semiHidden="0" w:uiPriority="73" w:unhideWhenUsed="0"/>
-    <w:lsdException w:name="Subtle Emphasis" w:semiHidden="0" w:uiPriority="19" w:unhideWhenUsed="0" w:qFormat="1"/>
-    <w:lsdException w:name="Intense Emphasis" w:semiHidden="0" w:uiPriority="21" w:unhideWhenUsed="0" w:qFormat="1"/>
-    <w:lsdException w:name="Subtle Reference" w:semiHidden="0" w:uiPriority="31" w:unhideWhenUsed="0" w:qFormat="1"/>
-    <w:lsdException w:name="Intense Reference" w:semiHidden="0" w:uiPriority="32" w:unhideWhenUsed="0" w:qFormat="1"/>
-    <w:lsdException w:name="Book Title" w:semiHidden="0" w:uiPriority="33" w:unhideWhenUsed="0" w:qFormat="1"/>
-    <w:lsdException w:name="Bibliography" w:uiPriority="37"/>
-    <w:lsdException w:name="TOC Heading" w:uiPriority="39" w:qFormat="1"/>
+  <w:latentStyles w:defLockedState="0" w:defUIPriority="99" w:defSemiHidden="0" w:defUnhideWhenUsed="0" w:defQFormat="0" w:count="371">
+    <w:lsdException w:name="Normal" w:uiPriority="0" w:qFormat="1"/>
+    <w:lsdException w:name="heading 1" w:uiPriority="1" w:qFormat="1"/>
+    <w:lsdException w:name="heading 2" w:semiHidden="1" w:uiPriority="1" w:unhideWhenUsed="1" w:qFormat="1"/>
+    <w:lsdException w:name="heading 3" w:semiHidden="1" w:uiPriority="9" w:unhideWhenUsed="1" w:qFormat="1"/>
+    <w:lsdException w:name="heading 4" w:semiHidden="1" w:uiPriority="9" w:unhideWhenUsed="1" w:qFormat="1"/>
+    <w:lsdException w:name="heading 5" w:semiHidden="1" w:uiPriority="9" w:unhideWhenUsed="1" w:qFormat="1"/>
+    <w:lsdException w:name="heading 6" w:semiHidden="1" w:uiPriority="9" w:unhideWhenUsed="1" w:qFormat="1"/>
+    <w:lsdException w:name="heading 7" w:semiHidden="1" w:uiPriority="9" w:unhideWhenUsed="1" w:qFormat="1"/>
+    <w:lsdException w:name="heading 8" w:semiHidden="1" w:uiPriority="9" w:unhideWhenUsed="1" w:qFormat="1"/>
+    <w:lsdException w:name="heading 9" w:semiHidden="1" w:uiPriority="9" w:unhideWhenUsed="1" w:qFormat="1"/>
+    <w:lsdException w:name="index 1" w:semiHidden="1" w:unhideWhenUsed="1"/>
+    <w:lsdException w:name="index 2" w:semiHidden="1" w:unhideWhenUsed="1"/>
+    <w:lsdException w:name="index 3" w:semiHidden="1" w:unhideWhenUsed="1"/>
+    <w:lsdException w:name="index 4" w:semiHidden="1" w:unhideWhenUsed="1"/>
+    <w:lsdException w:name="index 5" w:semiHidden="1" w:unhideWhenUsed="1"/>
+    <w:lsdException w:name="index 6" w:semiHidden="1" w:unhideWhenUsed="1"/>
+    <w:lsdException w:name="index 7" w:semiHidden="1" w:unhideWhenUsed="1"/>
+    <w:lsdException w:name="index 8" w:semiHidden="1" w:unhideWhenUsed="1"/>
+    <w:lsdException w:name="index 9" w:semiHidden="1" w:unhideWhenUsed="1"/>
+    <w:lsdException w:name="toc 1" w:semiHidden="1" w:uiPriority="39" w:unhideWhenUsed="1"/>
+    <w:lsdException w:name="toc 2" w:semiHidden="1" w:uiPriority="39" w:unhideWhenUsed="1"/>
+    <w:lsdException w:name="toc 3" w:semiHidden="1" w:uiPriority="39" w:unhideWhenUsed="1"/>
+    <w:lsdException w:name="toc 4" w:semiHidden="1" w:uiPriority="39" w:unhideWhenUsed="1"/>
+    <w:lsdException w:name="toc 5" w:semiHidden="1" w:uiPriority="39" w:unhideWhenUsed="1"/>
+    <w:lsdException w:name="toc 6" w:semiHidden="1" w:uiPriority="39" w:unhideWhenUsed="1"/>
+    <w:lsdException w:name="toc 7" w:semiHidden="1" w:uiPriority="39" w:unhideWhenUsed="1"/>
+    <w:lsdException w:name="toc 8" w:semiHidden="1" w:uiPriority="39" w:unhideWhenUsed="1"/>
+    <w:lsdException w:name="toc 9" w:semiHidden="1" w:uiPriority="39" w:unhideWhenUsed="1"/>
+    <w:lsdException w:name="Normal Indent" w:semiHidden="1" w:unhideWhenUsed="1"/>
+    <w:lsdException w:name="footnote text" w:semiHidden="1" w:unhideWhenUsed="1"/>
+    <w:lsdException w:name="annotation text" w:semiHidden="1" w:unhideWhenUsed="1"/>
+    <w:lsdException w:name="header" w:semiHidden="1" w:unhideWhenUsed="1"/>
+    <w:lsdException w:name="footer" w:semiHidden="1" w:unhideWhenUsed="1"/>
+    <w:lsdException w:name="index heading" w:semiHidden="1" w:unhideWhenUsed="1"/>
+    <w:lsdException w:name="caption" w:semiHidden="1" w:uiPriority="35" w:unhideWhenUsed="1" w:qFormat="1"/>
+    <w:lsdException w:name="table of figures" w:semiHidden="1" w:unhideWhenUsed="1"/>
+    <w:lsdException w:name="envelope address" w:semiHidden="1" w:unhideWhenUsed="1"/>
+    <w:lsdException w:name="envelope return" w:semiHidden="1" w:unhideWhenUsed="1"/>
+    <w:lsdException w:name="footnote reference" w:semiHidden="1" w:unhideWhenUsed="1"/>
+    <w:lsdException w:name="annotation reference" w:semiHidden="1" w:unhideWhenUsed="1"/>
+    <w:lsdException w:name="line number" w:semiHidden="1" w:unhideWhenUsed="1"/>
+    <w:lsdException w:name="page number" w:semiHidden="1" w:unhideWhenUsed="1"/>
+    <w:lsdException w:name="endnote reference" w:semiHidden="1" w:unhideWhenUsed="1"/>
+    <w:lsdException w:name="endnote text" w:semiHidden="1" w:unhideWhenUsed="1"/>
+    <w:lsdException w:name="table of authorities" w:semiHidden="1" w:unhideWhenUsed="1"/>
+    <w:lsdException w:name="macro" w:semiHidden="1" w:unhideWhenUsed="1"/>
+    <w:lsdException w:name="toa heading" w:semiHidden="1" w:unhideWhenUsed="1"/>
+    <w:lsdException w:name="List" w:semiHidden="1" w:unhideWhenUsed="1"/>
+    <w:lsdException w:name="List Bullet" w:semiHidden="1" w:uiPriority="1" w:unhideWhenUsed="1" w:qFormat="1"/>
+    <w:lsdException w:name="List Number" w:semiHidden="1" w:unhideWhenUsed="1"/>
+    <w:lsdException w:name="List 2" w:semiHidden="1" w:unhideWhenUsed="1"/>
+    <w:lsdException w:name="List 3" w:semiHidden="1" w:unhideWhenUsed="1"/>
+    <w:lsdException w:name="List 4" w:semiHidden="1" w:unhideWhenUsed="1"/>
+    <w:lsdException w:name="List 5" w:semiHidden="1" w:unhideWhenUsed="1"/>
+    <w:lsdException w:name="List Bullet 2" w:semiHidden="1" w:unhideWhenUsed="1"/>
+    <w:lsdException w:name="List Bullet 3" w:semiHidden="1" w:unhideWhenUsed="1"/>
+    <w:lsdException w:name="List Bullet 4" w:semiHidden="1" w:unhideWhenUsed="1"/>
+    <w:lsdException w:name="List Bullet 5" w:semiHidden="1" w:unhideWhenUsed="1"/>
+    <w:lsdException w:name="List Number 2" w:semiHidden="1" w:unhideWhenUsed="1"/>
+    <w:lsdException w:name="List Number 3" w:semiHidden="1" w:unhideWhenUsed="1"/>
+    <w:lsdException w:name="List Number 4" w:semiHidden="1" w:unhideWhenUsed="1"/>
+    <w:lsdException w:name="List Number 5" w:semiHidden="1" w:unhideWhenUsed="1"/>
+    <w:lsdException w:name="Title" w:uiPriority="10" w:qFormat="1"/>
+    <w:lsdException w:name="Closing" w:semiHidden="1" w:unhideWhenUsed="1"/>
+    <w:lsdException w:name="Signature" w:semiHidden="1" w:unhideWhenUsed="1"/>
+    <w:lsdException w:name="Default Paragraph Font" w:semiHidden="1" w:uiPriority="1" w:unhideWhenUsed="1"/>
+    <w:lsdException w:name="Body Text" w:semiHidden="1" w:unhideWhenUsed="1"/>
+    <w:lsdException w:name="Body Text Indent" w:semiHidden="1" w:unhideWhenUsed="1"/>
+    <w:lsdException w:name="List Continue" w:semiHidden="1" w:unhideWhenUsed="1"/>
+    <w:lsdException w:name="List Continue 2" w:semiHidden="1" w:unhideWhenUsed="1"/>
+    <w:lsdException w:name="List Continue 3" w:semiHidden="1" w:unhideWhenUsed="1"/>
+    <w:lsdException w:name="List Continue 4" w:semiHidden="1" w:unhideWhenUsed="1"/>
+    <w:lsdException w:name="List Continue 5" w:semiHidden="1" w:unhideWhenUsed="1"/>
+    <w:lsdException w:name="Message Header" w:semiHidden="1" w:unhideWhenUsed="1"/>
+    <w:lsdException w:name="Subtitle" w:uiPriority="11" w:qFormat="1"/>
+    <w:lsdException w:name="Salutation" w:semiHidden="1" w:unhideWhenUsed="1"/>
+    <w:lsdException w:name="Date" w:semiHidden="1" w:unhideWhenUsed="1"/>
+    <w:lsdException w:name="Body Text First Indent" w:semiHidden="1" w:unhideWhenUsed="1"/>
+    <w:lsdException w:name="Body Text First Indent 2" w:semiHidden="1" w:unhideWhenUsed="1"/>
+    <w:lsdException w:name="Note Heading" w:semiHidden="1" w:unhideWhenUsed="1"/>
+    <w:lsdException w:name="Body Text 2" w:semiHidden="1" w:unhideWhenUsed="1"/>
+    <w:lsdException w:name="Body Text 3" w:semiHidden="1" w:unhideWhenUsed="1"/>
+    <w:lsdException w:name="Body Text Indent 2" w:semiHidden="1" w:unhideWhenUsed="1"/>
+    <w:lsdException w:name="Body Text Indent 3" w:semiHidden="1" w:unhideWhenUsed="1"/>
+    <w:lsdException w:name="Block Text" w:semiHidden="1" w:unhideWhenUsed="1"/>
+    <w:lsdException w:name="Hyperlink" w:semiHidden="1" w:unhideWhenUsed="1"/>
+    <w:lsdException w:name="FollowedHyperlink" w:semiHidden="1" w:unhideWhenUsed="1"/>
+    <w:lsdException w:name="Strong" w:uiPriority="22" w:qFormat="1"/>
+    <w:lsdException w:name="Emphasis" w:uiPriority="20" w:qFormat="1"/>
+    <w:lsdException w:name="Document Map" w:semiHidden="1" w:unhideWhenUsed="1"/>
+    <w:lsdException w:name="Plain Text" w:semiHidden="1" w:unhideWhenUsed="1"/>
+    <w:lsdException w:name="E-mail Signature" w:semiHidden="1" w:unhideWhenUsed="1"/>
+    <w:lsdException w:name="HTML Top of Form" w:semiHidden="1" w:unhideWhenUsed="1"/>
+    <w:lsdException w:name="HTML Bottom of Form" w:semiHidden="1" w:unhideWhenUsed="1"/>
+    <w:lsdException w:name="Normal (Web)" w:semiHidden="1" w:unhideWhenUsed="1"/>
+    <w:lsdException w:name="HTML Acronym" w:semiHidden="1" w:unhideWhenUsed="1"/>
+    <w:lsdException w:name="HTML Address" w:semiHidden="1" w:unhideWhenUsed="1"/>
+    <w:lsdException w:name="HTML Cite" w:semiHidden="1" w:unhideWhenUsed="1"/>
+    <w:lsdException w:name="HTML Code" w:semiHidden="1" w:unhideWhenUsed="1"/>
+    <w:lsdException w:name="HTML Definition" w:semiHidden="1" w:unhideWhenUsed="1"/>
+    <w:lsdException w:name="HTML Keyboard" w:semiHidden="1" w:unhideWhenUsed="1"/>
+    <w:lsdException w:name="HTML Preformatted" w:semiHidden="1" w:unhideWhenUsed="1"/>
+    <w:lsdException w:name="HTML Sample" w:semiHidden="1" w:unhideWhenUsed="1"/>
+    <w:lsdException w:name="HTML Typewriter" w:semiHidden="1" w:unhideWhenUsed="1"/>
+    <w:lsdException w:name="HTML Variable" w:semiHidden="1" w:unhideWhenUsed="1"/>
+    <w:lsdException w:name="Normal Table" w:semiHidden="1" w:unhideWhenUsed="1"/>
+    <w:lsdException w:name="annotation subject" w:semiHidden="1" w:unhideWhenUsed="1"/>
+    <w:lsdException w:name="No List" w:semiHidden="1" w:unhideWhenUsed="1"/>
+    <w:lsdException w:name="Outline List 1" w:semiHidden="1" w:unhideWhenUsed="1"/>
+    <w:lsdException w:name="Outline List 2" w:semiHidden="1" w:unhideWhenUsed="1"/>
+    <w:lsdException w:name="Outline List 3" w:semiHidden="1" w:unhideWhenUsed="1"/>
+    <w:lsdException w:name="Table Simple 1" w:semiHidden="1" w:unhideWhenUsed="1"/>
+    <w:lsdException w:name="Table Simple 2" w:semiHidden="1" w:unhideWhenUsed="1"/>
+    <w:lsdException w:name="Table Simple 3" w:semiHidden="1" w:unhideWhenUsed="1"/>
+    <w:lsdException w:name="Table Classic 1" w:semiHidden="1" w:unhideWhenUsed="1"/>
+    <w:lsdException w:name="Table Classic 2" w:semiHidden="1" w:unhideWhenUsed="1"/>
+    <w:lsdException w:name="Table Classic 3" w:semiHidden="1" w:unhideWhenUsed="1"/>
+    <w:lsdException w:name="Table Classic 4" w:semiHidden="1" w:unhideWhenUsed="1"/>
+    <w:lsdException w:name="Table Colorful 1" w:semiHidden="1" w:unhideWhenUsed="1"/>
+    <w:lsdException w:name="Table Colorful 2" w:semiHidden="1" w:unhideWhenUsed="1"/>
+    <w:lsdException w:name="Table Colorful 3" w:semiHidden="1" w:unhideWhenUsed="1"/>
+    <w:lsdException w:name="Table Columns 1" w:semiHidden="1" w:unhideWhenUsed="1"/>
+    <w:lsdException w:name="Table Columns 2" w:semiHidden="1" w:unhideWhenUsed="1"/>
+    <w:lsdException w:name="Table Columns 3" w:semiHidden="1" w:unhideWhenUsed="1"/>
+    <w:lsdException w:name="Table Columns 4" w:semiHidden="1" w:unhideWhenUsed="1"/>
+    <w:lsdException w:name="Table Columns 5" w:semiHidden="1" w:unhideWhenUsed="1"/>
+    <w:lsdException w:name="Table Grid 1" w:semiHidden="1" w:unhideWhenUsed="1"/>
+    <w:lsdException w:name="Table Grid 2" w:semiHidden="1" w:unhideWhenUsed="1"/>
+    <w:lsdException w:name="Table Grid 3" w:semiHidden="1" w:unhideWhenUsed="1"/>
+    <w:lsdException w:name="Table Grid 4" w:semiHidden="1" w:unhideWhenUsed="1"/>
+    <w:lsdException w:name="Table Grid 5" w:semiHidden="1" w:unhideWhenUsed="1"/>
+    <w:lsdException w:name="Table Grid 6" w:semiHidden="1" w:unhideWhenUsed="1"/>
+    <w:lsdException w:name="Table Grid 7" w:semiHidden="1" w:unhideWhenUsed="1"/>
+    <w:lsdException w:name="Table Grid 8" w:semiHidden="1" w:unhideWhenUsed="1"/>
+    <w:lsdException w:name="Table List 1" w:semiHidden="1" w:unhideWhenUsed="1"/>
+    <w:lsdException w:name="Table List 2" w:semiHidden="1" w:unhideWhenUsed="1"/>
+    <w:lsdException w:name="Table List 3" w:semiHidden="1" w:unhideWhenUsed="1"/>
+    <w:lsdException w:name="Table List 4" w:semiHidden="1" w:unhideWhenUsed="1"/>
+    <w:lsdException w:name="Table List 5" w:semiHidden="1" w:unhideWhenUsed="1"/>
+    <w:lsdException w:name="Table List 6" w:semiHidden="1" w:unhideWhenUsed="1"/>
+    <w:lsdException w:name="Table List 7" w:semiHidden="1" w:unhideWhenUsed="1"/>
+    <w:lsdException w:name="Table List 8" w:semiHidden="1" w:unhideWhenUsed="1"/>
+    <w:lsdException w:name="Table 3D effects 1" w:semiHidden="1" w:unhideWhenUsed="1"/>
+    <w:lsdException w:name="Table 3D effects 2" w:semiHidden="1" w:unhideWhenUsed="1"/>
+    <w:lsdException w:name="Table 3D effects 3" w:semiHidden="1" w:unhideWhenUsed="1"/>
+    <w:lsdException w:name="Table Contemporary" w:semiHidden="1" w:unhideWhenUsed="1"/>
+    <w:lsdException w:name="Table Elegant" w:semiHidden="1" w:unhideWhenUsed="1"/>
+    <w:lsdException w:name="Table Professional" w:semiHidden="1" w:unhideWhenUsed="1"/>
+    <w:lsdException w:name="Table Subtle 1" w:semiHidden="1" w:unhideWhenUsed="1"/>
+    <w:lsdException w:name="Table Subtle 2" w:semiHidden="1" w:unhideWhenUsed="1"/>
+    <w:lsdException w:name="Table Web 1" w:semiHidden="1" w:unhideWhenUsed="1"/>
+    <w:lsdException w:name="Table Web 2" w:semiHidden="1" w:unhideWhenUsed="1"/>
+    <w:lsdException w:name="Table Web 3" w:semiHidden="1" w:unhideWhenUsed="1"/>
+    <w:lsdException w:name="Balloon Text" w:semiHidden="1" w:unhideWhenUsed="1"/>
+    <w:lsdException w:name="Table Grid" w:uiPriority="39"/>
+    <w:lsdException w:name="Table Theme" w:semiHidden="1" w:unhideWhenUsed="1"/>
+    <w:lsdException w:name="Placeholder Text" w:semiHidden="1"/>
+    <w:lsdException w:name="No Spacing" w:uiPriority="1" w:qFormat="1"/>
+    <w:lsdException w:name="Light Shading" w:uiPriority="60"/>
+    <w:lsdException w:name="Light List" w:uiPriority="61"/>
+    <w:lsdException w:name="Light Grid" w:uiPriority="62"/>
+    <w:lsdException w:name="Medium Shading 1" w:uiPriority="63"/>
+    <w:lsdException w:name="Medium Shading 2" w:uiPriority="64"/>
+    <w:lsdException w:name="Medium List 1" w:uiPriority="65"/>
+    <w:lsdException w:name="Medium List 2" w:uiPriority="66"/>
+    <w:lsdException w:name="Medium Grid 1" w:uiPriority="67"/>
+    <w:lsdException w:name="Medium Grid 2" w:uiPriority="68"/>
+    <w:lsdException w:name="Medium Grid 3" w:uiPriority="69"/>
+    <w:lsdException w:name="Dark List" w:uiPriority="70"/>
+    <w:lsdException w:name="Colorful Shading" w:uiPriority="71"/>
+    <w:lsdException w:name="Colorful List" w:uiPriority="72"/>
+    <w:lsdException w:name="Colorful Grid" w:uiPriority="73"/>
+    <w:lsdException w:name="Light Shading Accent 1" w:uiPriority="60"/>
+    <w:lsdException w:name="Light List Accent 1" w:uiPriority="61"/>
+    <w:lsdException w:name="Light Grid Accent 1" w:uiPriority="62"/>
+    <w:lsdException w:name="Medium Shading 1 Accent 1" w:uiPriority="63"/>
+    <w:lsdException w:name="Medium Shading 2 Accent 1" w:uiPriority="64"/>
+    <w:lsdException w:name="Medium List 1 Accent 1" w:uiPriority="65"/>
+    <w:lsdException w:name="Revision" w:semiHidden="1"/>
+    <w:lsdException w:name="List Paragraph" w:uiPriority="34" w:qFormat="1"/>
+    <w:lsdException w:name="Quote" w:uiPriority="29" w:qFormat="1"/>
+    <w:lsdException w:name="Intense Quote" w:uiPriority="30" w:qFormat="1"/>
+    <w:lsdException w:name="Medium List 2 Accent 1" w:uiPriority="66"/>
+    <w:lsdException w:name="Medium Grid 1 Accent 1" w:uiPriority="67"/>
+    <w:lsdException w:name="Medium Grid 2 Accent 1" w:uiPriority="68"/>
+    <w:lsdException w:name="Medium Grid 3 Accent 1" w:uiPriority="69"/>
+    <w:lsdException w:name="Dark List Accent 1" w:uiPriority="70"/>
+    <w:lsdException w:name="Colorful Shading Accent 1" w:uiPriority="71"/>
+    <w:lsdException w:name="Colorful List Accent 1" w:uiPriority="72"/>
+    <w:lsdException w:name="Colorful Grid Accent 1" w:uiPriority="73"/>
+    <w:lsdException w:name="Light Shading Accent 2" w:uiPriority="60"/>
+    <w:lsdException w:name="Light List Accent 2" w:uiPriority="61"/>
+    <w:lsdException w:name="Light Grid Accent 2" w:uiPriority="62"/>
+    <w:lsdException w:name="Medium Shading 1 Accent 2" w:uiPriority="63"/>
+    <w:lsdException w:name="Medium Shading 2 Accent 2" w:uiPriority="64"/>
+    <w:lsdException w:name="Medium List 1 Accent 2" w:uiPriority="65"/>
+    <w:lsdException w:name="Medium List 2 Accent 2" w:uiPriority="66"/>
+    <w:lsdException w:name="Medium Grid 1 Accent 2" w:uiPriority="67"/>
+    <w:lsdException w:name="Medium Grid 2 Accent 2" w:uiPriority="68"/>
+    <w:lsdException w:name="Medium Grid 3 Accent 2" w:uiPriority="69"/>
+    <w:lsdException w:name="Dark List Accent 2" w:uiPriority="70"/>
+    <w:lsdException w:name="Colorful Shading Accent 2" w:uiPriority="71"/>
+    <w:lsdException w:name="Colorful List Accent 2" w:uiPriority="72"/>
+    <w:lsdException w:name="Colorful Grid Accent 2" w:uiPriority="73"/>
+    <w:lsdException w:name="Light Shading Accent 3" w:uiPriority="60"/>
+    <w:lsdException w:name="Light List Accent 3" w:uiPriority="61"/>
+    <w:lsdException w:name="Light Grid Accent 3" w:uiPriority="62"/>
+    <w:lsdException w:name="Medium Shading 1 Accent 3" w:uiPriority="63"/>
+    <w:lsdException w:name="Medium Shading 2 Accent 3" w:uiPriority="64"/>
+    <w:lsdException w:name="Medium List 1 Accent 3" w:uiPriority="65"/>
+    <w:lsdException w:name="Medium List 2 Accent 3" w:uiPriority="66"/>
+    <w:lsdException w:name="Medium Grid 1 Accent 3" w:uiPriority="67"/>
+    <w:lsdException w:name="Medium Grid 2 Accent 3" w:uiPriority="68"/>
+    <w:lsdException w:name="Medium Grid 3 Accent 3" w:uiPriority="69"/>
+    <w:lsdException w:name="Dark List Accent 3" w:uiPriority="70"/>
+    <w:lsdException w:name="Colorful Shading Accent 3" w:uiPriority="71"/>
+    <w:lsdException w:name="Colorful List Accent 3" w:uiPriority="72"/>
+    <w:lsdException w:name="Colorful Grid Accent 3" w:uiPriority="73"/>
+    <w:lsdException w:name="Light Shading Accent 4" w:uiPriority="60"/>
+    <w:lsdException w:name="Light List Accent 4" w:uiPriority="61"/>
+    <w:lsdException w:name="Light Grid Accent 4" w:uiPriority="62"/>
+    <w:lsdException w:name="Medium Shading 1 Accent 4" w:uiPriority="63"/>
+    <w:lsdException w:name="Medium Shading 2 Accent 4" w:uiPriority="64"/>
+    <w:lsdException w:name="Medium List 1 Accent 4" w:uiPriority="65"/>
+    <w:lsdException w:name="Medium List 2 Accent 4" w:uiPriority="66"/>
+    <w:lsdException w:name="Medium Grid 1 Accent 4" w:uiPriority="67"/>
+    <w:lsdException w:name="Medium Grid 2 Accent 4" w:uiPriority="68"/>
+    <w:lsdException w:name="Medium Grid 3 Accent 4" w:uiPriority="69"/>
+    <w:lsdException w:name="Dark List Accent 4" w:uiPriority="70"/>
+    <w:lsdException w:name="Colorful Shading Accent 4" w:uiPriority="71"/>
+    <w:lsdException w:name="Colorful List Accent 4" w:uiPriority="72"/>
+    <w:lsdException w:name="Colorful Grid Accent 4" w:uiPriority="73"/>
+    <w:lsdException w:name="Light Shading Accent 5" w:uiPriority="60"/>
+    <w:lsdException w:name="Light List Accent 5" w:uiPriority="61"/>
+    <w:lsdException w:name="Light Grid Accent 5" w:uiPriority="62"/>
+    <w:lsdException w:name="Medium Shading 1 Accent 5" w:uiPriority="63"/>
+    <w:lsdException w:name="Medium Shading 2 Accent 5" w:uiPriority="64"/>
+    <w:lsdException w:name="Medium List 1 Accent 5" w:uiPriority="65"/>
+    <w:lsdException w:name="Medium List 2 Accent 5" w:uiPriority="66"/>
+    <w:lsdException w:name="Medium Grid 1 Accent 5" w:uiPriority="67"/>
+    <w:lsdException w:name="Medium Grid 2 Accent 5" w:uiPriority="68"/>
+    <w:lsdException w:name="Medium Grid 3 Accent 5" w:uiPriority="69"/>
+    <w:lsdException w:name="Dark List Accent 5" w:uiPriority="70"/>
+    <w:lsdException w:name="Colorful Shading Accent 5" w:uiPriority="71"/>
+    <w:lsdException w:name="Colorful List Accent 5" w:uiPriority="72"/>
+    <w:lsdException w:name="Colorful Grid Accent 5" w:uiPriority="73"/>
+    <w:lsdException w:name="Light Shading Accent 6" w:uiPriority="60"/>
+    <w:lsdException w:name="Light List Accent 6" w:uiPriority="61"/>
+    <w:lsdException w:name="Light Grid Accent 6" w:uiPriority="62"/>
+    <w:lsdException w:name="Medium Shading 1 Accent 6" w:uiPriority="63"/>
+    <w:lsdException w:name="Medium Shading 2 Accent 6" w:uiPriority="64"/>
+    <w:lsdException w:name="Medium List 1 Accent 6" w:uiPriority="65"/>
+    <w:lsdException w:name="Medium List 2 Accent 6" w:uiPriority="66"/>
+    <w:lsdException w:name="Medium Grid 1 Accent 6" w:uiPriority="67"/>
+    <w:lsdException w:name="Medium Grid 2 Accent 6" w:uiPriority="68"/>
+    <w:lsdException w:name="Medium Grid 3 Accent 6" w:uiPriority="69"/>
+    <w:lsdException w:name="Dark List Accent 6" w:uiPriority="70"/>
+    <w:lsdException w:name="Colorful Shading Accent 6" w:uiPriority="71"/>
+    <w:lsdException w:name="Colorful List Accent 6" w:uiPriority="72"/>
+    <w:lsdException w:name="Colorful Grid Accent 6" w:uiPriority="73"/>
+    <w:lsdException w:name="Subtle Emphasis" w:uiPriority="19" w:qFormat="1"/>
+    <w:lsdException w:name="Intense Emphasis" w:uiPriority="21" w:qFormat="1"/>
+    <w:lsdException w:name="Subtle Reference" w:uiPriority="31" w:qFormat="1"/>
+    <w:lsdException w:name="Intense Reference" w:uiPriority="32" w:qFormat="1"/>
+    <w:lsdException w:name="Book Title" w:uiPriority="33" w:qFormat="1"/>
+    <w:lsdException w:name="Bibliography" w:semiHidden="1" w:uiPriority="37" w:unhideWhenUsed="1"/>
+    <w:lsdException w:name="TOC Heading" w:semiHidden="1" w:uiPriority="39" w:unhideWhenUsed="1" w:qFormat="1"/>
+    <w:lsdException w:name="Plain Table 1" w:uiPriority="41"/>
+    <w:lsdException w:name="Plain Table 2" w:uiPriority="42"/>
+    <w:lsdException w:name="Plain Table 3" w:uiPriority="43"/>
+    <w:lsdException w:name="Plain Table 4" w:uiPriority="44"/>
+    <w:lsdException w:name="Plain Table 5" w:uiPriority="45"/>
+    <w:lsdException w:name="Grid Table Light" w:uiPriority="40"/>
+    <w:lsdException w:name="Grid Table 1 Light" w:uiPriority="46"/>
+    <w:lsdException w:name="Grid Table 2" w:uiPriority="47"/>
+    <w:lsdException w:name="Grid Table 3" w:uiPriority="48"/>
+    <w:lsdException w:name="Grid Table 4" w:uiPriority="49"/>
+    <w:lsdException w:name="Grid Table 5 Dark" w:uiPriority="50"/>
+    <w:lsdException w:name="Grid Table 6 Colorful" w:uiPriority="51"/>
+    <w:lsdException w:name="Grid Table 7 Colorful" w:uiPriority="52"/>
+    <w:lsdException w:name="Grid Table 1 Light Accent 1" w:uiPriority="46"/>
+    <w:lsdException w:name="Grid Table 2 Accent 1" w:uiPriority="47"/>
+    <w:lsdException w:name="Grid Table 3 Accent 1" w:uiPriority="48"/>
+    <w:lsdException w:name="Grid Table 4 Accent 1" w:uiPriority="49"/>
+    <w:lsdException w:name="Grid Table 5 Dark Accent 1" w:uiPriority="50"/>
+    <w:lsdException w:name="Grid Table 6 Colorful Accent 1" w:uiPriority="51"/>
+    <w:lsdException w:name="Grid Table 7 Colorful Accent 1" w:uiPriority="52"/>
+    <w:lsdException w:name="Grid Table 1 Light Accent 2" w:uiPriority="46"/>
+    <w:lsdException w:name="Grid Table 2 Accent 2" w:uiPriority="47"/>
+    <w:lsdException w:name="Grid Table 3 Accent 2" w:uiPriority="48"/>
+    <w:lsdException w:name="Grid Table 4 Accent 2" w:uiPriority="49"/>
+    <w:lsdException w:name="Grid Table 5 Dark Accent 2" w:uiPriority="50"/>
+    <w:lsdException w:name="Grid Table 6 Colorful Accent 2" w:uiPriority="51"/>
+    <w:lsdException w:name="Grid Table 7 Colorful Accent 2" w:uiPriority="52"/>
+    <w:lsdException w:name="Grid Table 1 Light Accent 3" w:uiPriority="46"/>
+    <w:lsdException w:name="Grid Table 2 Accent 3" w:uiPriority="47"/>
+    <w:lsdException w:name="Grid Table 3 Accent 3" w:uiPriority="48"/>
+    <w:lsdException w:name="Grid Table 4 Accent 3" w:uiPriority="49"/>
+    <w:lsdException w:name="Grid Table 5 Dark Accent 3" w:uiPriority="50"/>
+    <w:lsdException w:name="Grid Table 6 Colorful Accent 3" w:uiPriority="51"/>
+    <w:lsdException w:name="Grid Table 7 Colorful Accent 3" w:uiPriority="52"/>
+    <w:lsdException w:name="Grid Table 1 Light Accent 4" w:uiPriority="46"/>
+    <w:lsdException w:name="Grid Table 2 Accent 4" w:uiPriority="47"/>
+    <w:lsdException w:name="Grid Table 3 Accent 4" w:uiPriority="48"/>
+    <w:lsdException w:name="Grid Table 4 Accent 4" w:uiPriority="49"/>
+    <w:lsdException w:name="Grid Table 5 Dark Accent 4" w:uiPriority="50"/>
+    <w:lsdException w:name="Grid Table 6 Colorful Accent 4" w:uiPriority="51"/>
+    <w:lsdException w:name="Grid Table 7 Colorful Accent 4" w:uiPriority="52"/>
+    <w:lsdException w:name="Grid Table 1 Light Accent 5" w:uiPriority="46"/>
+    <w:lsdException w:name="Grid Table 2 Accent 5" w:uiPriority="47"/>
+    <w:lsdException w:name="Grid Table 3 Accent 5" w:uiPriority="48"/>
+    <w:lsdException w:name="Grid Table 4 Accent 5" w:uiPriority="49"/>
+    <w:lsdException w:name="Grid Table 5 Dark Accent 5" w:uiPriority="50"/>
+    <w:lsdException w:name="Grid Table 6 Colorful Accent 5" w:uiPriority="51"/>
+    <w:lsdException w:name="Grid Table 7 Colorful Accent 5" w:uiPriority="52"/>
+    <w:lsdException w:name="Grid Table 1 Light Accent 6" w:uiPriority="46"/>
+    <w:lsdException w:name="Grid Table 2 Accent 6" w:uiPriority="47"/>
+    <w:lsdException w:name="Grid Table 3 Accent 6" w:uiPriority="48"/>
+    <w:lsdException w:name="Grid Table 4 Accent 6" w:uiPriority="49"/>
+    <w:lsdException w:name="Grid Table 5 Dark Accent 6" w:uiPriority="50"/>
+    <w:lsdException w:name="Grid Table 6 Colorful Accent 6" w:uiPriority="51"/>
+    <w:lsdException w:name="Grid Table 7 Colorful Accent 6" w:uiPriority="52"/>
+    <w:lsdException w:name="List Table 1 Light" w:uiPriority="46"/>
+    <w:lsdException w:name="List Table 2" w:uiPriority="47"/>
+    <w:lsdException w:name="List Table 3" w:uiPriority="48"/>
+    <w:lsdException w:name="List Table 4" w:uiPriority="49"/>
+    <w:lsdException w:name="List Table 5 Dark" w:uiPriority="50"/>
+    <w:lsdException w:name="List Table 6 Colorful" w:uiPriority="51"/>
+    <w:lsdException w:name="List Table 7 Colorful" w:uiPriority="52"/>
+    <w:lsdException w:name="List Table 1 Light Accent 1" w:uiPriority="46"/>
+    <w:lsdException w:name="List Table 2 Accent 1" w:uiPriority="47"/>
+    <w:lsdException w:name="List Table 3 Accent 1" w:uiPriority="48"/>
+    <w:lsdException w:name="List Table 4 Accent 1" w:uiPriority="49"/>
+    <w:lsdException w:name="List Table 5 Dark Accent 1" w:uiPriority="50"/>
+    <w:lsdException w:name="List Table 6 Colorful Accent 1" w:uiPriority="51"/>
+    <w:lsdException w:name="List Table 7 Colorful Accent 1" w:uiPriority="52"/>
+    <w:lsdException w:name="List Table 1 Light Accent 2" w:uiPriority="46"/>
+    <w:lsdException w:name="List Table 2 Accent 2" w:uiPriority="47"/>
+    <w:lsdException w:name="List Table 3 Accent 2" w:uiPriority="48"/>
+    <w:lsdException w:name="List Table 4 Accent 2" w:uiPriority="49"/>
+    <w:lsdException w:name="List Table 5 Dark Accent 2" w:uiPriority="50"/>
+    <w:lsdException w:name="List Table 6 Colorful Accent 2" w:uiPriority="51"/>
+    <w:lsdException w:name="List Table 7 Colorful Accent 2" w:uiPriority="52"/>
+    <w:lsdException w:name="List Table 1 Light Accent 3" w:uiPriority="46"/>
+    <w:lsdException w:name="List Table 2 Accent 3" w:uiPriority="47"/>
+    <w:lsdException w:name="List Table 3 Accent 3" w:uiPriority="48"/>
+    <w:lsdException w:name="List Table 4 Accent 3" w:uiPriority="49"/>
+    <w:lsdException w:name="List Table 5 Dark Accent 3" w:uiPriority="50"/>
+    <w:lsdException w:name="List Table 6 Colorful Accent 3" w:uiPriority="51"/>
+    <w:lsdException w:name="List Table 7 Colorful Accent 3" w:uiPriority="52"/>
+    <w:lsdException w:name="List Table 1 Light Accent 4" w:uiPriority="46"/>
+    <w:lsdException w:name="List Table 2 Accent 4" w:uiPriority="47"/>
+    <w:lsdException w:name="List Table 3 Accent 4" w:uiPriority="48"/>
+    <w:lsdException w:name="List Table 4 Accent 4" w:uiPriority="49"/>
+    <w:lsdException w:name="List Table 5 Dark Accent 4" w:uiPriority="50"/>
+    <w:lsdException w:name="List Table 6 Colorful Accent 4" w:uiPriority="51"/>
+    <w:lsdException w:name="List Table 7 Colorful Accent 4" w:uiPriority="52"/>
+    <w:lsdException w:name="List Table 1 Light Accent 5" w:uiPriority="46"/>
+    <w:lsdException w:name="List Table 2 Accent 5" w:uiPriority="47"/>
+    <w:lsdException w:name="List Table 3 Accent 5" w:uiPriority="48"/>
+    <w:lsdException w:name="List Table 4 Accent 5" w:uiPriority="49"/>
+    <w:lsdException w:name="List Table 5 Dark Accent 5" w:uiPriority="50"/>
+    <w:lsdException w:name="List Table 6 Colorful Accent 5" w:uiPriority="51"/>
+    <w:lsdException w:name="List Table 7 Colorful Accent 5" w:uiPriority="52"/>
+    <w:lsdException w:name="List Table 1 Light Accent 6" w:uiPriority="46"/>
+    <w:lsdException w:name="List Table 2 Accent 6" w:uiPriority="47"/>
+    <w:lsdException w:name="List Table 3 Accent 6" w:uiPriority="48"/>
+    <w:lsdException w:name="List Table 4 Accent 6" w:uiPriority="49"/>
+    <w:lsdException w:name="List Table 5 Dark Accent 6" w:uiPriority="50"/>
+    <w:lsdException w:name="List Table 6 Colorful Accent 6" w:uiPriority="51"/>
+    <w:lsdException w:name="List Table 7 Colorful Accent 6" w:uiPriority="52"/>
   </w:latentStyles>
   <w:style w:type="paragraph" w:default="1" w:styleId="Normal">
     <w:name w:val="Normal"/>
@@ -8885,7 +8099,7 @@
     </w:pPr>
     <w:rPr>
       <w:rFonts w:asciiTheme="majorHAnsi" w:eastAsiaTheme="majorEastAsia" w:hAnsiTheme="majorHAnsi" w:cstheme="majorBidi"/>
-      <w:color w:val="4F81BD" w:themeColor="accent1"/>
+      <w:color w:val="5B9BD5" w:themeColor="accent1"/>
       <w:sz w:val="30"/>
       <w:szCs w:val="20"/>
     </w:rPr>
@@ -8907,7 +8121,7 @@
     <w:rPr>
       <w:rFonts w:asciiTheme="majorHAnsi" w:eastAsiaTheme="majorEastAsia" w:hAnsiTheme="majorHAnsi" w:cstheme="majorBidi"/>
       <w:caps/>
-      <w:color w:val="4F81BD" w:themeColor="accent1"/>
+      <w:color w:val="5B9BD5" w:themeColor="accent1"/>
       <w:szCs w:val="20"/>
     </w:rPr>
   </w:style>
@@ -8945,7 +8159,7 @@
     <w:uiPriority w:val="1"/>
     <w:rPr>
       <w:rFonts w:asciiTheme="majorHAnsi" w:eastAsiaTheme="majorEastAsia" w:hAnsiTheme="majorHAnsi" w:cstheme="majorBidi"/>
-      <w:color w:val="4F81BD" w:themeColor="accent1"/>
+      <w:color w:val="5B9BD5" w:themeColor="accent1"/>
       <w:sz w:val="30"/>
       <w:szCs w:val="20"/>
     </w:rPr>
@@ -8958,318 +8172,7 @@
     <w:rPr>
       <w:rFonts w:asciiTheme="majorHAnsi" w:eastAsiaTheme="majorEastAsia" w:hAnsiTheme="majorHAnsi" w:cstheme="majorBidi"/>
       <w:caps/>
-      <w:color w:val="4F81BD" w:themeColor="accent1"/>
-      <w:szCs w:val="20"/>
-    </w:rPr>
-  </w:style>
-  <w:style w:type="paragraph" w:styleId="Listepuces">
-    <w:name w:val="List Bullet"/>
-    <w:basedOn w:val="Normal"/>
-    <w:uiPriority w:val="1"/>
-    <w:unhideWhenUsed/>
-    <w:qFormat/>
-    <w:pPr>
-      <w:numPr>
-        <w:numId w:val="1"/>
-      </w:numPr>
-      <w:spacing w:before="120" w:after="120" w:line="240" w:lineRule="auto"/>
-    </w:pPr>
-    <w:rPr>
-      <w:rFonts w:eastAsiaTheme="minorHAnsi"/>
-      <w:color w:val="595959" w:themeColor="text1" w:themeTint="A6"/>
-      <w:sz w:val="20"/>
-      <w:szCs w:val="20"/>
-    </w:rPr>
-  </w:style>
-  <w:style w:type="paragraph" w:customStyle="1" w:styleId="2EFC6D955D4E459B883BD44AEAD60529">
-    <w:name w:val="2EFC6D955D4E459B883BD44AEAD60529"/>
-  </w:style>
-  <w:style w:type="paragraph" w:customStyle="1" w:styleId="2B29004B183F4B8D8EA76CDB916D2B2F">
-    <w:name w:val="2B29004B183F4B8D8EA76CDB916D2B2F"/>
-  </w:style>
-  <w:style w:type="paragraph" w:customStyle="1" w:styleId="BE92CADD72BE487D957BABB5B75922AA">
-    <w:name w:val="BE92CADD72BE487D957BABB5B75922AA"/>
-  </w:style>
-  <w:style w:type="paragraph" w:customStyle="1" w:styleId="BF91D07EBE064EB7A6F10F951194DB3C">
-    <w:name w:val="BF91D07EBE064EB7A6F10F951194DB3C"/>
-  </w:style>
-  <w:style w:type="paragraph" w:customStyle="1" w:styleId="DC2528DFC4E94FFFA9D5A33759B667EF">
-    <w:name w:val="DC2528DFC4E94FFFA9D5A33759B667EF"/>
-    <w:rsid w:val="0067032C"/>
-  </w:style>
-  <w:style w:type="paragraph" w:customStyle="1" w:styleId="FD0B820665CD441D96D14BF8AD87D89F">
-    <w:name w:val="FD0B820665CD441D96D14BF8AD87D89F"/>
-    <w:rsid w:val="0067032C"/>
-  </w:style>
-  <w:style w:type="paragraph" w:customStyle="1" w:styleId="22682039ECDB43B9B2D7060E2E19FEBC">
-    <w:name w:val="22682039ECDB43B9B2D7060E2E19FEBC"/>
-    <w:rsid w:val="0067032C"/>
-  </w:style>
-  <w:style w:type="paragraph" w:customStyle="1" w:styleId="E070566075E74F7C9A21B61893A47DCB">
-    <w:name w:val="E070566075E74F7C9A21B61893A47DCB"/>
-    <w:rsid w:val="0067032C"/>
-  </w:style>
-  <w:style w:type="paragraph" w:customStyle="1" w:styleId="0BB8040F51CC432EA806E9485082F0E7">
-    <w:name w:val="0BB8040F51CC432EA806E9485082F0E7"/>
-    <w:rsid w:val="0067032C"/>
-  </w:style>
-  <w:style w:type="paragraph" w:customStyle="1" w:styleId="56A97CA3771F4751AEF6C5AF4097A746">
-    <w:name w:val="56A97CA3771F4751AEF6C5AF4097A746"/>
-    <w:rsid w:val="000274F9"/>
-  </w:style>
-</w:styles>
-</file>
-
-<file path=word/glossary/stylesWithEffects.xml><?xml version="1.0" encoding="utf-8"?>
-<w:styles xmlns:wpc="http://schemas.microsoft.com/office/word/2010/wordprocessingCanvas" xmlns:mc="http://schemas.openxmlformats.org/markup-compatibility/2006" xmlns:o="urn:schemas-microsoft-com:office:office" xmlns:r="http://schemas.openxmlformats.org/officeDocument/2006/relationships" xmlns:m="http://schemas.openxmlformats.org/officeDocument/2006/math" xmlns:v="urn:schemas-microsoft-com:vml" xmlns:wp14="http://schemas.microsoft.com/office/word/2010/wordprocessingDrawing" xmlns:wp="http://schemas.openxmlformats.org/drawingml/2006/wordprocessingDrawing" xmlns:w10="urn:schemas-microsoft-com:office:word" xmlns:w="http://schemas.openxmlformats.org/wordprocessingml/2006/main" xmlns:w14="http://schemas.microsoft.com/office/word/2010/wordml" xmlns:wpg="http://schemas.microsoft.com/office/word/2010/wordprocessingGroup" xmlns:wpi="http://schemas.microsoft.com/office/word/2010/wordprocessingInk" xmlns:wne="http://schemas.microsoft.com/office/word/2006/wordml" xmlns:wps="http://schemas.microsoft.com/office/word/2010/wordprocessingShape" mc:Ignorable="w14 wp14">
-  <w:docDefaults>
-    <w:rPrDefault>
-      <w:rPr>
-        <w:rFonts w:asciiTheme="minorHAnsi" w:eastAsiaTheme="minorEastAsia" w:hAnsiTheme="minorHAnsi" w:cstheme="minorBidi"/>
-        <w:sz w:val="22"/>
-        <w:szCs w:val="22"/>
-        <w:lang w:val="fr-FR" w:eastAsia="fr-FR" w:bidi="ar-SA"/>
-      </w:rPr>
-    </w:rPrDefault>
-    <w:pPrDefault>
-      <w:pPr>
-        <w:spacing w:after="160" w:line="259" w:lineRule="auto"/>
-      </w:pPr>
-    </w:pPrDefault>
-  </w:docDefaults>
-  <w:latentStyles w:defLockedState="0" w:defUIPriority="99" w:defSemiHidden="1" w:defUnhideWhenUsed="1" w:defQFormat="0" w:count="267">
-    <w:lsdException w:name="Normal" w:semiHidden="0" w:uiPriority="0" w:unhideWhenUsed="0" w:qFormat="1"/>
-    <w:lsdException w:name="heading 1" w:semiHidden="0" w:uiPriority="1" w:unhideWhenUsed="0" w:qFormat="1"/>
-    <w:lsdException w:name="heading 2" w:uiPriority="1" w:qFormat="1"/>
-    <w:lsdException w:name="heading 3" w:uiPriority="9" w:qFormat="1"/>
-    <w:lsdException w:name="heading 4" w:uiPriority="9" w:qFormat="1"/>
-    <w:lsdException w:name="heading 5" w:uiPriority="9" w:qFormat="1"/>
-    <w:lsdException w:name="heading 6" w:uiPriority="9" w:qFormat="1"/>
-    <w:lsdException w:name="heading 7" w:uiPriority="9" w:qFormat="1"/>
-    <w:lsdException w:name="heading 8" w:uiPriority="9" w:qFormat="1"/>
-    <w:lsdException w:name="heading 9" w:uiPriority="9" w:qFormat="1"/>
-    <w:lsdException w:name="toc 1" w:uiPriority="39"/>
-    <w:lsdException w:name="toc 2" w:uiPriority="39"/>
-    <w:lsdException w:name="toc 3" w:uiPriority="39"/>
-    <w:lsdException w:name="toc 4" w:uiPriority="39"/>
-    <w:lsdException w:name="toc 5" w:uiPriority="39"/>
-    <w:lsdException w:name="toc 6" w:uiPriority="39"/>
-    <w:lsdException w:name="toc 7" w:uiPriority="39"/>
-    <w:lsdException w:name="toc 8" w:uiPriority="39"/>
-    <w:lsdException w:name="toc 9" w:uiPriority="39"/>
-    <w:lsdException w:name="caption" w:uiPriority="35" w:qFormat="1"/>
-    <w:lsdException w:name="List Bullet" w:uiPriority="1" w:qFormat="1"/>
-    <w:lsdException w:name="Title" w:semiHidden="0" w:uiPriority="10" w:unhideWhenUsed="0" w:qFormat="1"/>
-    <w:lsdException w:name="Default Paragraph Font" w:uiPriority="1"/>
-    <w:lsdException w:name="Subtitle" w:semiHidden="0" w:uiPriority="11" w:unhideWhenUsed="0" w:qFormat="1"/>
-    <w:lsdException w:name="Strong" w:semiHidden="0" w:uiPriority="22" w:unhideWhenUsed="0" w:qFormat="1"/>
-    <w:lsdException w:name="Emphasis" w:semiHidden="0" w:uiPriority="20" w:unhideWhenUsed="0" w:qFormat="1"/>
-    <w:lsdException w:name="Table Grid" w:semiHidden="0" w:uiPriority="39" w:unhideWhenUsed="0"/>
-    <w:lsdException w:name="Placeholder Text" w:unhideWhenUsed="0"/>
-    <w:lsdException w:name="No Spacing" w:semiHidden="0" w:uiPriority="1" w:unhideWhenUsed="0" w:qFormat="1"/>
-    <w:lsdException w:name="Light Shading" w:semiHidden="0" w:uiPriority="60" w:unhideWhenUsed="0"/>
-    <w:lsdException w:name="Light List" w:semiHidden="0" w:uiPriority="61" w:unhideWhenUsed="0"/>
-    <w:lsdException w:name="Light Grid" w:semiHidden="0" w:uiPriority="62" w:unhideWhenUsed="0"/>
-    <w:lsdException w:name="Medium Shading 1" w:semiHidden="0" w:uiPriority="63" w:unhideWhenUsed="0"/>
-    <w:lsdException w:name="Medium Shading 2" w:semiHidden="0" w:uiPriority="64" w:unhideWhenUsed="0"/>
-    <w:lsdException w:name="Medium List 1" w:semiHidden="0" w:uiPriority="65" w:unhideWhenUsed="0"/>
-    <w:lsdException w:name="Medium List 2" w:semiHidden="0" w:uiPriority="66" w:unhideWhenUsed="0"/>
-    <w:lsdException w:name="Medium Grid 1" w:semiHidden="0" w:uiPriority="67" w:unhideWhenUsed="0"/>
-    <w:lsdException w:name="Medium Grid 2" w:semiHidden="0" w:uiPriority="68" w:unhideWhenUsed="0"/>
-    <w:lsdException w:name="Medium Grid 3" w:semiHidden="0" w:uiPriority="69" w:unhideWhenUsed="0"/>
-    <w:lsdException w:name="Dark List" w:semiHidden="0" w:uiPriority="70" w:unhideWhenUsed="0"/>
-    <w:lsdException w:name="Colorful Shading" w:semiHidden="0" w:uiPriority="71" w:unhideWhenUsed="0"/>
-    <w:lsdException w:name="Colorful List" w:semiHidden="0" w:uiPriority="72" w:unhideWhenUsed="0"/>
-    <w:lsdException w:name="Colorful Grid" w:semiHidden="0" w:uiPriority="73" w:unhideWhenUsed="0"/>
-    <w:lsdException w:name="Light Shading Accent 1" w:semiHidden="0" w:uiPriority="60" w:unhideWhenUsed="0"/>
-    <w:lsdException w:name="Light List Accent 1" w:semiHidden="0" w:uiPriority="61" w:unhideWhenUsed="0"/>
-    <w:lsdException w:name="Light Grid Accent 1" w:semiHidden="0" w:uiPriority="62" w:unhideWhenUsed="0"/>
-    <w:lsdException w:name="Medium Shading 1 Accent 1" w:semiHidden="0" w:uiPriority="63" w:unhideWhenUsed="0"/>
-    <w:lsdException w:name="Medium Shading 2 Accent 1" w:semiHidden="0" w:uiPriority="64" w:unhideWhenUsed="0"/>
-    <w:lsdException w:name="Medium List 1 Accent 1" w:semiHidden="0" w:uiPriority="65" w:unhideWhenUsed="0"/>
-    <w:lsdException w:name="Revision" w:unhideWhenUsed="0"/>
-    <w:lsdException w:name="List Paragraph" w:semiHidden="0" w:uiPriority="34" w:unhideWhenUsed="0" w:qFormat="1"/>
-    <w:lsdException w:name="Quote" w:semiHidden="0" w:uiPriority="29" w:unhideWhenUsed="0" w:qFormat="1"/>
-    <w:lsdException w:name="Intense Quote" w:semiHidden="0" w:uiPriority="30" w:unhideWhenUsed="0" w:qFormat="1"/>
-    <w:lsdException w:name="Medium List 2 Accent 1" w:semiHidden="0" w:uiPriority="66" w:unhideWhenUsed="0"/>
-    <w:lsdException w:name="Medium Grid 1 Accent 1" w:semiHidden="0" w:uiPriority="67" w:unhideWhenUsed="0"/>
-    <w:lsdException w:name="Medium Grid 2 Accent 1" w:semiHidden="0" w:uiPriority="68" w:unhideWhenUsed="0"/>
-    <w:lsdException w:name="Medium Grid 3 Accent 1" w:semiHidden="0" w:uiPriority="69" w:unhideWhenUsed="0"/>
-    <w:lsdException w:name="Dark List Accent 1" w:semiHidden="0" w:uiPriority="70" w:unhideWhenUsed="0"/>
-    <w:lsdException w:name="Colorful Shading Accent 1" w:semiHidden="0" w:uiPriority="71" w:unhideWhenUsed="0"/>
-    <w:lsdException w:name="Colorful List Accent 1" w:semiHidden="0" w:uiPriority="72" w:unhideWhenUsed="0"/>
-    <w:lsdException w:name="Colorful Grid Accent 1" w:semiHidden="0" w:uiPriority="73" w:unhideWhenUsed="0"/>
-    <w:lsdException w:name="Light Shading Accent 2" w:semiHidden="0" w:uiPriority="60" w:unhideWhenUsed="0"/>
-    <w:lsdException w:name="Light List Accent 2" w:semiHidden="0" w:uiPriority="61" w:unhideWhenUsed="0"/>
-    <w:lsdException w:name="Light Grid Accent 2" w:semiHidden="0" w:uiPriority="62" w:unhideWhenUsed="0"/>
-    <w:lsdException w:name="Medium Shading 1 Accent 2" w:semiHidden="0" w:uiPriority="63" w:unhideWhenUsed="0"/>
-    <w:lsdException w:name="Medium Shading 2 Accent 2" w:semiHidden="0" w:uiPriority="64" w:unhideWhenUsed="0"/>
-    <w:lsdException w:name="Medium List 1 Accent 2" w:semiHidden="0" w:uiPriority="65" w:unhideWhenUsed="0"/>
-    <w:lsdException w:name="Medium List 2 Accent 2" w:semiHidden="0" w:uiPriority="66" w:unhideWhenUsed="0"/>
-    <w:lsdException w:name="Medium Grid 1 Accent 2" w:semiHidden="0" w:uiPriority="67" w:unhideWhenUsed="0"/>
-    <w:lsdException w:name="Medium Grid 2 Accent 2" w:semiHidden="0" w:uiPriority="68" w:unhideWhenUsed="0"/>
-    <w:lsdException w:name="Medium Grid 3 Accent 2" w:semiHidden="0" w:uiPriority="69" w:unhideWhenUsed="0"/>
-    <w:lsdException w:name="Dark List Accent 2" w:semiHidden="0" w:uiPriority="70" w:unhideWhenUsed="0"/>
-    <w:lsdException w:name="Colorful Shading Accent 2" w:semiHidden="0" w:uiPriority="71" w:unhideWhenUsed="0"/>
-    <w:lsdException w:name="Colorful List Accent 2" w:semiHidden="0" w:uiPriority="72" w:unhideWhenUsed="0"/>
-    <w:lsdException w:name="Colorful Grid Accent 2" w:semiHidden="0" w:uiPriority="73" w:unhideWhenUsed="0"/>
-    <w:lsdException w:name="Light Shading Accent 3" w:semiHidden="0" w:uiPriority="60" w:unhideWhenUsed="0"/>
-    <w:lsdException w:name="Light List Accent 3" w:semiHidden="0" w:uiPriority="61" w:unhideWhenUsed="0"/>
-    <w:lsdException w:name="Light Grid Accent 3" w:semiHidden="0" w:uiPriority="62" w:unhideWhenUsed="0"/>
-    <w:lsdException w:name="Medium Shading 1 Accent 3" w:semiHidden="0" w:uiPriority="63" w:unhideWhenUsed="0"/>
-    <w:lsdException w:name="Medium Shading 2 Accent 3" w:semiHidden="0" w:uiPriority="64" w:unhideWhenUsed="0"/>
-    <w:lsdException w:name="Medium List 1 Accent 3" w:semiHidden="0" w:uiPriority="65" w:unhideWhenUsed="0"/>
-    <w:lsdException w:name="Medium List 2 Accent 3" w:semiHidden="0" w:uiPriority="66" w:unhideWhenUsed="0"/>
-    <w:lsdException w:name="Medium Grid 1 Accent 3" w:semiHidden="0" w:uiPriority="67" w:unhideWhenUsed="0"/>
-    <w:lsdException w:name="Medium Grid 2 Accent 3" w:semiHidden="0" w:uiPriority="68" w:unhideWhenUsed="0"/>
-    <w:lsdException w:name="Medium Grid 3 Accent 3" w:semiHidden="0" w:uiPriority="69" w:unhideWhenUsed="0"/>
-    <w:lsdException w:name="Dark List Accent 3" w:semiHidden="0" w:uiPriority="70" w:unhideWhenUsed="0"/>
-    <w:lsdException w:name="Colorful Shading Accent 3" w:semiHidden="0" w:uiPriority="71" w:unhideWhenUsed="0"/>
-    <w:lsdException w:name="Colorful List Accent 3" w:semiHidden="0" w:uiPriority="72" w:unhideWhenUsed="0"/>
-    <w:lsdException w:name="Colorful Grid Accent 3" w:semiHidden="0" w:uiPriority="73" w:unhideWhenUsed="0"/>
-    <w:lsdException w:name="Light Shading Accent 4" w:semiHidden="0" w:uiPriority="60" w:unhideWhenUsed="0"/>
-    <w:lsdException w:name="Light List Accent 4" w:semiHidden="0" w:uiPriority="61" w:unhideWhenUsed="0"/>
-    <w:lsdException w:name="Light Grid Accent 4" w:semiHidden="0" w:uiPriority="62" w:unhideWhenUsed="0"/>
-    <w:lsdException w:name="Medium Shading 1 Accent 4" w:semiHidden="0" w:uiPriority="63" w:unhideWhenUsed="0"/>
-    <w:lsdException w:name="Medium Shading 2 Accent 4" w:semiHidden="0" w:uiPriority="64" w:unhideWhenUsed="0"/>
-    <w:lsdException w:name="Medium List 1 Accent 4" w:semiHidden="0" w:uiPriority="65" w:unhideWhenUsed="0"/>
-    <w:lsdException w:name="Medium List 2 Accent 4" w:semiHidden="0" w:uiPriority="66" w:unhideWhenUsed="0"/>
-    <w:lsdException w:name="Medium Grid 1 Accent 4" w:semiHidden="0" w:uiPriority="67" w:unhideWhenUsed="0"/>
-    <w:lsdException w:name="Medium Grid 2 Accent 4" w:semiHidden="0" w:uiPriority="68" w:unhideWhenUsed="0"/>
-    <w:lsdException w:name="Medium Grid 3 Accent 4" w:semiHidden="0" w:uiPriority="69" w:unhideWhenUsed="0"/>
-    <w:lsdException w:name="Dark List Accent 4" w:semiHidden="0" w:uiPriority="70" w:unhideWhenUsed="0"/>
-    <w:lsdException w:name="Colorful Shading Accent 4" w:semiHidden="0" w:uiPriority="71" w:unhideWhenUsed="0"/>
-    <w:lsdException w:name="Colorful List Accent 4" w:semiHidden="0" w:uiPriority="72" w:unhideWhenUsed="0"/>
-    <w:lsdException w:name="Colorful Grid Accent 4" w:semiHidden="0" w:uiPriority="73" w:unhideWhenUsed="0"/>
-    <w:lsdException w:name="Light Shading Accent 5" w:semiHidden="0" w:uiPriority="60" w:unhideWhenUsed="0"/>
-    <w:lsdException w:name="Light List Accent 5" w:semiHidden="0" w:uiPriority="61" w:unhideWhenUsed="0"/>
-    <w:lsdException w:name="Light Grid Accent 5" w:semiHidden="0" w:uiPriority="62" w:unhideWhenUsed="0"/>
-    <w:lsdException w:name="Medium Shading 1 Accent 5" w:semiHidden="0" w:uiPriority="63" w:unhideWhenUsed="0"/>
-    <w:lsdException w:name="Medium Shading 2 Accent 5" w:semiHidden="0" w:uiPriority="64" w:unhideWhenUsed="0"/>
-    <w:lsdException w:name="Medium List 1 Accent 5" w:semiHidden="0" w:uiPriority="65" w:unhideWhenUsed="0"/>
-    <w:lsdException w:name="Medium List 2 Accent 5" w:semiHidden="0" w:uiPriority="66" w:unhideWhenUsed="0"/>
-    <w:lsdException w:name="Medium Grid 1 Accent 5" w:semiHidden="0" w:uiPriority="67" w:unhideWhenUsed="0"/>
-    <w:lsdException w:name="Medium Grid 2 Accent 5" w:semiHidden="0" w:uiPriority="68" w:unhideWhenUsed="0"/>
-    <w:lsdException w:name="Medium Grid 3 Accent 5" w:semiHidden="0" w:uiPriority="69" w:unhideWhenUsed="0"/>
-    <w:lsdException w:name="Dark List Accent 5" w:semiHidden="0" w:uiPriority="70" w:unhideWhenUsed="0"/>
-    <w:lsdException w:name="Colorful Shading Accent 5" w:semiHidden="0" w:uiPriority="71" w:unhideWhenUsed="0"/>
-    <w:lsdException w:name="Colorful List Accent 5" w:semiHidden="0" w:uiPriority="72" w:unhideWhenUsed="0"/>
-    <w:lsdException w:name="Colorful Grid Accent 5" w:semiHidden="0" w:uiPriority="73" w:unhideWhenUsed="0"/>
-    <w:lsdException w:name="Light Shading Accent 6" w:semiHidden="0" w:uiPriority="60" w:unhideWhenUsed="0"/>
-    <w:lsdException w:name="Light List Accent 6" w:semiHidden="0" w:uiPriority="61" w:unhideWhenUsed="0"/>
-    <w:lsdException w:name="Light Grid Accent 6" w:semiHidden="0" w:uiPriority="62" w:unhideWhenUsed="0"/>
-    <w:lsdException w:name="Medium Shading 1 Accent 6" w:semiHidden="0" w:uiPriority="63" w:unhideWhenUsed="0"/>
-    <w:lsdException w:name="Medium Shading 2 Accent 6" w:semiHidden="0" w:uiPriority="64" w:unhideWhenUsed="0"/>
-    <w:lsdException w:name="Medium List 1 Accent 6" w:semiHidden="0" w:uiPriority="65" w:unhideWhenUsed="0"/>
-    <w:lsdException w:name="Medium List 2 Accent 6" w:semiHidden="0" w:uiPriority="66" w:unhideWhenUsed="0"/>
-    <w:lsdException w:name="Medium Grid 1 Accent 6" w:semiHidden="0" w:uiPriority="67" w:unhideWhenUsed="0"/>
-    <w:lsdException w:name="Medium Grid 2 Accent 6" w:semiHidden="0" w:uiPriority="68" w:unhideWhenUsed="0"/>
-    <w:lsdException w:name="Medium Grid 3 Accent 6" w:semiHidden="0" w:uiPriority="69" w:unhideWhenUsed="0"/>
-    <w:lsdException w:name="Dark List Accent 6" w:semiHidden="0" w:uiPriority="70" w:unhideWhenUsed="0"/>
-    <w:lsdException w:name="Colorful Shading Accent 6" w:semiHidden="0" w:uiPriority="71" w:unhideWhenUsed="0"/>
-    <w:lsdException w:name="Colorful List Accent 6" w:semiHidden="0" w:uiPriority="72" w:unhideWhenUsed="0"/>
-    <w:lsdException w:name="Colorful Grid Accent 6" w:semiHidden="0" w:uiPriority="73" w:unhideWhenUsed="0"/>
-    <w:lsdException w:name="Subtle Emphasis" w:semiHidden="0" w:uiPriority="19" w:unhideWhenUsed="0" w:qFormat="1"/>
-    <w:lsdException w:name="Intense Emphasis" w:semiHidden="0" w:uiPriority="21" w:unhideWhenUsed="0" w:qFormat="1"/>
-    <w:lsdException w:name="Subtle Reference" w:semiHidden="0" w:uiPriority="31" w:unhideWhenUsed="0" w:qFormat="1"/>
-    <w:lsdException w:name="Intense Reference" w:semiHidden="0" w:uiPriority="32" w:unhideWhenUsed="0" w:qFormat="1"/>
-    <w:lsdException w:name="Book Title" w:semiHidden="0" w:uiPriority="33" w:unhideWhenUsed="0" w:qFormat="1"/>
-    <w:lsdException w:name="Bibliography" w:uiPriority="37"/>
-    <w:lsdException w:name="TOC Heading" w:uiPriority="39" w:qFormat="1"/>
-  </w:latentStyles>
-  <w:style w:type="paragraph" w:default="1" w:styleId="Normal">
-    <w:name w:val="Normal"/>
-    <w:qFormat/>
-  </w:style>
-  <w:style w:type="paragraph" w:styleId="Titre1">
-    <w:name w:val="heading 1"/>
-    <w:basedOn w:val="Normal"/>
-    <w:next w:val="Normal"/>
-    <w:link w:val="Titre1Car"/>
-    <w:uiPriority w:val="1"/>
-    <w:qFormat/>
-    <w:pPr>
-      <w:keepNext/>
-      <w:keepLines/>
-      <w:spacing w:before="360" w:after="60" w:line="240" w:lineRule="auto"/>
-      <w:outlineLvl w:val="0"/>
-    </w:pPr>
-    <w:rPr>
-      <w:rFonts w:asciiTheme="majorHAnsi" w:eastAsiaTheme="majorEastAsia" w:hAnsiTheme="majorHAnsi" w:cstheme="majorBidi"/>
-      <w:color w:val="4F81BD" w:themeColor="accent1"/>
-      <w:sz w:val="30"/>
-      <w:szCs w:val="20"/>
-    </w:rPr>
-  </w:style>
-  <w:style w:type="paragraph" w:styleId="Titre2">
-    <w:name w:val="heading 2"/>
-    <w:basedOn w:val="Normal"/>
-    <w:next w:val="Normal"/>
-    <w:link w:val="Titre2Car"/>
-    <w:uiPriority w:val="1"/>
-    <w:unhideWhenUsed/>
-    <w:qFormat/>
-    <w:pPr>
-      <w:keepNext/>
-      <w:keepLines/>
-      <w:spacing w:before="240" w:after="0" w:line="240" w:lineRule="auto"/>
-      <w:outlineLvl w:val="1"/>
-    </w:pPr>
-    <w:rPr>
-      <w:rFonts w:asciiTheme="majorHAnsi" w:eastAsiaTheme="majorEastAsia" w:hAnsiTheme="majorHAnsi" w:cstheme="majorBidi"/>
-      <w:caps/>
-      <w:color w:val="4F81BD" w:themeColor="accent1"/>
-      <w:szCs w:val="20"/>
-    </w:rPr>
-  </w:style>
-  <w:style w:type="character" w:default="1" w:styleId="Policepardfaut">
-    <w:name w:val="Default Paragraph Font"/>
-    <w:uiPriority w:val="1"/>
-    <w:semiHidden/>
-    <w:unhideWhenUsed/>
-  </w:style>
-  <w:style w:type="table" w:default="1" w:styleId="TableauNormal">
-    <w:name w:val="Normal Table"/>
-    <w:uiPriority w:val="99"/>
-    <w:semiHidden/>
-    <w:unhideWhenUsed/>
-    <w:tblPr>
-      <w:tblInd w:w="0" w:type="dxa"/>
-      <w:tblCellMar>
-        <w:top w:w="0" w:type="dxa"/>
-        <w:left w:w="108" w:type="dxa"/>
-        <w:bottom w:w="0" w:type="dxa"/>
-        <w:right w:w="108" w:type="dxa"/>
-      </w:tblCellMar>
-    </w:tblPr>
-  </w:style>
-  <w:style w:type="numbering" w:default="1" w:styleId="Aucuneliste">
-    <w:name w:val="No List"/>
-    <w:uiPriority w:val="99"/>
-    <w:semiHidden/>
-    <w:unhideWhenUsed/>
-  </w:style>
-  <w:style w:type="character" w:customStyle="1" w:styleId="Titre1Car">
-    <w:name w:val="Titre 1 Car"/>
-    <w:basedOn w:val="Policepardfaut"/>
-    <w:link w:val="Titre1"/>
-    <w:uiPriority w:val="1"/>
-    <w:rPr>
-      <w:rFonts w:asciiTheme="majorHAnsi" w:eastAsiaTheme="majorEastAsia" w:hAnsiTheme="majorHAnsi" w:cstheme="majorBidi"/>
-      <w:color w:val="4F81BD" w:themeColor="accent1"/>
-      <w:sz w:val="30"/>
-      <w:szCs w:val="20"/>
-    </w:rPr>
-  </w:style>
-  <w:style w:type="character" w:customStyle="1" w:styleId="Titre2Car">
-    <w:name w:val="Titre 2 Car"/>
-    <w:basedOn w:val="Policepardfaut"/>
-    <w:link w:val="Titre2"/>
-    <w:uiPriority w:val="1"/>
-    <w:rPr>
-      <w:rFonts w:asciiTheme="majorHAnsi" w:eastAsiaTheme="majorEastAsia" w:hAnsiTheme="majorHAnsi" w:cstheme="majorBidi"/>
-      <w:caps/>
-      <w:color w:val="4F81BD" w:themeColor="accent1"/>
+      <w:color w:val="5B9BD5" w:themeColor="accent1"/>
       <w:szCs w:val="20"/>
     </w:rPr>
   </w:style>
@@ -9332,7 +8235,7 @@
 </file>
 
 <file path=word/glossary/webSettings.xml><?xml version="1.0" encoding="utf-8"?>
-<w:webSettings xmlns:mc="http://schemas.openxmlformats.org/markup-compatibility/2006" xmlns:r="http://schemas.openxmlformats.org/officeDocument/2006/relationships" xmlns:w="http://schemas.openxmlformats.org/wordprocessingml/2006/main" xmlns:w14="http://schemas.microsoft.com/office/word/2010/wordml" mc:Ignorable="w14">
+<w:webSettings xmlns:mc="http://schemas.openxmlformats.org/markup-compatibility/2006" xmlns:r="http://schemas.openxmlformats.org/officeDocument/2006/relationships" xmlns:w="http://schemas.openxmlformats.org/wordprocessingml/2006/main" xmlns:w14="http://schemas.microsoft.com/office/word/2010/wordml" xmlns:w15="http://schemas.microsoft.com/office/word/2012/wordml" mc:Ignorable="w14 w15">
   <w:optimizeForBrowser/>
   <w:allowPNG/>
 </w:webSettings>
@@ -9664,7 +8567,7 @@
 </file>
 
 <file path=customXml/itemProps3.xml><?xml version="1.0" encoding="utf-8"?>
-<ds:datastoreItem xmlns:ds="http://schemas.openxmlformats.org/officeDocument/2006/customXml" ds:itemID="{B8B17B1D-DEA1-4B79-AF1C-D642AED1795C}">
+<ds:datastoreItem xmlns:ds="http://schemas.openxmlformats.org/officeDocument/2006/customXml" ds:itemID="{8867DEA3-0968-4D66-BCC0-C38D4D66A468}">
   <ds:schemaRefs>
     <ds:schemaRef ds:uri="http://schemas.openxmlformats.org/officeDocument/2006/bibliography"/>
   </ds:schemaRefs>

--- a/rapport/Rapport.docx
+++ b/rapport/Rapport.docx
@@ -335,21 +335,8 @@
                             <w:sdtEndPr/>
                             <w:sdtContent>
                               <w:r>
-                                <w:t xml:space="preserve">Heroes of </w:t>
+                                <w:t>Heroes of might and magic</w:t>
                               </w:r>
-                              <w:proofErr w:type="spellStart"/>
-                              <w:r>
-                                <w:t>might</w:t>
-                              </w:r>
-                              <w:proofErr w:type="spellEnd"/>
-                              <w:r>
-                                <w:t xml:space="preserve"> and </w:t>
-                              </w:r>
-                              <w:proofErr w:type="spellStart"/>
-                              <w:r>
-                                <w:t>magic</w:t>
-                              </w:r>
-                              <w:proofErr w:type="spellEnd"/>
                             </w:sdtContent>
                           </w:sdt>
                         </w:p>
@@ -3256,27 +3243,14 @@
       <w:r>
         <w:t xml:space="preserve">Figure </w:t>
       </w:r>
-      <w:r>
-        <w:fldChar w:fldCharType="begin"/>
-      </w:r>
-      <w:r>
-        <w:instrText xml:space="preserve"> SEQ Figure \* ARABIC </w:instrText>
-      </w:r>
-      <w:r>
-        <w:fldChar w:fldCharType="separate"/>
-      </w:r>
-      <w:r>
-        <w:rPr>
-          <w:noProof/>
-        </w:rPr>
-        <w:t>1</w:t>
-      </w:r>
-      <w:r>
-        <w:rPr>
-          <w:noProof/>
-        </w:rPr>
-        <w:fldChar w:fldCharType="end"/>
-      </w:r>
+      <w:fldSimple w:instr=" SEQ Figure \* ARABIC ">
+        <w:r>
+          <w:rPr>
+            <w:noProof/>
+          </w:rPr>
+          <w:t>1</w:t>
+        </w:r>
+      </w:fldSimple>
       <w:r>
         <w:t>: diagramme des classes</w:t>
       </w:r>
@@ -3625,27 +3599,14 @@
       <w:r>
         <w:t xml:space="preserve">Figure </w:t>
       </w:r>
-      <w:r>
-        <w:fldChar w:fldCharType="begin"/>
-      </w:r>
-      <w:r>
-        <w:instrText xml:space="preserve"> SEQ Figure \* ARABIC </w:instrText>
-      </w:r>
-      <w:r>
-        <w:fldChar w:fldCharType="separate"/>
-      </w:r>
-      <w:r>
-        <w:rPr>
-          <w:noProof/>
-        </w:rPr>
-        <w:t>2</w:t>
-      </w:r>
-      <w:r>
-        <w:rPr>
-          <w:noProof/>
-        </w:rPr>
-        <w:fldChar w:fldCharType="end"/>
-      </w:r>
+      <w:fldSimple w:instr=" SEQ Figure \* ARABIC ">
+        <w:r>
+          <w:rPr>
+            <w:noProof/>
+          </w:rPr>
+          <w:t>2</w:t>
+        </w:r>
+      </w:fldSimple>
       <w:r>
         <w:t>: diagramme des classes pour le rendu</w:t>
       </w:r>
@@ -4387,13 +4348,12 @@
       <w:r>
         <w:rPr>
           <w:noProof/>
-          <w:sz w:val="22"/>
         </w:rPr>
         <w:drawing>
-          <wp:inline distT="0" distB="0" distL="0" distR="0" wp14:anchorId="0A270701" wp14:editId="1644667E">
-            <wp:extent cx="8405444" cy="4379994"/>
-            <wp:effectExtent l="0" t="0" r="0" b="1905"/>
-            <wp:docPr id="4" name="Image 4"/>
+          <wp:inline distT="0" distB="0" distL="0" distR="0">
+            <wp:extent cx="8914837" cy="3818111"/>
+            <wp:effectExtent l="0" t="0" r="635" b="0"/>
+            <wp:docPr id="2" name="Image 2"/>
             <wp:cNvGraphicFramePr>
               <a:graphicFrameLocks xmlns:a="http://schemas.openxmlformats.org/drawingml/2006/main" noChangeAspect="1"/>
             </wp:cNvGraphicFramePr>
@@ -4401,7 +4361,7 @@
               <a:graphicData uri="http://schemas.openxmlformats.org/drawingml/2006/picture">
                 <pic:pic xmlns:pic="http://schemas.openxmlformats.org/drawingml/2006/picture">
                   <pic:nvPicPr>
-                    <pic:cNvPr id="4" name="engine.png"/>
+                    <pic:cNvPr id="2" name="moteur_de _jeu.png"/>
                     <pic:cNvPicPr/>
                   </pic:nvPicPr>
                   <pic:blipFill>
@@ -4419,7 +4379,7 @@
                   <pic:spPr>
                     <a:xfrm>
                       <a:off x="0" y="0"/>
-                      <a:ext cx="8409340" cy="4382024"/>
+                      <a:ext cx="8922258" cy="3821289"/>
                     </a:xfrm>
                     <a:prstGeom prst="rect">
                       <a:avLst/>
@@ -4451,27 +4411,14 @@
       <w:r>
         <w:t xml:space="preserve">Figure </w:t>
       </w:r>
-      <w:r>
-        <w:fldChar w:fldCharType="begin"/>
-      </w:r>
-      <w:r>
-        <w:instrText xml:space="preserve"> SEQ Figure \* ARABIC </w:instrText>
-      </w:r>
-      <w:r>
-        <w:fldChar w:fldCharType="separate"/>
-      </w:r>
-      <w:r>
-        <w:rPr>
-          <w:noProof/>
-        </w:rPr>
-        <w:t>3</w:t>
-      </w:r>
-      <w:r>
-        <w:rPr>
-          <w:noProof/>
-        </w:rPr>
-        <w:fldChar w:fldCharType="end"/>
-      </w:r>
+      <w:fldSimple w:instr=" SEQ Figure \* ARABIC ">
+        <w:r>
+          <w:rPr>
+            <w:noProof/>
+          </w:rPr>
+          <w:t>3</w:t>
+        </w:r>
+      </w:fldSimple>
       <w:r>
         <w:t>: diagramme des classes pour le moteur de jeu</w:t>
       </w:r>
@@ -4640,15 +4587,403 @@
           <w:sz w:val="22"/>
         </w:rPr>
       </w:pPr>
-      <w:r>
-        <w:rPr>
-          <w:color w:val="000000"/>
-          <w:sz w:val="22"/>
-        </w:rPr>
-        <w:t>Pour implémenter ceci nous allons introduire un calcul de distance entre héros et ennemis.</w:t>
+    </w:p>
+    <w:p>
+      <w:pPr>
+        <w:pStyle w:val="Titre3"/>
+        <w:rPr>
+          <w:sz w:val="28"/>
+        </w:rPr>
+      </w:pPr>
+      <w:r>
+        <w:rPr>
+          <w:sz w:val="28"/>
+        </w:rPr>
+        <w:t xml:space="preserve">Intelligence artificiel </w:t>
+      </w:r>
+      <w:r>
+        <w:rPr>
+          <w:sz w:val="28"/>
+        </w:rPr>
+        <w:t>moyenne</w:t>
+      </w:r>
+    </w:p>
+    <w:p>
+      <w:pPr>
+        <w:rPr>
+          <w:sz w:val="22"/>
+        </w:rPr>
+      </w:pPr>
+      <w:r>
+        <w:rPr>
+          <w:sz w:val="22"/>
+        </w:rPr>
+        <w:t>Nous proposons une intelligence</w:t>
+      </w:r>
+      <w:r>
+        <w:rPr>
+          <w:sz w:val="22"/>
+        </w:rPr>
+        <w:t xml:space="preserve"> plus avancée en suivants les</w:t>
+      </w:r>
+      <w:r>
+        <w:rPr>
+          <w:sz w:val="22"/>
+        </w:rPr>
+        <w:t xml:space="preserve"> méthode</w:t>
+      </w:r>
+      <w:r>
+        <w:rPr>
+          <w:sz w:val="22"/>
+        </w:rPr>
+        <w:t>s</w:t>
+      </w:r>
+      <w:r>
+        <w:rPr>
+          <w:sz w:val="22"/>
+        </w:rPr>
+        <w:t xml:space="preserve"> de </w:t>
+      </w:r>
+      <w:r>
+        <w:rPr>
+          <w:sz w:val="22"/>
+        </w:rPr>
+        <w:t>résolutions des problèmes à états finis. Nous avons donc implémenté une carte des distances pour déterminé le plus court chemin entre plusieurs entités. Nous avons aussi défini des chemins impossibles qui correspondent aux collisions.</w:t>
+      </w:r>
+    </w:p>
+    <w:p>
+      <w:pPr>
+        <w:jc w:val="both"/>
+        <w:rPr>
+          <w:color w:val="000000"/>
+          <w:sz w:val="24"/>
+        </w:rPr>
+      </w:pPr>
+    </w:p>
+    <w:p>
+      <w:pPr>
+        <w:pStyle w:val="Titre3"/>
+        <w:rPr>
+          <w:sz w:val="28"/>
+        </w:rPr>
+      </w:pPr>
+      <w:r>
+        <w:rPr>
+          <w:sz w:val="28"/>
+        </w:rPr>
+        <w:t>Conception logiciel</w:t>
+      </w:r>
+    </w:p>
+    <w:p>
+      <w:pPr>
+        <w:jc w:val="both"/>
+        <w:rPr>
+          <w:color w:val="000000"/>
+          <w:sz w:val="28"/>
+        </w:rPr>
+      </w:pPr>
+      <w:r>
+        <w:rPr>
+          <w:b/>
+          <w:color w:val="000000"/>
+          <w:sz w:val="22"/>
+        </w:rPr>
+        <w:t>Classes AI</w:t>
+      </w:r>
+      <w:r>
+        <w:rPr>
+          <w:color w:val="000000"/>
+          <w:sz w:val="22"/>
+        </w:rPr>
+        <w:t xml:space="preserve">. Toutes les formes d'intelligence artificielle implantent la classe abstraite </w:t>
+      </w:r>
+      <w:r>
+        <w:rPr>
+          <w:i/>
+          <w:iCs/>
+          <w:color w:val="000000"/>
+          <w:sz w:val="22"/>
+        </w:rPr>
+        <w:t>AI</w:t>
+      </w:r>
+      <w:r>
+        <w:rPr>
+          <w:color w:val="000000"/>
+          <w:sz w:val="22"/>
+        </w:rPr>
+        <w:t xml:space="preserve">. Le rôle </w:t>
+      </w:r>
+      <w:r>
+        <w:rPr>
+          <w:color w:val="000000"/>
+          <w:sz w:val="22"/>
+        </w:rPr>
+        <w:t>de</w:t>
+      </w:r>
+      <w:r>
+        <w:rPr>
+          <w:color w:val="000000"/>
+          <w:sz w:val="22"/>
+        </w:rPr>
+        <w:t xml:space="preserve"> </w:t>
+      </w:r>
+      <w:r>
+        <w:rPr>
+          <w:color w:val="000000"/>
+          <w:sz w:val="22"/>
+        </w:rPr>
+        <w:t>ces classes est de fournir un ensemble de commandes à transmettre au moteur de jeu. Notons qu'il</w:t>
+      </w:r>
+      <w:r>
+        <w:rPr>
+          <w:color w:val="000000"/>
+          <w:sz w:val="22"/>
+        </w:rPr>
+        <w:t xml:space="preserve"> </w:t>
+      </w:r>
+      <w:r>
+        <w:rPr>
+          <w:color w:val="000000"/>
+          <w:sz w:val="22"/>
+        </w:rPr>
+        <w:t>n'y a pas une instance par personnage, mais qu'une instance doit fournir les commandes pour tous</w:t>
+      </w:r>
+      <w:r>
+        <w:rPr>
+          <w:color w:val="000000"/>
+          <w:sz w:val="22"/>
+        </w:rPr>
+        <w:t xml:space="preserve"> </w:t>
+      </w:r>
+      <w:r>
+        <w:rPr>
+          <w:color w:val="000000"/>
+          <w:sz w:val="22"/>
+        </w:rPr>
+        <w:t xml:space="preserve">les personnages. La classe </w:t>
+      </w:r>
+      <w:r>
+        <w:rPr>
+          <w:i/>
+          <w:iCs/>
+          <w:color w:val="000000"/>
+          <w:sz w:val="22"/>
+        </w:rPr>
+        <w:t xml:space="preserve">DumbAI </w:t>
+      </w:r>
+      <w:r>
+        <w:rPr>
+          <w:color w:val="000000"/>
+          <w:sz w:val="22"/>
+        </w:rPr>
+        <w:t>implante l'intelligence minimale, telle que présentée ci dessus.</w:t>
+      </w:r>
+      <w:r>
+        <w:rPr>
+          <w:color w:val="000000"/>
+          <w:sz w:val="22"/>
+        </w:rPr>
+        <w:t xml:space="preserve"> </w:t>
+      </w:r>
+      <w:r>
+        <w:rPr>
+          <w:color w:val="000000"/>
+          <w:sz w:val="22"/>
+        </w:rPr>
+        <w:t xml:space="preserve">De même, la classe </w:t>
+      </w:r>
+      <w:r>
+        <w:rPr>
+          <w:i/>
+          <w:iCs/>
+          <w:color w:val="000000"/>
+          <w:sz w:val="22"/>
+        </w:rPr>
+        <w:t xml:space="preserve">HeuristicAI </w:t>
+      </w:r>
+      <w:r>
+        <w:rPr>
+          <w:color w:val="000000"/>
+          <w:sz w:val="22"/>
+        </w:rPr>
+        <w:t>implante la version améliorée</w:t>
+      </w:r>
+    </w:p>
+    <w:p>
+      <w:pPr>
+        <w:jc w:val="both"/>
+        <w:rPr>
+          <w:color w:val="000000"/>
+          <w:sz w:val="22"/>
+        </w:rPr>
+      </w:pPr>
+      <w:r>
+        <w:rPr>
+          <w:b/>
+          <w:color w:val="000000"/>
+          <w:sz w:val="22"/>
+        </w:rPr>
+        <w:t>Classes PathMap</w:t>
+      </w:r>
+      <w:r>
+        <w:rPr>
+          <w:color w:val="000000"/>
+          <w:sz w:val="22"/>
+        </w:rPr>
+        <w:t xml:space="preserve">. Cette classe permet d’implémenter la carte des distances. Cette carte est calculée pour connaitre la distance minimale entre deux </w:t>
       </w:r>
       <w:bookmarkStart w:id="18" w:name="_GoBack"/>
+      <w:r>
+        <w:rPr>
+          <w:color w:val="000000"/>
+          <w:sz w:val="22"/>
+        </w:rPr>
+        <w:t>objets</w:t>
+      </w:r>
       <w:bookmarkEnd w:id="18"/>
+      <w:r>
+        <w:rPr>
+          <w:color w:val="000000"/>
+          <w:sz w:val="22"/>
+        </w:rPr>
+        <w:t>.</w:t>
+      </w:r>
+    </w:p>
+    <w:p>
+      <w:pPr>
+        <w:jc w:val="both"/>
+        <w:rPr>
+          <w:color w:val="000000"/>
+          <w:sz w:val="24"/>
+        </w:rPr>
+      </w:pPr>
+    </w:p>
+    <w:p>
+      <w:pPr>
+        <w:jc w:val="both"/>
+        <w:rPr>
+          <w:color w:val="000000"/>
+          <w:sz w:val="24"/>
+        </w:rPr>
+        <w:sectPr>
+          <w:pgSz w:w="12240" w:h="15840" w:code="1"/>
+          <w:pgMar w:top="1440" w:right="1751" w:bottom="1836" w:left="1751" w:header="709" w:footer="709" w:gutter="0"/>
+          <w:pgNumType w:start="0"/>
+          <w:cols w:space="720"/>
+          <w:titlePg/>
+          <w:docGrid w:linePitch="360"/>
+        </w:sectPr>
+      </w:pPr>
+    </w:p>
+    <w:p>
+      <w:pPr>
+        <w:jc w:val="both"/>
+        <w:rPr>
+          <w:color w:val="000000"/>
+          <w:sz w:val="24"/>
+        </w:rPr>
+      </w:pPr>
+    </w:p>
+    <w:p>
+      <w:pPr>
+        <w:keepNext/>
+        <w:jc w:val="both"/>
+      </w:pPr>
+      <w:r>
+        <w:rPr>
+          <w:noProof/>
+          <w:color w:val="000000"/>
+          <w:sz w:val="24"/>
+        </w:rPr>
+        <w:drawing>
+          <wp:inline distT="0" distB="0" distL="0" distR="0" wp14:anchorId="158E06CE" wp14:editId="04A7BD52">
+            <wp:extent cx="7978140" cy="4269105"/>
+            <wp:effectExtent l="0" t="0" r="3810" b="0"/>
+            <wp:docPr id="5" name="Image 5"/>
+            <wp:cNvGraphicFramePr>
+              <a:graphicFrameLocks xmlns:a="http://schemas.openxmlformats.org/drawingml/2006/main" noChangeAspect="1"/>
+            </wp:cNvGraphicFramePr>
+            <a:graphic xmlns:a="http://schemas.openxmlformats.org/drawingml/2006/main">
+              <a:graphicData uri="http://schemas.openxmlformats.org/drawingml/2006/picture">
+                <pic:pic xmlns:pic="http://schemas.openxmlformats.org/drawingml/2006/picture">
+                  <pic:nvPicPr>
+                    <pic:cNvPr id="5" name="AI.png"/>
+                    <pic:cNvPicPr/>
+                  </pic:nvPicPr>
+                  <pic:blipFill>
+                    <a:blip r:embed="rId17">
+                      <a:extLst>
+                        <a:ext uri="{28A0092B-C50C-407E-A947-70E740481C1C}">
+                          <a14:useLocalDpi xmlns:a14="http://schemas.microsoft.com/office/drawing/2010/main" val="0"/>
+                        </a:ext>
+                      </a:extLst>
+                    </a:blip>
+                    <a:stretch>
+                      <a:fillRect/>
+                    </a:stretch>
+                  </pic:blipFill>
+                  <pic:spPr>
+                    <a:xfrm>
+                      <a:off x="0" y="0"/>
+                      <a:ext cx="7978140" cy="4269105"/>
+                    </a:xfrm>
+                    <a:prstGeom prst="rect">
+                      <a:avLst/>
+                    </a:prstGeom>
+                  </pic:spPr>
+                </pic:pic>
+              </a:graphicData>
+            </a:graphic>
+          </wp:inline>
+        </w:drawing>
+      </w:r>
+    </w:p>
+    <w:p>
+      <w:pPr>
+        <w:pStyle w:val="Lgende"/>
+        <w:jc w:val="center"/>
+      </w:pPr>
+      <w:r>
+        <w:t xml:space="preserve">Figure </w:t>
+      </w:r>
+      <w:fldSimple w:instr=" SEQ Figure \* ARABIC ">
+        <w:r>
+          <w:rPr>
+            <w:noProof/>
+          </w:rPr>
+          <w:t>4</w:t>
+        </w:r>
+      </w:fldSimple>
+      <w:r>
+        <w:t>:Diagramme des classes de l'intelligence artificiel</w:t>
+      </w:r>
+    </w:p>
+    <w:p/>
+    <w:p>
+      <w:pPr>
+        <w:jc w:val="both"/>
+        <w:rPr>
+          <w:color w:val="000000"/>
+          <w:sz w:val="24"/>
+        </w:rPr>
+        <w:sectPr>
+          <w:pgSz w:w="15840" w:h="12240" w:orient="landscape" w:code="1"/>
+          <w:pgMar w:top="1751" w:right="1440" w:bottom="1751" w:left="1836" w:header="709" w:footer="709" w:gutter="0"/>
+          <w:pgNumType w:start="0"/>
+          <w:cols w:space="720"/>
+          <w:titlePg/>
+          <w:docGrid w:linePitch="360"/>
+        </w:sectPr>
+      </w:pPr>
+    </w:p>
+    <w:p>
+      <w:pPr>
+        <w:jc w:val="both"/>
+        <w:rPr>
+          <w:color w:val="000000"/>
+          <w:sz w:val="24"/>
+        </w:rPr>
+      </w:pPr>
     </w:p>
     <w:sectPr>
       <w:pgSz w:w="12240" w:h="15840" w:code="1"/>
@@ -8567,7 +8902,7 @@
 </file>
 
 <file path=customXml/itemProps3.xml><?xml version="1.0" encoding="utf-8"?>
-<ds:datastoreItem xmlns:ds="http://schemas.openxmlformats.org/officeDocument/2006/customXml" ds:itemID="{8867DEA3-0968-4D66-BCC0-C38D4D66A468}">
+<ds:datastoreItem xmlns:ds="http://schemas.openxmlformats.org/officeDocument/2006/customXml" ds:itemID="{53EBE035-C18D-4C65-A9E5-9BF1BB3C8C7F}">
   <ds:schemaRefs>
     <ds:schemaRef ds:uri="http://schemas.openxmlformats.org/officeDocument/2006/bibliography"/>
   </ds:schemaRefs>

--- a/rapport/Rapport.docx
+++ b/rapport/Rapport.docx
@@ -269,8 +269,21 @@
                                   <w:sdtEndPr/>
                                   <w:sdtContent>
                                     <w:r>
-                                      <w:t>Heroes of might and magic</w:t>
+                                      <w:t xml:space="preserve">Heroes of </w:t>
                                     </w:r>
+                                    <w:proofErr w:type="spellStart"/>
+                                    <w:r>
+                                      <w:t>might</w:t>
+                                    </w:r>
+                                    <w:proofErr w:type="spellEnd"/>
+                                    <w:r>
+                                      <w:t xml:space="preserve"> and </w:t>
+                                    </w:r>
+                                    <w:proofErr w:type="spellStart"/>
+                                    <w:r>
+                                      <w:t>magic</w:t>
+                                    </w:r>
+                                    <w:proofErr w:type="spellEnd"/>
                                   </w:sdtContent>
                                 </w:sdt>
                               </w:p>
@@ -335,8 +348,21 @@
                             <w:sdtEndPr/>
                             <w:sdtContent>
                               <w:r>
-                                <w:t>Heroes of might and magic</w:t>
+                                <w:t xml:space="preserve">Heroes of </w:t>
                               </w:r>
+                              <w:proofErr w:type="spellStart"/>
+                              <w:r>
+                                <w:t>might</w:t>
+                              </w:r>
+                              <w:proofErr w:type="spellEnd"/>
+                              <w:r>
+                                <w:t xml:space="preserve"> and </w:t>
+                              </w:r>
+                              <w:proofErr w:type="spellStart"/>
+                              <w:r>
+                                <w:t>magic</w:t>
+                              </w:r>
+                              <w:proofErr w:type="spellEnd"/>
                             </w:sdtContent>
                           </w:sdt>
                         </w:p>
@@ -1692,7 +1718,35 @@
         <w:rPr>
           <w:sz w:val="22"/>
         </w:rPr>
-        <w:t>L’objectif du projet est de réaliser un jeu de stratégie en tour par tour, s’inspirant du jeu « Heroes of might and magic » dont les règles sont développées dans la section suivante.</w:t>
+        <w:t xml:space="preserve">L’objectif du projet est de réaliser un jeu de stratégie en tour par tour, s’inspirant du jeu « Heroes of </w:t>
+      </w:r>
+      <w:proofErr w:type="spellStart"/>
+      <w:r>
+        <w:rPr>
+          <w:sz w:val="22"/>
+        </w:rPr>
+        <w:t>might</w:t>
+      </w:r>
+      <w:proofErr w:type="spellEnd"/>
+      <w:r>
+        <w:rPr>
+          <w:sz w:val="22"/>
+        </w:rPr>
+        <w:t xml:space="preserve"> and </w:t>
+      </w:r>
+      <w:proofErr w:type="spellStart"/>
+      <w:r>
+        <w:rPr>
+          <w:sz w:val="22"/>
+        </w:rPr>
+        <w:t>magic</w:t>
+      </w:r>
+      <w:proofErr w:type="spellEnd"/>
+      <w:r>
+        <w:rPr>
+          <w:sz w:val="22"/>
+        </w:rPr>
+        <w:t> » dont les règles sont développées dans la section suivante.</w:t>
       </w:r>
     </w:p>
     <w:p>
@@ -2085,7 +2139,21 @@
         <w:rPr>
           <w:sz w:val="22"/>
         </w:rPr>
-        <w:t>L’état du jeu est modélisé par deux états : un macro-état pour le jeu en général qui modélise le village et son état par rapport à la map, et un état qui modélise la phase dite de guerre. Chacun des états est formés par un ensemble d’éléments fixes et d’éléments mobiles.</w:t>
+        <w:t xml:space="preserve">L’état du jeu est modélisé par deux états : un macro-état pour le jeu en général qui modélise le village et son état par rapport à la </w:t>
+      </w:r>
+      <w:proofErr w:type="spellStart"/>
+      <w:r>
+        <w:rPr>
+          <w:sz w:val="22"/>
+        </w:rPr>
+        <w:t>map</w:t>
+      </w:r>
+      <w:proofErr w:type="spellEnd"/>
+      <w:r>
+        <w:rPr>
+          <w:sz w:val="22"/>
+        </w:rPr>
+        <w:t>, et un état qui modélise la phase dite de guerre. Chacun des états est formés par un ensemble d’éléments fixes et d’éléments mobiles.</w:t>
       </w:r>
     </w:p>
     <w:p>
@@ -2118,7 +2186,29 @@
         <w:rPr>
           <w:sz w:val="22"/>
         </w:rPr>
-        <w:t>Ses coordonnées dans la grille (x,y)</w:t>
+        <w:t>Ses coordonnées dans la grille (</w:t>
+      </w:r>
+      <w:proofErr w:type="spellStart"/>
+      <w:r>
+        <w:rPr>
+          <w:sz w:val="22"/>
+        </w:rPr>
+        <w:t>x</w:t>
+      </w:r>
+      <w:proofErr w:type="gramStart"/>
+      <w:r>
+        <w:rPr>
+          <w:sz w:val="22"/>
+        </w:rPr>
+        <w:t>,y</w:t>
+      </w:r>
+      <w:proofErr w:type="spellEnd"/>
+      <w:proofErr w:type="gramEnd"/>
+      <w:r>
+        <w:rPr>
+          <w:sz w:val="22"/>
+        </w:rPr>
+        <w:t>)</w:t>
       </w:r>
     </w:p>
     <w:p>
@@ -2411,8 +2501,16 @@
         <w:rPr>
           <w:sz w:val="22"/>
         </w:rPr>
-        <w:t xml:space="preserve"> sur la map</w:t>
-      </w:r>
+        <w:t xml:space="preserve"> sur la </w:t>
+      </w:r>
+      <w:proofErr w:type="spellStart"/>
+      <w:r>
+        <w:rPr>
+          <w:sz w:val="22"/>
+        </w:rPr>
+        <w:t>map</w:t>
+      </w:r>
+      <w:proofErr w:type="spellEnd"/>
     </w:p>
     <w:p>
       <w:pPr>
@@ -2444,8 +2542,16 @@
         <w:rPr>
           <w:sz w:val="22"/>
         </w:rPr>
-        <w:t>Sa coordonnée sur la map</w:t>
-      </w:r>
+        <w:t xml:space="preserve">Sa coordonnée sur la </w:t>
+      </w:r>
+      <w:proofErr w:type="spellStart"/>
+      <w:r>
+        <w:rPr>
+          <w:sz w:val="22"/>
+        </w:rPr>
+        <w:t>map</w:t>
+      </w:r>
+      <w:proofErr w:type="spellEnd"/>
     </w:p>
     <w:p>
       <w:pPr>
@@ -2622,6 +2728,7 @@
         </w:rPr>
         <w:t xml:space="preserve">L’élément </w:t>
       </w:r>
+      <w:proofErr w:type="gramStart"/>
       <w:r>
         <w:rPr>
           <w:color w:val="000000"/>
@@ -2629,6 +2736,7 @@
         </w:rPr>
         <w:t>armée</w:t>
       </w:r>
+      <w:proofErr w:type="gramEnd"/>
       <w:r>
         <w:rPr>
           <w:color w:val="000000"/>
@@ -2765,8 +2873,17 @@
           <w:color w:val="000000"/>
           <w:sz w:val="22"/>
         </w:rPr>
-        <w:t xml:space="preserve"> sur la map</w:t>
-      </w:r>
+        <w:t xml:space="preserve"> sur la </w:t>
+      </w:r>
+      <w:proofErr w:type="spellStart"/>
+      <w:r>
+        <w:rPr>
+          <w:color w:val="000000"/>
+          <w:sz w:val="22"/>
+        </w:rPr>
+        <w:t>map</w:t>
+      </w:r>
+      <w:proofErr w:type="spellEnd"/>
       <w:r>
         <w:rPr>
           <w:color w:val="000000"/>
@@ -2930,8 +3047,17 @@
           <w:color w:val="000000"/>
           <w:sz w:val="22"/>
         </w:rPr>
-        <w:t xml:space="preserve"> coordonnées sur la map</w:t>
-      </w:r>
+        <w:t xml:space="preserve"> coordonnées sur la </w:t>
+      </w:r>
+      <w:proofErr w:type="spellStart"/>
+      <w:r>
+        <w:rPr>
+          <w:color w:val="000000"/>
+          <w:sz w:val="22"/>
+        </w:rPr>
+        <w:t>map</w:t>
+      </w:r>
+      <w:proofErr w:type="spellEnd"/>
       <w:r>
         <w:rPr>
           <w:color w:val="000000"/>
@@ -3104,47 +3230,145 @@
         <w:rPr>
           <w:sz w:val="22"/>
         </w:rPr>
-        <w:t>La classe Element: La Hiérarchie des sous-classes Element permet de définir les différentes catégories et types d’élément. C’est une application du polymorphisme.</w:t>
-      </w:r>
-    </w:p>
-    <w:p>
-      <w:pPr>
-        <w:jc w:val="both"/>
-        <w:rPr>
-          <w:sz w:val="22"/>
-        </w:rPr>
-      </w:pPr>
-      <w:r>
-        <w:rPr>
-          <w:sz w:val="22"/>
-        </w:rPr>
-        <w:t>La classe Factory:</w:t>
-      </w:r>
-      <w:r>
-        <w:rPr>
-          <w:sz w:val="22"/>
-        </w:rPr>
-        <w:t xml:space="preserve"> Cette classe va permettre de créer plus facilement les instances d’Element. C’est une application du schéma de conception Abstract Factory.</w:t>
-      </w:r>
-    </w:p>
-    <w:p>
-      <w:pPr>
-        <w:jc w:val="both"/>
-        <w:rPr>
-          <w:sz w:val="22"/>
-        </w:rPr>
-      </w:pPr>
-      <w:r>
-        <w:rPr>
-          <w:sz w:val="22"/>
-        </w:rPr>
-        <w:t>Ensuite, on utilise des conteneurs d’élément. La classe ElementList contient une liste d’éléments</w:t>
-      </w:r>
-      <w:r>
-        <w:rPr>
-          <w:sz w:val="22"/>
-        </w:rPr>
-        <w:t xml:space="preserve"> qui sera étendu par la classe ElementGrid qui va permettre de gérer une grille. La classe State est le conteneur principal.</w:t>
+        <w:t xml:space="preserve">La classe </w:t>
+      </w:r>
+      <w:proofErr w:type="spellStart"/>
+      <w:r>
+        <w:rPr>
+          <w:sz w:val="22"/>
+        </w:rPr>
+        <w:t>Element</w:t>
+      </w:r>
+      <w:proofErr w:type="spellEnd"/>
+      <w:r>
+        <w:rPr>
+          <w:sz w:val="22"/>
+        </w:rPr>
+        <w:t xml:space="preserve">: La Hiérarchie des sous-classes </w:t>
+      </w:r>
+      <w:proofErr w:type="spellStart"/>
+      <w:r>
+        <w:rPr>
+          <w:sz w:val="22"/>
+        </w:rPr>
+        <w:t>Element</w:t>
+      </w:r>
+      <w:proofErr w:type="spellEnd"/>
+      <w:r>
+        <w:rPr>
+          <w:sz w:val="22"/>
+        </w:rPr>
+        <w:t xml:space="preserve"> permet de définir les différentes catégories et types d’élément. C’est une application du polymorphisme.</w:t>
+      </w:r>
+    </w:p>
+    <w:p>
+      <w:pPr>
+        <w:jc w:val="both"/>
+        <w:rPr>
+          <w:sz w:val="22"/>
+        </w:rPr>
+      </w:pPr>
+      <w:r>
+        <w:rPr>
+          <w:sz w:val="22"/>
+        </w:rPr>
+        <w:t xml:space="preserve">La classe </w:t>
+      </w:r>
+      <w:proofErr w:type="spellStart"/>
+      <w:r>
+        <w:rPr>
+          <w:sz w:val="22"/>
+        </w:rPr>
+        <w:t>Factory</w:t>
+      </w:r>
+      <w:proofErr w:type="spellEnd"/>
+      <w:r>
+        <w:rPr>
+          <w:sz w:val="22"/>
+        </w:rPr>
+        <w:t>:</w:t>
+      </w:r>
+      <w:r>
+        <w:rPr>
+          <w:sz w:val="22"/>
+        </w:rPr>
+        <w:t xml:space="preserve"> Cette classe va permettre de créer plus facilement les instances d’</w:t>
+      </w:r>
+      <w:proofErr w:type="spellStart"/>
+      <w:r>
+        <w:rPr>
+          <w:sz w:val="22"/>
+        </w:rPr>
+        <w:t>Element</w:t>
+      </w:r>
+      <w:proofErr w:type="spellEnd"/>
+      <w:r>
+        <w:rPr>
+          <w:sz w:val="22"/>
+        </w:rPr>
+        <w:t xml:space="preserve">. C’est une application du schéma de conception Abstract </w:t>
+      </w:r>
+      <w:proofErr w:type="spellStart"/>
+      <w:r>
+        <w:rPr>
+          <w:sz w:val="22"/>
+        </w:rPr>
+        <w:t>Factory</w:t>
+      </w:r>
+      <w:proofErr w:type="spellEnd"/>
+      <w:r>
+        <w:rPr>
+          <w:sz w:val="22"/>
+        </w:rPr>
+        <w:t>.</w:t>
+      </w:r>
+    </w:p>
+    <w:p>
+      <w:pPr>
+        <w:jc w:val="both"/>
+        <w:rPr>
+          <w:sz w:val="22"/>
+        </w:rPr>
+      </w:pPr>
+      <w:r>
+        <w:rPr>
+          <w:sz w:val="22"/>
+        </w:rPr>
+        <w:t xml:space="preserve">Ensuite, on utilise des conteneurs d’élément. La classe </w:t>
+      </w:r>
+      <w:proofErr w:type="spellStart"/>
+      <w:r>
+        <w:rPr>
+          <w:sz w:val="22"/>
+        </w:rPr>
+        <w:t>ElementList</w:t>
+      </w:r>
+      <w:proofErr w:type="spellEnd"/>
+      <w:r>
+        <w:rPr>
+          <w:sz w:val="22"/>
+        </w:rPr>
+        <w:t xml:space="preserve"> contient une liste d’éléments</w:t>
+      </w:r>
+      <w:r>
+        <w:rPr>
+          <w:sz w:val="22"/>
+        </w:rPr>
+        <w:t xml:space="preserve"> qui sera étendu par la classe </w:t>
+      </w:r>
+      <w:proofErr w:type="spellStart"/>
+      <w:r>
+        <w:rPr>
+          <w:sz w:val="22"/>
+        </w:rPr>
+        <w:t>ElementGrid</w:t>
+      </w:r>
+      <w:proofErr w:type="spellEnd"/>
+      <w:r>
+        <w:rPr>
+          <w:sz w:val="22"/>
+        </w:rPr>
+        <w:t xml:space="preserve"> qui va permettre de gérer une grille. La classe State est le conteneur principal.</w:t>
       </w:r>
     </w:p>
     <w:p>
@@ -3303,7 +3527,21 @@
         <w:rPr>
           <w:sz w:val="22"/>
         </w:rPr>
-        <w:t>Le but de cette partie est de comprendre comment à partir d’un état de jeu, il est possible d’avoir un rendu graphique de cet état. Pour cela, la librairie sfml est utilisée. Son utilisation permet d’avoir un affichage graphique.</w:t>
+        <w:t xml:space="preserve">Le but de cette partie est de comprendre comment à partir d’un état de jeu, il est possible d’avoir un rendu graphique de cet état. Pour cela, la librairie </w:t>
+      </w:r>
+      <w:proofErr w:type="spellStart"/>
+      <w:r>
+        <w:rPr>
+          <w:sz w:val="22"/>
+        </w:rPr>
+        <w:t>sfml</w:t>
+      </w:r>
+      <w:proofErr w:type="spellEnd"/>
+      <w:r>
+        <w:rPr>
+          <w:sz w:val="22"/>
+        </w:rPr>
+        <w:t xml:space="preserve"> est utilisée. Son utilisation permet d’avoir un affichage graphique.</w:t>
       </w:r>
     </w:p>
     <w:p>
@@ -3353,7 +3591,35 @@
         <w:rPr>
           <w:sz w:val="22"/>
         </w:rPr>
-        <w:t>Plus précisément, nous découpons la scène à rendre en plans (ou « layers ») : un plan pour le niveau (sol, bâtiment...), un plan pour les éléments mobiles (soldat, héros) et un plan pour les informations (vies, scores, etc.). Chaque plan contiendra deux informations bas-niveau qui seront transmises à la carte graphique : une unique texture contenant les tuiles (ou « sprite »), et une unique matrice avec la position des éléments et les coordonnées dans la texture. En conséquence, chaque plan ne pourra rendre que les éléments dont les tuiles sont présentes dans la texture associée. Pour la formation de ces informations bas-niveau, la première idée est d'observer l'état à rendre, et de réagir lorsqu'un changement se produit. Si le changement dans l'état donne lieu à un changement permanent dans le rendu, on met à jour le morceau de la matrice du plan correspondant. Pour les changements non permanent, comme les animations et/ou les éléments mobiles, nous tiendrons à jour une liste d'éléments visuels à mettre à jour.</w:t>
+        <w:t xml:space="preserve">Plus précisément, nous découpons la scène à rendre en plans (ou « </w:t>
+      </w:r>
+      <w:proofErr w:type="spellStart"/>
+      <w:r>
+        <w:rPr>
+          <w:sz w:val="22"/>
+        </w:rPr>
+        <w:t>layers</w:t>
+      </w:r>
+      <w:proofErr w:type="spellEnd"/>
+      <w:r>
+        <w:rPr>
+          <w:sz w:val="22"/>
+        </w:rPr>
+        <w:t xml:space="preserve"> ») : un plan pour le niveau (sol, bâtiment...), un plan pour les éléments mobiles (soldat, héros) et un plan pour les informations (vies, scores, etc.). Chaque plan contiendra deux informations bas-niveau qui seront transmises à la carte graphique : une unique texture contenant les tuiles (ou « </w:t>
+      </w:r>
+      <w:proofErr w:type="spellStart"/>
+      <w:r>
+        <w:rPr>
+          <w:sz w:val="22"/>
+        </w:rPr>
+        <w:t>sprite</w:t>
+      </w:r>
+      <w:proofErr w:type="spellEnd"/>
+      <w:r>
+        <w:rPr>
+          <w:sz w:val="22"/>
+        </w:rPr>
+        <w:t xml:space="preserve"> »), et une unique matrice avec la position des éléments et les coordonnées dans la texture. En conséquence, chaque plan ne pourra rendre que les éléments dont les tuiles sont présentes dans la texture associée. Pour la formation de ces informations bas-niveau, la première idée est d'observer l'état à rendre, et de réagir lorsqu'un changement se produit. Si le changement dans l'état donne lieu à un changement permanent dans le rendu, on met à jour le morceau de la matrice du plan correspondant. Pour les changements non permanent, comme les animations et/ou les éléments mobiles, nous tiendrons à jour une liste d'éléments visuels à mettre à jour.</w:t>
       </w:r>
     </w:p>
     <w:p>
@@ -3405,7 +3671,21 @@
         <w:rPr>
           <w:sz w:val="22"/>
         </w:rPr>
-        <w:t xml:space="preserve">L’état du jeu est observé grâce à la classe StateObserver ce qui permet de ne mettre à jour que </w:t>
+        <w:t xml:space="preserve">L’état du jeu est observé grâce à la classe </w:t>
+      </w:r>
+      <w:proofErr w:type="spellStart"/>
+      <w:r>
+        <w:rPr>
+          <w:sz w:val="22"/>
+        </w:rPr>
+        <w:t>StateObserver</w:t>
+      </w:r>
+      <w:proofErr w:type="spellEnd"/>
+      <w:r>
+        <w:rPr>
+          <w:sz w:val="22"/>
+        </w:rPr>
+        <w:t xml:space="preserve"> ce qui permet de ne mettre à jour que </w:t>
       </w:r>
       <w:r>
         <w:rPr>
@@ -3423,7 +3703,21 @@
         <w:rPr>
           <w:sz w:val="22"/>
         </w:rPr>
-        <w:t xml:space="preserve"> La classe Map va permettre de faire l’affichage à l’écran de tous les éléments. C’est cette classe qui va principalement utiliser la bibliothèque SFML et mettra en place l’interface graphique du jeu.</w:t>
+        <w:t xml:space="preserve"> La classe </w:t>
+      </w:r>
+      <w:proofErr w:type="spellStart"/>
+      <w:r>
+        <w:rPr>
+          <w:sz w:val="22"/>
+        </w:rPr>
+        <w:t>Map</w:t>
+      </w:r>
+      <w:proofErr w:type="spellEnd"/>
+      <w:r>
+        <w:rPr>
+          <w:sz w:val="22"/>
+        </w:rPr>
+        <w:t xml:space="preserve"> va permettre de faire l’affichage à l’écran de tous les éléments. C’est cette classe qui va principalement utiliser la bibliothèque SFML et mettra en place l’interface graphique du jeu.</w:t>
       </w:r>
     </w:p>
     <w:p>
@@ -3704,7 +3998,21 @@
         <w:rPr>
           <w:sz w:val="22"/>
         </w:rPr>
-        <w:t>Une horloge globale est mise en place pour rafraichir les états de jeu. Cette horloge est décorréllée du temps de rafraîchissement de l’affichage ainsi il faut bien choisir ces deux temps pour que le jeu soit fluide.</w:t>
+        <w:t xml:space="preserve">Une horloge globale est mise en place pour rafraichir les états de jeu. Cette horloge est </w:t>
+      </w:r>
+      <w:proofErr w:type="spellStart"/>
+      <w:r>
+        <w:rPr>
+          <w:sz w:val="22"/>
+        </w:rPr>
+        <w:t>décorréllée</w:t>
+      </w:r>
+      <w:proofErr w:type="spellEnd"/>
+      <w:r>
+        <w:rPr>
+          <w:sz w:val="22"/>
+        </w:rPr>
+        <w:t xml:space="preserve"> du temps de rafraîchissement de l’affichage ainsi il faut bien choisir ces deux temps pour que le jeu soit fluide.</w:t>
       </w:r>
     </w:p>
     <w:p>
@@ -4079,7 +4387,21 @@
         <w:rPr>
           <w:sz w:val="22"/>
         </w:rPr>
-        <w:t>elle est le cœur du moteur du jeu, elle stocke les commandes dans une instance de CommanSet. Après un temps suffisant on appelle la méthode update pour transférer les commandes.</w:t>
+        <w:t xml:space="preserve">elle est le cœur du moteur du jeu, elle stocke les commandes dans une instance de </w:t>
+      </w:r>
+      <w:proofErr w:type="spellStart"/>
+      <w:r>
+        <w:rPr>
+          <w:sz w:val="22"/>
+        </w:rPr>
+        <w:t>CommanSet</w:t>
+      </w:r>
+      <w:proofErr w:type="spellEnd"/>
+      <w:r>
+        <w:rPr>
+          <w:sz w:val="22"/>
+        </w:rPr>
+        <w:t>. Après un temps suffisant on appelle la méthode update pour transférer les commandes.</w:t>
       </w:r>
     </w:p>
     <w:p>
@@ -4121,7 +4443,21 @@
         <w:rPr>
           <w:sz w:val="22"/>
         </w:rPr>
-        <w:t xml:space="preserve"> Elles permettent de mettre en œuvre une commande dans l’état de jeu c’est-à-dire modifier l’état de jeu. Par exemple, la méthode DirectionCommand va modifier la direction de l’état de jeu.</w:t>
+        <w:t xml:space="preserve"> Elles permettent de mettre en œuvre une commande dans l’état de jeu c’est-à-dire modifier l’état de jeu. Par exemple, la méthode </w:t>
+      </w:r>
+      <w:proofErr w:type="spellStart"/>
+      <w:r>
+        <w:rPr>
+          <w:sz w:val="22"/>
+        </w:rPr>
+        <w:t>DirectionCommand</w:t>
+      </w:r>
+      <w:proofErr w:type="spellEnd"/>
+      <w:r>
+        <w:rPr>
+          <w:sz w:val="22"/>
+        </w:rPr>
+        <w:t xml:space="preserve"> va modifier la direction de l’état de jeu.</w:t>
       </w:r>
     </w:p>
     <w:p>
@@ -4351,8 +4687,8 @@
         </w:rPr>
         <w:drawing>
           <wp:inline distT="0" distB="0" distL="0" distR="0">
-            <wp:extent cx="8914837" cy="3818111"/>
-            <wp:effectExtent l="0" t="0" r="635" b="0"/>
+            <wp:extent cx="8935933" cy="4380614"/>
+            <wp:effectExtent l="0" t="0" r="0" b="1270"/>
             <wp:docPr id="2" name="Image 2"/>
             <wp:cNvGraphicFramePr>
               <a:graphicFrameLocks xmlns:a="http://schemas.openxmlformats.org/drawingml/2006/main" noChangeAspect="1"/>
@@ -4379,7 +4715,7 @@
                   <pic:spPr>
                     <a:xfrm>
                       <a:off x="0" y="0"/>
-                      <a:ext cx="8922258" cy="3821289"/>
+                      <a:ext cx="8947565" cy="4386316"/>
                     </a:xfrm>
                     <a:prstGeom prst="rect">
                       <a:avLst/>
@@ -4587,91 +4923,12 @@
           <w:sz w:val="22"/>
         </w:rPr>
       </w:pPr>
-    </w:p>
-    <w:p>
-      <w:pPr>
-        <w:pStyle w:val="Titre3"/>
-        <w:rPr>
-          <w:sz w:val="28"/>
-        </w:rPr>
-      </w:pPr>
-      <w:r>
-        <w:rPr>
-          <w:sz w:val="28"/>
-        </w:rPr>
-        <w:t xml:space="preserve">Intelligence artificiel </w:t>
-      </w:r>
-      <w:r>
-        <w:rPr>
-          <w:sz w:val="28"/>
-        </w:rPr>
-        <w:t>moyenne</w:t>
-      </w:r>
-    </w:p>
-    <w:p>
-      <w:pPr>
-        <w:rPr>
-          <w:sz w:val="22"/>
-        </w:rPr>
-      </w:pPr>
-      <w:r>
-        <w:rPr>
-          <w:sz w:val="22"/>
-        </w:rPr>
-        <w:t>Nous proposons une intelligence</w:t>
-      </w:r>
-      <w:r>
-        <w:rPr>
-          <w:sz w:val="22"/>
-        </w:rPr>
-        <w:t xml:space="preserve"> plus avancée en suivants les</w:t>
-      </w:r>
-      <w:r>
-        <w:rPr>
-          <w:sz w:val="22"/>
-        </w:rPr>
-        <w:t xml:space="preserve"> méthode</w:t>
-      </w:r>
-      <w:r>
-        <w:rPr>
-          <w:sz w:val="22"/>
-        </w:rPr>
-        <w:t>s</w:t>
-      </w:r>
-      <w:r>
-        <w:rPr>
-          <w:sz w:val="22"/>
-        </w:rPr>
-        <w:t xml:space="preserve"> de </w:t>
-      </w:r>
-      <w:r>
-        <w:rPr>
-          <w:sz w:val="22"/>
-        </w:rPr>
-        <w:t>résolutions des problèmes à états finis. Nous avons donc implémenté une carte des distances pour déterminé le plus court chemin entre plusieurs entités. Nous avons aussi défini des chemins impossibles qui correspondent aux collisions.</w:t>
-      </w:r>
-    </w:p>
-    <w:p>
-      <w:pPr>
-        <w:jc w:val="both"/>
+      <w:r>
         <w:rPr>
           <w:color w:val="000000"/>
-          <w:sz w:val="24"/>
-        </w:rPr>
-      </w:pPr>
-    </w:p>
-    <w:p>
-      <w:pPr>
-        <w:pStyle w:val="Titre3"/>
-        <w:rPr>
-          <w:sz w:val="28"/>
-        </w:rPr>
-      </w:pPr>
-      <w:r>
-        <w:rPr>
-          <w:sz w:val="28"/>
-        </w:rPr>
-        <w:t>Conception logiciel</w:t>
+          <w:sz w:val="22"/>
+        </w:rPr>
+        <w:t>Pour implémenter ceci nous allons introduire un calcul de distance entre héros et ennemis.</w:t>
       </w:r>
     </w:p>
     <w:p>
@@ -4679,311 +4936,72 @@
         <w:jc w:val="both"/>
         <w:rPr>
           <w:color w:val="000000"/>
-          <w:sz w:val="28"/>
-        </w:rPr>
-      </w:pPr>
-      <w:r>
-        <w:rPr>
-          <w:b/>
-          <w:color w:val="000000"/>
-          <w:sz w:val="22"/>
-        </w:rPr>
-        <w:t>Classes AI</w:t>
-      </w:r>
-      <w:r>
-        <w:rPr>
-          <w:color w:val="000000"/>
-          <w:sz w:val="22"/>
-        </w:rPr>
-        <w:t xml:space="preserve">. Toutes les formes d'intelligence artificielle implantent la classe abstraite </w:t>
-      </w:r>
-      <w:r>
-        <w:rPr>
-          <w:i/>
-          <w:iCs/>
-          <w:color w:val="000000"/>
-          <w:sz w:val="22"/>
-        </w:rPr>
-        <w:t>AI</w:t>
-      </w:r>
-      <w:r>
-        <w:rPr>
-          <w:color w:val="000000"/>
-          <w:sz w:val="22"/>
-        </w:rPr>
-        <w:t xml:space="preserve">. Le rôle </w:t>
-      </w:r>
-      <w:r>
-        <w:rPr>
-          <w:color w:val="000000"/>
-          <w:sz w:val="22"/>
-        </w:rPr>
-        <w:t>de</w:t>
-      </w:r>
-      <w:r>
-        <w:rPr>
-          <w:color w:val="000000"/>
-          <w:sz w:val="22"/>
-        </w:rPr>
-        <w:t xml:space="preserve"> </w:t>
-      </w:r>
-      <w:r>
-        <w:rPr>
-          <w:color w:val="000000"/>
-          <w:sz w:val="22"/>
-        </w:rPr>
-        <w:t>ces classes est de fournir un ensemble de commandes à transmettre au moteur de jeu. Notons qu'il</w:t>
-      </w:r>
-      <w:r>
-        <w:rPr>
-          <w:color w:val="000000"/>
-          <w:sz w:val="22"/>
-        </w:rPr>
-        <w:t xml:space="preserve"> </w:t>
-      </w:r>
-      <w:r>
-        <w:rPr>
-          <w:color w:val="000000"/>
-          <w:sz w:val="22"/>
-        </w:rPr>
-        <w:t>n'y a pas une instance par personnage, mais qu'une instance doit fournir les commandes pour tous</w:t>
-      </w:r>
-      <w:r>
-        <w:rPr>
-          <w:color w:val="000000"/>
-          <w:sz w:val="22"/>
-        </w:rPr>
-        <w:t xml:space="preserve"> </w:t>
-      </w:r>
-      <w:r>
-        <w:rPr>
-          <w:color w:val="000000"/>
-          <w:sz w:val="22"/>
-        </w:rPr>
-        <w:t xml:space="preserve">les personnages. La classe </w:t>
-      </w:r>
-      <w:r>
-        <w:rPr>
-          <w:i/>
-          <w:iCs/>
-          <w:color w:val="000000"/>
-          <w:sz w:val="22"/>
-        </w:rPr>
-        <w:t xml:space="preserve">DumbAI </w:t>
-      </w:r>
-      <w:r>
-        <w:rPr>
-          <w:color w:val="000000"/>
-          <w:sz w:val="22"/>
-        </w:rPr>
-        <w:t>implante l'intelligence minimale, telle que présentée ci dessus.</w:t>
-      </w:r>
-      <w:r>
-        <w:rPr>
-          <w:color w:val="000000"/>
-          <w:sz w:val="22"/>
-        </w:rPr>
-        <w:t xml:space="preserve"> </w:t>
-      </w:r>
-      <w:r>
-        <w:rPr>
-          <w:color w:val="000000"/>
-          <w:sz w:val="22"/>
-        </w:rPr>
-        <w:t xml:space="preserve">De même, la classe </w:t>
-      </w:r>
-      <w:r>
-        <w:rPr>
-          <w:i/>
-          <w:iCs/>
-          <w:color w:val="000000"/>
-          <w:sz w:val="22"/>
-        </w:rPr>
-        <w:t xml:space="preserve">HeuristicAI </w:t>
-      </w:r>
-      <w:r>
-        <w:rPr>
-          <w:color w:val="000000"/>
-          <w:sz w:val="22"/>
-        </w:rPr>
-        <w:t>implante la version améliorée</w:t>
-      </w:r>
-    </w:p>
-    <w:p>
-      <w:pPr>
-        <w:jc w:val="both"/>
-        <w:rPr>
-          <w:color w:val="000000"/>
-          <w:sz w:val="22"/>
-        </w:rPr>
-      </w:pPr>
-      <w:r>
-        <w:rPr>
-          <w:b/>
-          <w:color w:val="000000"/>
-          <w:sz w:val="22"/>
-        </w:rPr>
-        <w:t>Classes PathMap</w:t>
-      </w:r>
-      <w:r>
-        <w:rPr>
-          <w:color w:val="000000"/>
-          <w:sz w:val="22"/>
-        </w:rPr>
-        <w:t xml:space="preserve">. Cette classe permet d’implémenter la carte des distances. Cette carte est calculée pour connaitre la distance minimale entre deux </w:t>
+          <w:sz w:val="22"/>
+        </w:rPr>
+      </w:pPr>
+    </w:p>
+    <w:p>
+      <w:pPr>
+        <w:pStyle w:val="Titre1"/>
+        <w:spacing w:before="240"/>
+        <w:rPr>
+          <w:sz w:val="36"/>
+        </w:rPr>
+      </w:pPr>
+      <w:r>
+        <w:rPr>
+          <w:sz w:val="36"/>
+        </w:rPr>
+        <w:t>Modularisation</w:t>
+      </w:r>
+    </w:p>
+    <w:p>
+      <w:pPr>
+        <w:jc w:val="both"/>
+        <w:rPr>
+          <w:sz w:val="22"/>
+        </w:rPr>
+      </w:pPr>
+      <w:r>
+        <w:rPr>
+          <w:sz w:val="22"/>
+        </w:rPr>
+        <w:t xml:space="preserve">Dans cette </w:t>
+      </w:r>
+      <w:r>
+        <w:rPr>
+          <w:sz w:val="22"/>
+        </w:rPr>
+        <w:t xml:space="preserve">partie nous allons développer la répartition des différents modules de jeu dans des processus différents. La répartition des modules sera </w:t>
+      </w:r>
+      <w:r>
+        <w:rPr>
+          <w:sz w:val="22"/>
+        </w:rPr>
+        <w:t>faite</w:t>
+      </w:r>
+      <w:r>
+        <w:rPr>
+          <w:sz w:val="22"/>
+        </w:rPr>
+        <w:t xml:space="preserve"> dans différents threads.</w:t>
+      </w:r>
+    </w:p>
+    <w:p>
+      <w:pPr>
+        <w:jc w:val="both"/>
+        <w:rPr>
+          <w:sz w:val="22"/>
+        </w:rPr>
+      </w:pPr>
+      <w:r>
+        <w:rPr>
+          <w:sz w:val="22"/>
+        </w:rPr>
+        <w:t>Deux threads sont utilisés une pour le moteur de jeu et une pour le moteur de rendu.</w:t>
       </w:r>
       <w:bookmarkStart w:id="18" w:name="_GoBack"/>
-      <w:r>
-        <w:rPr>
-          <w:color w:val="000000"/>
-          <w:sz w:val="22"/>
-        </w:rPr>
-        <w:t>objets</w:t>
-      </w:r>
       <w:bookmarkEnd w:id="18"/>
-      <w:r>
-        <w:rPr>
-          <w:color w:val="000000"/>
-          <w:sz w:val="22"/>
-        </w:rPr>
-        <w:t>.</w:t>
-      </w:r>
-    </w:p>
-    <w:p>
-      <w:pPr>
-        <w:jc w:val="both"/>
-        <w:rPr>
-          <w:color w:val="000000"/>
-          <w:sz w:val="24"/>
-        </w:rPr>
-      </w:pPr>
-    </w:p>
-    <w:p>
-      <w:pPr>
-        <w:jc w:val="both"/>
-        <w:rPr>
-          <w:color w:val="000000"/>
-          <w:sz w:val="24"/>
-        </w:rPr>
-        <w:sectPr>
-          <w:pgSz w:w="12240" w:h="15840" w:code="1"/>
-          <w:pgMar w:top="1440" w:right="1751" w:bottom="1836" w:left="1751" w:header="709" w:footer="709" w:gutter="0"/>
-          <w:pgNumType w:start="0"/>
-          <w:cols w:space="720"/>
-          <w:titlePg/>
-          <w:docGrid w:linePitch="360"/>
-        </w:sectPr>
-      </w:pPr>
-    </w:p>
-    <w:p>
-      <w:pPr>
-        <w:jc w:val="both"/>
-        <w:rPr>
-          <w:color w:val="000000"/>
-          <w:sz w:val="24"/>
-        </w:rPr>
-      </w:pPr>
-    </w:p>
-    <w:p>
-      <w:pPr>
-        <w:keepNext/>
-        <w:jc w:val="both"/>
-      </w:pPr>
-      <w:r>
-        <w:rPr>
-          <w:noProof/>
-          <w:color w:val="000000"/>
-          <w:sz w:val="24"/>
-        </w:rPr>
-        <w:drawing>
-          <wp:inline distT="0" distB="0" distL="0" distR="0" wp14:anchorId="158E06CE" wp14:editId="04A7BD52">
-            <wp:extent cx="7978140" cy="4269105"/>
-            <wp:effectExtent l="0" t="0" r="3810" b="0"/>
-            <wp:docPr id="5" name="Image 5"/>
-            <wp:cNvGraphicFramePr>
-              <a:graphicFrameLocks xmlns:a="http://schemas.openxmlformats.org/drawingml/2006/main" noChangeAspect="1"/>
-            </wp:cNvGraphicFramePr>
-            <a:graphic xmlns:a="http://schemas.openxmlformats.org/drawingml/2006/main">
-              <a:graphicData uri="http://schemas.openxmlformats.org/drawingml/2006/picture">
-                <pic:pic xmlns:pic="http://schemas.openxmlformats.org/drawingml/2006/picture">
-                  <pic:nvPicPr>
-                    <pic:cNvPr id="5" name="AI.png"/>
-                    <pic:cNvPicPr/>
-                  </pic:nvPicPr>
-                  <pic:blipFill>
-                    <a:blip r:embed="rId17">
-                      <a:extLst>
-                        <a:ext uri="{28A0092B-C50C-407E-A947-70E740481C1C}">
-                          <a14:useLocalDpi xmlns:a14="http://schemas.microsoft.com/office/drawing/2010/main" val="0"/>
-                        </a:ext>
-                      </a:extLst>
-                    </a:blip>
-                    <a:stretch>
-                      <a:fillRect/>
-                    </a:stretch>
-                  </pic:blipFill>
-                  <pic:spPr>
-                    <a:xfrm>
-                      <a:off x="0" y="0"/>
-                      <a:ext cx="7978140" cy="4269105"/>
-                    </a:xfrm>
-                    <a:prstGeom prst="rect">
-                      <a:avLst/>
-                    </a:prstGeom>
-                  </pic:spPr>
-                </pic:pic>
-              </a:graphicData>
-            </a:graphic>
-          </wp:inline>
-        </w:drawing>
-      </w:r>
-    </w:p>
-    <w:p>
-      <w:pPr>
-        <w:pStyle w:val="Lgende"/>
-        <w:jc w:val="center"/>
-      </w:pPr>
-      <w:r>
-        <w:t xml:space="preserve">Figure </w:t>
-      </w:r>
-      <w:fldSimple w:instr=" SEQ Figure \* ARABIC ">
-        <w:r>
-          <w:rPr>
-            <w:noProof/>
-          </w:rPr>
-          <w:t>4</w:t>
-        </w:r>
-      </w:fldSimple>
-      <w:r>
-        <w:t>:Diagramme des classes de l'intelligence artificiel</w:t>
-      </w:r>
-    </w:p>
-    <w:p/>
-    <w:p>
-      <w:pPr>
-        <w:jc w:val="both"/>
-        <w:rPr>
-          <w:color w:val="000000"/>
-          <w:sz w:val="24"/>
-        </w:rPr>
-        <w:sectPr>
-          <w:pgSz w:w="15840" w:h="12240" w:orient="landscape" w:code="1"/>
-          <w:pgMar w:top="1751" w:right="1440" w:bottom="1751" w:left="1836" w:header="709" w:footer="709" w:gutter="0"/>
-          <w:pgNumType w:start="0"/>
-          <w:cols w:space="720"/>
-          <w:titlePg/>
-          <w:docGrid w:linePitch="360"/>
-        </w:sectPr>
-      </w:pPr>
-    </w:p>
-    <w:p>
-      <w:pPr>
-        <w:jc w:val="both"/>
-        <w:rPr>
-          <w:color w:val="000000"/>
-          <w:sz w:val="24"/>
-        </w:rPr>
-      </w:pPr>
     </w:p>
     <w:sectPr>
       <w:pgSz w:w="12240" w:h="15840" w:code="1"/>
@@ -8902,7 +8920,7 @@
 </file>
 
 <file path=customXml/itemProps3.xml><?xml version="1.0" encoding="utf-8"?>
-<ds:datastoreItem xmlns:ds="http://schemas.openxmlformats.org/officeDocument/2006/customXml" ds:itemID="{53EBE035-C18D-4C65-A9E5-9BF1BB3C8C7F}">
+<ds:datastoreItem xmlns:ds="http://schemas.openxmlformats.org/officeDocument/2006/customXml" ds:itemID="{83211A1B-19A2-403E-A89F-E0DD4929B3C3}">
   <ds:schemaRefs>
     <ds:schemaRef ds:uri="http://schemas.openxmlformats.org/officeDocument/2006/bibliography"/>
   </ds:schemaRefs>

--- a/rapport/Rapport.docx
+++ b/rapport/Rapport.docx
@@ -3467,14 +3467,27 @@
       <w:r>
         <w:t xml:space="preserve">Figure </w:t>
       </w:r>
-      <w:fldSimple w:instr=" SEQ Figure \* ARABIC ">
-        <w:r>
-          <w:rPr>
-            <w:noProof/>
-          </w:rPr>
-          <w:t>1</w:t>
-        </w:r>
-      </w:fldSimple>
+      <w:r>
+        <w:fldChar w:fldCharType="begin"/>
+      </w:r>
+      <w:r>
+        <w:instrText xml:space="preserve"> SEQ Figure \* ARABIC </w:instrText>
+      </w:r>
+      <w:r>
+        <w:fldChar w:fldCharType="separate"/>
+      </w:r>
+      <w:r>
+        <w:rPr>
+          <w:noProof/>
+        </w:rPr>
+        <w:t>1</w:t>
+      </w:r>
+      <w:r>
+        <w:rPr>
+          <w:noProof/>
+        </w:rPr>
+        <w:fldChar w:fldCharType="end"/>
+      </w:r>
       <w:r>
         <w:t>: diagramme des classes</w:t>
       </w:r>
@@ -3893,14 +3906,27 @@
       <w:r>
         <w:t xml:space="preserve">Figure </w:t>
       </w:r>
-      <w:fldSimple w:instr=" SEQ Figure \* ARABIC ">
-        <w:r>
-          <w:rPr>
-            <w:noProof/>
-          </w:rPr>
-          <w:t>2</w:t>
-        </w:r>
-      </w:fldSimple>
+      <w:r>
+        <w:fldChar w:fldCharType="begin"/>
+      </w:r>
+      <w:r>
+        <w:instrText xml:space="preserve"> SEQ Figure \* ARABIC </w:instrText>
+      </w:r>
+      <w:r>
+        <w:fldChar w:fldCharType="separate"/>
+      </w:r>
+      <w:r>
+        <w:rPr>
+          <w:noProof/>
+        </w:rPr>
+        <w:t>2</w:t>
+      </w:r>
+      <w:r>
+        <w:rPr>
+          <w:noProof/>
+        </w:rPr>
+        <w:fldChar w:fldCharType="end"/>
+      </w:r>
       <w:r>
         <w:t>: diagramme des classes pour le rendu</w:t>
       </w:r>
@@ -4747,261 +4773,575 @@
       <w:r>
         <w:t xml:space="preserve">Figure </w:t>
       </w:r>
+      <w:r>
+        <w:fldChar w:fldCharType="begin"/>
+      </w:r>
+      <w:r>
+        <w:instrText xml:space="preserve"> SEQ Figure \* ARABIC </w:instrText>
+      </w:r>
+      <w:r>
+        <w:fldChar w:fldCharType="separate"/>
+      </w:r>
+      <w:r>
+        <w:rPr>
+          <w:noProof/>
+        </w:rPr>
+        <w:t>3</w:t>
+      </w:r>
+      <w:r>
+        <w:rPr>
+          <w:noProof/>
+        </w:rPr>
+        <w:fldChar w:fldCharType="end"/>
+      </w:r>
+      <w:r>
+        <w:t>: diagramme des classes pour le moteur de jeu</w:t>
+      </w:r>
+    </w:p>
+    <w:p>
+      <w:pPr>
+        <w:pStyle w:val="Titre1"/>
+        <w:spacing w:before="240"/>
+        <w:rPr>
+          <w:sz w:val="36"/>
+        </w:rPr>
+      </w:pPr>
+      <w:r>
+        <w:rPr>
+          <w:sz w:val="36"/>
+        </w:rPr>
+        <w:lastRenderedPageBreak/>
+        <w:t>Intelligence artificielle</w:t>
+      </w:r>
+    </w:p>
+    <w:p>
+      <w:pPr>
+        <w:jc w:val="both"/>
+        <w:rPr>
+          <w:sz w:val="22"/>
+        </w:rPr>
+      </w:pPr>
+      <w:r>
+        <w:rPr>
+          <w:sz w:val="22"/>
+        </w:rPr>
+        <w:t>Dans cette partie nous allons développer l</w:t>
+      </w:r>
+      <w:r>
+        <w:rPr>
+          <w:sz w:val="22"/>
+        </w:rPr>
+        <w:t>a conception de l’intelligence artificielle, c’est ici que nous allons définir les interactions que doit faire cette intelligence pour qu’elle puisse jouer au jeu comme si nous avions un joueur.</w:t>
+      </w:r>
+    </w:p>
+    <w:p>
+      <w:pPr>
+        <w:jc w:val="both"/>
+        <w:rPr>
+          <w:sz w:val="22"/>
+        </w:rPr>
+      </w:pPr>
+    </w:p>
+    <w:p>
+      <w:pPr>
+        <w:pStyle w:val="Titre3"/>
+        <w:rPr>
+          <w:sz w:val="28"/>
+        </w:rPr>
+      </w:pPr>
+      <w:r>
+        <w:rPr>
+          <w:sz w:val="28"/>
+        </w:rPr>
+        <w:t>Intelligence artificiel simple</w:t>
+      </w:r>
+    </w:p>
+    <w:p>
+      <w:pPr>
+        <w:jc w:val="both"/>
+        <w:rPr>
+          <w:color w:val="000000"/>
+          <w:sz w:val="22"/>
+        </w:rPr>
+      </w:pPr>
+      <w:r>
+        <w:rPr>
+          <w:color w:val="000000"/>
+          <w:sz w:val="22"/>
+        </w:rPr>
+        <w:t>Dans le but d'avoir une sorte d'étalon, mais également un comportement par défaut lorsqu'il n'y a pas de critère pour choisir un comportement, nous proposons une intelligence extrêmement simple, basée sur les principes suivants :</w:t>
+      </w:r>
+    </w:p>
+    <w:p>
+      <w:pPr>
+        <w:ind w:firstLine="720"/>
+        <w:jc w:val="both"/>
+        <w:rPr>
+          <w:color w:val="000000"/>
+          <w:sz w:val="22"/>
+        </w:rPr>
+      </w:pPr>
+      <w:r>
+        <w:rPr>
+          <w:color w:val="000000"/>
+          <w:sz w:val="22"/>
+        </w:rPr>
+        <w:t>Tant que c'est possible on avance : on ne fait demi-tour que si on est dans un cul de sac. Cela supprime les mouvements erratiques.</w:t>
+      </w:r>
+    </w:p>
+    <w:p>
+      <w:pPr>
+        <w:ind w:firstLine="720"/>
+        <w:jc w:val="both"/>
+        <w:rPr>
+          <w:color w:val="000000"/>
+          <w:sz w:val="22"/>
+        </w:rPr>
+      </w:pPr>
+      <w:r>
+        <w:rPr>
+          <w:color w:val="000000"/>
+          <w:sz w:val="22"/>
+        </w:rPr>
+        <w:t>Lorsqu'on arrive à une bifurcation, on choisit aléatoirement l'une des possibilités. Cela permet d'assurer l'exploration complète du niveau, tout en rendant les mouvements imprévisibles</w:t>
+      </w:r>
+      <w:r>
+        <w:rPr>
+          <w:color w:val="000000"/>
+          <w:sz w:val="22"/>
+        </w:rPr>
+        <w:t>.</w:t>
+      </w:r>
+    </w:p>
+    <w:p>
+      <w:pPr>
+        <w:jc w:val="both"/>
+        <w:rPr>
+          <w:color w:val="000000"/>
+          <w:sz w:val="22"/>
+        </w:rPr>
+      </w:pPr>
+    </w:p>
+    <w:p>
+      <w:pPr>
+        <w:jc w:val="both"/>
+        <w:rPr>
+          <w:color w:val="000000"/>
+          <w:sz w:val="22"/>
+        </w:rPr>
+      </w:pPr>
+      <w:r>
+        <w:rPr>
+          <w:color w:val="000000"/>
+          <w:sz w:val="22"/>
+        </w:rPr>
+        <w:t>Nous allons ensuite proposer une suite d’heuristiques pour avoir un comportement qui se rapproche le plus d’un comportement joueur humain.</w:t>
+      </w:r>
+    </w:p>
+    <w:p>
+      <w:pPr>
+        <w:jc w:val="both"/>
+        <w:rPr>
+          <w:color w:val="000000"/>
+          <w:sz w:val="22"/>
+        </w:rPr>
+      </w:pPr>
+      <w:r>
+        <w:rPr>
+          <w:color w:val="000000"/>
+          <w:sz w:val="22"/>
+        </w:rPr>
+        <w:t>Un héros lorsqu’il se déplace se rapproche de plus en plus de ses ennemis et lorsqu’il se trouve à une certaine distance (assez proche) alors il attaque.</w:t>
+      </w:r>
+    </w:p>
+    <w:p>
+      <w:pPr>
+        <w:jc w:val="both"/>
+        <w:rPr>
+          <w:color w:val="000000"/>
+          <w:sz w:val="22"/>
+        </w:rPr>
+      </w:pPr>
+      <w:r>
+        <w:rPr>
+          <w:color w:val="000000"/>
+          <w:sz w:val="22"/>
+        </w:rPr>
+        <w:t>Pour implémenter ceci nous allons introduire un calcul de distance entre héros et ennemis.</w:t>
+      </w:r>
+    </w:p>
+    <w:p>
+      <w:pPr>
+        <w:jc w:val="both"/>
+        <w:rPr>
+          <w:color w:val="000000"/>
+          <w:sz w:val="22"/>
+        </w:rPr>
+      </w:pPr>
+    </w:p>
+    <w:p>
+      <w:pPr>
+        <w:pStyle w:val="Titre1"/>
+        <w:spacing w:before="240"/>
+        <w:rPr>
+          <w:sz w:val="36"/>
+        </w:rPr>
+      </w:pPr>
+      <w:r>
+        <w:rPr>
+          <w:sz w:val="36"/>
+        </w:rPr>
+        <w:t>Modularisation</w:t>
+      </w:r>
+    </w:p>
+    <w:p>
+      <w:pPr>
+        <w:jc w:val="both"/>
+        <w:rPr>
+          <w:sz w:val="22"/>
+        </w:rPr>
+      </w:pPr>
+      <w:r>
+        <w:rPr>
+          <w:sz w:val="22"/>
+        </w:rPr>
+        <w:t xml:space="preserve">Dans cette </w:t>
+      </w:r>
+      <w:r>
+        <w:rPr>
+          <w:sz w:val="22"/>
+        </w:rPr>
+        <w:t xml:space="preserve">partie nous allons développer la répartition des différents modules de jeu dans des processus différents. La répartition des modules sera </w:t>
+      </w:r>
+      <w:r>
+        <w:rPr>
+          <w:sz w:val="22"/>
+        </w:rPr>
+        <w:t>faite</w:t>
+      </w:r>
+      <w:r>
+        <w:rPr>
+          <w:sz w:val="22"/>
+        </w:rPr>
+        <w:t xml:space="preserve"> dans différents threads.</w:t>
+      </w:r>
+    </w:p>
+    <w:p>
+      <w:pPr>
+        <w:jc w:val="both"/>
+        <w:rPr>
+          <w:sz w:val="22"/>
+        </w:rPr>
+      </w:pPr>
+      <w:r>
+        <w:rPr>
+          <w:sz w:val="22"/>
+        </w:rPr>
+        <w:t>Deux threads sont utilisés une pour le moteur de jeu et une pour le moteur de rendu.</w:t>
+      </w:r>
+    </w:p>
+    <w:p>
+      <w:pPr>
+        <w:jc w:val="both"/>
+        <w:rPr>
+          <w:sz w:val="22"/>
+        </w:rPr>
+      </w:pPr>
+    </w:p>
+    <w:p>
+      <w:pPr>
+        <w:pStyle w:val="Titre1"/>
+        <w:spacing w:before="240"/>
+        <w:rPr>
+          <w:sz w:val="36"/>
+        </w:rPr>
+      </w:pPr>
+      <w:r>
+        <w:rPr>
+          <w:sz w:val="36"/>
+        </w:rPr>
+        <w:t>Web services</w:t>
+      </w:r>
+    </w:p>
+    <w:p>
+      <w:pPr>
+        <w:jc w:val="both"/>
+        <w:rPr>
+          <w:sz w:val="22"/>
+        </w:rPr>
+      </w:pPr>
+      <w:r>
+        <w:rPr>
+          <w:sz w:val="22"/>
+        </w:rPr>
+        <w:t>*Dans cette partie nous allons développer l’utilisation d’un web services pour l’utilisation du jeu sur internet.</w:t>
+      </w:r>
+    </w:p>
+    <w:p>
+      <w:pPr>
+        <w:pStyle w:val="Titre3"/>
+        <w:rPr>
+          <w:sz w:val="28"/>
+        </w:rPr>
+      </w:pPr>
+      <w:r>
+        <w:rPr>
+          <w:sz w:val="28"/>
+        </w:rPr>
+        <w:t>Conception logicielle</w:t>
+      </w:r>
+    </w:p>
+    <w:p>
+      <w:pPr>
+        <w:jc w:val="both"/>
+        <w:rPr>
+          <w:sz w:val="22"/>
+          <w:szCs w:val="22"/>
+        </w:rPr>
+      </w:pPr>
+      <w:r>
+        <w:rPr>
+          <w:sz w:val="22"/>
+          <w:szCs w:val="22"/>
+        </w:rPr>
+        <w:t>Sur la figure n°4, nous visualisons le diagramme de classe du web services.</w:t>
+      </w:r>
+    </w:p>
+    <w:p>
+      <w:pPr>
+        <w:jc w:val="both"/>
+        <w:rPr>
+          <w:sz w:val="22"/>
+          <w:szCs w:val="22"/>
+        </w:rPr>
+      </w:pPr>
+      <w:r>
+        <w:rPr>
+          <w:sz w:val="22"/>
+          <w:szCs w:val="22"/>
+        </w:rPr>
+        <w:t xml:space="preserve">La classe </w:t>
+      </w:r>
+      <w:proofErr w:type="spellStart"/>
+      <w:r>
+        <w:rPr>
+          <w:sz w:val="22"/>
+          <w:szCs w:val="22"/>
+        </w:rPr>
+        <w:t>UserDB</w:t>
+      </w:r>
+      <w:proofErr w:type="spellEnd"/>
+      <w:r>
+        <w:rPr>
+          <w:sz w:val="22"/>
+          <w:szCs w:val="22"/>
+        </w:rPr>
+        <w:t xml:space="preserve"> permet de définir un utilisateur User qui est définit par son nom et son mot de passe</w:t>
+      </w:r>
+      <w:r>
+        <w:rPr>
+          <w:sz w:val="22"/>
+          <w:szCs w:val="22"/>
+        </w:rPr>
+        <w:t>.</w:t>
+      </w:r>
+    </w:p>
+    <w:p>
+      <w:pPr>
+        <w:rPr>
+          <w:sz w:val="22"/>
+          <w:szCs w:val="22"/>
+        </w:rPr>
+        <w:sectPr>
+          <w:type w:val="continuous"/>
+          <w:pgSz w:w="12240" w:h="15840" w:code="1"/>
+          <w:pgMar w:top="1440" w:right="1751" w:bottom="1836" w:left="1751" w:header="709" w:footer="709" w:gutter="0"/>
+          <w:pgNumType w:start="0"/>
+          <w:cols w:space="720"/>
+          <w:titlePg/>
+          <w:docGrid w:linePitch="360"/>
+        </w:sectPr>
+      </w:pPr>
+    </w:p>
+    <w:p>
+      <w:pPr>
+        <w:rPr>
+          <w:sz w:val="22"/>
+          <w:szCs w:val="22"/>
+        </w:rPr>
+      </w:pPr>
+    </w:p>
+    <w:p>
+      <w:pPr>
+        <w:keepNext/>
+      </w:pPr>
+      <w:r>
+        <w:rPr>
+          <w:noProof/>
+          <w:sz w:val="22"/>
+          <w:szCs w:val="22"/>
+        </w:rPr>
+        <w:drawing>
+          <wp:inline distT="0" distB="0" distL="0" distR="0" wp14:anchorId="793DD405" wp14:editId="53FBBEEC">
+            <wp:extent cx="7978140" cy="2998381"/>
+            <wp:effectExtent l="0" t="0" r="3810" b="0"/>
+            <wp:docPr id="4" name="Image 4"/>
+            <wp:cNvGraphicFramePr>
+              <a:graphicFrameLocks xmlns:a="http://schemas.openxmlformats.org/drawingml/2006/main" noChangeAspect="1"/>
+            </wp:cNvGraphicFramePr>
+            <a:graphic xmlns:a="http://schemas.openxmlformats.org/drawingml/2006/main">
+              <a:graphicData uri="http://schemas.openxmlformats.org/drawingml/2006/picture">
+                <pic:pic xmlns:pic="http://schemas.openxmlformats.org/drawingml/2006/picture">
+                  <pic:nvPicPr>
+                    <pic:cNvPr id="4" name="web.png"/>
+                    <pic:cNvPicPr/>
+                  </pic:nvPicPr>
+                  <pic:blipFill>
+                    <a:blip r:embed="rId17">
+                      <a:extLst>
+                        <a:ext uri="{28A0092B-C50C-407E-A947-70E740481C1C}">
+                          <a14:useLocalDpi xmlns:a14="http://schemas.microsoft.com/office/drawing/2010/main" val="0"/>
+                        </a:ext>
+                      </a:extLst>
+                    </a:blip>
+                    <a:stretch>
+                      <a:fillRect/>
+                    </a:stretch>
+                  </pic:blipFill>
+                  <pic:spPr>
+                    <a:xfrm>
+                      <a:off x="0" y="0"/>
+                      <a:ext cx="7982731" cy="3000106"/>
+                    </a:xfrm>
+                    <a:prstGeom prst="rect">
+                      <a:avLst/>
+                    </a:prstGeom>
+                  </pic:spPr>
+                </pic:pic>
+              </a:graphicData>
+            </a:graphic>
+          </wp:inline>
+        </w:drawing>
+      </w:r>
+    </w:p>
+    <w:p>
+      <w:pPr>
+        <w:pStyle w:val="Lgende"/>
+        <w:jc w:val="center"/>
+        <w:rPr>
+          <w:sz w:val="22"/>
+          <w:szCs w:val="22"/>
+        </w:rPr>
+      </w:pPr>
+      <w:r>
+        <w:t xml:space="preserve">Figure </w:t>
+      </w:r>
       <w:fldSimple w:instr=" SEQ Figure \* ARABIC ">
         <w:r>
           <w:rPr>
             <w:noProof/>
           </w:rPr>
-          <w:t>3</w:t>
+          <w:t>4</w:t>
         </w:r>
       </w:fldSimple>
       <w:r>
-        <w:t>: diagramme des classes pour le moteur de jeu</w:t>
-      </w:r>
-    </w:p>
-    <w:p>
-      <w:pPr>
-        <w:pStyle w:val="Titre1"/>
-        <w:spacing w:before="240"/>
-        <w:rPr>
-          <w:sz w:val="36"/>
-        </w:rPr>
-      </w:pPr>
-      <w:r>
-        <w:rPr>
-          <w:sz w:val="36"/>
+        <w:t>: Diagramme de classe du web service</w:t>
+      </w:r>
+    </w:p>
+    <w:p>
+      <w:pPr>
+        <w:rPr>
+          <w:sz w:val="22"/>
+          <w:szCs w:val="22"/>
+        </w:rPr>
+      </w:pPr>
+    </w:p>
+    <w:p>
+      <w:pPr>
+        <w:rPr>
+          <w:sz w:val="22"/>
+          <w:szCs w:val="22"/>
+        </w:rPr>
+      </w:pPr>
+    </w:p>
+    <w:p>
+      <w:pPr>
+        <w:rPr>
+          <w:sz w:val="22"/>
+          <w:szCs w:val="22"/>
+        </w:rPr>
+      </w:pPr>
+    </w:p>
+    <w:p>
+      <w:pPr>
+        <w:rPr>
+          <w:sz w:val="22"/>
+          <w:szCs w:val="22"/>
+        </w:rPr>
+        <w:sectPr>
+          <w:pgSz w:w="15840" w:h="12240" w:orient="landscape" w:code="1"/>
+          <w:pgMar w:top="1751" w:right="1440" w:bottom="1751" w:left="1836" w:header="709" w:footer="709" w:gutter="0"/>
+          <w:pgNumType w:start="0"/>
+          <w:cols w:space="720"/>
+          <w:titlePg/>
+          <w:docGrid w:linePitch="360"/>
+        </w:sectPr>
+      </w:pPr>
+    </w:p>
+    <w:p>
+      <w:pPr>
+        <w:rPr>
+          <w:sz w:val="22"/>
+          <w:szCs w:val="22"/>
+        </w:rPr>
+      </w:pPr>
+      <w:r>
+        <w:rPr>
+          <w:sz w:val="22"/>
+          <w:szCs w:val="22"/>
         </w:rPr>
         <w:lastRenderedPageBreak/>
-        <w:t>Intelligence artificielle</w:t>
-      </w:r>
-    </w:p>
-    <w:p>
-      <w:pPr>
-        <w:jc w:val="both"/>
-        <w:rPr>
-          <w:sz w:val="22"/>
-        </w:rPr>
-      </w:pPr>
-      <w:r>
-        <w:rPr>
-          <w:sz w:val="22"/>
-        </w:rPr>
-        <w:t>Dans cette partie nous allons développer l</w:t>
-      </w:r>
-      <w:r>
-        <w:rPr>
-          <w:sz w:val="22"/>
-        </w:rPr>
-        <w:t>a conception de l’intelligence artificielle, c’est ici que nous allons définir les interactions que doit faire cette intelligence pour qu’elle puisse jouer au jeu comme si nous avions un joueur.</w:t>
-      </w:r>
-    </w:p>
-    <w:p>
-      <w:pPr>
-        <w:jc w:val="both"/>
-        <w:rPr>
-          <w:sz w:val="22"/>
-        </w:rPr>
-      </w:pPr>
-    </w:p>
-    <w:p>
-      <w:pPr>
-        <w:pStyle w:val="Titre3"/>
-        <w:rPr>
-          <w:sz w:val="28"/>
-        </w:rPr>
-      </w:pPr>
-      <w:r>
-        <w:rPr>
-          <w:sz w:val="28"/>
-        </w:rPr>
-        <w:t>Intelligence artificiel simple</w:t>
-      </w:r>
-    </w:p>
-    <w:p>
-      <w:pPr>
-        <w:jc w:val="both"/>
-        <w:rPr>
-          <w:color w:val="000000"/>
-          <w:sz w:val="22"/>
-        </w:rPr>
-      </w:pPr>
-      <w:r>
-        <w:rPr>
-          <w:color w:val="000000"/>
-          <w:sz w:val="22"/>
-        </w:rPr>
-        <w:t>Dans le but d'avoir une sorte d'étalon, mais également un comportement par défaut lorsqu'il n'y a pas de critère pour choisir un comportement, nous proposons une intelligence extrêmement simple, basée sur les principes suivants :</w:t>
-      </w:r>
-    </w:p>
-    <w:p>
-      <w:pPr>
-        <w:ind w:firstLine="720"/>
-        <w:jc w:val="both"/>
-        <w:rPr>
-          <w:color w:val="000000"/>
-          <w:sz w:val="22"/>
-        </w:rPr>
-      </w:pPr>
-      <w:r>
-        <w:rPr>
-          <w:color w:val="000000"/>
-          <w:sz w:val="22"/>
-        </w:rPr>
-        <w:t>Tant que c'est possible on avance : on ne fait demi-tour que si on est dans un cul de sac. Cela supprime les mouvements erratiques.</w:t>
-      </w:r>
-    </w:p>
-    <w:p>
-      <w:pPr>
-        <w:ind w:firstLine="720"/>
-        <w:jc w:val="both"/>
-        <w:rPr>
-          <w:color w:val="000000"/>
-          <w:sz w:val="22"/>
-        </w:rPr>
-      </w:pPr>
-      <w:r>
-        <w:rPr>
-          <w:color w:val="000000"/>
-          <w:sz w:val="22"/>
-        </w:rPr>
-        <w:t>Lorsqu'on arrive à une bifurcation, on choisit aléatoirement l'une des possibilités. Cela permet d'assurer l'exploration complète du niveau, tout en rendant les mouvements imprévisibles</w:t>
-      </w:r>
-      <w:r>
-        <w:rPr>
-          <w:color w:val="000000"/>
-          <w:sz w:val="22"/>
-        </w:rPr>
-        <w:t>.</w:t>
-      </w:r>
-    </w:p>
-    <w:p>
-      <w:pPr>
-        <w:jc w:val="both"/>
-        <w:rPr>
-          <w:color w:val="000000"/>
-          <w:sz w:val="22"/>
-        </w:rPr>
-      </w:pPr>
-    </w:p>
-    <w:p>
-      <w:pPr>
-        <w:jc w:val="both"/>
-        <w:rPr>
-          <w:color w:val="000000"/>
-          <w:sz w:val="22"/>
-        </w:rPr>
-      </w:pPr>
-      <w:r>
-        <w:rPr>
-          <w:color w:val="000000"/>
-          <w:sz w:val="22"/>
-        </w:rPr>
-        <w:t>Nous allons ensuite proposer une suite d’heuristiques pour avoir un comportement qui se rapproche le plus d’un comportement joueur humain.</w:t>
-      </w:r>
-    </w:p>
-    <w:p>
-      <w:pPr>
-        <w:jc w:val="both"/>
-        <w:rPr>
-          <w:color w:val="000000"/>
-          <w:sz w:val="22"/>
-        </w:rPr>
-      </w:pPr>
-      <w:r>
-        <w:rPr>
-          <w:color w:val="000000"/>
-          <w:sz w:val="22"/>
-        </w:rPr>
-        <w:t>Un héros lorsqu’il se déplace se rapproche de plus en plus de ses ennemis et lorsqu’il se trouve à une certaine distance (assez proche) alors il attaque.</w:t>
-      </w:r>
-    </w:p>
-    <w:p>
-      <w:pPr>
-        <w:jc w:val="both"/>
-        <w:rPr>
-          <w:color w:val="000000"/>
-          <w:sz w:val="22"/>
-        </w:rPr>
-      </w:pPr>
-      <w:r>
-        <w:rPr>
-          <w:color w:val="000000"/>
-          <w:sz w:val="22"/>
-        </w:rPr>
-        <w:t>Pour implémenter ceci nous allons introduire un calcul de distance entre héros et ennemis.</w:t>
-      </w:r>
-    </w:p>
-    <w:p>
-      <w:pPr>
-        <w:jc w:val="both"/>
-        <w:rPr>
-          <w:color w:val="000000"/>
-          <w:sz w:val="22"/>
-        </w:rPr>
-      </w:pPr>
-    </w:p>
-    <w:p>
-      <w:pPr>
-        <w:pStyle w:val="Titre1"/>
-        <w:spacing w:before="240"/>
-        <w:rPr>
-          <w:sz w:val="36"/>
-        </w:rPr>
-      </w:pPr>
-      <w:r>
-        <w:rPr>
-          <w:sz w:val="36"/>
-        </w:rPr>
-        <w:t>Modularisation</w:t>
-      </w:r>
-    </w:p>
-    <w:p>
-      <w:pPr>
-        <w:jc w:val="both"/>
-        <w:rPr>
-          <w:sz w:val="22"/>
-        </w:rPr>
-      </w:pPr>
-      <w:r>
-        <w:rPr>
-          <w:sz w:val="22"/>
-        </w:rPr>
-        <w:t xml:space="preserve">Dans cette </w:t>
-      </w:r>
-      <w:r>
-        <w:rPr>
-          <w:sz w:val="22"/>
-        </w:rPr>
-        <w:t xml:space="preserve">partie nous allons développer la répartition des différents modules de jeu dans des processus différents. La répartition des modules sera </w:t>
-      </w:r>
-      <w:r>
-        <w:rPr>
-          <w:sz w:val="22"/>
-        </w:rPr>
-        <w:t>faite</w:t>
-      </w:r>
-      <w:r>
-        <w:rPr>
-          <w:sz w:val="22"/>
-        </w:rPr>
-        <w:t xml:space="preserve"> dans différents threads.</w:t>
-      </w:r>
-    </w:p>
-    <w:p>
-      <w:pPr>
-        <w:jc w:val="both"/>
-        <w:rPr>
-          <w:sz w:val="22"/>
-        </w:rPr>
-      </w:pPr>
-      <w:r>
-        <w:rPr>
-          <w:sz w:val="22"/>
-        </w:rPr>
-        <w:t>Deux threads sont utilisés une pour le moteur de jeu et une pour le moteur de rendu.</w:t>
+        <w:t>Les classes de Services p</w:t>
+      </w:r>
+      <w:r>
+        <w:rPr>
+          <w:sz w:val="22"/>
+          <w:szCs w:val="22"/>
+        </w:rPr>
+        <w:t>ermettent de définir le service</w:t>
+      </w:r>
+      <w:r>
+        <w:rPr>
+          <w:sz w:val="22"/>
+          <w:szCs w:val="22"/>
+        </w:rPr>
+        <w:t xml:space="preserve"> </w:t>
+      </w:r>
+      <w:proofErr w:type="spellStart"/>
+      <w:r>
+        <w:rPr>
+          <w:sz w:val="22"/>
+          <w:szCs w:val="22"/>
+        </w:rPr>
+        <w:t>Json</w:t>
+      </w:r>
+      <w:proofErr w:type="spellEnd"/>
+      <w:r>
+        <w:rPr>
+          <w:sz w:val="22"/>
+          <w:szCs w:val="22"/>
+        </w:rPr>
+        <w:t xml:space="preserve"> lié au web service</w:t>
       </w:r>
       <w:bookmarkStart w:id="18" w:name="_GoBack"/>
       <w:bookmarkEnd w:id="18"/>
+      <w:r>
+        <w:rPr>
+          <w:sz w:val="22"/>
+          <w:szCs w:val="22"/>
+        </w:rPr>
+        <w:t>.</w:t>
+      </w:r>
     </w:p>
     <w:sectPr>
       <w:pgSz w:w="12240" w:h="15840" w:code="1"/>
@@ -8920,7 +9260,7 @@
 </file>
 
 <file path=customXml/itemProps3.xml><?xml version="1.0" encoding="utf-8"?>
-<ds:datastoreItem xmlns:ds="http://schemas.openxmlformats.org/officeDocument/2006/customXml" ds:itemID="{83211A1B-19A2-403E-A89F-E0DD4929B3C3}">
+<ds:datastoreItem xmlns:ds="http://schemas.openxmlformats.org/officeDocument/2006/customXml" ds:itemID="{79D5FD5E-88DC-43F8-81A1-B5123B131EC1}">
   <ds:schemaRefs>
     <ds:schemaRef ds:uri="http://schemas.openxmlformats.org/officeDocument/2006/bibliography"/>
   </ds:schemaRefs>
